--- a/LWD_1/Отчет_МЧА_Лр_1Дмитрук.docx
+++ b/LWD_1/Отчет_МЧА_Лр_1Дмитрук.docx
@@ -1,6 +1,6 @@
 
 <file path=word/document.xml><?xml version="1.0" encoding="utf-8"?>
-<w:document xmlns:wpc="http://schemas.microsoft.com/office/word/2010/wordprocessingCanvas" xmlns:cx="http://schemas.microsoft.com/office/drawing/2014/chartex" xmlns:cx1="http://schemas.microsoft.com/office/drawing/2015/9/8/chartex" xmlns:mc="http://schemas.openxmlformats.org/markup-compatibility/2006" xmlns:o="urn:schemas-microsoft-com:office:office" xmlns:r="http://schemas.openxmlformats.org/officeDocument/2006/relationships" xmlns:m="http://schemas.openxmlformats.org/officeDocument/2006/math" xmlns:v="urn:schemas-microsoft-com:vml" xmlns:wp14="http://schemas.microsoft.com/office/word/2010/wordprocessingDrawing" xmlns:wp="http://schemas.openxmlformats.org/drawingml/2006/wordprocessingDrawing" xmlns:w10="urn:schemas-microsoft-com:office:word" xmlns:w="http://schemas.openxmlformats.org/wordprocessingml/2006/main" xmlns:w14="http://schemas.microsoft.com/office/word/2010/wordml" xmlns:w15="http://schemas.microsoft.com/office/word/2012/wordml" xmlns:w16se="http://schemas.microsoft.com/office/word/2015/wordml/symex" xmlns:wpg="http://schemas.microsoft.com/office/word/2010/wordprocessingGroup" xmlns:wpi="http://schemas.microsoft.com/office/word/2010/wordprocessingInk" xmlns:wne="http://schemas.microsoft.com/office/word/2006/wordml" xmlns:wps="http://schemas.microsoft.com/office/word/2010/wordprocessingShape" mc:Ignorable="w14 w15 w16se wp14">
+<w:document xmlns:wpc="http://schemas.microsoft.com/office/word/2010/wordprocessingCanvas" xmlns:cx="http://schemas.microsoft.com/office/drawing/2014/chartex" xmlns:cx1="http://schemas.microsoft.com/office/drawing/2015/9/8/chartex" xmlns:cx2="http://schemas.microsoft.com/office/drawing/2015/10/21/chartex" xmlns:cx3="http://schemas.microsoft.com/office/drawing/2016/5/9/chartex" xmlns:cx4="http://schemas.microsoft.com/office/drawing/2016/5/10/chartex" xmlns:cx5="http://schemas.microsoft.com/office/drawing/2016/5/11/chartex" xmlns:cx6="http://schemas.microsoft.com/office/drawing/2016/5/12/chartex" xmlns:cx7="http://schemas.microsoft.com/office/drawing/2016/5/13/chartex" xmlns:cx8="http://schemas.microsoft.com/office/drawing/2016/5/14/chartex" xmlns:mc="http://schemas.openxmlformats.org/markup-compatibility/2006" xmlns:aink="http://schemas.microsoft.com/office/drawing/2016/ink" xmlns:am3d="http://schemas.microsoft.com/office/drawing/2017/model3d" xmlns:o="urn:schemas-microsoft-com:office:office" xmlns:oel="http://schemas.microsoft.com/office/2019/extlst" xmlns:r="http://schemas.openxmlformats.org/officeDocument/2006/relationships" xmlns:m="http://schemas.openxmlformats.org/officeDocument/2006/math" xmlns:v="urn:schemas-microsoft-com:vml" xmlns:wp14="http://schemas.microsoft.com/office/word/2010/wordprocessingDrawing" xmlns:wp="http://schemas.openxmlformats.org/drawingml/2006/wordprocessingDrawing" xmlns:w10="urn:schemas-microsoft-com:office:word" xmlns:w="http://schemas.openxmlformats.org/wordprocessingml/2006/main" xmlns:w14="http://schemas.microsoft.com/office/word/2010/wordml" xmlns:w15="http://schemas.microsoft.com/office/word/2012/wordml" xmlns:w16cex="http://schemas.microsoft.com/office/word/2018/wordml/cex" xmlns:w16cid="http://schemas.microsoft.com/office/word/2016/wordml/cid" xmlns:w16="http://schemas.microsoft.com/office/word/2018/wordml" xmlns:w16sdtdh="http://schemas.microsoft.com/office/word/2020/wordml/sdtdatahash" xmlns:w16se="http://schemas.microsoft.com/office/word/2015/wordml/symex" xmlns:wpg="http://schemas.microsoft.com/office/word/2010/wordprocessingGroup" xmlns:wpi="http://schemas.microsoft.com/office/word/2010/wordprocessingInk" xmlns:wne="http://schemas.microsoft.com/office/word/2006/wordml" xmlns:wps="http://schemas.microsoft.com/office/word/2010/wordprocessingShape" mc:Ignorable="w14 w15 w16se w16cid w16 w16cex w16sdtdh wp14">
   <w:body>
     <w:p>
       <w:pPr>
@@ -628,7 +628,6 @@
           <w:docPartUnique/>
         </w:docPartObj>
       </w:sdtPr>
-      <w:sdtEndPr/>
       <w:sdtContent>
         <w:p>
           <w:pPr>
@@ -3287,8 +3286,6 @@
         </w:rPr>
         <w:t>*</w:t>
       </w:r>
-      <w:bookmarkStart w:id="4" w:name="_GoBack"/>
-      <w:bookmarkEnd w:id="4"/>
       <w:r>
         <w:rPr>
           <w:rFonts w:ascii="Times New Roman" w:eastAsia="Times New Roman" w:hAnsi="Times New Roman" w:cs="Times New Roman"/>
@@ -3507,7 +3504,7 @@
           <w:rFonts w:ascii="Times New Roman" w:hAnsi="Times New Roman" w:cs="Times New Roman"/>
           <w:sz w:val="28"/>
           <w:szCs w:val="28"/>
-          <w:lang w:val="en-US"/>
+          <w:lang w:val="ru-RU"/>
         </w:rPr>
       </w:pPr>
       <w:r>
@@ -3524,7 +3521,7 @@
           <w:rFonts w:ascii="Times New Roman" w:hAnsi="Times New Roman" w:cs="Times New Roman"/>
           <w:sz w:val="28"/>
           <w:szCs w:val="28"/>
-          <w:lang w:val="en-US"/>
+          <w:lang w:val="ru-RU"/>
         </w:rPr>
         <w:t>:</w:t>
       </w:r>
@@ -3636,7 +3633,7 @@
           <w:b/>
           <w:sz w:val="32"/>
           <w:szCs w:val="32"/>
-          <w:lang w:val="en-US"/>
+          <w:lang w:val="ru-RU"/>
         </w:rPr>
         <w:lastRenderedPageBreak/>
         <w:t xml:space="preserve">4. </w:t>
@@ -3678,7 +3675,7 @@
         <w:pStyle w:val="1"/>
         <w:numPr>
           <w:ilvl w:val="0"/>
-          <w:numId w:val="44"/>
+          <w:numId w:val="46"/>
         </w:numPr>
         <w:rPr>
           <w:rFonts w:ascii="Times New Roman" w:eastAsia="Times New Roman" w:hAnsi="Times New Roman" w:cs="Times New Roman"/>
@@ -3726,7 +3723,7 @@
         <w:pStyle w:val="1"/>
         <w:numPr>
           <w:ilvl w:val="0"/>
-          <w:numId w:val="44"/>
+          <w:numId w:val="46"/>
         </w:numPr>
         <w:rPr>
           <w:rFonts w:ascii="Times New Roman" w:eastAsia="Times New Roman" w:hAnsi="Times New Roman" w:cs="Times New Roman"/>
@@ -3774,7 +3771,7 @@
         <w:pStyle w:val="1"/>
         <w:numPr>
           <w:ilvl w:val="0"/>
-          <w:numId w:val="44"/>
+          <w:numId w:val="46"/>
         </w:numPr>
         <w:rPr>
           <w:rFonts w:ascii="Times New Roman" w:eastAsia="Times New Roman" w:hAnsi="Times New Roman" w:cs="Times New Roman"/>
@@ -3827,7 +3824,7 @@
 </file>
 
 <file path=word/endnotes.xml><?xml version="1.0" encoding="utf-8"?>
-<w:endnotes xmlns:wpc="http://schemas.microsoft.com/office/word/2010/wordprocessingCanvas" xmlns:cx="http://schemas.microsoft.com/office/drawing/2014/chartex" xmlns:cx1="http://schemas.microsoft.com/office/drawing/2015/9/8/chartex" xmlns:mc="http://schemas.openxmlformats.org/markup-compatibility/2006" xmlns:o="urn:schemas-microsoft-com:office:office" xmlns:r="http://schemas.openxmlformats.org/officeDocument/2006/relationships" xmlns:m="http://schemas.openxmlformats.org/officeDocument/2006/math" xmlns:v="urn:schemas-microsoft-com:vml" xmlns:wp14="http://schemas.microsoft.com/office/word/2010/wordprocessingDrawing" xmlns:wp="http://schemas.openxmlformats.org/drawingml/2006/wordprocessingDrawing" xmlns:w10="urn:schemas-microsoft-com:office:word" xmlns:w="http://schemas.openxmlformats.org/wordprocessingml/2006/main" xmlns:w14="http://schemas.microsoft.com/office/word/2010/wordml" xmlns:w15="http://schemas.microsoft.com/office/word/2012/wordml" xmlns:w16se="http://schemas.microsoft.com/office/word/2015/wordml/symex" xmlns:wpg="http://schemas.microsoft.com/office/word/2010/wordprocessingGroup" xmlns:wpi="http://schemas.microsoft.com/office/word/2010/wordprocessingInk" xmlns:wne="http://schemas.microsoft.com/office/word/2006/wordml" xmlns:wps="http://schemas.microsoft.com/office/word/2010/wordprocessingShape" mc:Ignorable="w14 w15 w16se wp14">
+<w:endnotes xmlns:wpc="http://schemas.microsoft.com/office/word/2010/wordprocessingCanvas" xmlns:cx="http://schemas.microsoft.com/office/drawing/2014/chartex" xmlns:cx1="http://schemas.microsoft.com/office/drawing/2015/9/8/chartex" xmlns:cx2="http://schemas.microsoft.com/office/drawing/2015/10/21/chartex" xmlns:cx3="http://schemas.microsoft.com/office/drawing/2016/5/9/chartex" xmlns:cx4="http://schemas.microsoft.com/office/drawing/2016/5/10/chartex" xmlns:cx5="http://schemas.microsoft.com/office/drawing/2016/5/11/chartex" xmlns:cx6="http://schemas.microsoft.com/office/drawing/2016/5/12/chartex" xmlns:cx7="http://schemas.microsoft.com/office/drawing/2016/5/13/chartex" xmlns:cx8="http://schemas.microsoft.com/office/drawing/2016/5/14/chartex" xmlns:mc="http://schemas.openxmlformats.org/markup-compatibility/2006" xmlns:aink="http://schemas.microsoft.com/office/drawing/2016/ink" xmlns:am3d="http://schemas.microsoft.com/office/drawing/2017/model3d" xmlns:o="urn:schemas-microsoft-com:office:office" xmlns:oel="http://schemas.microsoft.com/office/2019/extlst" xmlns:r="http://schemas.openxmlformats.org/officeDocument/2006/relationships" xmlns:m="http://schemas.openxmlformats.org/officeDocument/2006/math" xmlns:v="urn:schemas-microsoft-com:vml" xmlns:wp14="http://schemas.microsoft.com/office/word/2010/wordprocessingDrawing" xmlns:wp="http://schemas.openxmlformats.org/drawingml/2006/wordprocessingDrawing" xmlns:w10="urn:schemas-microsoft-com:office:word" xmlns:w="http://schemas.openxmlformats.org/wordprocessingml/2006/main" xmlns:w14="http://schemas.microsoft.com/office/word/2010/wordml" xmlns:w15="http://schemas.microsoft.com/office/word/2012/wordml" xmlns:w16cex="http://schemas.microsoft.com/office/word/2018/wordml/cex" xmlns:w16cid="http://schemas.microsoft.com/office/word/2016/wordml/cid" xmlns:w16="http://schemas.microsoft.com/office/word/2018/wordml" xmlns:w16sdtdh="http://schemas.microsoft.com/office/word/2020/wordml/sdtdatahash" xmlns:w16se="http://schemas.microsoft.com/office/word/2015/wordml/symex" xmlns:wpg="http://schemas.microsoft.com/office/word/2010/wordprocessingGroup" xmlns:wpi="http://schemas.microsoft.com/office/word/2010/wordprocessingInk" xmlns:wne="http://schemas.microsoft.com/office/word/2006/wordml" xmlns:wps="http://schemas.microsoft.com/office/word/2010/wordprocessingShape" mc:Ignorable="w14 w15 w16se w16cid w16 w16cex w16sdtdh wp14">
   <w:endnote w:type="separator" w:id="-1">
     <w:p>
       <w:pPr>
@@ -3852,7 +3849,7 @@
 </file>
 
 <file path=word/footer1.xml><?xml version="1.0" encoding="utf-8"?>
-<w:ftr xmlns:wpc="http://schemas.microsoft.com/office/word/2010/wordprocessingCanvas" xmlns:cx="http://schemas.microsoft.com/office/drawing/2014/chartex" xmlns:cx1="http://schemas.microsoft.com/office/drawing/2015/9/8/chartex" xmlns:mc="http://schemas.openxmlformats.org/markup-compatibility/2006" xmlns:o="urn:schemas-microsoft-com:office:office" xmlns:r="http://schemas.openxmlformats.org/officeDocument/2006/relationships" xmlns:m="http://schemas.openxmlformats.org/officeDocument/2006/math" xmlns:v="urn:schemas-microsoft-com:vml" xmlns:wp14="http://schemas.microsoft.com/office/word/2010/wordprocessingDrawing" xmlns:wp="http://schemas.openxmlformats.org/drawingml/2006/wordprocessingDrawing" xmlns:w10="urn:schemas-microsoft-com:office:word" xmlns:w="http://schemas.openxmlformats.org/wordprocessingml/2006/main" xmlns:w14="http://schemas.microsoft.com/office/word/2010/wordml" xmlns:w15="http://schemas.microsoft.com/office/word/2012/wordml" xmlns:w16se="http://schemas.microsoft.com/office/word/2015/wordml/symex" xmlns:wpg="http://schemas.microsoft.com/office/word/2010/wordprocessingGroup" xmlns:wpi="http://schemas.microsoft.com/office/word/2010/wordprocessingInk" xmlns:wne="http://schemas.microsoft.com/office/word/2006/wordml" xmlns:wps="http://schemas.microsoft.com/office/word/2010/wordprocessingShape" mc:Ignorable="w14 w15 w16se wp14">
+<w:ftr xmlns:wpc="http://schemas.microsoft.com/office/word/2010/wordprocessingCanvas" xmlns:cx="http://schemas.microsoft.com/office/drawing/2014/chartex" xmlns:cx1="http://schemas.microsoft.com/office/drawing/2015/9/8/chartex" xmlns:cx2="http://schemas.microsoft.com/office/drawing/2015/10/21/chartex" xmlns:cx3="http://schemas.microsoft.com/office/drawing/2016/5/9/chartex" xmlns:cx4="http://schemas.microsoft.com/office/drawing/2016/5/10/chartex" xmlns:cx5="http://schemas.microsoft.com/office/drawing/2016/5/11/chartex" xmlns:cx6="http://schemas.microsoft.com/office/drawing/2016/5/12/chartex" xmlns:cx7="http://schemas.microsoft.com/office/drawing/2016/5/13/chartex" xmlns:cx8="http://schemas.microsoft.com/office/drawing/2016/5/14/chartex" xmlns:mc="http://schemas.openxmlformats.org/markup-compatibility/2006" xmlns:aink="http://schemas.microsoft.com/office/drawing/2016/ink" xmlns:am3d="http://schemas.microsoft.com/office/drawing/2017/model3d" xmlns:o="urn:schemas-microsoft-com:office:office" xmlns:oel="http://schemas.microsoft.com/office/2019/extlst" xmlns:r="http://schemas.openxmlformats.org/officeDocument/2006/relationships" xmlns:m="http://schemas.openxmlformats.org/officeDocument/2006/math" xmlns:v="urn:schemas-microsoft-com:vml" xmlns:wp14="http://schemas.microsoft.com/office/word/2010/wordprocessingDrawing" xmlns:wp="http://schemas.openxmlformats.org/drawingml/2006/wordprocessingDrawing" xmlns:w10="urn:schemas-microsoft-com:office:word" xmlns:w="http://schemas.openxmlformats.org/wordprocessingml/2006/main" xmlns:w14="http://schemas.microsoft.com/office/word/2010/wordml" xmlns:w15="http://schemas.microsoft.com/office/word/2012/wordml" xmlns:w16cex="http://schemas.microsoft.com/office/word/2018/wordml/cex" xmlns:w16cid="http://schemas.microsoft.com/office/word/2016/wordml/cid" xmlns:w16="http://schemas.microsoft.com/office/word/2018/wordml" xmlns:w16sdtdh="http://schemas.microsoft.com/office/word/2020/wordml/sdtdatahash" xmlns:w16se="http://schemas.microsoft.com/office/word/2015/wordml/symex" xmlns:wpg="http://schemas.microsoft.com/office/word/2010/wordprocessingGroup" xmlns:wpi="http://schemas.microsoft.com/office/word/2010/wordprocessingInk" xmlns:wne="http://schemas.microsoft.com/office/word/2006/wordml" xmlns:wps="http://schemas.microsoft.com/office/word/2010/wordprocessingShape" mc:Ignorable="w14 w15 w16se w16cid w16 w16cex w16sdtdh wp14">
   <w:p>
     <w:pPr>
       <w:jc w:val="right"/>
@@ -3880,7 +3877,7 @@
 </file>
 
 <file path=word/footnotes.xml><?xml version="1.0" encoding="utf-8"?>
-<w:footnotes xmlns:wpc="http://schemas.microsoft.com/office/word/2010/wordprocessingCanvas" xmlns:cx="http://schemas.microsoft.com/office/drawing/2014/chartex" xmlns:cx1="http://schemas.microsoft.com/office/drawing/2015/9/8/chartex" xmlns:mc="http://schemas.openxmlformats.org/markup-compatibility/2006" xmlns:o="urn:schemas-microsoft-com:office:office" xmlns:r="http://schemas.openxmlformats.org/officeDocument/2006/relationships" xmlns:m="http://schemas.openxmlformats.org/officeDocument/2006/math" xmlns:v="urn:schemas-microsoft-com:vml" xmlns:wp14="http://schemas.microsoft.com/office/word/2010/wordprocessingDrawing" xmlns:wp="http://schemas.openxmlformats.org/drawingml/2006/wordprocessingDrawing" xmlns:w10="urn:schemas-microsoft-com:office:word" xmlns:w="http://schemas.openxmlformats.org/wordprocessingml/2006/main" xmlns:w14="http://schemas.microsoft.com/office/word/2010/wordml" xmlns:w15="http://schemas.microsoft.com/office/word/2012/wordml" xmlns:w16se="http://schemas.microsoft.com/office/word/2015/wordml/symex" xmlns:wpg="http://schemas.microsoft.com/office/word/2010/wordprocessingGroup" xmlns:wpi="http://schemas.microsoft.com/office/word/2010/wordprocessingInk" xmlns:wne="http://schemas.microsoft.com/office/word/2006/wordml" xmlns:wps="http://schemas.microsoft.com/office/word/2010/wordprocessingShape" mc:Ignorable="w14 w15 w16se wp14">
+<w:footnotes xmlns:wpc="http://schemas.microsoft.com/office/word/2010/wordprocessingCanvas" xmlns:cx="http://schemas.microsoft.com/office/drawing/2014/chartex" xmlns:cx1="http://schemas.microsoft.com/office/drawing/2015/9/8/chartex" xmlns:cx2="http://schemas.microsoft.com/office/drawing/2015/10/21/chartex" xmlns:cx3="http://schemas.microsoft.com/office/drawing/2016/5/9/chartex" xmlns:cx4="http://schemas.microsoft.com/office/drawing/2016/5/10/chartex" xmlns:cx5="http://schemas.microsoft.com/office/drawing/2016/5/11/chartex" xmlns:cx6="http://schemas.microsoft.com/office/drawing/2016/5/12/chartex" xmlns:cx7="http://schemas.microsoft.com/office/drawing/2016/5/13/chartex" xmlns:cx8="http://schemas.microsoft.com/office/drawing/2016/5/14/chartex" xmlns:mc="http://schemas.openxmlformats.org/markup-compatibility/2006" xmlns:aink="http://schemas.microsoft.com/office/drawing/2016/ink" xmlns:am3d="http://schemas.microsoft.com/office/drawing/2017/model3d" xmlns:o="urn:schemas-microsoft-com:office:office" xmlns:oel="http://schemas.microsoft.com/office/2019/extlst" xmlns:r="http://schemas.openxmlformats.org/officeDocument/2006/relationships" xmlns:m="http://schemas.openxmlformats.org/officeDocument/2006/math" xmlns:v="urn:schemas-microsoft-com:vml" xmlns:wp14="http://schemas.microsoft.com/office/word/2010/wordprocessingDrawing" xmlns:wp="http://schemas.openxmlformats.org/drawingml/2006/wordprocessingDrawing" xmlns:w10="urn:schemas-microsoft-com:office:word" xmlns:w="http://schemas.openxmlformats.org/wordprocessingml/2006/main" xmlns:w14="http://schemas.microsoft.com/office/word/2010/wordml" xmlns:w15="http://schemas.microsoft.com/office/word/2012/wordml" xmlns:w16cex="http://schemas.microsoft.com/office/word/2018/wordml/cex" xmlns:w16cid="http://schemas.microsoft.com/office/word/2016/wordml/cid" xmlns:w16="http://schemas.microsoft.com/office/word/2018/wordml" xmlns:w16sdtdh="http://schemas.microsoft.com/office/word/2020/wordml/sdtdatahash" xmlns:w16se="http://schemas.microsoft.com/office/word/2015/wordml/symex" xmlns:wpg="http://schemas.microsoft.com/office/word/2010/wordprocessingGroup" xmlns:wpi="http://schemas.microsoft.com/office/word/2010/wordprocessingInk" xmlns:wne="http://schemas.microsoft.com/office/word/2006/wordml" xmlns:wps="http://schemas.microsoft.com/office/word/2010/wordprocessingShape" mc:Ignorable="w14 w15 w16se w16cid w16 w16cex w16sdtdh wp14">
   <w:footnote w:type="separator" w:id="-1">
     <w:p>
       <w:pPr>
@@ -3905,7 +3902,7 @@
 </file>
 
 <file path=word/header1.xml><?xml version="1.0" encoding="utf-8"?>
-<w:hdr xmlns:wpc="http://schemas.microsoft.com/office/word/2010/wordprocessingCanvas" xmlns:cx="http://schemas.microsoft.com/office/drawing/2014/chartex" xmlns:cx1="http://schemas.microsoft.com/office/drawing/2015/9/8/chartex" xmlns:mc="http://schemas.openxmlformats.org/markup-compatibility/2006" xmlns:o="urn:schemas-microsoft-com:office:office" xmlns:r="http://schemas.openxmlformats.org/officeDocument/2006/relationships" xmlns:m="http://schemas.openxmlformats.org/officeDocument/2006/math" xmlns:v="urn:schemas-microsoft-com:vml" xmlns:wp14="http://schemas.microsoft.com/office/word/2010/wordprocessingDrawing" xmlns:wp="http://schemas.openxmlformats.org/drawingml/2006/wordprocessingDrawing" xmlns:w10="urn:schemas-microsoft-com:office:word" xmlns:w="http://schemas.openxmlformats.org/wordprocessingml/2006/main" xmlns:w14="http://schemas.microsoft.com/office/word/2010/wordml" xmlns:w15="http://schemas.microsoft.com/office/word/2012/wordml" xmlns:w16se="http://schemas.microsoft.com/office/word/2015/wordml/symex" xmlns:wpg="http://schemas.microsoft.com/office/word/2010/wordprocessingGroup" xmlns:wpi="http://schemas.microsoft.com/office/word/2010/wordprocessingInk" xmlns:wne="http://schemas.microsoft.com/office/word/2006/wordml" xmlns:wps="http://schemas.microsoft.com/office/word/2010/wordprocessingShape" mc:Ignorable="w14 w15 w16se wp14">
+<w:hdr xmlns:wpc="http://schemas.microsoft.com/office/word/2010/wordprocessingCanvas" xmlns:cx="http://schemas.microsoft.com/office/drawing/2014/chartex" xmlns:cx1="http://schemas.microsoft.com/office/drawing/2015/9/8/chartex" xmlns:cx2="http://schemas.microsoft.com/office/drawing/2015/10/21/chartex" xmlns:cx3="http://schemas.microsoft.com/office/drawing/2016/5/9/chartex" xmlns:cx4="http://schemas.microsoft.com/office/drawing/2016/5/10/chartex" xmlns:cx5="http://schemas.microsoft.com/office/drawing/2016/5/11/chartex" xmlns:cx6="http://schemas.microsoft.com/office/drawing/2016/5/12/chartex" xmlns:cx7="http://schemas.microsoft.com/office/drawing/2016/5/13/chartex" xmlns:cx8="http://schemas.microsoft.com/office/drawing/2016/5/14/chartex" xmlns:mc="http://schemas.openxmlformats.org/markup-compatibility/2006" xmlns:aink="http://schemas.microsoft.com/office/drawing/2016/ink" xmlns:am3d="http://schemas.microsoft.com/office/drawing/2017/model3d" xmlns:o="urn:schemas-microsoft-com:office:office" xmlns:oel="http://schemas.microsoft.com/office/2019/extlst" xmlns:r="http://schemas.openxmlformats.org/officeDocument/2006/relationships" xmlns:m="http://schemas.openxmlformats.org/officeDocument/2006/math" xmlns:v="urn:schemas-microsoft-com:vml" xmlns:wp14="http://schemas.microsoft.com/office/word/2010/wordprocessingDrawing" xmlns:wp="http://schemas.openxmlformats.org/drawingml/2006/wordprocessingDrawing" xmlns:w10="urn:schemas-microsoft-com:office:word" xmlns:w="http://schemas.openxmlformats.org/wordprocessingml/2006/main" xmlns:w14="http://schemas.microsoft.com/office/word/2010/wordml" xmlns:w15="http://schemas.microsoft.com/office/word/2012/wordml" xmlns:w16cex="http://schemas.microsoft.com/office/word/2018/wordml/cex" xmlns:w16cid="http://schemas.microsoft.com/office/word/2016/wordml/cid" xmlns:w16="http://schemas.microsoft.com/office/word/2018/wordml" xmlns:w16sdtdh="http://schemas.microsoft.com/office/word/2020/wordml/sdtdatahash" xmlns:w16se="http://schemas.microsoft.com/office/word/2015/wordml/symex" xmlns:wpg="http://schemas.microsoft.com/office/word/2010/wordprocessingGroup" xmlns:wpi="http://schemas.microsoft.com/office/word/2010/wordprocessingInk" xmlns:wne="http://schemas.microsoft.com/office/word/2006/wordml" xmlns:wps="http://schemas.microsoft.com/office/word/2010/wordprocessingShape" mc:Ignorable="w14 w15 w16se w16cid w16 w16cex w16sdtdh wp14">
   <w:p>
     <w:pPr>
       <w:pBdr>
@@ -3984,7 +3981,7 @@
 </file>
 
 <file path=word/numbering.xml><?xml version="1.0" encoding="utf-8"?>
-<w:numbering xmlns:wpc="http://schemas.microsoft.com/office/word/2010/wordprocessingCanvas" xmlns:cx="http://schemas.microsoft.com/office/drawing/2014/chartex" xmlns:cx1="http://schemas.microsoft.com/office/drawing/2015/9/8/chartex" xmlns:mc="http://schemas.openxmlformats.org/markup-compatibility/2006" xmlns:o="urn:schemas-microsoft-com:office:office" xmlns:r="http://schemas.openxmlformats.org/officeDocument/2006/relationships" xmlns:m="http://schemas.openxmlformats.org/officeDocument/2006/math" xmlns:v="urn:schemas-microsoft-com:vml" xmlns:wp14="http://schemas.microsoft.com/office/word/2010/wordprocessingDrawing" xmlns:wp="http://schemas.openxmlformats.org/drawingml/2006/wordprocessingDrawing" xmlns:w10="urn:schemas-microsoft-com:office:word" xmlns:w="http://schemas.openxmlformats.org/wordprocessingml/2006/main" xmlns:w14="http://schemas.microsoft.com/office/word/2010/wordml" xmlns:w15="http://schemas.microsoft.com/office/word/2012/wordml" xmlns:w16se="http://schemas.microsoft.com/office/word/2015/wordml/symex" xmlns:wpg="http://schemas.microsoft.com/office/word/2010/wordprocessingGroup" xmlns:wpi="http://schemas.microsoft.com/office/word/2010/wordprocessingInk" xmlns:wne="http://schemas.microsoft.com/office/word/2006/wordml" xmlns:wps="http://schemas.microsoft.com/office/word/2010/wordprocessingShape" mc:Ignorable="w14 w15 w16se wp14">
+<w:numbering xmlns:wpc="http://schemas.microsoft.com/office/word/2010/wordprocessingCanvas" xmlns:cx="http://schemas.microsoft.com/office/drawing/2014/chartex" xmlns:cx1="http://schemas.microsoft.com/office/drawing/2015/9/8/chartex" xmlns:cx2="http://schemas.microsoft.com/office/drawing/2015/10/21/chartex" xmlns:cx3="http://schemas.microsoft.com/office/drawing/2016/5/9/chartex" xmlns:cx4="http://schemas.microsoft.com/office/drawing/2016/5/10/chartex" xmlns:cx5="http://schemas.microsoft.com/office/drawing/2016/5/11/chartex" xmlns:cx6="http://schemas.microsoft.com/office/drawing/2016/5/12/chartex" xmlns:cx7="http://schemas.microsoft.com/office/drawing/2016/5/13/chartex" xmlns:cx8="http://schemas.microsoft.com/office/drawing/2016/5/14/chartex" xmlns:mc="http://schemas.openxmlformats.org/markup-compatibility/2006" xmlns:aink="http://schemas.microsoft.com/office/drawing/2016/ink" xmlns:am3d="http://schemas.microsoft.com/office/drawing/2017/model3d" xmlns:o="urn:schemas-microsoft-com:office:office" xmlns:oel="http://schemas.microsoft.com/office/2019/extlst" xmlns:r="http://schemas.openxmlformats.org/officeDocument/2006/relationships" xmlns:m="http://schemas.openxmlformats.org/officeDocument/2006/math" xmlns:v="urn:schemas-microsoft-com:vml" xmlns:wp14="http://schemas.microsoft.com/office/word/2010/wordprocessingDrawing" xmlns:wp="http://schemas.openxmlformats.org/drawingml/2006/wordprocessingDrawing" xmlns:w10="urn:schemas-microsoft-com:office:word" xmlns:w="http://schemas.openxmlformats.org/wordprocessingml/2006/main" xmlns:w14="http://schemas.microsoft.com/office/word/2010/wordml" xmlns:w15="http://schemas.microsoft.com/office/word/2012/wordml" xmlns:w16cex="http://schemas.microsoft.com/office/word/2018/wordml/cex" xmlns:w16cid="http://schemas.microsoft.com/office/word/2016/wordml/cid" xmlns:w16="http://schemas.microsoft.com/office/word/2018/wordml" xmlns:w16sdtdh="http://schemas.microsoft.com/office/word/2020/wordml/sdtdatahash" xmlns:w16se="http://schemas.microsoft.com/office/word/2015/wordml/symex" xmlns:wpg="http://schemas.microsoft.com/office/word/2010/wordprocessingGroup" xmlns:wpi="http://schemas.microsoft.com/office/word/2010/wordprocessingInk" xmlns:wne="http://schemas.microsoft.com/office/word/2006/wordml" xmlns:wps="http://schemas.microsoft.com/office/word/2010/wordprocessingShape" mc:Ignorable="w14 w15 w16se w16cid w16 w16cex w16sdtdh wp14">
   <w:abstractNum w:abstractNumId="0" w15:restartNumberingAfterBreak="0">
     <w:nsid w:val="00101B64"/>
     <w:multiLevelType w:val="multilevel"/>
@@ -4212,6 +4209,95 @@
     </w:lvl>
   </w:abstractNum>
   <w:abstractNum w:abstractNumId="2" w15:restartNumberingAfterBreak="0">
+    <w:nsid w:val="0133255F"/>
+    <w:multiLevelType w:val="hybridMultilevel"/>
+    <w:tmpl w:val="A790EF86"/>
+    <w:lvl w:ilvl="0" w:tplc="0419000F">
+      <w:start w:val="5"/>
+      <w:numFmt w:val="decimal"/>
+      <w:lvlText w:val="%1."/>
+      <w:lvlJc w:val="left"/>
+      <w:pPr>
+        <w:ind w:left="720" w:hanging="360"/>
+      </w:pPr>
+      <w:rPr>
+        <w:rFonts w:hint="default"/>
+      </w:rPr>
+    </w:lvl>
+    <w:lvl w:ilvl="1" w:tplc="04190019" w:tentative="1">
+      <w:start w:val="1"/>
+      <w:numFmt w:val="lowerLetter"/>
+      <w:lvlText w:val="%2."/>
+      <w:lvlJc w:val="left"/>
+      <w:pPr>
+        <w:ind w:left="1440" w:hanging="360"/>
+      </w:pPr>
+    </w:lvl>
+    <w:lvl w:ilvl="2" w:tplc="0419001B" w:tentative="1">
+      <w:start w:val="1"/>
+      <w:numFmt w:val="lowerRoman"/>
+      <w:lvlText w:val="%3."/>
+      <w:lvlJc w:val="right"/>
+      <w:pPr>
+        <w:ind w:left="2160" w:hanging="180"/>
+      </w:pPr>
+    </w:lvl>
+    <w:lvl w:ilvl="3" w:tplc="0419000F" w:tentative="1">
+      <w:start w:val="1"/>
+      <w:numFmt w:val="decimal"/>
+      <w:lvlText w:val="%4."/>
+      <w:lvlJc w:val="left"/>
+      <w:pPr>
+        <w:ind w:left="2880" w:hanging="360"/>
+      </w:pPr>
+    </w:lvl>
+    <w:lvl w:ilvl="4" w:tplc="04190019" w:tentative="1">
+      <w:start w:val="1"/>
+      <w:numFmt w:val="lowerLetter"/>
+      <w:lvlText w:val="%5."/>
+      <w:lvlJc w:val="left"/>
+      <w:pPr>
+        <w:ind w:left="3600" w:hanging="360"/>
+      </w:pPr>
+    </w:lvl>
+    <w:lvl w:ilvl="5" w:tplc="0419001B" w:tentative="1">
+      <w:start w:val="1"/>
+      <w:numFmt w:val="lowerRoman"/>
+      <w:lvlText w:val="%6."/>
+      <w:lvlJc w:val="right"/>
+      <w:pPr>
+        <w:ind w:left="4320" w:hanging="180"/>
+      </w:pPr>
+    </w:lvl>
+    <w:lvl w:ilvl="6" w:tplc="0419000F" w:tentative="1">
+      <w:start w:val="1"/>
+      <w:numFmt w:val="decimal"/>
+      <w:lvlText w:val="%7."/>
+      <w:lvlJc w:val="left"/>
+      <w:pPr>
+        <w:ind w:left="5040" w:hanging="360"/>
+      </w:pPr>
+    </w:lvl>
+    <w:lvl w:ilvl="7" w:tplc="04190019" w:tentative="1">
+      <w:start w:val="1"/>
+      <w:numFmt w:val="lowerLetter"/>
+      <w:lvlText w:val="%8."/>
+      <w:lvlJc w:val="left"/>
+      <w:pPr>
+        <w:ind w:left="5760" w:hanging="360"/>
+      </w:pPr>
+    </w:lvl>
+    <w:lvl w:ilvl="8" w:tplc="0419001B" w:tentative="1">
+      <w:start w:val="1"/>
+      <w:numFmt w:val="lowerRoman"/>
+      <w:lvlText w:val="%9."/>
+      <w:lvlJc w:val="right"/>
+      <w:pPr>
+        <w:ind w:left="6480" w:hanging="180"/>
+      </w:pPr>
+    </w:lvl>
+  </w:abstractNum>
+  <w:abstractNum w:abstractNumId="3" w15:restartNumberingAfterBreak="0">
     <w:nsid w:val="064662C6"/>
     <w:multiLevelType w:val="multilevel"/>
     <w:tmpl w:val="10DE725A"/>
@@ -4324,7 +4410,7 @@
       </w:rPr>
     </w:lvl>
   </w:abstractNum>
-  <w:abstractNum w:abstractNumId="3" w15:restartNumberingAfterBreak="0">
+  <w:abstractNum w:abstractNumId="4" w15:restartNumberingAfterBreak="0">
     <w:nsid w:val="0B39347D"/>
     <w:multiLevelType w:val="multilevel"/>
     <w:tmpl w:val="B3240C0C"/>
@@ -4437,7 +4523,7 @@
       </w:rPr>
     </w:lvl>
   </w:abstractNum>
-  <w:abstractNum w:abstractNumId="4" w15:restartNumberingAfterBreak="0">
+  <w:abstractNum w:abstractNumId="5" w15:restartNumberingAfterBreak="0">
     <w:nsid w:val="0BB020F7"/>
     <w:multiLevelType w:val="multilevel"/>
     <w:tmpl w:val="D9308EA6"/>
@@ -4568,7 +4654,7 @@
       </w:rPr>
     </w:lvl>
   </w:abstractNum>
-  <w:abstractNum w:abstractNumId="5" w15:restartNumberingAfterBreak="0">
+  <w:abstractNum w:abstractNumId="6" w15:restartNumberingAfterBreak="0">
     <w:nsid w:val="0F6C4CB4"/>
     <w:multiLevelType w:val="multilevel"/>
     <w:tmpl w:val="B08EB5F4"/>
@@ -4681,7 +4767,7 @@
       </w:rPr>
     </w:lvl>
   </w:abstractNum>
-  <w:abstractNum w:abstractNumId="6" w15:restartNumberingAfterBreak="0">
+  <w:abstractNum w:abstractNumId="7" w15:restartNumberingAfterBreak="0">
     <w:nsid w:val="1B722DEC"/>
     <w:multiLevelType w:val="multilevel"/>
     <w:tmpl w:val="C770C9CC"/>
@@ -4794,7 +4880,7 @@
       </w:rPr>
     </w:lvl>
   </w:abstractNum>
-  <w:abstractNum w:abstractNumId="7" w15:restartNumberingAfterBreak="0">
+  <w:abstractNum w:abstractNumId="8" w15:restartNumberingAfterBreak="0">
     <w:nsid w:val="1C407FD4"/>
     <w:multiLevelType w:val="multilevel"/>
     <w:tmpl w:val="561E20B4"/>
@@ -4907,7 +4993,7 @@
       </w:rPr>
     </w:lvl>
   </w:abstractNum>
-  <w:abstractNum w:abstractNumId="8" w15:restartNumberingAfterBreak="0">
+  <w:abstractNum w:abstractNumId="9" w15:restartNumberingAfterBreak="0">
     <w:nsid w:val="1DF273BF"/>
     <w:multiLevelType w:val="multilevel"/>
     <w:tmpl w:val="715C34D8"/>
@@ -5020,7 +5106,7 @@
       </w:rPr>
     </w:lvl>
   </w:abstractNum>
-  <w:abstractNum w:abstractNumId="9" w15:restartNumberingAfterBreak="0">
+  <w:abstractNum w:abstractNumId="10" w15:restartNumberingAfterBreak="0">
     <w:nsid w:val="1E9F7FD0"/>
     <w:multiLevelType w:val="multilevel"/>
     <w:tmpl w:val="57ACDADC"/>
@@ -5133,7 +5219,7 @@
       </w:rPr>
     </w:lvl>
   </w:abstractNum>
-  <w:abstractNum w:abstractNumId="10" w15:restartNumberingAfterBreak="0">
+  <w:abstractNum w:abstractNumId="11" w15:restartNumberingAfterBreak="0">
     <w:nsid w:val="205D5AB9"/>
     <w:multiLevelType w:val="multilevel"/>
     <w:tmpl w:val="6212C2D2"/>
@@ -5246,7 +5332,7 @@
       </w:rPr>
     </w:lvl>
   </w:abstractNum>
-  <w:abstractNum w:abstractNumId="11" w15:restartNumberingAfterBreak="0">
+  <w:abstractNum w:abstractNumId="12" w15:restartNumberingAfterBreak="0">
     <w:nsid w:val="21A90CBC"/>
     <w:multiLevelType w:val="multilevel"/>
     <w:tmpl w:val="6BE46D80"/>
@@ -5359,7 +5445,7 @@
       </w:rPr>
     </w:lvl>
   </w:abstractNum>
-  <w:abstractNum w:abstractNumId="12" w15:restartNumberingAfterBreak="0">
+  <w:abstractNum w:abstractNumId="13" w15:restartNumberingAfterBreak="0">
     <w:nsid w:val="23A471B1"/>
     <w:multiLevelType w:val="multilevel"/>
     <w:tmpl w:val="E1AE5C74"/>
@@ -5472,7 +5558,7 @@
       </w:rPr>
     </w:lvl>
   </w:abstractNum>
-  <w:abstractNum w:abstractNumId="13" w15:restartNumberingAfterBreak="0">
+  <w:abstractNum w:abstractNumId="14" w15:restartNumberingAfterBreak="0">
     <w:nsid w:val="269F59C2"/>
     <w:multiLevelType w:val="multilevel"/>
     <w:tmpl w:val="3F7028B0"/>
@@ -5585,7 +5671,7 @@
       </w:rPr>
     </w:lvl>
   </w:abstractNum>
-  <w:abstractNum w:abstractNumId="14" w15:restartNumberingAfterBreak="0">
+  <w:abstractNum w:abstractNumId="15" w15:restartNumberingAfterBreak="0">
     <w:nsid w:val="2A011D0C"/>
     <w:multiLevelType w:val="multilevel"/>
     <w:tmpl w:val="0A1E8CE4"/>
@@ -5698,7 +5784,7 @@
       </w:rPr>
     </w:lvl>
   </w:abstractNum>
-  <w:abstractNum w:abstractNumId="15" w15:restartNumberingAfterBreak="0">
+  <w:abstractNum w:abstractNumId="16" w15:restartNumberingAfterBreak="0">
     <w:nsid w:val="2E0E1701"/>
     <w:multiLevelType w:val="multilevel"/>
     <w:tmpl w:val="7C428ADC"/>
@@ -5811,7 +5897,7 @@
       </w:rPr>
     </w:lvl>
   </w:abstractNum>
-  <w:abstractNum w:abstractNumId="16" w15:restartNumberingAfterBreak="0">
+  <w:abstractNum w:abstractNumId="17" w15:restartNumberingAfterBreak="0">
     <w:nsid w:val="2E180613"/>
     <w:multiLevelType w:val="multilevel"/>
     <w:tmpl w:val="7778D762"/>
@@ -5924,7 +6010,7 @@
       </w:rPr>
     </w:lvl>
   </w:abstractNum>
-  <w:abstractNum w:abstractNumId="17" w15:restartNumberingAfterBreak="0">
+  <w:abstractNum w:abstractNumId="18" w15:restartNumberingAfterBreak="0">
     <w:nsid w:val="31C769CA"/>
     <w:multiLevelType w:val="multilevel"/>
     <w:tmpl w:val="7188DD36"/>
@@ -6037,7 +6123,7 @@
       </w:rPr>
     </w:lvl>
   </w:abstractNum>
-  <w:abstractNum w:abstractNumId="18" w15:restartNumberingAfterBreak="0">
+  <w:abstractNum w:abstractNumId="19" w15:restartNumberingAfterBreak="0">
     <w:nsid w:val="36D00BD8"/>
     <w:multiLevelType w:val="multilevel"/>
     <w:tmpl w:val="2D0C9276"/>
@@ -6150,7 +6236,7 @@
       </w:rPr>
     </w:lvl>
   </w:abstractNum>
-  <w:abstractNum w:abstractNumId="19" w15:restartNumberingAfterBreak="0">
+  <w:abstractNum w:abstractNumId="20" w15:restartNumberingAfterBreak="0">
     <w:nsid w:val="39443393"/>
     <w:multiLevelType w:val="multilevel"/>
     <w:tmpl w:val="A9ACD1BA"/>
@@ -6263,7 +6349,7 @@
       </w:rPr>
     </w:lvl>
   </w:abstractNum>
-  <w:abstractNum w:abstractNumId="20" w15:restartNumberingAfterBreak="0">
+  <w:abstractNum w:abstractNumId="21" w15:restartNumberingAfterBreak="0">
     <w:nsid w:val="3B587128"/>
     <w:multiLevelType w:val="multilevel"/>
     <w:tmpl w:val="C3529C62"/>
@@ -6376,7 +6462,7 @@
       </w:rPr>
     </w:lvl>
   </w:abstractNum>
-  <w:abstractNum w:abstractNumId="21" w15:restartNumberingAfterBreak="0">
+  <w:abstractNum w:abstractNumId="22" w15:restartNumberingAfterBreak="0">
     <w:nsid w:val="3D1216E1"/>
     <w:multiLevelType w:val="multilevel"/>
     <w:tmpl w:val="C7A82EEE"/>
@@ -6489,7 +6575,7 @@
       </w:rPr>
     </w:lvl>
   </w:abstractNum>
-  <w:abstractNum w:abstractNumId="22" w15:restartNumberingAfterBreak="0">
+  <w:abstractNum w:abstractNumId="23" w15:restartNumberingAfterBreak="0">
     <w:nsid w:val="41CA2CB7"/>
     <w:multiLevelType w:val="multilevel"/>
     <w:tmpl w:val="51E2CC90"/>
@@ -6602,7 +6688,7 @@
       </w:rPr>
     </w:lvl>
   </w:abstractNum>
-  <w:abstractNum w:abstractNumId="23" w15:restartNumberingAfterBreak="0">
+  <w:abstractNum w:abstractNumId="24" w15:restartNumberingAfterBreak="0">
     <w:nsid w:val="42FF05BE"/>
     <w:multiLevelType w:val="multilevel"/>
     <w:tmpl w:val="E3EC9434"/>
@@ -6715,7 +6801,7 @@
       </w:rPr>
     </w:lvl>
   </w:abstractNum>
-  <w:abstractNum w:abstractNumId="24" w15:restartNumberingAfterBreak="0">
+  <w:abstractNum w:abstractNumId="25" w15:restartNumberingAfterBreak="0">
     <w:nsid w:val="43C10F08"/>
     <w:multiLevelType w:val="multilevel"/>
     <w:tmpl w:val="B7501E2E"/>
@@ -6828,7 +6914,7 @@
       </w:rPr>
     </w:lvl>
   </w:abstractNum>
-  <w:abstractNum w:abstractNumId="25" w15:restartNumberingAfterBreak="0">
+  <w:abstractNum w:abstractNumId="26" w15:restartNumberingAfterBreak="0">
     <w:nsid w:val="4E706522"/>
     <w:multiLevelType w:val="multilevel"/>
     <w:tmpl w:val="2F6A630A"/>
@@ -6941,7 +7027,7 @@
       </w:rPr>
     </w:lvl>
   </w:abstractNum>
-  <w:abstractNum w:abstractNumId="26" w15:restartNumberingAfterBreak="0">
+  <w:abstractNum w:abstractNumId="27" w15:restartNumberingAfterBreak="0">
     <w:nsid w:val="4F2F7326"/>
     <w:multiLevelType w:val="multilevel"/>
     <w:tmpl w:val="ABE4B45E"/>
@@ -7054,7 +7140,7 @@
       </w:rPr>
     </w:lvl>
   </w:abstractNum>
-  <w:abstractNum w:abstractNumId="27" w15:restartNumberingAfterBreak="0">
+  <w:abstractNum w:abstractNumId="28" w15:restartNumberingAfterBreak="0">
     <w:nsid w:val="4FE96A94"/>
     <w:multiLevelType w:val="multilevel"/>
     <w:tmpl w:val="21342EEE"/>
@@ -7167,7 +7253,7 @@
       </w:rPr>
     </w:lvl>
   </w:abstractNum>
-  <w:abstractNum w:abstractNumId="28" w15:restartNumberingAfterBreak="0">
+  <w:abstractNum w:abstractNumId="29" w15:restartNumberingAfterBreak="0">
     <w:nsid w:val="556428E0"/>
     <w:multiLevelType w:val="hybridMultilevel"/>
     <w:tmpl w:val="C1743604"/>
@@ -7256,7 +7342,7 @@
       </w:pPr>
     </w:lvl>
   </w:abstractNum>
-  <w:abstractNum w:abstractNumId="29" w15:restartNumberingAfterBreak="0">
+  <w:abstractNum w:abstractNumId="30" w15:restartNumberingAfterBreak="0">
     <w:nsid w:val="5E5779D1"/>
     <w:multiLevelType w:val="multilevel"/>
     <w:tmpl w:val="1B5E450C"/>
@@ -7369,7 +7455,7 @@
       </w:rPr>
     </w:lvl>
   </w:abstractNum>
-  <w:abstractNum w:abstractNumId="30" w15:restartNumberingAfterBreak="0">
+  <w:abstractNum w:abstractNumId="31" w15:restartNumberingAfterBreak="0">
     <w:nsid w:val="60D21F05"/>
     <w:multiLevelType w:val="multilevel"/>
     <w:tmpl w:val="55F2B694"/>
@@ -7482,7 +7568,7 @@
       </w:rPr>
     </w:lvl>
   </w:abstractNum>
-  <w:abstractNum w:abstractNumId="31" w15:restartNumberingAfterBreak="0">
+  <w:abstractNum w:abstractNumId="32" w15:restartNumberingAfterBreak="0">
     <w:nsid w:val="62691CE9"/>
     <w:multiLevelType w:val="hybridMultilevel"/>
     <w:tmpl w:val="75920534"/>
@@ -7571,7 +7657,7 @@
       </w:pPr>
     </w:lvl>
   </w:abstractNum>
-  <w:abstractNum w:abstractNumId="32" w15:restartNumberingAfterBreak="0">
+  <w:abstractNum w:abstractNumId="33" w15:restartNumberingAfterBreak="0">
     <w:nsid w:val="65B064C2"/>
     <w:multiLevelType w:val="multilevel"/>
     <w:tmpl w:val="6630DE78"/>
@@ -7684,7 +7770,7 @@
       </w:rPr>
     </w:lvl>
   </w:abstractNum>
-  <w:abstractNum w:abstractNumId="33" w15:restartNumberingAfterBreak="0">
+  <w:abstractNum w:abstractNumId="34" w15:restartNumberingAfterBreak="0">
     <w:nsid w:val="68857548"/>
     <w:multiLevelType w:val="multilevel"/>
     <w:tmpl w:val="2C481B5A"/>
@@ -7797,7 +7883,7 @@
       </w:rPr>
     </w:lvl>
   </w:abstractNum>
-  <w:abstractNum w:abstractNumId="34" w15:restartNumberingAfterBreak="0">
+  <w:abstractNum w:abstractNumId="35" w15:restartNumberingAfterBreak="0">
     <w:nsid w:val="68E2063D"/>
     <w:multiLevelType w:val="multilevel"/>
     <w:tmpl w:val="26BAFC12"/>
@@ -7910,7 +7996,7 @@
       </w:rPr>
     </w:lvl>
   </w:abstractNum>
-  <w:abstractNum w:abstractNumId="35" w15:restartNumberingAfterBreak="0">
+  <w:abstractNum w:abstractNumId="36" w15:restartNumberingAfterBreak="0">
     <w:nsid w:val="69A64144"/>
     <w:multiLevelType w:val="multilevel"/>
     <w:tmpl w:val="3E02452A"/>
@@ -8023,7 +8109,7 @@
       </w:rPr>
     </w:lvl>
   </w:abstractNum>
-  <w:abstractNum w:abstractNumId="36" w15:restartNumberingAfterBreak="0">
+  <w:abstractNum w:abstractNumId="37" w15:restartNumberingAfterBreak="0">
     <w:nsid w:val="6FB963D8"/>
     <w:multiLevelType w:val="multilevel"/>
     <w:tmpl w:val="543E4E3C"/>
@@ -8136,7 +8222,7 @@
       </w:rPr>
     </w:lvl>
   </w:abstractNum>
-  <w:abstractNum w:abstractNumId="37" w15:restartNumberingAfterBreak="0">
+  <w:abstractNum w:abstractNumId="38" w15:restartNumberingAfterBreak="0">
     <w:nsid w:val="730B30FB"/>
     <w:multiLevelType w:val="multilevel"/>
     <w:tmpl w:val="7D3CCED8"/>
@@ -8249,7 +8335,7 @@
       </w:rPr>
     </w:lvl>
   </w:abstractNum>
-  <w:abstractNum w:abstractNumId="38" w15:restartNumberingAfterBreak="0">
+  <w:abstractNum w:abstractNumId="39" w15:restartNumberingAfterBreak="0">
     <w:nsid w:val="738A54BB"/>
     <w:multiLevelType w:val="hybridMultilevel"/>
     <w:tmpl w:val="628887FC"/>
@@ -8338,7 +8424,7 @@
       </w:pPr>
     </w:lvl>
   </w:abstractNum>
-  <w:abstractNum w:abstractNumId="39" w15:restartNumberingAfterBreak="0">
+  <w:abstractNum w:abstractNumId="40" w15:restartNumberingAfterBreak="0">
     <w:nsid w:val="73B23A13"/>
     <w:multiLevelType w:val="hybridMultilevel"/>
     <w:tmpl w:val="58ECD550"/>
@@ -8451,7 +8537,7 @@
       </w:rPr>
     </w:lvl>
   </w:abstractNum>
-  <w:abstractNum w:abstractNumId="40" w15:restartNumberingAfterBreak="0">
+  <w:abstractNum w:abstractNumId="41" w15:restartNumberingAfterBreak="0">
     <w:nsid w:val="74A11215"/>
     <w:multiLevelType w:val="multilevel"/>
     <w:tmpl w:val="B69AD830"/>
@@ -8564,7 +8650,7 @@
       </w:rPr>
     </w:lvl>
   </w:abstractNum>
-  <w:abstractNum w:abstractNumId="41" w15:restartNumberingAfterBreak="0">
+  <w:abstractNum w:abstractNumId="42" w15:restartNumberingAfterBreak="0">
     <w:nsid w:val="76C8315A"/>
     <w:multiLevelType w:val="multilevel"/>
     <w:tmpl w:val="2AC08D24"/>
@@ -8713,7 +8799,7 @@
       </w:rPr>
     </w:lvl>
   </w:abstractNum>
-  <w:abstractNum w:abstractNumId="42" w15:restartNumberingAfterBreak="0">
+  <w:abstractNum w:abstractNumId="43" w15:restartNumberingAfterBreak="0">
     <w:nsid w:val="78AC3CB3"/>
     <w:multiLevelType w:val="multilevel"/>
     <w:tmpl w:val="C62AE2CC"/>
@@ -8826,7 +8912,7 @@
       </w:rPr>
     </w:lvl>
   </w:abstractNum>
-  <w:abstractNum w:abstractNumId="43" w15:restartNumberingAfterBreak="0">
+  <w:abstractNum w:abstractNumId="44" w15:restartNumberingAfterBreak="0">
     <w:nsid w:val="79E93E62"/>
     <w:multiLevelType w:val="multilevel"/>
     <w:tmpl w:val="05DC298A"/>
@@ -8939,7 +9025,7 @@
       </w:rPr>
     </w:lvl>
   </w:abstractNum>
-  <w:abstractNum w:abstractNumId="44" w15:restartNumberingAfterBreak="0">
+  <w:abstractNum w:abstractNumId="45" w15:restartNumberingAfterBreak="0">
     <w:nsid w:val="7ED74AD0"/>
     <w:multiLevelType w:val="multilevel"/>
     <w:tmpl w:val="87FEA048"/>
@@ -9052,128 +9138,128 @@
       </w:rPr>
     </w:lvl>
   </w:abstractNum>
-  <w:num w:numId="1">
+  <w:num w:numId="1" w16cid:durableId="1386566520">
+    <w:abstractNumId w:val="25"/>
+  </w:num>
+  <w:num w:numId="2" w16cid:durableId="1829058949">
+    <w:abstractNumId w:val="26"/>
+  </w:num>
+  <w:num w:numId="3" w16cid:durableId="1027486995">
+    <w:abstractNumId w:val="30"/>
+  </w:num>
+  <w:num w:numId="4" w16cid:durableId="624968574">
+    <w:abstractNumId w:val="22"/>
+  </w:num>
+  <w:num w:numId="5" w16cid:durableId="737629268">
+    <w:abstractNumId w:val="27"/>
+  </w:num>
+  <w:num w:numId="6" w16cid:durableId="1625306454">
+    <w:abstractNumId w:val="3"/>
+  </w:num>
+  <w:num w:numId="7" w16cid:durableId="857503782">
+    <w:abstractNumId w:val="18"/>
+  </w:num>
+  <w:num w:numId="8" w16cid:durableId="1457718778">
+    <w:abstractNumId w:val="23"/>
+  </w:num>
+  <w:num w:numId="9" w16cid:durableId="2131514810">
+    <w:abstractNumId w:val="12"/>
+  </w:num>
+  <w:num w:numId="10" w16cid:durableId="484127553">
+    <w:abstractNumId w:val="8"/>
+  </w:num>
+  <w:num w:numId="11" w16cid:durableId="693654205">
+    <w:abstractNumId w:val="35"/>
+  </w:num>
+  <w:num w:numId="12" w16cid:durableId="2101870911">
+    <w:abstractNumId w:val="33"/>
+  </w:num>
+  <w:num w:numId="13" w16cid:durableId="2038500148">
+    <w:abstractNumId w:val="9"/>
+  </w:num>
+  <w:num w:numId="14" w16cid:durableId="879316184">
+    <w:abstractNumId w:val="20"/>
+  </w:num>
+  <w:num w:numId="15" w16cid:durableId="1790514271">
+    <w:abstractNumId w:val="41"/>
+  </w:num>
+  <w:num w:numId="16" w16cid:durableId="248004110">
+    <w:abstractNumId w:val="4"/>
+  </w:num>
+  <w:num w:numId="17" w16cid:durableId="1189414791">
+    <w:abstractNumId w:val="10"/>
+  </w:num>
+  <w:num w:numId="18" w16cid:durableId="1101490709">
+    <w:abstractNumId w:val="34"/>
+  </w:num>
+  <w:num w:numId="19" w16cid:durableId="2062556239">
+    <w:abstractNumId w:val="16"/>
+  </w:num>
+  <w:num w:numId="20" w16cid:durableId="1793665328">
+    <w:abstractNumId w:val="31"/>
+  </w:num>
+  <w:num w:numId="21" w16cid:durableId="183175172">
+    <w:abstractNumId w:val="43"/>
+  </w:num>
+  <w:num w:numId="22" w16cid:durableId="1685205237">
+    <w:abstractNumId w:val="1"/>
+  </w:num>
+  <w:num w:numId="23" w16cid:durableId="555747396">
+    <w:abstractNumId w:val="6"/>
+  </w:num>
+  <w:num w:numId="24" w16cid:durableId="2125802943">
+    <w:abstractNumId w:val="19"/>
+  </w:num>
+  <w:num w:numId="25" w16cid:durableId="871503591">
+    <w:abstractNumId w:val="0"/>
+  </w:num>
+  <w:num w:numId="26" w16cid:durableId="2132477465">
+    <w:abstractNumId w:val="14"/>
+  </w:num>
+  <w:num w:numId="27" w16cid:durableId="64687266">
     <w:abstractNumId w:val="24"/>
   </w:num>
-  <w:num w:numId="2">
-    <w:abstractNumId w:val="25"/>
+  <w:num w:numId="28" w16cid:durableId="947155815">
+    <w:abstractNumId w:val="28"/>
   </w:num>
-  <w:num w:numId="3">
+  <w:num w:numId="29" w16cid:durableId="290282815">
+    <w:abstractNumId w:val="11"/>
+  </w:num>
+  <w:num w:numId="30" w16cid:durableId="980422319">
+    <w:abstractNumId w:val="21"/>
+  </w:num>
+  <w:num w:numId="31" w16cid:durableId="824276000">
+    <w:abstractNumId w:val="45"/>
+  </w:num>
+  <w:num w:numId="32" w16cid:durableId="4401082">
+    <w:abstractNumId w:val="15"/>
+  </w:num>
+  <w:num w:numId="33" w16cid:durableId="1482498867">
+    <w:abstractNumId w:val="44"/>
+  </w:num>
+  <w:num w:numId="34" w16cid:durableId="767165870">
+    <w:abstractNumId w:val="17"/>
+  </w:num>
+  <w:num w:numId="35" w16cid:durableId="1354307915">
+    <w:abstractNumId w:val="38"/>
+  </w:num>
+  <w:num w:numId="36" w16cid:durableId="65885738">
+    <w:abstractNumId w:val="36"/>
+  </w:num>
+  <w:num w:numId="37" w16cid:durableId="1284849346">
+    <w:abstractNumId w:val="37"/>
+  </w:num>
+  <w:num w:numId="38" w16cid:durableId="1244029557">
+    <w:abstractNumId w:val="7"/>
+  </w:num>
+  <w:num w:numId="39" w16cid:durableId="857432507">
+    <w:abstractNumId w:val="13"/>
+  </w:num>
+  <w:num w:numId="40" w16cid:durableId="682128811">
     <w:abstractNumId w:val="29"/>
   </w:num>
-  <w:num w:numId="4">
-    <w:abstractNumId w:val="21"/>
-  </w:num>
-  <w:num w:numId="5">
-    <w:abstractNumId w:val="26"/>
-  </w:num>
-  <w:num w:numId="6">
-    <w:abstractNumId w:val="2"/>
-  </w:num>
-  <w:num w:numId="7">
-    <w:abstractNumId w:val="17"/>
-  </w:num>
-  <w:num w:numId="8">
-    <w:abstractNumId w:val="22"/>
-  </w:num>
-  <w:num w:numId="9">
-    <w:abstractNumId w:val="11"/>
-  </w:num>
-  <w:num w:numId="10">
-    <w:abstractNumId w:val="7"/>
-  </w:num>
-  <w:num w:numId="11">
-    <w:abstractNumId w:val="34"/>
-  </w:num>
-  <w:num w:numId="12">
-    <w:abstractNumId w:val="32"/>
-  </w:num>
-  <w:num w:numId="13">
-    <w:abstractNumId w:val="8"/>
-  </w:num>
-  <w:num w:numId="14">
-    <w:abstractNumId w:val="19"/>
-  </w:num>
-  <w:num w:numId="15">
+  <w:num w:numId="41" w16cid:durableId="665523818">
     <w:abstractNumId w:val="40"/>
-  </w:num>
-  <w:num w:numId="16">
-    <w:abstractNumId w:val="3"/>
-  </w:num>
-  <w:num w:numId="17">
-    <w:abstractNumId w:val="9"/>
-  </w:num>
-  <w:num w:numId="18">
-    <w:abstractNumId w:val="33"/>
-  </w:num>
-  <w:num w:numId="19">
-    <w:abstractNumId w:val="15"/>
-  </w:num>
-  <w:num w:numId="20">
-    <w:abstractNumId w:val="30"/>
-  </w:num>
-  <w:num w:numId="21">
-    <w:abstractNumId w:val="42"/>
-  </w:num>
-  <w:num w:numId="22">
-    <w:abstractNumId w:val="1"/>
-  </w:num>
-  <w:num w:numId="23">
-    <w:abstractNumId w:val="5"/>
-  </w:num>
-  <w:num w:numId="24">
-    <w:abstractNumId w:val="18"/>
-  </w:num>
-  <w:num w:numId="25">
-    <w:abstractNumId w:val="0"/>
-  </w:num>
-  <w:num w:numId="26">
-    <w:abstractNumId w:val="13"/>
-  </w:num>
-  <w:num w:numId="27">
-    <w:abstractNumId w:val="23"/>
-  </w:num>
-  <w:num w:numId="28">
-    <w:abstractNumId w:val="27"/>
-  </w:num>
-  <w:num w:numId="29">
-    <w:abstractNumId w:val="10"/>
-  </w:num>
-  <w:num w:numId="30">
-    <w:abstractNumId w:val="20"/>
-  </w:num>
-  <w:num w:numId="31">
-    <w:abstractNumId w:val="44"/>
-  </w:num>
-  <w:num w:numId="32">
-    <w:abstractNumId w:val="14"/>
-  </w:num>
-  <w:num w:numId="33">
-    <w:abstractNumId w:val="43"/>
-  </w:num>
-  <w:num w:numId="34">
-    <w:abstractNumId w:val="16"/>
-  </w:num>
-  <w:num w:numId="35">
-    <w:abstractNumId w:val="37"/>
-  </w:num>
-  <w:num w:numId="36">
-    <w:abstractNumId w:val="35"/>
-  </w:num>
-  <w:num w:numId="37">
-    <w:abstractNumId w:val="36"/>
-  </w:num>
-  <w:num w:numId="38">
-    <w:abstractNumId w:val="6"/>
-  </w:num>
-  <w:num w:numId="39">
-    <w:abstractNumId w:val="12"/>
-  </w:num>
-  <w:num w:numId="40">
-    <w:abstractNumId w:val="28"/>
-  </w:num>
-  <w:num w:numId="41">
-    <w:abstractNumId w:val="39"/>
     <w:lvlOverride w:ilvl="0">
       <w:startOverride w:val="1"/>
     </w:lvlOverride>
@@ -9186,23 +9272,26 @@
     <w:lvlOverride w:ilvl="7"/>
     <w:lvlOverride w:ilvl="8"/>
   </w:num>
-  <w:num w:numId="42">
-    <w:abstractNumId w:val="41"/>
+  <w:num w:numId="42" w16cid:durableId="675890399">
+    <w:abstractNumId w:val="42"/>
   </w:num>
-  <w:num w:numId="43">
-    <w:abstractNumId w:val="31"/>
+  <w:num w:numId="43" w16cid:durableId="1362509340">
+    <w:abstractNumId w:val="32"/>
   </w:num>
-  <w:num w:numId="44">
-    <w:abstractNumId w:val="38"/>
+  <w:num w:numId="44" w16cid:durableId="2091732099">
+    <w:abstractNumId w:val="39"/>
   </w:num>
-  <w:num w:numId="45">
-    <w:abstractNumId w:val="4"/>
+  <w:num w:numId="45" w16cid:durableId="1886065464">
+    <w:abstractNumId w:val="5"/>
+  </w:num>
+  <w:num w:numId="46" w16cid:durableId="547571535">
+    <w:abstractNumId w:val="2"/>
   </w:num>
 </w:numbering>
 </file>
 
 <file path=word/styles.xml><?xml version="1.0" encoding="utf-8"?>
-<w:styles xmlns:mc="http://schemas.openxmlformats.org/markup-compatibility/2006" xmlns:r="http://schemas.openxmlformats.org/officeDocument/2006/relationships" xmlns:w="http://schemas.openxmlformats.org/wordprocessingml/2006/main" xmlns:w14="http://schemas.microsoft.com/office/word/2010/wordml" xmlns:w15="http://schemas.microsoft.com/office/word/2012/wordml" xmlns:w16se="http://schemas.microsoft.com/office/word/2015/wordml/symex" mc:Ignorable="w14 w15 w16se">
+<w:styles xmlns:mc="http://schemas.openxmlformats.org/markup-compatibility/2006" xmlns:r="http://schemas.openxmlformats.org/officeDocument/2006/relationships" xmlns:w="http://schemas.openxmlformats.org/wordprocessingml/2006/main" xmlns:w14="http://schemas.microsoft.com/office/word/2010/wordml" xmlns:w15="http://schemas.microsoft.com/office/word/2012/wordml" xmlns:w16cex="http://schemas.microsoft.com/office/word/2018/wordml/cex" xmlns:w16cid="http://schemas.microsoft.com/office/word/2016/wordml/cid" xmlns:w16="http://schemas.microsoft.com/office/word/2018/wordml" xmlns:w16sdtdh="http://schemas.microsoft.com/office/word/2020/wordml/sdtdatahash" xmlns:w16se="http://schemas.microsoft.com/office/word/2015/wordml/symex" mc:Ignorable="w14 w15 w16se w16cid w16 w16cex w16sdtdh">
   <w:docDefaults>
     <w:rPrDefault>
       <w:rPr>
@@ -9218,7 +9307,7 @@
       </w:pPr>
     </w:pPrDefault>
   </w:docDefaults>
-  <w:latentStyles w:defLockedState="0" w:defUIPriority="99" w:defSemiHidden="0" w:defUnhideWhenUsed="0" w:defQFormat="0" w:count="371">
+  <w:latentStyles w:defLockedState="0" w:defUIPriority="99" w:defSemiHidden="0" w:defUnhideWhenUsed="0" w:defQFormat="0" w:count="376">
     <w:lsdException w:name="Normal" w:uiPriority="0" w:qFormat="1"/>
     <w:lsdException w:name="heading 1" w:uiPriority="9" w:qFormat="1"/>
     <w:lsdException w:name="heading 2" w:semiHidden="1" w:uiPriority="9" w:unhideWhenUsed="1" w:qFormat="1"/>
@@ -9590,6 +9679,11 @@
     <w:lsdException w:name="List Table 5 Dark Accent 6" w:uiPriority="50"/>
     <w:lsdException w:name="List Table 6 Colorful Accent 6" w:uiPriority="51"/>
     <w:lsdException w:name="List Table 7 Colorful Accent 6" w:uiPriority="52"/>
+    <w:lsdException w:name="Mention" w:semiHidden="1" w:unhideWhenUsed="1"/>
+    <w:lsdException w:name="Smart Hyperlink" w:semiHidden="1" w:unhideWhenUsed="1"/>
+    <w:lsdException w:name="Hashtag" w:semiHidden="1" w:unhideWhenUsed="1"/>
+    <w:lsdException w:name="Unresolved Mention" w:semiHidden="1" w:unhideWhenUsed="1"/>
+    <w:lsdException w:name="Smart Link" w:semiHidden="1" w:unhideWhenUsed="1"/>
   </w:latentStyles>
   <w:style w:type="paragraph" w:default="1" w:styleId="a">
     <w:name w:val="Normal"/>

--- a/LWD_1/Отчет_МЧА_Лр_1Дмитрук.docx
+++ b/LWD_1/Отчет_МЧА_Лр_1Дмитрук.docx
@@ -1980,25 +1980,7 @@
           <w:sz w:val="28"/>
           <w:szCs w:val="28"/>
         </w:rPr>
-        <w:t>Метод Гаусса включает в себя прямой (приведение расширенной матрицы к ступенчатому виду, то есть получение нулей под главной диагональю) и обратный (получение нулей над главной диагональю расширенной матрицы) ходы. Прямой ход и называется методом Гаусса, обратный - методом Гаусса-</w:t>
-      </w:r>
-      <w:proofErr w:type="spellStart"/>
-      <w:r>
-        <w:rPr>
-          <w:rFonts w:ascii="Times New Roman" w:eastAsia="Times New Roman" w:hAnsi="Times New Roman" w:cs="Times New Roman"/>
-          <w:sz w:val="28"/>
-          <w:szCs w:val="28"/>
-        </w:rPr>
-        <w:t>Жордана</w:t>
-      </w:r>
-      <w:proofErr w:type="spellEnd"/>
-      <w:r>
-        <w:rPr>
-          <w:rFonts w:ascii="Times New Roman" w:eastAsia="Times New Roman" w:hAnsi="Times New Roman" w:cs="Times New Roman"/>
-          <w:sz w:val="28"/>
-          <w:szCs w:val="28"/>
-        </w:rPr>
-        <w:t>, который отличается от первого только последовательностью исключения переменных.</w:t>
+        <w:t>Метод Гаусса включает в себя прямой (приведение расширенной матрицы к ступенчатому виду, то есть получение нулей под главной диагональю) и обратный (получение нулей над главной диагональю расширенной матрицы) ходы. Прямой ход и называется методом Гаусса, обратный - методом Гаусса-Жордана, который отличается от первого только последовательностью исключения переменных.</w:t>
       </w:r>
     </w:p>
     <w:p>
@@ -2018,25 +2000,7 @@
           <w:sz w:val="28"/>
           <w:szCs w:val="28"/>
         </w:rPr>
-        <w:t xml:space="preserve">Метод Гаусса идеально подходит для решения </w:t>
-      </w:r>
-      <w:proofErr w:type="gramStart"/>
-      <w:r>
-        <w:rPr>
-          <w:rFonts w:ascii="Times New Roman" w:eastAsia="Times New Roman" w:hAnsi="Times New Roman" w:cs="Times New Roman"/>
-          <w:sz w:val="28"/>
-          <w:szCs w:val="28"/>
-        </w:rPr>
-        <w:t>систем</w:t>
-      </w:r>
-      <w:proofErr w:type="gramEnd"/>
-      <w:r>
-        <w:rPr>
-          <w:rFonts w:ascii="Times New Roman" w:eastAsia="Times New Roman" w:hAnsi="Times New Roman" w:cs="Times New Roman"/>
-          <w:sz w:val="28"/>
-          <w:szCs w:val="28"/>
-        </w:rPr>
-        <w:t xml:space="preserve"> содержащих больше трех линейных уравнений, для решения систем уравнений, которые не являются квадратными (чего не скажешь про метод Крамера и матричный метод). То есть метод Гаусса - наиболее универсальный </w:t>
+        <w:t xml:space="preserve">Метод Гаусса идеально подходит для решения систем содержащих больше трех линейных уравнений, для решения систем уравнений, которые не являются квадратными (чего не скажешь про метод Крамера и матричный метод). То есть метод Гаусса - наиболее универсальный </w:t>
       </w:r>
       <w:r>
         <w:rPr>
@@ -2631,16 +2595,7 @@
           <w:szCs w:val="28"/>
         </w:rPr>
         <w:lastRenderedPageBreak/>
-        <w:t xml:space="preserve">естественного порядка исключения неизвестных. На 1-м шаге метода среди элементов </w:t>
-      </w:r>
-      <w:proofErr w:type="spellStart"/>
-      <w:r>
-        <w:rPr>
-          <w:rFonts w:ascii="Times New Roman" w:eastAsia="Times New Roman" w:hAnsi="Times New Roman" w:cs="Times New Roman"/>
-          <w:sz w:val="28"/>
-          <w:szCs w:val="28"/>
-        </w:rPr>
-        <w:t>а</w:t>
+        <w:t>естественного порядка исключения неизвестных. На 1-м шаге метода среди элементов а</w:t>
       </w:r>
       <w:r>
         <w:rPr>
@@ -2651,23 +2606,13 @@
         </w:rPr>
         <w:t>ij</w:t>
       </w:r>
-      <w:proofErr w:type="spellEnd"/>
-      <w:r>
-        <w:rPr>
-          <w:rFonts w:ascii="Times New Roman" w:eastAsia="Times New Roman" w:hAnsi="Times New Roman" w:cs="Times New Roman"/>
-          <w:sz w:val="28"/>
-          <w:szCs w:val="28"/>
-        </w:rPr>
-        <w:t xml:space="preserve"> определяют максимальный по модулю элемент </w:t>
-      </w:r>
-      <w:proofErr w:type="spellStart"/>
-      <w:r>
-        <w:rPr>
-          <w:rFonts w:ascii="Times New Roman" w:eastAsia="Times New Roman" w:hAnsi="Times New Roman" w:cs="Times New Roman"/>
-          <w:sz w:val="28"/>
-          <w:szCs w:val="28"/>
-        </w:rPr>
-        <w:t>а</w:t>
+      <w:r>
+        <w:rPr>
+          <w:rFonts w:ascii="Times New Roman" w:eastAsia="Times New Roman" w:hAnsi="Times New Roman" w:cs="Times New Roman"/>
+          <w:sz w:val="28"/>
+          <w:szCs w:val="28"/>
+        </w:rPr>
+        <w:t xml:space="preserve"> определяют максимальный по модулю элемент а</w:t>
       </w:r>
       <w:r>
         <w:rPr>
@@ -2678,23 +2623,13 @@
         </w:rPr>
         <w:t>ij</w:t>
       </w:r>
-      <w:proofErr w:type="spellEnd"/>
-      <w:r>
-        <w:rPr>
-          <w:rFonts w:ascii="Times New Roman" w:eastAsia="Times New Roman" w:hAnsi="Times New Roman" w:cs="Times New Roman"/>
-          <w:sz w:val="28"/>
-          <w:szCs w:val="28"/>
-        </w:rPr>
-        <w:t xml:space="preserve">. Первое уравнение системы и уравнение с номером </w:t>
-      </w:r>
-      <w:proofErr w:type="spellStart"/>
-      <w:r>
-        <w:rPr>
-          <w:rFonts w:ascii="Times New Roman" w:eastAsia="Times New Roman" w:hAnsi="Times New Roman" w:cs="Times New Roman"/>
-          <w:sz w:val="28"/>
-          <w:szCs w:val="28"/>
-        </w:rPr>
-        <w:t>і</w:t>
+      <w:r>
+        <w:rPr>
+          <w:rFonts w:ascii="Times New Roman" w:eastAsia="Times New Roman" w:hAnsi="Times New Roman" w:cs="Times New Roman"/>
+          <w:sz w:val="28"/>
+          <w:szCs w:val="28"/>
+        </w:rPr>
+        <w:t>. Первое уравнение системы и уравнение с номером і</w:t>
       </w:r>
       <w:r>
         <w:rPr>
@@ -2705,23 +2640,13 @@
         </w:rPr>
         <w:t>i</w:t>
       </w:r>
-      <w:proofErr w:type="spellEnd"/>
-      <w:r>
-        <w:rPr>
-          <w:rFonts w:ascii="Times New Roman" w:eastAsia="Times New Roman" w:hAnsi="Times New Roman" w:cs="Times New Roman"/>
-          <w:sz w:val="28"/>
-          <w:szCs w:val="28"/>
-        </w:rPr>
-        <w:t xml:space="preserve"> меняют местами. Далее стандартным образом производят исключение неизвестного </w:t>
-      </w:r>
-      <w:proofErr w:type="spellStart"/>
-      <w:r>
-        <w:rPr>
-          <w:rFonts w:ascii="Times New Roman" w:eastAsia="Times New Roman" w:hAnsi="Times New Roman" w:cs="Times New Roman"/>
-          <w:sz w:val="28"/>
-          <w:szCs w:val="28"/>
-        </w:rPr>
-        <w:t>х</w:t>
+      <w:r>
+        <w:rPr>
+          <w:rFonts w:ascii="Times New Roman" w:eastAsia="Times New Roman" w:hAnsi="Times New Roman" w:cs="Times New Roman"/>
+          <w:sz w:val="28"/>
+          <w:szCs w:val="28"/>
+        </w:rPr>
+        <w:t xml:space="preserve"> меняют местами. Далее стандартным образом производят исключение неизвестного х</w:t>
       </w:r>
       <w:r>
         <w:rPr>
@@ -2732,7 +2657,6 @@
         </w:rPr>
         <w:t>i</w:t>
       </w:r>
-      <w:proofErr w:type="spellEnd"/>
       <w:r>
         <w:rPr>
           <w:rFonts w:ascii="Times New Roman" w:eastAsia="Times New Roman" w:hAnsi="Times New Roman" w:cs="Times New Roman"/>
@@ -2776,7 +2700,6 @@
         </w:rPr>
         <w:t xml:space="preserve">-м шаге метода среди коэффициентов </w:t>
       </w:r>
-      <w:proofErr w:type="spellStart"/>
       <w:r>
         <w:rPr>
           <w:rFonts w:ascii="Times New Roman" w:eastAsia="Times New Roman" w:hAnsi="Times New Roman" w:cs="Times New Roman"/>
@@ -2796,7 +2719,6 @@
         </w:rPr>
         <w:t>ij</w:t>
       </w:r>
-      <w:proofErr w:type="spellEnd"/>
       <w:r>
         <w:rPr>
           <w:rFonts w:ascii="Times New Roman" w:eastAsia="Times New Roman" w:hAnsi="Times New Roman" w:cs="Times New Roman"/>
@@ -2822,27 +2744,8 @@
           <w:sz w:val="28"/>
           <w:szCs w:val="28"/>
         </w:rPr>
-        <w:t xml:space="preserve">при неизвестных в уравнениях системы с номерами i = k, ..., n и выбирают максимальный </w:t>
-      </w:r>
-      <w:proofErr w:type="gramStart"/>
-      <w:r>
-        <w:rPr>
-          <w:rFonts w:ascii="Times New Roman" w:eastAsia="Times New Roman" w:hAnsi="Times New Roman" w:cs="Times New Roman"/>
-          <w:sz w:val="28"/>
-          <w:szCs w:val="28"/>
-        </w:rPr>
-        <w:t>по  модулю</w:t>
-      </w:r>
-      <w:proofErr w:type="gramEnd"/>
-      <w:r>
-        <w:rPr>
-          <w:rFonts w:ascii="Times New Roman" w:eastAsia="Times New Roman" w:hAnsi="Times New Roman" w:cs="Times New Roman"/>
-          <w:sz w:val="28"/>
-          <w:szCs w:val="28"/>
-        </w:rPr>
-        <w:t xml:space="preserve"> коэффициент </w:t>
-      </w:r>
-      <w:proofErr w:type="spellStart"/>
+        <w:t xml:space="preserve">при неизвестных в уравнениях системы с номерами i = k, ..., n и выбирают максимальный по  модулю коэффициент </w:t>
+      </w:r>
       <w:r>
         <w:rPr>
           <w:rFonts w:ascii="Times New Roman" w:eastAsia="Times New Roman" w:hAnsi="Times New Roman" w:cs="Times New Roman"/>
@@ -2862,7 +2765,6 @@
         </w:rPr>
         <w:t>ij</w:t>
       </w:r>
-      <w:proofErr w:type="spellEnd"/>
       <w:r>
         <w:rPr>
           <w:rFonts w:ascii="Times New Roman" w:eastAsia="Times New Roman" w:hAnsi="Times New Roman" w:cs="Times New Roman"/>
@@ -2905,16 +2807,7 @@
           <w:sz w:val="28"/>
           <w:szCs w:val="28"/>
         </w:rPr>
-        <w:t xml:space="preserve">е уравнение и уравнение, содержащее найденный коэффициент, меняют местами и исключают неизвестное </w:t>
-      </w:r>
-      <w:proofErr w:type="spellStart"/>
-      <w:r>
-        <w:rPr>
-          <w:rFonts w:ascii="Times New Roman" w:eastAsia="Times New Roman" w:hAnsi="Times New Roman" w:cs="Times New Roman"/>
-          <w:sz w:val="28"/>
-          <w:szCs w:val="28"/>
-        </w:rPr>
-        <w:t>x</w:t>
+        <w:t>е уравнение и уравнение, содержащее найденный коэффициент, меняют местами и исключают неизвестное x</w:t>
       </w:r>
       <w:r>
         <w:rPr>
@@ -2925,7 +2818,6 @@
         </w:rPr>
         <w:t>jk</w:t>
       </w:r>
-      <w:proofErr w:type="spellEnd"/>
       <w:r>
         <w:rPr>
           <w:rFonts w:ascii="Times New Roman" w:eastAsia="Times New Roman" w:hAnsi="Times New Roman" w:cs="Times New Roman"/>
@@ -2959,18 +2851,8 @@
           <w:sz w:val="28"/>
           <w:szCs w:val="28"/>
         </w:rPr>
-        <w:t xml:space="preserve">На этапе обратного хода неизвестные вычисляют в следующем порядке: </w:t>
-      </w:r>
-      <w:proofErr w:type="spellStart"/>
-      <w:r>
-        <w:rPr>
-          <w:rFonts w:ascii="Times New Roman" w:eastAsia="Times New Roman" w:hAnsi="Times New Roman" w:cs="Times New Roman"/>
-          <w:sz w:val="28"/>
-          <w:szCs w:val="28"/>
-        </w:rPr>
-        <w:t>х</w:t>
-      </w:r>
-      <w:proofErr w:type="gramStart"/>
+        <w:t>На этапе обратного хода неизвестные вычисляют в следующем порядке: х</w:t>
+      </w:r>
       <w:r>
         <w:rPr>
           <w:rFonts w:ascii="Times New Roman" w:eastAsia="Times New Roman" w:hAnsi="Times New Roman" w:cs="Times New Roman"/>
@@ -2978,17 +2860,7 @@
           <w:szCs w:val="28"/>
           <w:vertAlign w:val="subscript"/>
         </w:rPr>
-        <w:t>jn</w:t>
-      </w:r>
-      <w:proofErr w:type="spellEnd"/>
-      <w:r>
-        <w:rPr>
-          <w:rFonts w:ascii="Times New Roman" w:eastAsia="Times New Roman" w:hAnsi="Times New Roman" w:cs="Times New Roman"/>
-          <w:sz w:val="28"/>
-          <w:szCs w:val="28"/>
-          <w:vertAlign w:val="subscript"/>
-        </w:rPr>
-        <w:t xml:space="preserve"> </w:t>
+        <w:t xml:space="preserve">jn </w:t>
       </w:r>
       <w:r>
         <w:rPr>
@@ -2997,17 +2869,7 @@
           <w:sz w:val="28"/>
           <w:szCs w:val="28"/>
         </w:rPr>
-        <w:t>,</w:t>
-      </w:r>
-      <w:proofErr w:type="gramEnd"/>
-      <w:r>
-        <w:rPr>
-          <w:rFonts w:ascii="Times New Roman" w:eastAsia="Times New Roman" w:hAnsi="Times New Roman" w:cs="Times New Roman"/>
-          <w:b/>
-          <w:sz w:val="28"/>
-          <w:szCs w:val="28"/>
-        </w:rPr>
-        <w:t xml:space="preserve"> </w:t>
+        <w:t xml:space="preserve">, </w:t>
       </w:r>
       <w:r>
         <w:rPr>
@@ -3659,7 +3521,4734 @@
           <w:lang w:val="ru-RU"/>
         </w:rPr>
       </w:pPr>
-      <w:r>
+    </w:p>
+    <w:p>
+      <w:pPr>
+        <w:rPr>
+          <w:rFonts w:ascii="Courier New" w:eastAsia="Times New Roman" w:hAnsi="Courier New" w:cs="Courier New"/>
+          <w:bCs/>
+          <w:sz w:val="24"/>
+          <w:szCs w:val="24"/>
+          <w:lang w:val="ru-RU"/>
+        </w:rPr>
+      </w:pPr>
+      <w:r>
+        <w:rPr>
+          <w:rFonts w:ascii="Courier New" w:eastAsia="Times New Roman" w:hAnsi="Courier New" w:cs="Courier New"/>
+          <w:bCs/>
+          <w:sz w:val="24"/>
+          <w:szCs w:val="24"/>
+          <w:lang w:val="en-US"/>
+        </w:rPr>
+        <w:t>#-------------</w:t>
+      </w:r>
+      <w:r>
+        <w:rPr>
+          <w:rFonts w:ascii="Courier New" w:eastAsia="Times New Roman" w:hAnsi="Courier New" w:cs="Courier New"/>
+          <w:bCs/>
+          <w:sz w:val="24"/>
+          <w:szCs w:val="24"/>
+          <w:lang w:val="ru-RU"/>
+        </w:rPr>
+        <w:t>главный исполняемый файл------------</w:t>
+      </w:r>
+    </w:p>
+    <w:p>
+      <w:pPr>
+        <w:rPr>
+          <w:rFonts w:ascii="Courier New" w:eastAsia="Times New Roman" w:hAnsi="Courier New" w:cs="Courier New"/>
+          <w:bCs/>
+          <w:sz w:val="24"/>
+          <w:szCs w:val="24"/>
+          <w:lang w:val="en-US"/>
+        </w:rPr>
+      </w:pPr>
+    </w:p>
+    <w:p>
+      <w:pPr>
+        <w:rPr>
+          <w:rFonts w:ascii="Courier New" w:eastAsia="Times New Roman" w:hAnsi="Courier New" w:cs="Courier New"/>
+          <w:bCs/>
+          <w:sz w:val="24"/>
+          <w:szCs w:val="24"/>
+          <w:lang w:val="en-US"/>
+        </w:rPr>
+      </w:pPr>
+      <w:r>
+        <w:rPr>
+          <w:rFonts w:ascii="Courier New" w:eastAsia="Times New Roman" w:hAnsi="Courier New" w:cs="Courier New"/>
+          <w:bCs/>
+          <w:sz w:val="24"/>
+          <w:szCs w:val="24"/>
+          <w:lang w:val="en-US"/>
+        </w:rPr>
+        <w:t>import initial_data as init</w:t>
+      </w:r>
+    </w:p>
+    <w:p>
+      <w:pPr>
+        <w:rPr>
+          <w:rFonts w:ascii="Courier New" w:eastAsia="Times New Roman" w:hAnsi="Courier New" w:cs="Courier New"/>
+          <w:bCs/>
+          <w:sz w:val="24"/>
+          <w:szCs w:val="24"/>
+          <w:lang w:val="en-US"/>
+        </w:rPr>
+      </w:pPr>
+      <w:r>
+        <w:rPr>
+          <w:rFonts w:ascii="Courier New" w:eastAsia="Times New Roman" w:hAnsi="Courier New" w:cs="Courier New"/>
+          <w:bCs/>
+          <w:sz w:val="24"/>
+          <w:szCs w:val="24"/>
+          <w:lang w:val="en-US"/>
+        </w:rPr>
+        <w:t>import gaussian_elimination_classic as gec</w:t>
+      </w:r>
+    </w:p>
+    <w:p>
+      <w:pPr>
+        <w:rPr>
+          <w:rFonts w:ascii="Courier New" w:eastAsia="Times New Roman" w:hAnsi="Courier New" w:cs="Courier New"/>
+          <w:bCs/>
+          <w:sz w:val="24"/>
+          <w:szCs w:val="24"/>
+          <w:lang w:val="en-US"/>
+        </w:rPr>
+      </w:pPr>
+      <w:r>
+        <w:rPr>
+          <w:rFonts w:ascii="Courier New" w:eastAsia="Times New Roman" w:hAnsi="Courier New" w:cs="Courier New"/>
+          <w:bCs/>
+          <w:sz w:val="24"/>
+          <w:szCs w:val="24"/>
+          <w:lang w:val="en-US"/>
+        </w:rPr>
+        <w:t>import gaussian_elimination_col_mod as gecm</w:t>
+      </w:r>
+    </w:p>
+    <w:p>
+      <w:pPr>
+        <w:rPr>
+          <w:rFonts w:ascii="Courier New" w:eastAsia="Times New Roman" w:hAnsi="Courier New" w:cs="Courier New"/>
+          <w:bCs/>
+          <w:sz w:val="24"/>
+          <w:szCs w:val="24"/>
+          <w:lang w:val="en-US"/>
+        </w:rPr>
+      </w:pPr>
+      <w:r>
+        <w:rPr>
+          <w:rFonts w:ascii="Courier New" w:eastAsia="Times New Roman" w:hAnsi="Courier New" w:cs="Courier New"/>
+          <w:bCs/>
+          <w:sz w:val="24"/>
+          <w:szCs w:val="24"/>
+          <w:lang w:val="en-US"/>
+        </w:rPr>
+        <w:t>import gaussian_elimination_full_matrix_mod as gefm</w:t>
+      </w:r>
+    </w:p>
+    <w:p>
+      <w:pPr>
+        <w:rPr>
+          <w:rFonts w:ascii="Courier New" w:eastAsia="Times New Roman" w:hAnsi="Courier New" w:cs="Courier New"/>
+          <w:bCs/>
+          <w:sz w:val="24"/>
+          <w:szCs w:val="24"/>
+          <w:lang w:val="en-US"/>
+        </w:rPr>
+      </w:pPr>
+      <w:r>
+        <w:rPr>
+          <w:rFonts w:ascii="Courier New" w:eastAsia="Times New Roman" w:hAnsi="Courier New" w:cs="Courier New"/>
+          <w:bCs/>
+          <w:sz w:val="24"/>
+          <w:szCs w:val="24"/>
+          <w:lang w:val="en-US"/>
+        </w:rPr>
+        <w:t>import numpy as np</w:t>
+      </w:r>
+    </w:p>
+    <w:p>
+      <w:pPr>
+        <w:rPr>
+          <w:rFonts w:ascii="Courier New" w:eastAsia="Times New Roman" w:hAnsi="Courier New" w:cs="Courier New"/>
+          <w:bCs/>
+          <w:sz w:val="24"/>
+          <w:szCs w:val="24"/>
+          <w:lang w:val="en-US"/>
+        </w:rPr>
+      </w:pPr>
+    </w:p>
+    <w:p>
+      <w:pPr>
+        <w:rPr>
+          <w:rFonts w:ascii="Courier New" w:eastAsia="Times New Roman" w:hAnsi="Courier New" w:cs="Courier New"/>
+          <w:bCs/>
+          <w:sz w:val="24"/>
+          <w:szCs w:val="24"/>
+          <w:lang w:val="en-US"/>
+        </w:rPr>
+      </w:pPr>
+      <w:r>
+        <w:rPr>
+          <w:rFonts w:ascii="Courier New" w:eastAsia="Times New Roman" w:hAnsi="Courier New" w:cs="Courier New"/>
+          <w:bCs/>
+          <w:sz w:val="24"/>
+          <w:szCs w:val="24"/>
+          <w:lang w:val="en-US"/>
+        </w:rPr>
+        <w:t>#M = init.test1()</w:t>
+      </w:r>
+    </w:p>
+    <w:p>
+      <w:pPr>
+        <w:rPr>
+          <w:rFonts w:ascii="Courier New" w:eastAsia="Times New Roman" w:hAnsi="Courier New" w:cs="Courier New"/>
+          <w:bCs/>
+          <w:sz w:val="24"/>
+          <w:szCs w:val="24"/>
+          <w:lang w:val="en-US"/>
+        </w:rPr>
+      </w:pPr>
+    </w:p>
+    <w:p>
+      <w:pPr>
+        <w:rPr>
+          <w:rFonts w:ascii="Courier New" w:eastAsia="Times New Roman" w:hAnsi="Courier New" w:cs="Courier New"/>
+          <w:bCs/>
+          <w:sz w:val="24"/>
+          <w:szCs w:val="24"/>
+          <w:lang w:val="en-US"/>
+        </w:rPr>
+      </w:pPr>
+      <w:r>
+        <w:rPr>
+          <w:rFonts w:ascii="Courier New" w:eastAsia="Times New Roman" w:hAnsi="Courier New" w:cs="Courier New"/>
+          <w:bCs/>
+          <w:sz w:val="24"/>
+          <w:szCs w:val="24"/>
+          <w:lang w:val="en-US"/>
+        </w:rPr>
+        <w:t>#M = init.test2()</w:t>
+      </w:r>
+    </w:p>
+    <w:p>
+      <w:pPr>
+        <w:rPr>
+          <w:rFonts w:ascii="Courier New" w:eastAsia="Times New Roman" w:hAnsi="Courier New" w:cs="Courier New"/>
+          <w:bCs/>
+          <w:sz w:val="24"/>
+          <w:szCs w:val="24"/>
+          <w:lang w:val="en-US"/>
+        </w:rPr>
+      </w:pPr>
+    </w:p>
+    <w:p>
+      <w:pPr>
+        <w:rPr>
+          <w:rFonts w:ascii="Courier New" w:eastAsia="Times New Roman" w:hAnsi="Courier New" w:cs="Courier New"/>
+          <w:bCs/>
+          <w:sz w:val="24"/>
+          <w:szCs w:val="24"/>
+          <w:lang w:val="en-US"/>
+        </w:rPr>
+      </w:pPr>
+      <w:r>
+        <w:rPr>
+          <w:rFonts w:ascii="Courier New" w:eastAsia="Times New Roman" w:hAnsi="Courier New" w:cs="Courier New"/>
+          <w:bCs/>
+          <w:sz w:val="24"/>
+          <w:szCs w:val="24"/>
+          <w:lang w:val="en-US"/>
+        </w:rPr>
+        <w:t>M = init.test3()</w:t>
+      </w:r>
+    </w:p>
+    <w:p>
+      <w:pPr>
+        <w:rPr>
+          <w:rFonts w:ascii="Courier New" w:eastAsia="Times New Roman" w:hAnsi="Courier New" w:cs="Courier New"/>
+          <w:bCs/>
+          <w:sz w:val="24"/>
+          <w:szCs w:val="24"/>
+          <w:lang w:val="en-US"/>
+        </w:rPr>
+      </w:pPr>
+      <w:r>
+        <w:rPr>
+          <w:rFonts w:ascii="Courier New" w:eastAsia="Times New Roman" w:hAnsi="Courier New" w:cs="Courier New"/>
+          <w:bCs/>
+          <w:sz w:val="24"/>
+          <w:szCs w:val="24"/>
+          <w:lang w:val="en-US"/>
+        </w:rPr>
+        <w:t>M = gec.forward_move(M, (lambda x, y, z: None))</w:t>
+      </w:r>
+    </w:p>
+    <w:p>
+      <w:pPr>
+        <w:rPr>
+          <w:rFonts w:ascii="Courier New" w:eastAsia="Times New Roman" w:hAnsi="Courier New" w:cs="Courier New"/>
+          <w:bCs/>
+          <w:sz w:val="24"/>
+          <w:szCs w:val="24"/>
+          <w:lang w:val="en-US"/>
+        </w:rPr>
+      </w:pPr>
+      <w:r>
+        <w:rPr>
+          <w:rFonts w:ascii="Courier New" w:eastAsia="Times New Roman" w:hAnsi="Courier New" w:cs="Courier New"/>
+          <w:bCs/>
+          <w:sz w:val="24"/>
+          <w:szCs w:val="24"/>
+          <w:lang w:val="en-US"/>
+        </w:rPr>
+        <w:t>c_solution = gec.backward_move(M)</w:t>
+      </w:r>
+    </w:p>
+    <w:p>
+      <w:pPr>
+        <w:rPr>
+          <w:rFonts w:ascii="Courier New" w:eastAsia="Times New Roman" w:hAnsi="Courier New" w:cs="Courier New"/>
+          <w:bCs/>
+          <w:sz w:val="24"/>
+          <w:szCs w:val="24"/>
+          <w:lang w:val="en-US"/>
+        </w:rPr>
+      </w:pPr>
+    </w:p>
+    <w:p>
+      <w:pPr>
+        <w:rPr>
+          <w:rFonts w:ascii="Courier New" w:eastAsia="Times New Roman" w:hAnsi="Courier New" w:cs="Courier New"/>
+          <w:bCs/>
+          <w:sz w:val="24"/>
+          <w:szCs w:val="24"/>
+          <w:lang w:val="en-US"/>
+        </w:rPr>
+      </w:pPr>
+      <w:r>
+        <w:rPr>
+          <w:rFonts w:ascii="Courier New" w:eastAsia="Times New Roman" w:hAnsi="Courier New" w:cs="Courier New"/>
+          <w:bCs/>
+          <w:sz w:val="24"/>
+          <w:szCs w:val="24"/>
+          <w:lang w:val="en-US"/>
+        </w:rPr>
+        <w:t>print(np.round(c_solution.astype(float), 4))</w:t>
+      </w:r>
+    </w:p>
+    <w:p>
+      <w:pPr>
+        <w:rPr>
+          <w:rFonts w:ascii="Courier New" w:eastAsia="Times New Roman" w:hAnsi="Courier New" w:cs="Courier New"/>
+          <w:bCs/>
+          <w:sz w:val="24"/>
+          <w:szCs w:val="24"/>
+          <w:lang w:val="en-US"/>
+        </w:rPr>
+      </w:pPr>
+    </w:p>
+    <w:p>
+      <w:pPr>
+        <w:rPr>
+          <w:rFonts w:ascii="Courier New" w:eastAsia="Times New Roman" w:hAnsi="Courier New" w:cs="Courier New"/>
+          <w:bCs/>
+          <w:sz w:val="24"/>
+          <w:szCs w:val="24"/>
+          <w:lang w:val="en-US"/>
+        </w:rPr>
+      </w:pPr>
+      <w:r>
+        <w:rPr>
+          <w:rFonts w:ascii="Courier New" w:eastAsia="Times New Roman" w:hAnsi="Courier New" w:cs="Courier New"/>
+          <w:bCs/>
+          <w:sz w:val="24"/>
+          <w:szCs w:val="24"/>
+          <w:lang w:val="en-US"/>
+        </w:rPr>
+        <w:t>M = init.get_initial_matrix()</w:t>
+      </w:r>
+    </w:p>
+    <w:p>
+      <w:pPr>
+        <w:rPr>
+          <w:rFonts w:ascii="Courier New" w:eastAsia="Times New Roman" w:hAnsi="Courier New" w:cs="Courier New"/>
+          <w:bCs/>
+          <w:sz w:val="24"/>
+          <w:szCs w:val="24"/>
+          <w:lang w:val="en-US"/>
+        </w:rPr>
+      </w:pPr>
+      <w:r>
+        <w:rPr>
+          <w:rFonts w:ascii="Courier New" w:eastAsia="Times New Roman" w:hAnsi="Courier New" w:cs="Courier New"/>
+          <w:bCs/>
+          <w:sz w:val="24"/>
+          <w:szCs w:val="24"/>
+          <w:lang w:val="en-US"/>
+        </w:rPr>
+        <w:t>M = gec.forward_move(M, (lambda x, y, z: None))</w:t>
+      </w:r>
+    </w:p>
+    <w:p>
+      <w:pPr>
+        <w:rPr>
+          <w:rFonts w:ascii="Courier New" w:eastAsia="Times New Roman" w:hAnsi="Courier New" w:cs="Courier New"/>
+          <w:bCs/>
+          <w:sz w:val="24"/>
+          <w:szCs w:val="24"/>
+          <w:lang w:val="en-US"/>
+        </w:rPr>
+      </w:pPr>
+      <w:r>
+        <w:rPr>
+          <w:rFonts w:ascii="Courier New" w:eastAsia="Times New Roman" w:hAnsi="Courier New" w:cs="Courier New"/>
+          <w:bCs/>
+          <w:sz w:val="24"/>
+          <w:szCs w:val="24"/>
+          <w:lang w:val="en-US"/>
+        </w:rPr>
+        <w:t>c_solution = gec.backward_move(M)</w:t>
+      </w:r>
+    </w:p>
+    <w:p>
+      <w:pPr>
+        <w:rPr>
+          <w:rFonts w:ascii="Courier New" w:eastAsia="Times New Roman" w:hAnsi="Courier New" w:cs="Courier New"/>
+          <w:bCs/>
+          <w:sz w:val="24"/>
+          <w:szCs w:val="24"/>
+          <w:lang w:val="en-US"/>
+        </w:rPr>
+      </w:pPr>
+    </w:p>
+    <w:p>
+      <w:pPr>
+        <w:rPr>
+          <w:rFonts w:ascii="Courier New" w:eastAsia="Times New Roman" w:hAnsi="Courier New" w:cs="Courier New"/>
+          <w:bCs/>
+          <w:sz w:val="24"/>
+          <w:szCs w:val="24"/>
+          <w:lang w:val="en-US"/>
+        </w:rPr>
+      </w:pPr>
+      <w:r>
+        <w:rPr>
+          <w:rFonts w:ascii="Courier New" w:eastAsia="Times New Roman" w:hAnsi="Courier New" w:cs="Courier New"/>
+          <w:bCs/>
+          <w:sz w:val="24"/>
+          <w:szCs w:val="24"/>
+          <w:lang w:val="en-US"/>
+        </w:rPr>
+        <w:t>print(np.round(c_solution.astype(float), 4))</w:t>
+      </w:r>
+    </w:p>
+    <w:p>
+      <w:pPr>
+        <w:rPr>
+          <w:rFonts w:ascii="Courier New" w:eastAsia="Times New Roman" w:hAnsi="Courier New" w:cs="Courier New"/>
+          <w:bCs/>
+          <w:sz w:val="24"/>
+          <w:szCs w:val="24"/>
+          <w:lang w:val="en-US"/>
+        </w:rPr>
+      </w:pPr>
+    </w:p>
+    <w:p>
+      <w:pPr>
+        <w:rPr>
+          <w:rFonts w:ascii="Courier New" w:eastAsia="Times New Roman" w:hAnsi="Courier New" w:cs="Courier New"/>
+          <w:bCs/>
+          <w:sz w:val="24"/>
+          <w:szCs w:val="24"/>
+          <w:lang w:val="en-US"/>
+        </w:rPr>
+      </w:pPr>
+      <w:r>
+        <w:rPr>
+          <w:rFonts w:ascii="Courier New" w:eastAsia="Times New Roman" w:hAnsi="Courier New" w:cs="Courier New"/>
+          <w:bCs/>
+          <w:sz w:val="24"/>
+          <w:szCs w:val="24"/>
+          <w:lang w:val="en-US"/>
+        </w:rPr>
+        <w:t>M = init.get_initial_matrix()</w:t>
+      </w:r>
+    </w:p>
+    <w:p>
+      <w:pPr>
+        <w:rPr>
+          <w:rFonts w:ascii="Courier New" w:eastAsia="Times New Roman" w:hAnsi="Courier New" w:cs="Courier New"/>
+          <w:bCs/>
+          <w:sz w:val="24"/>
+          <w:szCs w:val="24"/>
+          <w:lang w:val="en-US"/>
+        </w:rPr>
+      </w:pPr>
+      <w:r>
+        <w:rPr>
+          <w:rFonts w:ascii="Courier New" w:eastAsia="Times New Roman" w:hAnsi="Courier New" w:cs="Courier New"/>
+          <w:bCs/>
+          <w:sz w:val="24"/>
+          <w:szCs w:val="24"/>
+          <w:lang w:val="en-US"/>
+        </w:rPr>
+        <w:t>M = gec.forward_move(M, gecm.col_mod)</w:t>
+      </w:r>
+    </w:p>
+    <w:p>
+      <w:pPr>
+        <w:rPr>
+          <w:rFonts w:ascii="Courier New" w:eastAsia="Times New Roman" w:hAnsi="Courier New" w:cs="Courier New"/>
+          <w:bCs/>
+          <w:sz w:val="24"/>
+          <w:szCs w:val="24"/>
+          <w:lang w:val="en-US"/>
+        </w:rPr>
+      </w:pPr>
+      <w:r>
+        <w:rPr>
+          <w:rFonts w:ascii="Courier New" w:eastAsia="Times New Roman" w:hAnsi="Courier New" w:cs="Courier New"/>
+          <w:bCs/>
+          <w:sz w:val="24"/>
+          <w:szCs w:val="24"/>
+          <w:lang w:val="en-US"/>
+        </w:rPr>
+        <w:t>c_solution = gec.backward_move(M)</w:t>
+      </w:r>
+    </w:p>
+    <w:p>
+      <w:pPr>
+        <w:rPr>
+          <w:rFonts w:ascii="Courier New" w:eastAsia="Times New Roman" w:hAnsi="Courier New" w:cs="Courier New"/>
+          <w:bCs/>
+          <w:sz w:val="24"/>
+          <w:szCs w:val="24"/>
+          <w:lang w:val="en-US"/>
+        </w:rPr>
+      </w:pPr>
+    </w:p>
+    <w:p>
+      <w:pPr>
+        <w:rPr>
+          <w:rFonts w:ascii="Courier New" w:eastAsia="Times New Roman" w:hAnsi="Courier New" w:cs="Courier New"/>
+          <w:bCs/>
+          <w:sz w:val="24"/>
+          <w:szCs w:val="24"/>
+          <w:lang w:val="en-US"/>
+        </w:rPr>
+      </w:pPr>
+    </w:p>
+    <w:p>
+      <w:pPr>
+        <w:rPr>
+          <w:rFonts w:ascii="Courier New" w:eastAsia="Times New Roman" w:hAnsi="Courier New" w:cs="Courier New"/>
+          <w:bCs/>
+          <w:sz w:val="24"/>
+          <w:szCs w:val="24"/>
+          <w:lang w:val="en-US"/>
+        </w:rPr>
+      </w:pPr>
+      <w:r>
+        <w:rPr>
+          <w:rFonts w:ascii="Courier New" w:eastAsia="Times New Roman" w:hAnsi="Courier New" w:cs="Courier New"/>
+          <w:bCs/>
+          <w:sz w:val="24"/>
+          <w:szCs w:val="24"/>
+          <w:lang w:val="en-US"/>
+        </w:rPr>
+        <w:t>print(np.round(c_solution.astype(float), 4))</w:t>
+      </w:r>
+    </w:p>
+    <w:p>
+      <w:pPr>
+        <w:rPr>
+          <w:rFonts w:ascii="Courier New" w:eastAsia="Times New Roman" w:hAnsi="Courier New" w:cs="Courier New"/>
+          <w:bCs/>
+          <w:sz w:val="24"/>
+          <w:szCs w:val="24"/>
+          <w:lang w:val="en-US"/>
+        </w:rPr>
+      </w:pPr>
+    </w:p>
+    <w:p>
+      <w:pPr>
+        <w:rPr>
+          <w:rFonts w:ascii="Courier New" w:eastAsia="Times New Roman" w:hAnsi="Courier New" w:cs="Courier New"/>
+          <w:bCs/>
+          <w:sz w:val="24"/>
+          <w:szCs w:val="24"/>
+          <w:lang w:val="en-US"/>
+        </w:rPr>
+      </w:pPr>
+    </w:p>
+    <w:p>
+      <w:pPr>
+        <w:rPr>
+          <w:rFonts w:ascii="Courier New" w:eastAsia="Times New Roman" w:hAnsi="Courier New" w:cs="Courier New"/>
+          <w:bCs/>
+          <w:sz w:val="24"/>
+          <w:szCs w:val="24"/>
+          <w:lang w:val="en-US"/>
+        </w:rPr>
+      </w:pPr>
+      <w:r>
+        <w:rPr>
+          <w:rFonts w:ascii="Courier New" w:eastAsia="Times New Roman" w:hAnsi="Courier New" w:cs="Courier New"/>
+          <w:bCs/>
+          <w:sz w:val="24"/>
+          <w:szCs w:val="24"/>
+          <w:lang w:val="en-US"/>
+        </w:rPr>
+        <w:t>M = init.get_initial_matrix()</w:t>
+      </w:r>
+    </w:p>
+    <w:p>
+      <w:pPr>
+        <w:rPr>
+          <w:rFonts w:ascii="Courier New" w:eastAsia="Times New Roman" w:hAnsi="Courier New" w:cs="Courier New"/>
+          <w:bCs/>
+          <w:sz w:val="24"/>
+          <w:szCs w:val="24"/>
+          <w:lang w:val="en-US"/>
+        </w:rPr>
+      </w:pPr>
+      <w:r>
+        <w:rPr>
+          <w:rFonts w:ascii="Courier New" w:eastAsia="Times New Roman" w:hAnsi="Courier New" w:cs="Courier New"/>
+          <w:bCs/>
+          <w:sz w:val="24"/>
+          <w:szCs w:val="24"/>
+          <w:lang w:val="en-US"/>
+        </w:rPr>
+        <w:t>arr = [i for i in range(M.shape[1] - 1)]</w:t>
+      </w:r>
+    </w:p>
+    <w:p>
+      <w:pPr>
+        <w:rPr>
+          <w:rFonts w:ascii="Courier New" w:eastAsia="Times New Roman" w:hAnsi="Courier New" w:cs="Courier New"/>
+          <w:bCs/>
+          <w:sz w:val="24"/>
+          <w:szCs w:val="24"/>
+          <w:lang w:val="en-US"/>
+        </w:rPr>
+      </w:pPr>
+      <w:r>
+        <w:rPr>
+          <w:rFonts w:ascii="Courier New" w:eastAsia="Times New Roman" w:hAnsi="Courier New" w:cs="Courier New"/>
+          <w:bCs/>
+          <w:sz w:val="24"/>
+          <w:szCs w:val="24"/>
+          <w:lang w:val="en-US"/>
+        </w:rPr>
+        <w:t>M = gec.forward_move(M, gefm.full_mod, arr)</w:t>
+      </w:r>
+    </w:p>
+    <w:p>
+      <w:pPr>
+        <w:rPr>
+          <w:rFonts w:ascii="Courier New" w:eastAsia="Times New Roman" w:hAnsi="Courier New" w:cs="Courier New"/>
+          <w:bCs/>
+          <w:sz w:val="24"/>
+          <w:szCs w:val="24"/>
+          <w:lang w:val="en-US"/>
+        </w:rPr>
+      </w:pPr>
+      <w:r>
+        <w:rPr>
+          <w:rFonts w:ascii="Courier New" w:eastAsia="Times New Roman" w:hAnsi="Courier New" w:cs="Courier New"/>
+          <w:bCs/>
+          <w:sz w:val="24"/>
+          <w:szCs w:val="24"/>
+          <w:lang w:val="en-US"/>
+        </w:rPr>
+        <w:t>c_solution = gec.backward_move(M, arr)</w:t>
+      </w:r>
+    </w:p>
+    <w:p>
+      <w:pPr>
+        <w:rPr>
+          <w:rFonts w:ascii="Courier New" w:eastAsia="Times New Roman" w:hAnsi="Courier New" w:cs="Courier New"/>
+          <w:bCs/>
+          <w:sz w:val="24"/>
+          <w:szCs w:val="24"/>
+          <w:lang w:val="en-US"/>
+        </w:rPr>
+      </w:pPr>
+    </w:p>
+    <w:p>
+      <w:pPr>
+        <w:rPr>
+          <w:rFonts w:ascii="Courier New" w:eastAsia="Times New Roman" w:hAnsi="Courier New" w:cs="Courier New"/>
+          <w:bCs/>
+          <w:sz w:val="24"/>
+          <w:szCs w:val="24"/>
+          <w:lang w:val="en-US"/>
+        </w:rPr>
+      </w:pPr>
+      <w:r>
+        <w:rPr>
+          <w:rFonts w:ascii="Courier New" w:eastAsia="Times New Roman" w:hAnsi="Courier New" w:cs="Courier New"/>
+          <w:bCs/>
+          <w:sz w:val="24"/>
+          <w:szCs w:val="24"/>
+          <w:lang w:val="en-US"/>
+        </w:rPr>
+        <w:t>print(np.round(c_solution.astype(float), 4))</w:t>
+      </w:r>
+    </w:p>
+    <w:p>
+      <w:pPr>
+        <w:rPr>
+          <w:rFonts w:ascii="Courier New" w:eastAsia="Times New Roman" w:hAnsi="Courier New" w:cs="Courier New"/>
+          <w:bCs/>
+          <w:sz w:val="24"/>
+          <w:szCs w:val="24"/>
+          <w:lang w:val="en-US"/>
+        </w:rPr>
+      </w:pPr>
+    </w:p>
+    <w:p>
+      <w:pPr>
+        <w:rPr>
+          <w:rFonts w:ascii="Courier New" w:eastAsia="Times New Roman" w:hAnsi="Courier New" w:cs="Courier New"/>
+          <w:bCs/>
+          <w:sz w:val="24"/>
+          <w:szCs w:val="24"/>
+          <w:lang w:val="ru-RU"/>
+        </w:rPr>
+      </w:pPr>
+      <w:r>
+        <w:rPr>
+          <w:rFonts w:ascii="Courier New" w:eastAsia="Times New Roman" w:hAnsi="Courier New" w:cs="Courier New"/>
+          <w:bCs/>
+          <w:sz w:val="24"/>
+          <w:szCs w:val="24"/>
+          <w:lang w:val="en-US"/>
+        </w:rPr>
+        <w:t>#-------</w:t>
+      </w:r>
+      <w:r>
+        <w:rPr>
+          <w:rFonts w:ascii="Courier New" w:eastAsia="Times New Roman" w:hAnsi="Courier New" w:cs="Courier New"/>
+          <w:bCs/>
+          <w:sz w:val="24"/>
+          <w:szCs w:val="24"/>
+          <w:lang w:val="ru-RU"/>
+        </w:rPr>
+        <w:t>---</w:t>
+      </w:r>
+      <w:r>
+        <w:rPr>
+          <w:rFonts w:ascii="Courier New" w:eastAsia="Times New Roman" w:hAnsi="Courier New" w:cs="Courier New"/>
+          <w:bCs/>
+          <w:sz w:val="24"/>
+          <w:szCs w:val="24"/>
+          <w:lang w:val="en-US"/>
+        </w:rPr>
+        <w:t>--</w:t>
+      </w:r>
+      <w:r>
+        <w:rPr>
+          <w:rFonts w:ascii="Courier New" w:eastAsia="Times New Roman" w:hAnsi="Courier New" w:cs="Courier New"/>
+          <w:bCs/>
+          <w:sz w:val="24"/>
+          <w:szCs w:val="24"/>
+          <w:lang w:val="ru-RU"/>
+        </w:rPr>
+        <w:t>файл инициализации матрицы----------------</w:t>
+      </w:r>
+    </w:p>
+    <w:p>
+      <w:pPr>
+        <w:rPr>
+          <w:rFonts w:ascii="Courier New" w:eastAsia="Times New Roman" w:hAnsi="Courier New" w:cs="Courier New"/>
+          <w:bCs/>
+          <w:sz w:val="24"/>
+          <w:szCs w:val="24"/>
+          <w:lang w:val="ru-RU"/>
+        </w:rPr>
+      </w:pPr>
+    </w:p>
+    <w:p>
+      <w:pPr>
+        <w:rPr>
+          <w:rFonts w:ascii="Courier New" w:eastAsia="Times New Roman" w:hAnsi="Courier New" w:cs="Courier New"/>
+          <w:bCs/>
+          <w:sz w:val="24"/>
+          <w:szCs w:val="24"/>
+          <w:lang w:val="en-US"/>
+        </w:rPr>
+      </w:pPr>
+      <w:r>
+        <w:rPr>
+          <w:rFonts w:ascii="Courier New" w:eastAsia="Times New Roman" w:hAnsi="Courier New" w:cs="Courier New"/>
+          <w:bCs/>
+          <w:sz w:val="24"/>
+          <w:szCs w:val="24"/>
+          <w:lang w:val="en-US"/>
+        </w:rPr>
+        <w:t>from fractions import Fraction as fr</w:t>
+      </w:r>
+    </w:p>
+    <w:p>
+      <w:pPr>
+        <w:rPr>
+          <w:rFonts w:ascii="Courier New" w:eastAsia="Times New Roman" w:hAnsi="Courier New" w:cs="Courier New"/>
+          <w:bCs/>
+          <w:sz w:val="24"/>
+          <w:szCs w:val="24"/>
+          <w:lang w:val="en-US"/>
+        </w:rPr>
+      </w:pPr>
+      <w:r>
+        <w:rPr>
+          <w:rFonts w:ascii="Courier New" w:eastAsia="Times New Roman" w:hAnsi="Courier New" w:cs="Courier New"/>
+          <w:bCs/>
+          <w:sz w:val="24"/>
+          <w:szCs w:val="24"/>
+          <w:lang w:val="en-US"/>
+        </w:rPr>
+        <w:lastRenderedPageBreak/>
+        <w:t>import numpy as np</w:t>
+      </w:r>
+    </w:p>
+    <w:p>
+      <w:pPr>
+        <w:rPr>
+          <w:rFonts w:ascii="Courier New" w:eastAsia="Times New Roman" w:hAnsi="Courier New" w:cs="Courier New"/>
+          <w:bCs/>
+          <w:sz w:val="24"/>
+          <w:szCs w:val="24"/>
+          <w:lang w:val="en-US"/>
+        </w:rPr>
+      </w:pPr>
+    </w:p>
+    <w:p>
+      <w:pPr>
+        <w:rPr>
+          <w:rFonts w:ascii="Courier New" w:eastAsia="Times New Roman" w:hAnsi="Courier New" w:cs="Courier New"/>
+          <w:bCs/>
+          <w:sz w:val="24"/>
+          <w:szCs w:val="24"/>
+          <w:lang w:val="en-US"/>
+        </w:rPr>
+      </w:pPr>
+      <w:r>
+        <w:rPr>
+          <w:rFonts w:ascii="Courier New" w:eastAsia="Times New Roman" w:hAnsi="Courier New" w:cs="Courier New"/>
+          <w:bCs/>
+          <w:sz w:val="24"/>
+          <w:szCs w:val="24"/>
+          <w:lang w:val="en-US"/>
+        </w:rPr>
+        <w:t>C = np.array([</w:t>
+      </w:r>
+    </w:p>
+    <w:p>
+      <w:pPr>
+        <w:rPr>
+          <w:rFonts w:ascii="Courier New" w:eastAsia="Times New Roman" w:hAnsi="Courier New" w:cs="Courier New"/>
+          <w:bCs/>
+          <w:sz w:val="24"/>
+          <w:szCs w:val="24"/>
+          <w:lang w:val="en-US"/>
+        </w:rPr>
+      </w:pPr>
+      <w:r>
+        <w:rPr>
+          <w:rFonts w:ascii="Courier New" w:eastAsia="Times New Roman" w:hAnsi="Courier New" w:cs="Courier New"/>
+          <w:bCs/>
+          <w:sz w:val="24"/>
+          <w:szCs w:val="24"/>
+          <w:lang w:val="en-US"/>
+        </w:rPr>
+        <w:t xml:space="preserve">        [fr(0.2), 0, fr(0.2), 0, 0],</w:t>
+      </w:r>
+    </w:p>
+    <w:p>
+      <w:pPr>
+        <w:rPr>
+          <w:rFonts w:ascii="Courier New" w:eastAsia="Times New Roman" w:hAnsi="Courier New" w:cs="Courier New"/>
+          <w:bCs/>
+          <w:sz w:val="24"/>
+          <w:szCs w:val="24"/>
+          <w:lang w:val="en-US"/>
+        </w:rPr>
+      </w:pPr>
+      <w:r>
+        <w:rPr>
+          <w:rFonts w:ascii="Courier New" w:eastAsia="Times New Roman" w:hAnsi="Courier New" w:cs="Courier New"/>
+          <w:bCs/>
+          <w:sz w:val="24"/>
+          <w:szCs w:val="24"/>
+          <w:lang w:val="en-US"/>
+        </w:rPr>
+        <w:t xml:space="preserve">        [0, fr(0.2), 0, fr(0.2), 0],</w:t>
+      </w:r>
+    </w:p>
+    <w:p>
+      <w:pPr>
+        <w:rPr>
+          <w:rFonts w:ascii="Courier New" w:eastAsia="Times New Roman" w:hAnsi="Courier New" w:cs="Courier New"/>
+          <w:bCs/>
+          <w:sz w:val="24"/>
+          <w:szCs w:val="24"/>
+          <w:lang w:val="en-US"/>
+        </w:rPr>
+      </w:pPr>
+      <w:r>
+        <w:rPr>
+          <w:rFonts w:ascii="Courier New" w:eastAsia="Times New Roman" w:hAnsi="Courier New" w:cs="Courier New"/>
+          <w:bCs/>
+          <w:sz w:val="24"/>
+          <w:szCs w:val="24"/>
+          <w:lang w:val="en-US"/>
+        </w:rPr>
+        <w:t xml:space="preserve">        [fr(0.2), 0, fr(0.2), 0, fr(0.2)],</w:t>
+      </w:r>
+    </w:p>
+    <w:p>
+      <w:pPr>
+        <w:rPr>
+          <w:rFonts w:ascii="Courier New" w:eastAsia="Times New Roman" w:hAnsi="Courier New" w:cs="Courier New"/>
+          <w:bCs/>
+          <w:sz w:val="24"/>
+          <w:szCs w:val="24"/>
+          <w:lang w:val="en-US"/>
+        </w:rPr>
+      </w:pPr>
+      <w:r>
+        <w:rPr>
+          <w:rFonts w:ascii="Courier New" w:eastAsia="Times New Roman" w:hAnsi="Courier New" w:cs="Courier New"/>
+          <w:bCs/>
+          <w:sz w:val="24"/>
+          <w:szCs w:val="24"/>
+          <w:lang w:val="en-US"/>
+        </w:rPr>
+        <w:t xml:space="preserve">        [0, fr(0.2), 0, fr(0.2), 0],</w:t>
+      </w:r>
+    </w:p>
+    <w:p>
+      <w:pPr>
+        <w:rPr>
+          <w:rFonts w:ascii="Courier New" w:eastAsia="Times New Roman" w:hAnsi="Courier New" w:cs="Courier New"/>
+          <w:bCs/>
+          <w:sz w:val="24"/>
+          <w:szCs w:val="24"/>
+          <w:lang w:val="en-US"/>
+        </w:rPr>
+      </w:pPr>
+      <w:r>
+        <w:rPr>
+          <w:rFonts w:ascii="Courier New" w:eastAsia="Times New Roman" w:hAnsi="Courier New" w:cs="Courier New"/>
+          <w:bCs/>
+          <w:sz w:val="24"/>
+          <w:szCs w:val="24"/>
+          <w:lang w:val="en-US"/>
+        </w:rPr>
+        <w:t xml:space="preserve">        [fr(0.2), 0, fr(0.2), 0, fr(0.2)]</w:t>
+      </w:r>
+    </w:p>
+    <w:p>
+      <w:pPr>
+        <w:rPr>
+          <w:rFonts w:ascii="Courier New" w:eastAsia="Times New Roman" w:hAnsi="Courier New" w:cs="Courier New"/>
+          <w:bCs/>
+          <w:sz w:val="24"/>
+          <w:szCs w:val="24"/>
+          <w:lang w:val="en-US"/>
+        </w:rPr>
+      </w:pPr>
+      <w:r>
+        <w:rPr>
+          <w:rFonts w:ascii="Courier New" w:eastAsia="Times New Roman" w:hAnsi="Courier New" w:cs="Courier New"/>
+          <w:bCs/>
+          <w:sz w:val="24"/>
+          <w:szCs w:val="24"/>
+          <w:lang w:val="en-US"/>
+        </w:rPr>
+        <w:t xml:space="preserve">    ])</w:t>
+      </w:r>
+    </w:p>
+    <w:p>
+      <w:pPr>
+        <w:rPr>
+          <w:rFonts w:ascii="Courier New" w:eastAsia="Times New Roman" w:hAnsi="Courier New" w:cs="Courier New"/>
+          <w:bCs/>
+          <w:sz w:val="24"/>
+          <w:szCs w:val="24"/>
+          <w:lang w:val="en-US"/>
+        </w:rPr>
+      </w:pPr>
+    </w:p>
+    <w:p>
+      <w:pPr>
+        <w:rPr>
+          <w:rFonts w:ascii="Courier New" w:eastAsia="Times New Roman" w:hAnsi="Courier New" w:cs="Courier New"/>
+          <w:bCs/>
+          <w:sz w:val="24"/>
+          <w:szCs w:val="24"/>
+          <w:lang w:val="en-US"/>
+        </w:rPr>
+      </w:pPr>
+      <w:r>
+        <w:rPr>
+          <w:rFonts w:ascii="Courier New" w:eastAsia="Times New Roman" w:hAnsi="Courier New" w:cs="Courier New"/>
+          <w:bCs/>
+          <w:sz w:val="24"/>
+          <w:szCs w:val="24"/>
+          <w:lang w:val="en-US"/>
+        </w:rPr>
+        <w:t>D = np.array([</w:t>
+      </w:r>
+    </w:p>
+    <w:p>
+      <w:pPr>
+        <w:rPr>
+          <w:rFonts w:ascii="Courier New" w:eastAsia="Times New Roman" w:hAnsi="Courier New" w:cs="Courier New"/>
+          <w:bCs/>
+          <w:sz w:val="24"/>
+          <w:szCs w:val="24"/>
+          <w:lang w:val="en-US"/>
+        </w:rPr>
+      </w:pPr>
+      <w:r>
+        <w:rPr>
+          <w:rFonts w:ascii="Courier New" w:eastAsia="Times New Roman" w:hAnsi="Courier New" w:cs="Courier New"/>
+          <w:bCs/>
+          <w:sz w:val="24"/>
+          <w:szCs w:val="24"/>
+          <w:lang w:val="en-US"/>
+        </w:rPr>
+        <w:t xml:space="preserve">        [fr(2.33), fr(0.81), fr(0.67), fr(0.92), fr(-0.53)],</w:t>
+      </w:r>
+    </w:p>
+    <w:p>
+      <w:pPr>
+        <w:rPr>
+          <w:rFonts w:ascii="Courier New" w:eastAsia="Times New Roman" w:hAnsi="Courier New" w:cs="Courier New"/>
+          <w:bCs/>
+          <w:sz w:val="24"/>
+          <w:szCs w:val="24"/>
+          <w:lang w:val="en-US"/>
+        </w:rPr>
+      </w:pPr>
+      <w:r>
+        <w:rPr>
+          <w:rFonts w:ascii="Courier New" w:eastAsia="Times New Roman" w:hAnsi="Courier New" w:cs="Courier New"/>
+          <w:bCs/>
+          <w:sz w:val="24"/>
+          <w:szCs w:val="24"/>
+          <w:lang w:val="en-US"/>
+        </w:rPr>
+        <w:t xml:space="preserve">        [fr(-0.53), fr(2.33), fr(0.81), fr(0.67), fr(0.92)],</w:t>
+      </w:r>
+    </w:p>
+    <w:p>
+      <w:pPr>
+        <w:rPr>
+          <w:rFonts w:ascii="Courier New" w:eastAsia="Times New Roman" w:hAnsi="Courier New" w:cs="Courier New"/>
+          <w:bCs/>
+          <w:sz w:val="24"/>
+          <w:szCs w:val="24"/>
+          <w:lang w:val="en-US"/>
+        </w:rPr>
+      </w:pPr>
+      <w:r>
+        <w:rPr>
+          <w:rFonts w:ascii="Courier New" w:eastAsia="Times New Roman" w:hAnsi="Courier New" w:cs="Courier New"/>
+          <w:bCs/>
+          <w:sz w:val="24"/>
+          <w:szCs w:val="24"/>
+          <w:lang w:val="en-US"/>
+        </w:rPr>
+        <w:t xml:space="preserve">        [fr(0.92), fr(-0.53), fr(2.33), fr(0.81), fr(0.67)],</w:t>
+      </w:r>
+    </w:p>
+    <w:p>
+      <w:pPr>
+        <w:rPr>
+          <w:rFonts w:ascii="Courier New" w:eastAsia="Times New Roman" w:hAnsi="Courier New" w:cs="Courier New"/>
+          <w:bCs/>
+          <w:sz w:val="24"/>
+          <w:szCs w:val="24"/>
+          <w:lang w:val="en-US"/>
+        </w:rPr>
+      </w:pPr>
+      <w:r>
+        <w:rPr>
+          <w:rFonts w:ascii="Courier New" w:eastAsia="Times New Roman" w:hAnsi="Courier New" w:cs="Courier New"/>
+          <w:bCs/>
+          <w:sz w:val="24"/>
+          <w:szCs w:val="24"/>
+          <w:lang w:val="en-US"/>
+        </w:rPr>
+        <w:t xml:space="preserve">        [fr(0.67), fr(0.92), fr(-0.53), fr(2.33), fr(0.81)],</w:t>
+      </w:r>
+    </w:p>
+    <w:p>
+      <w:pPr>
+        <w:rPr>
+          <w:rFonts w:ascii="Courier New" w:eastAsia="Times New Roman" w:hAnsi="Courier New" w:cs="Courier New"/>
+          <w:bCs/>
+          <w:sz w:val="24"/>
+          <w:szCs w:val="24"/>
+          <w:lang w:val="en-US"/>
+        </w:rPr>
+      </w:pPr>
+      <w:r>
+        <w:rPr>
+          <w:rFonts w:ascii="Courier New" w:eastAsia="Times New Roman" w:hAnsi="Courier New" w:cs="Courier New"/>
+          <w:bCs/>
+          <w:sz w:val="24"/>
+          <w:szCs w:val="24"/>
+          <w:lang w:val="en-US"/>
+        </w:rPr>
+        <w:t xml:space="preserve">        [fr(0.81), fr(0.67), fr(0.92), fr(-0.53), fr(2.33)]</w:t>
+      </w:r>
+    </w:p>
+    <w:p>
+      <w:pPr>
+        <w:rPr>
+          <w:rFonts w:ascii="Courier New" w:eastAsia="Times New Roman" w:hAnsi="Courier New" w:cs="Courier New"/>
+          <w:bCs/>
+          <w:sz w:val="24"/>
+          <w:szCs w:val="24"/>
+          <w:lang w:val="en-US"/>
+        </w:rPr>
+      </w:pPr>
+      <w:r>
+        <w:rPr>
+          <w:rFonts w:ascii="Courier New" w:eastAsia="Times New Roman" w:hAnsi="Courier New" w:cs="Courier New"/>
+          <w:bCs/>
+          <w:sz w:val="24"/>
+          <w:szCs w:val="24"/>
+          <w:lang w:val="en-US"/>
+        </w:rPr>
+        <w:t xml:space="preserve">    ])</w:t>
+      </w:r>
+    </w:p>
+    <w:p>
+      <w:pPr>
+        <w:rPr>
+          <w:rFonts w:ascii="Courier New" w:eastAsia="Times New Roman" w:hAnsi="Courier New" w:cs="Courier New"/>
+          <w:bCs/>
+          <w:sz w:val="24"/>
+          <w:szCs w:val="24"/>
+          <w:lang w:val="en-US"/>
+        </w:rPr>
+      </w:pPr>
+    </w:p>
+    <w:p>
+      <w:pPr>
+        <w:rPr>
+          <w:rFonts w:ascii="Courier New" w:eastAsia="Times New Roman" w:hAnsi="Courier New" w:cs="Courier New"/>
+          <w:bCs/>
+          <w:sz w:val="24"/>
+          <w:szCs w:val="24"/>
+          <w:lang w:val="en-US"/>
+        </w:rPr>
+      </w:pPr>
+      <w:r>
+        <w:rPr>
+          <w:rFonts w:ascii="Courier New" w:eastAsia="Times New Roman" w:hAnsi="Courier New" w:cs="Courier New"/>
+          <w:bCs/>
+          <w:sz w:val="24"/>
+          <w:szCs w:val="24"/>
+          <w:lang w:val="en-US"/>
+        </w:rPr>
+        <w:t>b = np.array([</w:t>
+      </w:r>
+    </w:p>
+    <w:p>
+      <w:pPr>
+        <w:rPr>
+          <w:rFonts w:ascii="Courier New" w:eastAsia="Times New Roman" w:hAnsi="Courier New" w:cs="Courier New"/>
+          <w:bCs/>
+          <w:sz w:val="24"/>
+          <w:szCs w:val="24"/>
+          <w:lang w:val="en-US"/>
+        </w:rPr>
+      </w:pPr>
+      <w:r>
+        <w:rPr>
+          <w:rFonts w:ascii="Courier New" w:eastAsia="Times New Roman" w:hAnsi="Courier New" w:cs="Courier New"/>
+          <w:bCs/>
+          <w:sz w:val="24"/>
+          <w:szCs w:val="24"/>
+          <w:lang w:val="en-US"/>
+        </w:rPr>
+        <w:t xml:space="preserve">        [fr(4.2)], </w:t>
+      </w:r>
+    </w:p>
+    <w:p>
+      <w:pPr>
+        <w:rPr>
+          <w:rFonts w:ascii="Courier New" w:eastAsia="Times New Roman" w:hAnsi="Courier New" w:cs="Courier New"/>
+          <w:bCs/>
+          <w:sz w:val="24"/>
+          <w:szCs w:val="24"/>
+          <w:lang w:val="en-US"/>
+        </w:rPr>
+      </w:pPr>
+      <w:r>
+        <w:rPr>
+          <w:rFonts w:ascii="Courier New" w:eastAsia="Times New Roman" w:hAnsi="Courier New" w:cs="Courier New"/>
+          <w:bCs/>
+          <w:sz w:val="24"/>
+          <w:szCs w:val="24"/>
+          <w:lang w:val="en-US"/>
+        </w:rPr>
+        <w:t xml:space="preserve">        [fr(4.2)], </w:t>
+      </w:r>
+    </w:p>
+    <w:p>
+      <w:pPr>
+        <w:rPr>
+          <w:rFonts w:ascii="Courier New" w:eastAsia="Times New Roman" w:hAnsi="Courier New" w:cs="Courier New"/>
+          <w:bCs/>
+          <w:sz w:val="24"/>
+          <w:szCs w:val="24"/>
+          <w:lang w:val="en-US"/>
+        </w:rPr>
+      </w:pPr>
+      <w:r>
+        <w:rPr>
+          <w:rFonts w:ascii="Courier New" w:eastAsia="Times New Roman" w:hAnsi="Courier New" w:cs="Courier New"/>
+          <w:bCs/>
+          <w:sz w:val="24"/>
+          <w:szCs w:val="24"/>
+          <w:lang w:val="en-US"/>
+        </w:rPr>
+        <w:t xml:space="preserve">        [fr(4.2)], </w:t>
+      </w:r>
+    </w:p>
+    <w:p>
+      <w:pPr>
+        <w:rPr>
+          <w:rFonts w:ascii="Courier New" w:eastAsia="Times New Roman" w:hAnsi="Courier New" w:cs="Courier New"/>
+          <w:bCs/>
+          <w:sz w:val="24"/>
+          <w:szCs w:val="24"/>
+          <w:lang w:val="en-US"/>
+        </w:rPr>
+      </w:pPr>
+      <w:r>
+        <w:rPr>
+          <w:rFonts w:ascii="Courier New" w:eastAsia="Times New Roman" w:hAnsi="Courier New" w:cs="Courier New"/>
+          <w:bCs/>
+          <w:sz w:val="24"/>
+          <w:szCs w:val="24"/>
+          <w:lang w:val="en-US"/>
+        </w:rPr>
+        <w:t xml:space="preserve">        [fr(4.2)], </w:t>
+      </w:r>
+    </w:p>
+    <w:p>
+      <w:pPr>
+        <w:rPr>
+          <w:rFonts w:ascii="Courier New" w:eastAsia="Times New Roman" w:hAnsi="Courier New" w:cs="Courier New"/>
+          <w:bCs/>
+          <w:sz w:val="24"/>
+          <w:szCs w:val="24"/>
+          <w:lang w:val="en-US"/>
+        </w:rPr>
+      </w:pPr>
+      <w:r>
+        <w:rPr>
+          <w:rFonts w:ascii="Courier New" w:eastAsia="Times New Roman" w:hAnsi="Courier New" w:cs="Courier New"/>
+          <w:bCs/>
+          <w:sz w:val="24"/>
+          <w:szCs w:val="24"/>
+          <w:lang w:val="en-US"/>
+        </w:rPr>
+        <w:t xml:space="preserve">        [fr(4.2)]</w:t>
+      </w:r>
+    </w:p>
+    <w:p>
+      <w:pPr>
+        <w:rPr>
+          <w:rFonts w:ascii="Courier New" w:eastAsia="Times New Roman" w:hAnsi="Courier New" w:cs="Courier New"/>
+          <w:bCs/>
+          <w:sz w:val="24"/>
+          <w:szCs w:val="24"/>
+          <w:lang w:val="en-US"/>
+        </w:rPr>
+      </w:pPr>
+      <w:r>
+        <w:rPr>
+          <w:rFonts w:ascii="Courier New" w:eastAsia="Times New Roman" w:hAnsi="Courier New" w:cs="Courier New"/>
+          <w:bCs/>
+          <w:sz w:val="24"/>
+          <w:szCs w:val="24"/>
+          <w:lang w:val="en-US"/>
+        </w:rPr>
+        <w:t xml:space="preserve">    ])</w:t>
+      </w:r>
+    </w:p>
+    <w:p>
+      <w:pPr>
+        <w:rPr>
+          <w:rFonts w:ascii="Courier New" w:eastAsia="Times New Roman" w:hAnsi="Courier New" w:cs="Courier New"/>
+          <w:bCs/>
+          <w:sz w:val="24"/>
+          <w:szCs w:val="24"/>
+          <w:lang w:val="en-US"/>
+        </w:rPr>
+      </w:pPr>
+    </w:p>
+    <w:p>
+      <w:pPr>
+        <w:rPr>
+          <w:rFonts w:ascii="Courier New" w:eastAsia="Times New Roman" w:hAnsi="Courier New" w:cs="Courier New"/>
+          <w:bCs/>
+          <w:sz w:val="24"/>
+          <w:szCs w:val="24"/>
+          <w:lang w:val="en-US"/>
+        </w:rPr>
+      </w:pPr>
+      <w:r>
+        <w:rPr>
+          <w:rFonts w:ascii="Courier New" w:eastAsia="Times New Roman" w:hAnsi="Courier New" w:cs="Courier New"/>
+          <w:bCs/>
+          <w:sz w:val="24"/>
+          <w:szCs w:val="24"/>
+          <w:lang w:val="en-US"/>
+        </w:rPr>
+        <w:t>k = 5</w:t>
+      </w:r>
+    </w:p>
+    <w:p>
+      <w:pPr>
+        <w:rPr>
+          <w:rFonts w:ascii="Courier New" w:eastAsia="Times New Roman" w:hAnsi="Courier New" w:cs="Courier New"/>
+          <w:bCs/>
+          <w:sz w:val="24"/>
+          <w:szCs w:val="24"/>
+          <w:lang w:val="en-US"/>
+        </w:rPr>
+      </w:pPr>
+    </w:p>
+    <w:p>
+      <w:pPr>
+        <w:rPr>
+          <w:rFonts w:ascii="Courier New" w:eastAsia="Times New Roman" w:hAnsi="Courier New" w:cs="Courier New"/>
+          <w:bCs/>
+          <w:sz w:val="24"/>
+          <w:szCs w:val="24"/>
+          <w:lang w:val="en-US"/>
+        </w:rPr>
+      </w:pPr>
+    </w:p>
+    <w:p>
+      <w:pPr>
+        <w:rPr>
+          <w:rFonts w:ascii="Courier New" w:eastAsia="Times New Roman" w:hAnsi="Courier New" w:cs="Courier New"/>
+          <w:bCs/>
+          <w:sz w:val="24"/>
+          <w:szCs w:val="24"/>
+          <w:lang w:val="en-US"/>
+        </w:rPr>
+      </w:pPr>
+      <w:r>
+        <w:rPr>
+          <w:rFonts w:ascii="Courier New" w:eastAsia="Times New Roman" w:hAnsi="Courier New" w:cs="Courier New"/>
+          <w:bCs/>
+          <w:sz w:val="24"/>
+          <w:szCs w:val="24"/>
+          <w:lang w:val="en-US"/>
+        </w:rPr>
+        <w:t>def test1():</w:t>
+      </w:r>
+    </w:p>
+    <w:p>
+      <w:pPr>
+        <w:rPr>
+          <w:rFonts w:ascii="Courier New" w:eastAsia="Times New Roman" w:hAnsi="Courier New" w:cs="Courier New"/>
+          <w:bCs/>
+          <w:sz w:val="24"/>
+          <w:szCs w:val="24"/>
+          <w:lang w:val="en-US"/>
+        </w:rPr>
+      </w:pPr>
+      <w:r>
+        <w:rPr>
+          <w:rFonts w:ascii="Courier New" w:eastAsia="Times New Roman" w:hAnsi="Courier New" w:cs="Courier New"/>
+          <w:bCs/>
+          <w:sz w:val="24"/>
+          <w:szCs w:val="24"/>
+          <w:lang w:val="en-US"/>
+        </w:rPr>
+        <w:t xml:space="preserve">    M = np.array([</w:t>
+      </w:r>
+    </w:p>
+    <w:p>
+      <w:pPr>
+        <w:rPr>
+          <w:rFonts w:ascii="Courier New" w:eastAsia="Times New Roman" w:hAnsi="Courier New" w:cs="Courier New"/>
+          <w:bCs/>
+          <w:sz w:val="24"/>
+          <w:szCs w:val="24"/>
+          <w:lang w:val="en-US"/>
+        </w:rPr>
+      </w:pPr>
+      <w:r>
+        <w:rPr>
+          <w:rFonts w:ascii="Courier New" w:eastAsia="Times New Roman" w:hAnsi="Courier New" w:cs="Courier New"/>
+          <w:bCs/>
+          <w:sz w:val="24"/>
+          <w:szCs w:val="24"/>
+          <w:lang w:val="en-US"/>
+        </w:rPr>
+        <w:t xml:space="preserve">        [fr(2),fr(3)],</w:t>
+      </w:r>
+    </w:p>
+    <w:p>
+      <w:pPr>
+        <w:rPr>
+          <w:rFonts w:ascii="Courier New" w:eastAsia="Times New Roman" w:hAnsi="Courier New" w:cs="Courier New"/>
+          <w:bCs/>
+          <w:sz w:val="24"/>
+          <w:szCs w:val="24"/>
+          <w:lang w:val="en-US"/>
+        </w:rPr>
+      </w:pPr>
+      <w:r>
+        <w:rPr>
+          <w:rFonts w:ascii="Courier New" w:eastAsia="Times New Roman" w:hAnsi="Courier New" w:cs="Courier New"/>
+          <w:bCs/>
+          <w:sz w:val="24"/>
+          <w:szCs w:val="24"/>
+          <w:lang w:val="en-US"/>
+        </w:rPr>
+        <w:t xml:space="preserve">        [fr(4),fr(6)]</w:t>
+      </w:r>
+    </w:p>
+    <w:p>
+      <w:pPr>
+        <w:rPr>
+          <w:rFonts w:ascii="Courier New" w:eastAsia="Times New Roman" w:hAnsi="Courier New" w:cs="Courier New"/>
+          <w:bCs/>
+          <w:sz w:val="24"/>
+          <w:szCs w:val="24"/>
+          <w:lang w:val="en-US"/>
+        </w:rPr>
+      </w:pPr>
+      <w:r>
+        <w:rPr>
+          <w:rFonts w:ascii="Courier New" w:eastAsia="Times New Roman" w:hAnsi="Courier New" w:cs="Courier New"/>
+          <w:bCs/>
+          <w:sz w:val="24"/>
+          <w:szCs w:val="24"/>
+          <w:lang w:val="en-US"/>
+        </w:rPr>
+        <w:t xml:space="preserve">    ]) </w:t>
+      </w:r>
+    </w:p>
+    <w:p>
+      <w:pPr>
+        <w:rPr>
+          <w:rFonts w:ascii="Courier New" w:eastAsia="Times New Roman" w:hAnsi="Courier New" w:cs="Courier New"/>
+          <w:bCs/>
+          <w:sz w:val="24"/>
+          <w:szCs w:val="24"/>
+          <w:lang w:val="en-US"/>
+        </w:rPr>
+      </w:pPr>
+    </w:p>
+    <w:p>
+      <w:pPr>
+        <w:rPr>
+          <w:rFonts w:ascii="Courier New" w:eastAsia="Times New Roman" w:hAnsi="Courier New" w:cs="Courier New"/>
+          <w:bCs/>
+          <w:sz w:val="24"/>
+          <w:szCs w:val="24"/>
+          <w:lang w:val="en-US"/>
+        </w:rPr>
+      </w:pPr>
+      <w:r>
+        <w:rPr>
+          <w:rFonts w:ascii="Courier New" w:eastAsia="Times New Roman" w:hAnsi="Courier New" w:cs="Courier New"/>
+          <w:bCs/>
+          <w:sz w:val="24"/>
+          <w:szCs w:val="24"/>
+          <w:lang w:val="en-US"/>
+        </w:rPr>
+        <w:t xml:space="preserve">    B = np.array([</w:t>
+      </w:r>
+    </w:p>
+    <w:p>
+      <w:pPr>
+        <w:rPr>
+          <w:rFonts w:ascii="Courier New" w:eastAsia="Times New Roman" w:hAnsi="Courier New" w:cs="Courier New"/>
+          <w:bCs/>
+          <w:sz w:val="24"/>
+          <w:szCs w:val="24"/>
+          <w:lang w:val="en-US"/>
+        </w:rPr>
+      </w:pPr>
+      <w:r>
+        <w:rPr>
+          <w:rFonts w:ascii="Courier New" w:eastAsia="Times New Roman" w:hAnsi="Courier New" w:cs="Courier New"/>
+          <w:bCs/>
+          <w:sz w:val="24"/>
+          <w:szCs w:val="24"/>
+          <w:lang w:val="en-US"/>
+        </w:rPr>
+        <w:t xml:space="preserve">        [fr(7)], </w:t>
+      </w:r>
+    </w:p>
+    <w:p>
+      <w:pPr>
+        <w:rPr>
+          <w:rFonts w:ascii="Courier New" w:eastAsia="Times New Roman" w:hAnsi="Courier New" w:cs="Courier New"/>
+          <w:bCs/>
+          <w:sz w:val="24"/>
+          <w:szCs w:val="24"/>
+          <w:lang w:val="en-US"/>
+        </w:rPr>
+      </w:pPr>
+      <w:r>
+        <w:rPr>
+          <w:rFonts w:ascii="Courier New" w:eastAsia="Times New Roman" w:hAnsi="Courier New" w:cs="Courier New"/>
+          <w:bCs/>
+          <w:sz w:val="24"/>
+          <w:szCs w:val="24"/>
+          <w:lang w:val="en-US"/>
+        </w:rPr>
+        <w:t xml:space="preserve">        [fr(14)]</w:t>
+      </w:r>
+    </w:p>
+    <w:p>
+      <w:pPr>
+        <w:rPr>
+          <w:rFonts w:ascii="Courier New" w:eastAsia="Times New Roman" w:hAnsi="Courier New" w:cs="Courier New"/>
+          <w:bCs/>
+          <w:sz w:val="24"/>
+          <w:szCs w:val="24"/>
+          <w:lang w:val="en-US"/>
+        </w:rPr>
+      </w:pPr>
+      <w:r>
+        <w:rPr>
+          <w:rFonts w:ascii="Courier New" w:eastAsia="Times New Roman" w:hAnsi="Courier New" w:cs="Courier New"/>
+          <w:bCs/>
+          <w:sz w:val="24"/>
+          <w:szCs w:val="24"/>
+          <w:lang w:val="en-US"/>
+        </w:rPr>
+        <w:t xml:space="preserve">    ])</w:t>
+      </w:r>
+    </w:p>
+    <w:p>
+      <w:pPr>
+        <w:rPr>
+          <w:rFonts w:ascii="Courier New" w:eastAsia="Times New Roman" w:hAnsi="Courier New" w:cs="Courier New"/>
+          <w:bCs/>
+          <w:sz w:val="24"/>
+          <w:szCs w:val="24"/>
+          <w:lang w:val="en-US"/>
+        </w:rPr>
+      </w:pPr>
+    </w:p>
+    <w:p>
+      <w:pPr>
+        <w:rPr>
+          <w:rFonts w:ascii="Courier New" w:eastAsia="Times New Roman" w:hAnsi="Courier New" w:cs="Courier New"/>
+          <w:bCs/>
+          <w:sz w:val="24"/>
+          <w:szCs w:val="24"/>
+          <w:lang w:val="en-US"/>
+        </w:rPr>
+      </w:pPr>
+      <w:r>
+        <w:rPr>
+          <w:rFonts w:ascii="Courier New" w:eastAsia="Times New Roman" w:hAnsi="Courier New" w:cs="Courier New"/>
+          <w:bCs/>
+          <w:sz w:val="24"/>
+          <w:szCs w:val="24"/>
+          <w:lang w:val="en-US"/>
+        </w:rPr>
+        <w:t xml:space="preserve">    col = M.shape[0]</w:t>
+      </w:r>
+    </w:p>
+    <w:p>
+      <w:pPr>
+        <w:rPr>
+          <w:rFonts w:ascii="Courier New" w:eastAsia="Times New Roman" w:hAnsi="Courier New" w:cs="Courier New"/>
+          <w:bCs/>
+          <w:sz w:val="24"/>
+          <w:szCs w:val="24"/>
+          <w:lang w:val="en-US"/>
+        </w:rPr>
+      </w:pPr>
+      <w:r>
+        <w:rPr>
+          <w:rFonts w:ascii="Courier New" w:eastAsia="Times New Roman" w:hAnsi="Courier New" w:cs="Courier New"/>
+          <w:bCs/>
+          <w:sz w:val="24"/>
+          <w:szCs w:val="24"/>
+          <w:lang w:val="en-US"/>
+        </w:rPr>
+        <w:t xml:space="preserve">    M = np.transpose(M)</w:t>
+      </w:r>
+    </w:p>
+    <w:p>
+      <w:pPr>
+        <w:rPr>
+          <w:rFonts w:ascii="Courier New" w:eastAsia="Times New Roman" w:hAnsi="Courier New" w:cs="Courier New"/>
+          <w:bCs/>
+          <w:sz w:val="24"/>
+          <w:szCs w:val="24"/>
+          <w:lang w:val="en-US"/>
+        </w:rPr>
+      </w:pPr>
+      <w:r>
+        <w:rPr>
+          <w:rFonts w:ascii="Courier New" w:eastAsia="Times New Roman" w:hAnsi="Courier New" w:cs="Courier New"/>
+          <w:bCs/>
+          <w:sz w:val="24"/>
+          <w:szCs w:val="24"/>
+          <w:lang w:val="en-US"/>
+        </w:rPr>
+        <w:t xml:space="preserve">    for c in range(col):</w:t>
+      </w:r>
+    </w:p>
+    <w:p>
+      <w:pPr>
+        <w:rPr>
+          <w:rFonts w:ascii="Courier New" w:eastAsia="Times New Roman" w:hAnsi="Courier New" w:cs="Courier New"/>
+          <w:bCs/>
+          <w:sz w:val="24"/>
+          <w:szCs w:val="24"/>
+          <w:lang w:val="en-US"/>
+        </w:rPr>
+      </w:pPr>
+      <w:r>
+        <w:rPr>
+          <w:rFonts w:ascii="Courier New" w:eastAsia="Times New Roman" w:hAnsi="Courier New" w:cs="Courier New"/>
+          <w:bCs/>
+          <w:sz w:val="24"/>
+          <w:szCs w:val="24"/>
+          <w:lang w:val="en-US"/>
+        </w:rPr>
+        <w:t xml:space="preserve">        if all(i == 0 for i in M[c]):</w:t>
+      </w:r>
+    </w:p>
+    <w:p>
+      <w:pPr>
+        <w:rPr>
+          <w:rFonts w:ascii="Courier New" w:eastAsia="Times New Roman" w:hAnsi="Courier New" w:cs="Courier New"/>
+          <w:bCs/>
+          <w:sz w:val="24"/>
+          <w:szCs w:val="24"/>
+          <w:lang w:val="en-US"/>
+        </w:rPr>
+      </w:pPr>
+      <w:r>
+        <w:rPr>
+          <w:rFonts w:ascii="Courier New" w:eastAsia="Times New Roman" w:hAnsi="Courier New" w:cs="Courier New"/>
+          <w:bCs/>
+          <w:sz w:val="24"/>
+          <w:szCs w:val="24"/>
+          <w:lang w:val="en-US"/>
+        </w:rPr>
+        <w:lastRenderedPageBreak/>
+        <w:t xml:space="preserve">            M = np.delete(M, c, axis = 0)</w:t>
+      </w:r>
+    </w:p>
+    <w:p>
+      <w:pPr>
+        <w:rPr>
+          <w:rFonts w:ascii="Courier New" w:eastAsia="Times New Roman" w:hAnsi="Courier New" w:cs="Courier New"/>
+          <w:bCs/>
+          <w:sz w:val="24"/>
+          <w:szCs w:val="24"/>
+          <w:lang w:val="en-US"/>
+        </w:rPr>
+      </w:pPr>
+      <w:r>
+        <w:rPr>
+          <w:rFonts w:ascii="Courier New" w:eastAsia="Times New Roman" w:hAnsi="Courier New" w:cs="Courier New"/>
+          <w:bCs/>
+          <w:sz w:val="24"/>
+          <w:szCs w:val="24"/>
+          <w:lang w:val="en-US"/>
+        </w:rPr>
+        <w:t xml:space="preserve">    M = np.transpose(M)</w:t>
+      </w:r>
+    </w:p>
+    <w:p>
+      <w:pPr>
+        <w:rPr>
+          <w:rFonts w:ascii="Courier New" w:eastAsia="Times New Roman" w:hAnsi="Courier New" w:cs="Courier New"/>
+          <w:bCs/>
+          <w:sz w:val="24"/>
+          <w:szCs w:val="24"/>
+          <w:lang w:val="en-US"/>
+        </w:rPr>
+      </w:pPr>
+    </w:p>
+    <w:p>
+      <w:pPr>
+        <w:rPr>
+          <w:rFonts w:ascii="Courier New" w:eastAsia="Times New Roman" w:hAnsi="Courier New" w:cs="Courier New"/>
+          <w:bCs/>
+          <w:sz w:val="24"/>
+          <w:szCs w:val="24"/>
+          <w:lang w:val="en-US"/>
+        </w:rPr>
+      </w:pPr>
+      <w:r>
+        <w:rPr>
+          <w:rFonts w:ascii="Courier New" w:eastAsia="Times New Roman" w:hAnsi="Courier New" w:cs="Courier New"/>
+          <w:bCs/>
+          <w:sz w:val="24"/>
+          <w:szCs w:val="24"/>
+          <w:lang w:val="en-US"/>
+        </w:rPr>
+        <w:t xml:space="preserve">    M_ex = np.hstack((M,B))</w:t>
+      </w:r>
+    </w:p>
+    <w:p>
+      <w:pPr>
+        <w:rPr>
+          <w:rFonts w:ascii="Courier New" w:eastAsia="Times New Roman" w:hAnsi="Courier New" w:cs="Courier New"/>
+          <w:bCs/>
+          <w:sz w:val="24"/>
+          <w:szCs w:val="24"/>
+          <w:lang w:val="en-US"/>
+        </w:rPr>
+      </w:pPr>
+    </w:p>
+    <w:p>
+      <w:pPr>
+        <w:rPr>
+          <w:rFonts w:ascii="Courier New" w:eastAsia="Times New Roman" w:hAnsi="Courier New" w:cs="Courier New"/>
+          <w:bCs/>
+          <w:sz w:val="24"/>
+          <w:szCs w:val="24"/>
+          <w:lang w:val="en-US"/>
+        </w:rPr>
+      </w:pPr>
+      <w:r>
+        <w:rPr>
+          <w:rFonts w:ascii="Courier New" w:eastAsia="Times New Roman" w:hAnsi="Courier New" w:cs="Courier New"/>
+          <w:bCs/>
+          <w:sz w:val="24"/>
+          <w:szCs w:val="24"/>
+          <w:lang w:val="en-US"/>
+        </w:rPr>
+        <w:t xml:space="preserve">    if np.linalg.matrix_rank(M.astype(float)) != np.linalg.matrix_rank(M_ex.astype(float)):</w:t>
+      </w:r>
+    </w:p>
+    <w:p>
+      <w:pPr>
+        <w:rPr>
+          <w:rFonts w:ascii="Courier New" w:eastAsia="Times New Roman" w:hAnsi="Courier New" w:cs="Courier New"/>
+          <w:bCs/>
+          <w:sz w:val="24"/>
+          <w:szCs w:val="24"/>
+          <w:lang w:val="en-US"/>
+        </w:rPr>
+      </w:pPr>
+      <w:r>
+        <w:rPr>
+          <w:rFonts w:ascii="Courier New" w:eastAsia="Times New Roman" w:hAnsi="Courier New" w:cs="Courier New"/>
+          <w:bCs/>
+          <w:sz w:val="24"/>
+          <w:szCs w:val="24"/>
+          <w:lang w:val="en-US"/>
+        </w:rPr>
+        <w:t xml:space="preserve">        print("the matrix is inconsistent")</w:t>
+      </w:r>
+    </w:p>
+    <w:p>
+      <w:pPr>
+        <w:rPr>
+          <w:rFonts w:ascii="Courier New" w:eastAsia="Times New Roman" w:hAnsi="Courier New" w:cs="Courier New"/>
+          <w:bCs/>
+          <w:sz w:val="24"/>
+          <w:szCs w:val="24"/>
+          <w:lang w:val="en-US"/>
+        </w:rPr>
+      </w:pPr>
+      <w:r>
+        <w:rPr>
+          <w:rFonts w:ascii="Courier New" w:eastAsia="Times New Roman" w:hAnsi="Courier New" w:cs="Courier New"/>
+          <w:bCs/>
+          <w:sz w:val="24"/>
+          <w:szCs w:val="24"/>
+          <w:lang w:val="en-US"/>
+        </w:rPr>
+        <w:t xml:space="preserve">        exit(0)</w:t>
+      </w:r>
+    </w:p>
+    <w:p>
+      <w:pPr>
+        <w:rPr>
+          <w:rFonts w:ascii="Courier New" w:eastAsia="Times New Roman" w:hAnsi="Courier New" w:cs="Courier New"/>
+          <w:bCs/>
+          <w:sz w:val="24"/>
+          <w:szCs w:val="24"/>
+          <w:lang w:val="en-US"/>
+        </w:rPr>
+      </w:pPr>
+      <w:r>
+        <w:rPr>
+          <w:rFonts w:ascii="Courier New" w:eastAsia="Times New Roman" w:hAnsi="Courier New" w:cs="Courier New"/>
+          <w:bCs/>
+          <w:sz w:val="24"/>
+          <w:szCs w:val="24"/>
+          <w:lang w:val="en-US"/>
+        </w:rPr>
+        <w:t xml:space="preserve">    if np.linalg.matrix_rank(M.astype(float)) != len(M[0]):</w:t>
+      </w:r>
+    </w:p>
+    <w:p>
+      <w:pPr>
+        <w:rPr>
+          <w:rFonts w:ascii="Courier New" w:eastAsia="Times New Roman" w:hAnsi="Courier New" w:cs="Courier New"/>
+          <w:bCs/>
+          <w:sz w:val="24"/>
+          <w:szCs w:val="24"/>
+          <w:lang w:val="en-US"/>
+        </w:rPr>
+      </w:pPr>
+      <w:r>
+        <w:rPr>
+          <w:rFonts w:ascii="Courier New" w:eastAsia="Times New Roman" w:hAnsi="Courier New" w:cs="Courier New"/>
+          <w:bCs/>
+          <w:sz w:val="24"/>
+          <w:szCs w:val="24"/>
+          <w:lang w:val="en-US"/>
+        </w:rPr>
+        <w:t xml:space="preserve">        print("the matrix has an infinite number of solutions")</w:t>
+      </w:r>
+    </w:p>
+    <w:p>
+      <w:pPr>
+        <w:rPr>
+          <w:rFonts w:ascii="Courier New" w:eastAsia="Times New Roman" w:hAnsi="Courier New" w:cs="Courier New"/>
+          <w:bCs/>
+          <w:sz w:val="24"/>
+          <w:szCs w:val="24"/>
+          <w:lang w:val="en-US"/>
+        </w:rPr>
+      </w:pPr>
+      <w:r>
+        <w:rPr>
+          <w:rFonts w:ascii="Courier New" w:eastAsia="Times New Roman" w:hAnsi="Courier New" w:cs="Courier New"/>
+          <w:bCs/>
+          <w:sz w:val="24"/>
+          <w:szCs w:val="24"/>
+          <w:lang w:val="en-US"/>
+        </w:rPr>
+        <w:t xml:space="preserve">        exit(0)</w:t>
+      </w:r>
+    </w:p>
+    <w:p>
+      <w:pPr>
+        <w:rPr>
+          <w:rFonts w:ascii="Courier New" w:eastAsia="Times New Roman" w:hAnsi="Courier New" w:cs="Courier New"/>
+          <w:bCs/>
+          <w:sz w:val="24"/>
+          <w:szCs w:val="24"/>
+          <w:lang w:val="en-US"/>
+        </w:rPr>
+      </w:pPr>
+      <w:r>
+        <w:rPr>
+          <w:rFonts w:ascii="Courier New" w:eastAsia="Times New Roman" w:hAnsi="Courier New" w:cs="Courier New"/>
+          <w:bCs/>
+          <w:sz w:val="24"/>
+          <w:szCs w:val="24"/>
+          <w:lang w:val="en-US"/>
+        </w:rPr>
+        <w:t xml:space="preserve">    return M_ex</w:t>
+      </w:r>
+    </w:p>
+    <w:p>
+      <w:pPr>
+        <w:rPr>
+          <w:rFonts w:ascii="Courier New" w:eastAsia="Times New Roman" w:hAnsi="Courier New" w:cs="Courier New"/>
+          <w:bCs/>
+          <w:sz w:val="24"/>
+          <w:szCs w:val="24"/>
+          <w:lang w:val="en-US"/>
+        </w:rPr>
+      </w:pPr>
+    </w:p>
+    <w:p>
+      <w:pPr>
+        <w:rPr>
+          <w:rFonts w:ascii="Courier New" w:eastAsia="Times New Roman" w:hAnsi="Courier New" w:cs="Courier New"/>
+          <w:bCs/>
+          <w:sz w:val="24"/>
+          <w:szCs w:val="24"/>
+          <w:lang w:val="en-US"/>
+        </w:rPr>
+      </w:pPr>
+    </w:p>
+    <w:p>
+      <w:pPr>
+        <w:rPr>
+          <w:rFonts w:ascii="Courier New" w:eastAsia="Times New Roman" w:hAnsi="Courier New" w:cs="Courier New"/>
+          <w:bCs/>
+          <w:sz w:val="24"/>
+          <w:szCs w:val="24"/>
+          <w:lang w:val="en-US"/>
+        </w:rPr>
+      </w:pPr>
+    </w:p>
+    <w:p>
+      <w:pPr>
+        <w:rPr>
+          <w:rFonts w:ascii="Courier New" w:eastAsia="Times New Roman" w:hAnsi="Courier New" w:cs="Courier New"/>
+          <w:bCs/>
+          <w:sz w:val="24"/>
+          <w:szCs w:val="24"/>
+          <w:lang w:val="en-US"/>
+        </w:rPr>
+      </w:pPr>
+      <w:r>
+        <w:rPr>
+          <w:rFonts w:ascii="Courier New" w:eastAsia="Times New Roman" w:hAnsi="Courier New" w:cs="Courier New"/>
+          <w:bCs/>
+          <w:sz w:val="24"/>
+          <w:szCs w:val="24"/>
+          <w:lang w:val="en-US"/>
+        </w:rPr>
+        <w:t>def test2():</w:t>
+      </w:r>
+    </w:p>
+    <w:p>
+      <w:pPr>
+        <w:rPr>
+          <w:rFonts w:ascii="Courier New" w:eastAsia="Times New Roman" w:hAnsi="Courier New" w:cs="Courier New"/>
+          <w:bCs/>
+          <w:sz w:val="24"/>
+          <w:szCs w:val="24"/>
+          <w:lang w:val="en-US"/>
+        </w:rPr>
+      </w:pPr>
+      <w:r>
+        <w:rPr>
+          <w:rFonts w:ascii="Courier New" w:eastAsia="Times New Roman" w:hAnsi="Courier New" w:cs="Courier New"/>
+          <w:bCs/>
+          <w:sz w:val="24"/>
+          <w:szCs w:val="24"/>
+          <w:lang w:val="en-US"/>
+        </w:rPr>
+        <w:t xml:space="preserve">    M = np.array([</w:t>
+      </w:r>
+    </w:p>
+    <w:p>
+      <w:pPr>
+        <w:rPr>
+          <w:rFonts w:ascii="Courier New" w:eastAsia="Times New Roman" w:hAnsi="Courier New" w:cs="Courier New"/>
+          <w:bCs/>
+          <w:sz w:val="24"/>
+          <w:szCs w:val="24"/>
+          <w:lang w:val="en-US"/>
+        </w:rPr>
+      </w:pPr>
+      <w:r>
+        <w:rPr>
+          <w:rFonts w:ascii="Courier New" w:eastAsia="Times New Roman" w:hAnsi="Courier New" w:cs="Courier New"/>
+          <w:bCs/>
+          <w:sz w:val="24"/>
+          <w:szCs w:val="24"/>
+          <w:lang w:val="en-US"/>
+        </w:rPr>
+        <w:t xml:space="preserve">        [2,3],</w:t>
+      </w:r>
+    </w:p>
+    <w:p>
+      <w:pPr>
+        <w:rPr>
+          <w:rFonts w:ascii="Courier New" w:eastAsia="Times New Roman" w:hAnsi="Courier New" w:cs="Courier New"/>
+          <w:bCs/>
+          <w:sz w:val="24"/>
+          <w:szCs w:val="24"/>
+          <w:lang w:val="en-US"/>
+        </w:rPr>
+      </w:pPr>
+      <w:r>
+        <w:rPr>
+          <w:rFonts w:ascii="Courier New" w:eastAsia="Times New Roman" w:hAnsi="Courier New" w:cs="Courier New"/>
+          <w:bCs/>
+          <w:sz w:val="24"/>
+          <w:szCs w:val="24"/>
+          <w:lang w:val="en-US"/>
+        </w:rPr>
+        <w:t xml:space="preserve">        [4,6]</w:t>
+      </w:r>
+    </w:p>
+    <w:p>
+      <w:pPr>
+        <w:rPr>
+          <w:rFonts w:ascii="Courier New" w:eastAsia="Times New Roman" w:hAnsi="Courier New" w:cs="Courier New"/>
+          <w:bCs/>
+          <w:sz w:val="24"/>
+          <w:szCs w:val="24"/>
+          <w:lang w:val="en-US"/>
+        </w:rPr>
+      </w:pPr>
+      <w:r>
+        <w:rPr>
+          <w:rFonts w:ascii="Courier New" w:eastAsia="Times New Roman" w:hAnsi="Courier New" w:cs="Courier New"/>
+          <w:bCs/>
+          <w:sz w:val="24"/>
+          <w:szCs w:val="24"/>
+          <w:lang w:val="en-US"/>
+        </w:rPr>
+        <w:t xml:space="preserve">    ]) </w:t>
+      </w:r>
+    </w:p>
+    <w:p>
+      <w:pPr>
+        <w:rPr>
+          <w:rFonts w:ascii="Courier New" w:eastAsia="Times New Roman" w:hAnsi="Courier New" w:cs="Courier New"/>
+          <w:bCs/>
+          <w:sz w:val="24"/>
+          <w:szCs w:val="24"/>
+          <w:lang w:val="en-US"/>
+        </w:rPr>
+      </w:pPr>
+      <w:r>
+        <w:rPr>
+          <w:rFonts w:ascii="Courier New" w:eastAsia="Times New Roman" w:hAnsi="Courier New" w:cs="Courier New"/>
+          <w:bCs/>
+          <w:sz w:val="24"/>
+          <w:szCs w:val="24"/>
+          <w:lang w:val="en-US"/>
+        </w:rPr>
+        <w:t xml:space="preserve">    B = np.array([</w:t>
+      </w:r>
+    </w:p>
+    <w:p>
+      <w:pPr>
+        <w:rPr>
+          <w:rFonts w:ascii="Courier New" w:eastAsia="Times New Roman" w:hAnsi="Courier New" w:cs="Courier New"/>
+          <w:bCs/>
+          <w:sz w:val="24"/>
+          <w:szCs w:val="24"/>
+          <w:lang w:val="en-US"/>
+        </w:rPr>
+      </w:pPr>
+      <w:r>
+        <w:rPr>
+          <w:rFonts w:ascii="Courier New" w:eastAsia="Times New Roman" w:hAnsi="Courier New" w:cs="Courier New"/>
+          <w:bCs/>
+          <w:sz w:val="24"/>
+          <w:szCs w:val="24"/>
+          <w:lang w:val="en-US"/>
+        </w:rPr>
+        <w:t xml:space="preserve">        [7], </w:t>
+      </w:r>
+    </w:p>
+    <w:p>
+      <w:pPr>
+        <w:rPr>
+          <w:rFonts w:ascii="Courier New" w:eastAsia="Times New Roman" w:hAnsi="Courier New" w:cs="Courier New"/>
+          <w:bCs/>
+          <w:sz w:val="24"/>
+          <w:szCs w:val="24"/>
+          <w:lang w:val="en-US"/>
+        </w:rPr>
+      </w:pPr>
+      <w:r>
+        <w:rPr>
+          <w:rFonts w:ascii="Courier New" w:eastAsia="Times New Roman" w:hAnsi="Courier New" w:cs="Courier New"/>
+          <w:bCs/>
+          <w:sz w:val="24"/>
+          <w:szCs w:val="24"/>
+          <w:lang w:val="en-US"/>
+        </w:rPr>
+        <w:t xml:space="preserve">        [12]</w:t>
+      </w:r>
+    </w:p>
+    <w:p>
+      <w:pPr>
+        <w:rPr>
+          <w:rFonts w:ascii="Courier New" w:eastAsia="Times New Roman" w:hAnsi="Courier New" w:cs="Courier New"/>
+          <w:bCs/>
+          <w:sz w:val="24"/>
+          <w:szCs w:val="24"/>
+          <w:lang w:val="en-US"/>
+        </w:rPr>
+      </w:pPr>
+      <w:r>
+        <w:rPr>
+          <w:rFonts w:ascii="Courier New" w:eastAsia="Times New Roman" w:hAnsi="Courier New" w:cs="Courier New"/>
+          <w:bCs/>
+          <w:sz w:val="24"/>
+          <w:szCs w:val="24"/>
+          <w:lang w:val="en-US"/>
+        </w:rPr>
+        <w:t xml:space="preserve">    ])</w:t>
+      </w:r>
+    </w:p>
+    <w:p>
+      <w:pPr>
+        <w:rPr>
+          <w:rFonts w:ascii="Courier New" w:eastAsia="Times New Roman" w:hAnsi="Courier New" w:cs="Courier New"/>
+          <w:bCs/>
+          <w:sz w:val="24"/>
+          <w:szCs w:val="24"/>
+          <w:lang w:val="en-US"/>
+        </w:rPr>
+      </w:pPr>
+      <w:r>
+        <w:rPr>
+          <w:rFonts w:ascii="Courier New" w:eastAsia="Times New Roman" w:hAnsi="Courier New" w:cs="Courier New"/>
+          <w:bCs/>
+          <w:sz w:val="24"/>
+          <w:szCs w:val="24"/>
+          <w:lang w:val="en-US"/>
+        </w:rPr>
+        <w:t xml:space="preserve">    col = M.shape[0]</w:t>
+      </w:r>
+    </w:p>
+    <w:p>
+      <w:pPr>
+        <w:rPr>
+          <w:rFonts w:ascii="Courier New" w:eastAsia="Times New Roman" w:hAnsi="Courier New" w:cs="Courier New"/>
+          <w:bCs/>
+          <w:sz w:val="24"/>
+          <w:szCs w:val="24"/>
+          <w:lang w:val="en-US"/>
+        </w:rPr>
+      </w:pPr>
+      <w:r>
+        <w:rPr>
+          <w:rFonts w:ascii="Courier New" w:eastAsia="Times New Roman" w:hAnsi="Courier New" w:cs="Courier New"/>
+          <w:bCs/>
+          <w:sz w:val="24"/>
+          <w:szCs w:val="24"/>
+          <w:lang w:val="en-US"/>
+        </w:rPr>
+        <w:t xml:space="preserve">    M = np.transpose(M)</w:t>
+      </w:r>
+    </w:p>
+    <w:p>
+      <w:pPr>
+        <w:rPr>
+          <w:rFonts w:ascii="Courier New" w:eastAsia="Times New Roman" w:hAnsi="Courier New" w:cs="Courier New"/>
+          <w:bCs/>
+          <w:sz w:val="24"/>
+          <w:szCs w:val="24"/>
+          <w:lang w:val="en-US"/>
+        </w:rPr>
+      </w:pPr>
+      <w:r>
+        <w:rPr>
+          <w:rFonts w:ascii="Courier New" w:eastAsia="Times New Roman" w:hAnsi="Courier New" w:cs="Courier New"/>
+          <w:bCs/>
+          <w:sz w:val="24"/>
+          <w:szCs w:val="24"/>
+          <w:lang w:val="en-US"/>
+        </w:rPr>
+        <w:t xml:space="preserve">    for c in range(col):</w:t>
+      </w:r>
+    </w:p>
+    <w:p>
+      <w:pPr>
+        <w:rPr>
+          <w:rFonts w:ascii="Courier New" w:eastAsia="Times New Roman" w:hAnsi="Courier New" w:cs="Courier New"/>
+          <w:bCs/>
+          <w:sz w:val="24"/>
+          <w:szCs w:val="24"/>
+          <w:lang w:val="en-US"/>
+        </w:rPr>
+      </w:pPr>
+      <w:r>
+        <w:rPr>
+          <w:rFonts w:ascii="Courier New" w:eastAsia="Times New Roman" w:hAnsi="Courier New" w:cs="Courier New"/>
+          <w:bCs/>
+          <w:sz w:val="24"/>
+          <w:szCs w:val="24"/>
+          <w:lang w:val="en-US"/>
+        </w:rPr>
+        <w:t xml:space="preserve">        if all(i == 0 for i in M[c]):</w:t>
+      </w:r>
+    </w:p>
+    <w:p>
+      <w:pPr>
+        <w:rPr>
+          <w:rFonts w:ascii="Courier New" w:eastAsia="Times New Roman" w:hAnsi="Courier New" w:cs="Courier New"/>
+          <w:bCs/>
+          <w:sz w:val="24"/>
+          <w:szCs w:val="24"/>
+          <w:lang w:val="en-US"/>
+        </w:rPr>
+      </w:pPr>
+      <w:r>
+        <w:rPr>
+          <w:rFonts w:ascii="Courier New" w:eastAsia="Times New Roman" w:hAnsi="Courier New" w:cs="Courier New"/>
+          <w:bCs/>
+          <w:sz w:val="24"/>
+          <w:szCs w:val="24"/>
+          <w:lang w:val="en-US"/>
+        </w:rPr>
+        <w:t xml:space="preserve">            M = np.delete(M, c, axis = 0)</w:t>
+      </w:r>
+    </w:p>
+    <w:p>
+      <w:pPr>
+        <w:rPr>
+          <w:rFonts w:ascii="Courier New" w:eastAsia="Times New Roman" w:hAnsi="Courier New" w:cs="Courier New"/>
+          <w:bCs/>
+          <w:sz w:val="24"/>
+          <w:szCs w:val="24"/>
+          <w:lang w:val="en-US"/>
+        </w:rPr>
+      </w:pPr>
+      <w:r>
+        <w:rPr>
+          <w:rFonts w:ascii="Courier New" w:eastAsia="Times New Roman" w:hAnsi="Courier New" w:cs="Courier New"/>
+          <w:bCs/>
+          <w:sz w:val="24"/>
+          <w:szCs w:val="24"/>
+          <w:lang w:val="en-US"/>
+        </w:rPr>
+        <w:t xml:space="preserve">    M = np.transpose(M)</w:t>
+      </w:r>
+    </w:p>
+    <w:p>
+      <w:pPr>
+        <w:rPr>
+          <w:rFonts w:ascii="Courier New" w:eastAsia="Times New Roman" w:hAnsi="Courier New" w:cs="Courier New"/>
+          <w:bCs/>
+          <w:sz w:val="24"/>
+          <w:szCs w:val="24"/>
+          <w:lang w:val="en-US"/>
+        </w:rPr>
+      </w:pPr>
+      <w:r>
+        <w:rPr>
+          <w:rFonts w:ascii="Courier New" w:eastAsia="Times New Roman" w:hAnsi="Courier New" w:cs="Courier New"/>
+          <w:bCs/>
+          <w:sz w:val="24"/>
+          <w:szCs w:val="24"/>
+          <w:lang w:val="en-US"/>
+        </w:rPr>
+        <w:t xml:space="preserve">    M_ex = np.hstack((M,B))</w:t>
+      </w:r>
+    </w:p>
+    <w:p>
+      <w:pPr>
+        <w:rPr>
+          <w:rFonts w:ascii="Courier New" w:eastAsia="Times New Roman" w:hAnsi="Courier New" w:cs="Courier New"/>
+          <w:bCs/>
+          <w:sz w:val="24"/>
+          <w:szCs w:val="24"/>
+          <w:lang w:val="en-US"/>
+        </w:rPr>
+      </w:pPr>
+      <w:r>
+        <w:rPr>
+          <w:rFonts w:ascii="Courier New" w:eastAsia="Times New Roman" w:hAnsi="Courier New" w:cs="Courier New"/>
+          <w:bCs/>
+          <w:sz w:val="24"/>
+          <w:szCs w:val="24"/>
+          <w:lang w:val="en-US"/>
+        </w:rPr>
+        <w:t xml:space="preserve">    if np.linalg.matrix_rank(M.astype(float)) != np.linalg.matrix_rank(M_ex.astype(float)):</w:t>
+      </w:r>
+    </w:p>
+    <w:p>
+      <w:pPr>
+        <w:rPr>
+          <w:rFonts w:ascii="Courier New" w:eastAsia="Times New Roman" w:hAnsi="Courier New" w:cs="Courier New"/>
+          <w:bCs/>
+          <w:sz w:val="24"/>
+          <w:szCs w:val="24"/>
+          <w:lang w:val="en-US"/>
+        </w:rPr>
+      </w:pPr>
+      <w:r>
+        <w:rPr>
+          <w:rFonts w:ascii="Courier New" w:eastAsia="Times New Roman" w:hAnsi="Courier New" w:cs="Courier New"/>
+          <w:bCs/>
+          <w:sz w:val="24"/>
+          <w:szCs w:val="24"/>
+          <w:lang w:val="en-US"/>
+        </w:rPr>
+        <w:t xml:space="preserve">        print("the matrix is inconsistent")</w:t>
+      </w:r>
+    </w:p>
+    <w:p>
+      <w:pPr>
+        <w:rPr>
+          <w:rFonts w:ascii="Courier New" w:eastAsia="Times New Roman" w:hAnsi="Courier New" w:cs="Courier New"/>
+          <w:bCs/>
+          <w:sz w:val="24"/>
+          <w:szCs w:val="24"/>
+          <w:lang w:val="en-US"/>
+        </w:rPr>
+      </w:pPr>
+      <w:r>
+        <w:rPr>
+          <w:rFonts w:ascii="Courier New" w:eastAsia="Times New Roman" w:hAnsi="Courier New" w:cs="Courier New"/>
+          <w:bCs/>
+          <w:sz w:val="24"/>
+          <w:szCs w:val="24"/>
+          <w:lang w:val="en-US"/>
+        </w:rPr>
+        <w:t xml:space="preserve">        exit(0)</w:t>
+      </w:r>
+    </w:p>
+    <w:p>
+      <w:pPr>
+        <w:rPr>
+          <w:rFonts w:ascii="Courier New" w:eastAsia="Times New Roman" w:hAnsi="Courier New" w:cs="Courier New"/>
+          <w:bCs/>
+          <w:sz w:val="24"/>
+          <w:szCs w:val="24"/>
+          <w:lang w:val="en-US"/>
+        </w:rPr>
+      </w:pPr>
+      <w:r>
+        <w:rPr>
+          <w:rFonts w:ascii="Courier New" w:eastAsia="Times New Roman" w:hAnsi="Courier New" w:cs="Courier New"/>
+          <w:bCs/>
+          <w:sz w:val="24"/>
+          <w:szCs w:val="24"/>
+          <w:lang w:val="en-US"/>
+        </w:rPr>
+        <w:t xml:space="preserve">    if np.linalg.matrix_rank(M.astype(float)) != len(M[0]):</w:t>
+      </w:r>
+    </w:p>
+    <w:p>
+      <w:pPr>
+        <w:rPr>
+          <w:rFonts w:ascii="Courier New" w:eastAsia="Times New Roman" w:hAnsi="Courier New" w:cs="Courier New"/>
+          <w:bCs/>
+          <w:sz w:val="24"/>
+          <w:szCs w:val="24"/>
+          <w:lang w:val="en-US"/>
+        </w:rPr>
+      </w:pPr>
+      <w:r>
+        <w:rPr>
+          <w:rFonts w:ascii="Courier New" w:eastAsia="Times New Roman" w:hAnsi="Courier New" w:cs="Courier New"/>
+          <w:bCs/>
+          <w:sz w:val="24"/>
+          <w:szCs w:val="24"/>
+          <w:lang w:val="en-US"/>
+        </w:rPr>
+        <w:t xml:space="preserve">        print("the matrix has an infinite number of solutions")</w:t>
+      </w:r>
+    </w:p>
+    <w:p>
+      <w:pPr>
+        <w:rPr>
+          <w:rFonts w:ascii="Courier New" w:eastAsia="Times New Roman" w:hAnsi="Courier New" w:cs="Courier New"/>
+          <w:bCs/>
+          <w:sz w:val="24"/>
+          <w:szCs w:val="24"/>
+          <w:lang w:val="en-US"/>
+        </w:rPr>
+      </w:pPr>
+      <w:r>
+        <w:rPr>
+          <w:rFonts w:ascii="Courier New" w:eastAsia="Times New Roman" w:hAnsi="Courier New" w:cs="Courier New"/>
+          <w:bCs/>
+          <w:sz w:val="24"/>
+          <w:szCs w:val="24"/>
+          <w:lang w:val="en-US"/>
+        </w:rPr>
+        <w:t xml:space="preserve">        exit(0)</w:t>
+      </w:r>
+    </w:p>
+    <w:p>
+      <w:pPr>
+        <w:rPr>
+          <w:rFonts w:ascii="Courier New" w:eastAsia="Times New Roman" w:hAnsi="Courier New" w:cs="Courier New"/>
+          <w:bCs/>
+          <w:sz w:val="24"/>
+          <w:szCs w:val="24"/>
+          <w:lang w:val="en-US"/>
+        </w:rPr>
+      </w:pPr>
+      <w:r>
+        <w:rPr>
+          <w:rFonts w:ascii="Courier New" w:eastAsia="Times New Roman" w:hAnsi="Courier New" w:cs="Courier New"/>
+          <w:bCs/>
+          <w:sz w:val="24"/>
+          <w:szCs w:val="24"/>
+          <w:lang w:val="en-US"/>
+        </w:rPr>
+        <w:t xml:space="preserve">    return M_ex</w:t>
+      </w:r>
+    </w:p>
+    <w:p>
+      <w:pPr>
+        <w:rPr>
+          <w:rFonts w:ascii="Courier New" w:eastAsia="Times New Roman" w:hAnsi="Courier New" w:cs="Courier New"/>
+          <w:bCs/>
+          <w:sz w:val="24"/>
+          <w:szCs w:val="24"/>
+          <w:lang w:val="en-US"/>
+        </w:rPr>
+      </w:pPr>
+    </w:p>
+    <w:p>
+      <w:pPr>
+        <w:rPr>
+          <w:rFonts w:ascii="Courier New" w:eastAsia="Times New Roman" w:hAnsi="Courier New" w:cs="Courier New"/>
+          <w:bCs/>
+          <w:sz w:val="24"/>
+          <w:szCs w:val="24"/>
+          <w:lang w:val="en-US"/>
+        </w:rPr>
+      </w:pPr>
+      <w:r>
+        <w:rPr>
+          <w:rFonts w:ascii="Courier New" w:eastAsia="Times New Roman" w:hAnsi="Courier New" w:cs="Courier New"/>
+          <w:bCs/>
+          <w:sz w:val="24"/>
+          <w:szCs w:val="24"/>
+          <w:lang w:val="en-US"/>
+        </w:rPr>
+        <w:t>def test3():</w:t>
+      </w:r>
+    </w:p>
+    <w:p>
+      <w:pPr>
+        <w:rPr>
+          <w:rFonts w:ascii="Courier New" w:eastAsia="Times New Roman" w:hAnsi="Courier New" w:cs="Courier New"/>
+          <w:bCs/>
+          <w:sz w:val="24"/>
+          <w:szCs w:val="24"/>
+          <w:lang w:val="en-US"/>
+        </w:rPr>
+      </w:pPr>
+      <w:r>
+        <w:rPr>
+          <w:rFonts w:ascii="Courier New" w:eastAsia="Times New Roman" w:hAnsi="Courier New" w:cs="Courier New"/>
+          <w:bCs/>
+          <w:sz w:val="24"/>
+          <w:szCs w:val="24"/>
+          <w:lang w:val="en-US"/>
+        </w:rPr>
+        <w:lastRenderedPageBreak/>
+        <w:t xml:space="preserve">    M = np.array([</w:t>
+      </w:r>
+    </w:p>
+    <w:p>
+      <w:pPr>
+        <w:rPr>
+          <w:rFonts w:ascii="Courier New" w:eastAsia="Times New Roman" w:hAnsi="Courier New" w:cs="Courier New"/>
+          <w:bCs/>
+          <w:sz w:val="24"/>
+          <w:szCs w:val="24"/>
+          <w:lang w:val="en-US"/>
+        </w:rPr>
+      </w:pPr>
+      <w:r>
+        <w:rPr>
+          <w:rFonts w:ascii="Courier New" w:eastAsia="Times New Roman" w:hAnsi="Courier New" w:cs="Courier New"/>
+          <w:bCs/>
+          <w:sz w:val="24"/>
+          <w:szCs w:val="24"/>
+          <w:lang w:val="en-US"/>
+        </w:rPr>
+        <w:t xml:space="preserve">        [2.,3.],</w:t>
+      </w:r>
+    </w:p>
+    <w:p>
+      <w:pPr>
+        <w:rPr>
+          <w:rFonts w:ascii="Courier New" w:eastAsia="Times New Roman" w:hAnsi="Courier New" w:cs="Courier New"/>
+          <w:bCs/>
+          <w:sz w:val="24"/>
+          <w:szCs w:val="24"/>
+          <w:lang w:val="en-US"/>
+        </w:rPr>
+      </w:pPr>
+      <w:r>
+        <w:rPr>
+          <w:rFonts w:ascii="Courier New" w:eastAsia="Times New Roman" w:hAnsi="Courier New" w:cs="Courier New"/>
+          <w:bCs/>
+          <w:sz w:val="24"/>
+          <w:szCs w:val="24"/>
+          <w:lang w:val="en-US"/>
+        </w:rPr>
+        <w:t xml:space="preserve">        [4.,-5.]</w:t>
+      </w:r>
+    </w:p>
+    <w:p>
+      <w:pPr>
+        <w:rPr>
+          <w:rFonts w:ascii="Courier New" w:eastAsia="Times New Roman" w:hAnsi="Courier New" w:cs="Courier New"/>
+          <w:bCs/>
+          <w:sz w:val="24"/>
+          <w:szCs w:val="24"/>
+          <w:lang w:val="en-US"/>
+        </w:rPr>
+      </w:pPr>
+      <w:r>
+        <w:rPr>
+          <w:rFonts w:ascii="Courier New" w:eastAsia="Times New Roman" w:hAnsi="Courier New" w:cs="Courier New"/>
+          <w:bCs/>
+          <w:sz w:val="24"/>
+          <w:szCs w:val="24"/>
+          <w:lang w:val="en-US"/>
+        </w:rPr>
+        <w:t xml:space="preserve">    ]) </w:t>
+      </w:r>
+    </w:p>
+    <w:p>
+      <w:pPr>
+        <w:rPr>
+          <w:rFonts w:ascii="Courier New" w:eastAsia="Times New Roman" w:hAnsi="Courier New" w:cs="Courier New"/>
+          <w:bCs/>
+          <w:sz w:val="24"/>
+          <w:szCs w:val="24"/>
+          <w:lang w:val="en-US"/>
+        </w:rPr>
+      </w:pPr>
+      <w:r>
+        <w:rPr>
+          <w:rFonts w:ascii="Courier New" w:eastAsia="Times New Roman" w:hAnsi="Courier New" w:cs="Courier New"/>
+          <w:bCs/>
+          <w:sz w:val="24"/>
+          <w:szCs w:val="24"/>
+          <w:lang w:val="en-US"/>
+        </w:rPr>
+        <w:t xml:space="preserve">    B = np.array([</w:t>
+      </w:r>
+    </w:p>
+    <w:p>
+      <w:pPr>
+        <w:rPr>
+          <w:rFonts w:ascii="Courier New" w:eastAsia="Times New Roman" w:hAnsi="Courier New" w:cs="Courier New"/>
+          <w:bCs/>
+          <w:sz w:val="24"/>
+          <w:szCs w:val="24"/>
+          <w:lang w:val="en-US"/>
+        </w:rPr>
+      </w:pPr>
+      <w:r>
+        <w:rPr>
+          <w:rFonts w:ascii="Courier New" w:eastAsia="Times New Roman" w:hAnsi="Courier New" w:cs="Courier New"/>
+          <w:bCs/>
+          <w:sz w:val="24"/>
+          <w:szCs w:val="24"/>
+          <w:lang w:val="en-US"/>
+        </w:rPr>
+        <w:t xml:space="preserve">        [7.], </w:t>
+      </w:r>
+    </w:p>
+    <w:p>
+      <w:pPr>
+        <w:rPr>
+          <w:rFonts w:ascii="Courier New" w:eastAsia="Times New Roman" w:hAnsi="Courier New" w:cs="Courier New"/>
+          <w:bCs/>
+          <w:sz w:val="24"/>
+          <w:szCs w:val="24"/>
+          <w:lang w:val="en-US"/>
+        </w:rPr>
+      </w:pPr>
+      <w:r>
+        <w:rPr>
+          <w:rFonts w:ascii="Courier New" w:eastAsia="Times New Roman" w:hAnsi="Courier New" w:cs="Courier New"/>
+          <w:bCs/>
+          <w:sz w:val="24"/>
+          <w:szCs w:val="24"/>
+          <w:lang w:val="en-US"/>
+        </w:rPr>
+        <w:t xml:space="preserve">        [-6.]</w:t>
+      </w:r>
+    </w:p>
+    <w:p>
+      <w:pPr>
+        <w:rPr>
+          <w:rFonts w:ascii="Courier New" w:eastAsia="Times New Roman" w:hAnsi="Courier New" w:cs="Courier New"/>
+          <w:bCs/>
+          <w:sz w:val="24"/>
+          <w:szCs w:val="24"/>
+          <w:lang w:val="en-US"/>
+        </w:rPr>
+      </w:pPr>
+      <w:r>
+        <w:rPr>
+          <w:rFonts w:ascii="Courier New" w:eastAsia="Times New Roman" w:hAnsi="Courier New" w:cs="Courier New"/>
+          <w:bCs/>
+          <w:sz w:val="24"/>
+          <w:szCs w:val="24"/>
+          <w:lang w:val="en-US"/>
+        </w:rPr>
+        <w:t xml:space="preserve">    ])</w:t>
+      </w:r>
+    </w:p>
+    <w:p>
+      <w:pPr>
+        <w:rPr>
+          <w:rFonts w:ascii="Courier New" w:eastAsia="Times New Roman" w:hAnsi="Courier New" w:cs="Courier New"/>
+          <w:bCs/>
+          <w:sz w:val="24"/>
+          <w:szCs w:val="24"/>
+          <w:lang w:val="en-US"/>
+        </w:rPr>
+      </w:pPr>
+      <w:r>
+        <w:rPr>
+          <w:rFonts w:ascii="Courier New" w:eastAsia="Times New Roman" w:hAnsi="Courier New" w:cs="Courier New"/>
+          <w:bCs/>
+          <w:sz w:val="24"/>
+          <w:szCs w:val="24"/>
+          <w:lang w:val="en-US"/>
+        </w:rPr>
+        <w:t xml:space="preserve">    col = M.shape[0]</w:t>
+      </w:r>
+    </w:p>
+    <w:p>
+      <w:pPr>
+        <w:rPr>
+          <w:rFonts w:ascii="Courier New" w:eastAsia="Times New Roman" w:hAnsi="Courier New" w:cs="Courier New"/>
+          <w:bCs/>
+          <w:sz w:val="24"/>
+          <w:szCs w:val="24"/>
+          <w:lang w:val="en-US"/>
+        </w:rPr>
+      </w:pPr>
+      <w:r>
+        <w:rPr>
+          <w:rFonts w:ascii="Courier New" w:eastAsia="Times New Roman" w:hAnsi="Courier New" w:cs="Courier New"/>
+          <w:bCs/>
+          <w:sz w:val="24"/>
+          <w:szCs w:val="24"/>
+          <w:lang w:val="en-US"/>
+        </w:rPr>
+        <w:t xml:space="preserve">    M = np.transpose(M)</w:t>
+      </w:r>
+    </w:p>
+    <w:p>
+      <w:pPr>
+        <w:rPr>
+          <w:rFonts w:ascii="Courier New" w:eastAsia="Times New Roman" w:hAnsi="Courier New" w:cs="Courier New"/>
+          <w:bCs/>
+          <w:sz w:val="24"/>
+          <w:szCs w:val="24"/>
+          <w:lang w:val="en-US"/>
+        </w:rPr>
+      </w:pPr>
+      <w:r>
+        <w:rPr>
+          <w:rFonts w:ascii="Courier New" w:eastAsia="Times New Roman" w:hAnsi="Courier New" w:cs="Courier New"/>
+          <w:bCs/>
+          <w:sz w:val="24"/>
+          <w:szCs w:val="24"/>
+          <w:lang w:val="en-US"/>
+        </w:rPr>
+        <w:t xml:space="preserve">    for c in range(col):</w:t>
+      </w:r>
+    </w:p>
+    <w:p>
+      <w:pPr>
+        <w:rPr>
+          <w:rFonts w:ascii="Courier New" w:eastAsia="Times New Roman" w:hAnsi="Courier New" w:cs="Courier New"/>
+          <w:bCs/>
+          <w:sz w:val="24"/>
+          <w:szCs w:val="24"/>
+          <w:lang w:val="en-US"/>
+        </w:rPr>
+      </w:pPr>
+      <w:r>
+        <w:rPr>
+          <w:rFonts w:ascii="Courier New" w:eastAsia="Times New Roman" w:hAnsi="Courier New" w:cs="Courier New"/>
+          <w:bCs/>
+          <w:sz w:val="24"/>
+          <w:szCs w:val="24"/>
+          <w:lang w:val="en-US"/>
+        </w:rPr>
+        <w:t xml:space="preserve">        if all(i == 0 for i in M[c]):</w:t>
+      </w:r>
+    </w:p>
+    <w:p>
+      <w:pPr>
+        <w:rPr>
+          <w:rFonts w:ascii="Courier New" w:eastAsia="Times New Roman" w:hAnsi="Courier New" w:cs="Courier New"/>
+          <w:bCs/>
+          <w:sz w:val="24"/>
+          <w:szCs w:val="24"/>
+          <w:lang w:val="en-US"/>
+        </w:rPr>
+      </w:pPr>
+      <w:r>
+        <w:rPr>
+          <w:rFonts w:ascii="Courier New" w:eastAsia="Times New Roman" w:hAnsi="Courier New" w:cs="Courier New"/>
+          <w:bCs/>
+          <w:sz w:val="24"/>
+          <w:szCs w:val="24"/>
+          <w:lang w:val="en-US"/>
+        </w:rPr>
+        <w:t xml:space="preserve">            M = np.delete(M, c, axis = 0)</w:t>
+      </w:r>
+    </w:p>
+    <w:p>
+      <w:pPr>
+        <w:rPr>
+          <w:rFonts w:ascii="Courier New" w:eastAsia="Times New Roman" w:hAnsi="Courier New" w:cs="Courier New"/>
+          <w:bCs/>
+          <w:sz w:val="24"/>
+          <w:szCs w:val="24"/>
+          <w:lang w:val="en-US"/>
+        </w:rPr>
+      </w:pPr>
+      <w:r>
+        <w:rPr>
+          <w:rFonts w:ascii="Courier New" w:eastAsia="Times New Roman" w:hAnsi="Courier New" w:cs="Courier New"/>
+          <w:bCs/>
+          <w:sz w:val="24"/>
+          <w:szCs w:val="24"/>
+          <w:lang w:val="en-US"/>
+        </w:rPr>
+        <w:t xml:space="preserve">    M = np.transpose(M)</w:t>
+      </w:r>
+    </w:p>
+    <w:p>
+      <w:pPr>
+        <w:rPr>
+          <w:rFonts w:ascii="Courier New" w:eastAsia="Times New Roman" w:hAnsi="Courier New" w:cs="Courier New"/>
+          <w:bCs/>
+          <w:sz w:val="24"/>
+          <w:szCs w:val="24"/>
+          <w:lang w:val="en-US"/>
+        </w:rPr>
+      </w:pPr>
+    </w:p>
+    <w:p>
+      <w:pPr>
+        <w:rPr>
+          <w:rFonts w:ascii="Courier New" w:eastAsia="Times New Roman" w:hAnsi="Courier New" w:cs="Courier New"/>
+          <w:bCs/>
+          <w:sz w:val="24"/>
+          <w:szCs w:val="24"/>
+          <w:lang w:val="en-US"/>
+        </w:rPr>
+      </w:pPr>
+      <w:r>
+        <w:rPr>
+          <w:rFonts w:ascii="Courier New" w:eastAsia="Times New Roman" w:hAnsi="Courier New" w:cs="Courier New"/>
+          <w:bCs/>
+          <w:sz w:val="24"/>
+          <w:szCs w:val="24"/>
+          <w:lang w:val="en-US"/>
+        </w:rPr>
+        <w:t xml:space="preserve">    M_ex = np.hstack((M,B))</w:t>
+      </w:r>
+    </w:p>
+    <w:p>
+      <w:pPr>
+        <w:rPr>
+          <w:rFonts w:ascii="Courier New" w:eastAsia="Times New Roman" w:hAnsi="Courier New" w:cs="Courier New"/>
+          <w:bCs/>
+          <w:sz w:val="24"/>
+          <w:szCs w:val="24"/>
+          <w:lang w:val="en-US"/>
+        </w:rPr>
+      </w:pPr>
+    </w:p>
+    <w:p>
+      <w:pPr>
+        <w:rPr>
+          <w:rFonts w:ascii="Courier New" w:eastAsia="Times New Roman" w:hAnsi="Courier New" w:cs="Courier New"/>
+          <w:bCs/>
+          <w:sz w:val="24"/>
+          <w:szCs w:val="24"/>
+          <w:lang w:val="en-US"/>
+        </w:rPr>
+      </w:pPr>
+      <w:r>
+        <w:rPr>
+          <w:rFonts w:ascii="Courier New" w:eastAsia="Times New Roman" w:hAnsi="Courier New" w:cs="Courier New"/>
+          <w:bCs/>
+          <w:sz w:val="24"/>
+          <w:szCs w:val="24"/>
+          <w:lang w:val="en-US"/>
+        </w:rPr>
+        <w:t xml:space="preserve">    if np.linalg.matrix_rank(M.astype(float)) != np.linalg.matrix_rank(M_ex.astype(float)):</w:t>
+      </w:r>
+    </w:p>
+    <w:p>
+      <w:pPr>
+        <w:rPr>
+          <w:rFonts w:ascii="Courier New" w:eastAsia="Times New Roman" w:hAnsi="Courier New" w:cs="Courier New"/>
+          <w:bCs/>
+          <w:sz w:val="24"/>
+          <w:szCs w:val="24"/>
+          <w:lang w:val="en-US"/>
+        </w:rPr>
+      </w:pPr>
+      <w:r>
+        <w:rPr>
+          <w:rFonts w:ascii="Courier New" w:eastAsia="Times New Roman" w:hAnsi="Courier New" w:cs="Courier New"/>
+          <w:bCs/>
+          <w:sz w:val="24"/>
+          <w:szCs w:val="24"/>
+          <w:lang w:val="en-US"/>
+        </w:rPr>
+        <w:t xml:space="preserve">        print("the matrix is inconsistent")</w:t>
+      </w:r>
+    </w:p>
+    <w:p>
+      <w:pPr>
+        <w:rPr>
+          <w:rFonts w:ascii="Courier New" w:eastAsia="Times New Roman" w:hAnsi="Courier New" w:cs="Courier New"/>
+          <w:bCs/>
+          <w:sz w:val="24"/>
+          <w:szCs w:val="24"/>
+          <w:lang w:val="en-US"/>
+        </w:rPr>
+      </w:pPr>
+      <w:r>
+        <w:rPr>
+          <w:rFonts w:ascii="Courier New" w:eastAsia="Times New Roman" w:hAnsi="Courier New" w:cs="Courier New"/>
+          <w:bCs/>
+          <w:sz w:val="24"/>
+          <w:szCs w:val="24"/>
+          <w:lang w:val="en-US"/>
+        </w:rPr>
+        <w:t xml:space="preserve">        exit(0)</w:t>
+      </w:r>
+    </w:p>
+    <w:p>
+      <w:pPr>
+        <w:rPr>
+          <w:rFonts w:ascii="Courier New" w:eastAsia="Times New Roman" w:hAnsi="Courier New" w:cs="Courier New"/>
+          <w:bCs/>
+          <w:sz w:val="24"/>
+          <w:szCs w:val="24"/>
+          <w:lang w:val="en-US"/>
+        </w:rPr>
+      </w:pPr>
+      <w:r>
+        <w:rPr>
+          <w:rFonts w:ascii="Courier New" w:eastAsia="Times New Roman" w:hAnsi="Courier New" w:cs="Courier New"/>
+          <w:bCs/>
+          <w:sz w:val="24"/>
+          <w:szCs w:val="24"/>
+          <w:lang w:val="en-US"/>
+        </w:rPr>
+        <w:t xml:space="preserve">    if np.linalg.matrix_rank(M.astype(float)) != len(M[0]):</w:t>
+      </w:r>
+    </w:p>
+    <w:p>
+      <w:pPr>
+        <w:rPr>
+          <w:rFonts w:ascii="Courier New" w:eastAsia="Times New Roman" w:hAnsi="Courier New" w:cs="Courier New"/>
+          <w:bCs/>
+          <w:sz w:val="24"/>
+          <w:szCs w:val="24"/>
+          <w:lang w:val="en-US"/>
+        </w:rPr>
+      </w:pPr>
+      <w:r>
+        <w:rPr>
+          <w:rFonts w:ascii="Courier New" w:eastAsia="Times New Roman" w:hAnsi="Courier New" w:cs="Courier New"/>
+          <w:bCs/>
+          <w:sz w:val="24"/>
+          <w:szCs w:val="24"/>
+          <w:lang w:val="en-US"/>
+        </w:rPr>
+        <w:t xml:space="preserve">        print("the matrix has an infinite number of solutions")</w:t>
+      </w:r>
+    </w:p>
+    <w:p>
+      <w:pPr>
+        <w:rPr>
+          <w:rFonts w:ascii="Courier New" w:eastAsia="Times New Roman" w:hAnsi="Courier New" w:cs="Courier New"/>
+          <w:bCs/>
+          <w:sz w:val="24"/>
+          <w:szCs w:val="24"/>
+          <w:lang w:val="en-US"/>
+        </w:rPr>
+      </w:pPr>
+      <w:r>
+        <w:rPr>
+          <w:rFonts w:ascii="Courier New" w:eastAsia="Times New Roman" w:hAnsi="Courier New" w:cs="Courier New"/>
+          <w:bCs/>
+          <w:sz w:val="24"/>
+          <w:szCs w:val="24"/>
+          <w:lang w:val="en-US"/>
+        </w:rPr>
+        <w:t xml:space="preserve">        exit(0)</w:t>
+      </w:r>
+    </w:p>
+    <w:p>
+      <w:pPr>
+        <w:rPr>
+          <w:rFonts w:ascii="Courier New" w:eastAsia="Times New Roman" w:hAnsi="Courier New" w:cs="Courier New"/>
+          <w:bCs/>
+          <w:sz w:val="24"/>
+          <w:szCs w:val="24"/>
+          <w:lang w:val="en-US"/>
+        </w:rPr>
+      </w:pPr>
+      <w:r>
+        <w:rPr>
+          <w:rFonts w:ascii="Courier New" w:eastAsia="Times New Roman" w:hAnsi="Courier New" w:cs="Courier New"/>
+          <w:bCs/>
+          <w:sz w:val="24"/>
+          <w:szCs w:val="24"/>
+          <w:lang w:val="en-US"/>
+        </w:rPr>
+        <w:t xml:space="preserve">    return M_ex</w:t>
+      </w:r>
+    </w:p>
+    <w:p>
+      <w:pPr>
+        <w:rPr>
+          <w:rFonts w:ascii="Courier New" w:eastAsia="Times New Roman" w:hAnsi="Courier New" w:cs="Courier New"/>
+          <w:bCs/>
+          <w:sz w:val="24"/>
+          <w:szCs w:val="24"/>
+          <w:lang w:val="en-US"/>
+        </w:rPr>
+      </w:pPr>
+    </w:p>
+    <w:p>
+      <w:pPr>
+        <w:rPr>
+          <w:rFonts w:ascii="Courier New" w:eastAsia="Times New Roman" w:hAnsi="Courier New" w:cs="Courier New"/>
+          <w:bCs/>
+          <w:sz w:val="24"/>
+          <w:szCs w:val="24"/>
+          <w:lang w:val="en-US"/>
+        </w:rPr>
+      </w:pPr>
+      <w:r>
+        <w:rPr>
+          <w:rFonts w:ascii="Courier New" w:eastAsia="Times New Roman" w:hAnsi="Courier New" w:cs="Courier New"/>
+          <w:bCs/>
+          <w:sz w:val="24"/>
+          <w:szCs w:val="24"/>
+          <w:lang w:val="en-US"/>
+        </w:rPr>
+        <w:t>def get_initial_matrix():</w:t>
+      </w:r>
+    </w:p>
+    <w:p>
+      <w:pPr>
+        <w:rPr>
+          <w:rFonts w:ascii="Courier New" w:eastAsia="Times New Roman" w:hAnsi="Courier New" w:cs="Courier New"/>
+          <w:bCs/>
+          <w:sz w:val="24"/>
+          <w:szCs w:val="24"/>
+          <w:lang w:val="en-US"/>
+        </w:rPr>
+      </w:pPr>
+      <w:r>
+        <w:rPr>
+          <w:rFonts w:ascii="Courier New" w:eastAsia="Times New Roman" w:hAnsi="Courier New" w:cs="Courier New"/>
+          <w:bCs/>
+          <w:sz w:val="24"/>
+          <w:szCs w:val="24"/>
+          <w:lang w:val="en-US"/>
+        </w:rPr>
+        <w:t xml:space="preserve">    M = k*C + D </w:t>
+      </w:r>
+    </w:p>
+    <w:p>
+      <w:pPr>
+        <w:rPr>
+          <w:rFonts w:ascii="Courier New" w:eastAsia="Times New Roman" w:hAnsi="Courier New" w:cs="Courier New"/>
+          <w:bCs/>
+          <w:sz w:val="24"/>
+          <w:szCs w:val="24"/>
+          <w:lang w:val="en-US"/>
+        </w:rPr>
+      </w:pPr>
+    </w:p>
+    <w:p>
+      <w:pPr>
+        <w:rPr>
+          <w:rFonts w:ascii="Courier New" w:eastAsia="Times New Roman" w:hAnsi="Courier New" w:cs="Courier New"/>
+          <w:bCs/>
+          <w:sz w:val="24"/>
+          <w:szCs w:val="24"/>
+          <w:lang w:val="en-US"/>
+        </w:rPr>
+      </w:pPr>
+      <w:r>
+        <w:rPr>
+          <w:rFonts w:ascii="Courier New" w:eastAsia="Times New Roman" w:hAnsi="Courier New" w:cs="Courier New"/>
+          <w:bCs/>
+          <w:sz w:val="24"/>
+          <w:szCs w:val="24"/>
+          <w:lang w:val="en-US"/>
+        </w:rPr>
+        <w:t xml:space="preserve">    col = M.shape[0]</w:t>
+      </w:r>
+    </w:p>
+    <w:p>
+      <w:pPr>
+        <w:rPr>
+          <w:rFonts w:ascii="Courier New" w:eastAsia="Times New Roman" w:hAnsi="Courier New" w:cs="Courier New"/>
+          <w:bCs/>
+          <w:sz w:val="24"/>
+          <w:szCs w:val="24"/>
+          <w:lang w:val="en-US"/>
+        </w:rPr>
+      </w:pPr>
+      <w:r>
+        <w:rPr>
+          <w:rFonts w:ascii="Courier New" w:eastAsia="Times New Roman" w:hAnsi="Courier New" w:cs="Courier New"/>
+          <w:bCs/>
+          <w:sz w:val="24"/>
+          <w:szCs w:val="24"/>
+          <w:lang w:val="en-US"/>
+        </w:rPr>
+        <w:t xml:space="preserve">    M = np.transpose(M)</w:t>
+      </w:r>
+    </w:p>
+    <w:p>
+      <w:pPr>
+        <w:rPr>
+          <w:rFonts w:ascii="Courier New" w:eastAsia="Times New Roman" w:hAnsi="Courier New" w:cs="Courier New"/>
+          <w:bCs/>
+          <w:sz w:val="24"/>
+          <w:szCs w:val="24"/>
+          <w:lang w:val="en-US"/>
+        </w:rPr>
+      </w:pPr>
+      <w:r>
+        <w:rPr>
+          <w:rFonts w:ascii="Courier New" w:eastAsia="Times New Roman" w:hAnsi="Courier New" w:cs="Courier New"/>
+          <w:bCs/>
+          <w:sz w:val="24"/>
+          <w:szCs w:val="24"/>
+          <w:lang w:val="en-US"/>
+        </w:rPr>
+        <w:t xml:space="preserve">    for c in range(col):</w:t>
+      </w:r>
+    </w:p>
+    <w:p>
+      <w:pPr>
+        <w:rPr>
+          <w:rFonts w:ascii="Courier New" w:eastAsia="Times New Roman" w:hAnsi="Courier New" w:cs="Courier New"/>
+          <w:bCs/>
+          <w:sz w:val="24"/>
+          <w:szCs w:val="24"/>
+          <w:lang w:val="en-US"/>
+        </w:rPr>
+      </w:pPr>
+      <w:r>
+        <w:rPr>
+          <w:rFonts w:ascii="Courier New" w:eastAsia="Times New Roman" w:hAnsi="Courier New" w:cs="Courier New"/>
+          <w:bCs/>
+          <w:sz w:val="24"/>
+          <w:szCs w:val="24"/>
+          <w:lang w:val="en-US"/>
+        </w:rPr>
+        <w:t xml:space="preserve">        if all(i == 0 for i in M[c]):</w:t>
+      </w:r>
+    </w:p>
+    <w:p>
+      <w:pPr>
+        <w:rPr>
+          <w:rFonts w:ascii="Courier New" w:eastAsia="Times New Roman" w:hAnsi="Courier New" w:cs="Courier New"/>
+          <w:bCs/>
+          <w:sz w:val="24"/>
+          <w:szCs w:val="24"/>
+          <w:lang w:val="en-US"/>
+        </w:rPr>
+      </w:pPr>
+      <w:r>
+        <w:rPr>
+          <w:rFonts w:ascii="Courier New" w:eastAsia="Times New Roman" w:hAnsi="Courier New" w:cs="Courier New"/>
+          <w:bCs/>
+          <w:sz w:val="24"/>
+          <w:szCs w:val="24"/>
+          <w:lang w:val="en-US"/>
+        </w:rPr>
+        <w:t xml:space="preserve">            M = np.delete(M, c, axis = 0)</w:t>
+      </w:r>
+    </w:p>
+    <w:p>
+      <w:pPr>
+        <w:rPr>
+          <w:rFonts w:ascii="Courier New" w:eastAsia="Times New Roman" w:hAnsi="Courier New" w:cs="Courier New"/>
+          <w:bCs/>
+          <w:sz w:val="24"/>
+          <w:szCs w:val="24"/>
+          <w:lang w:val="en-US"/>
+        </w:rPr>
+      </w:pPr>
+      <w:r>
+        <w:rPr>
+          <w:rFonts w:ascii="Courier New" w:eastAsia="Times New Roman" w:hAnsi="Courier New" w:cs="Courier New"/>
+          <w:bCs/>
+          <w:sz w:val="24"/>
+          <w:szCs w:val="24"/>
+          <w:lang w:val="en-US"/>
+        </w:rPr>
+        <w:t xml:space="preserve">    M = np.transpose(M)</w:t>
+      </w:r>
+    </w:p>
+    <w:p>
+      <w:pPr>
+        <w:rPr>
+          <w:rFonts w:ascii="Courier New" w:eastAsia="Times New Roman" w:hAnsi="Courier New" w:cs="Courier New"/>
+          <w:bCs/>
+          <w:sz w:val="24"/>
+          <w:szCs w:val="24"/>
+          <w:lang w:val="en-US"/>
+        </w:rPr>
+      </w:pPr>
+    </w:p>
+    <w:p>
+      <w:pPr>
+        <w:rPr>
+          <w:rFonts w:ascii="Courier New" w:eastAsia="Times New Roman" w:hAnsi="Courier New" w:cs="Courier New"/>
+          <w:bCs/>
+          <w:sz w:val="24"/>
+          <w:szCs w:val="24"/>
+          <w:lang w:val="en-US"/>
+        </w:rPr>
+      </w:pPr>
+      <w:r>
+        <w:rPr>
+          <w:rFonts w:ascii="Courier New" w:eastAsia="Times New Roman" w:hAnsi="Courier New" w:cs="Courier New"/>
+          <w:bCs/>
+          <w:sz w:val="24"/>
+          <w:szCs w:val="24"/>
+          <w:lang w:val="en-US"/>
+        </w:rPr>
+        <w:t xml:space="preserve">    M_ex = np.hstack((M,b))</w:t>
+      </w:r>
+    </w:p>
+    <w:p>
+      <w:pPr>
+        <w:rPr>
+          <w:rFonts w:ascii="Courier New" w:eastAsia="Times New Roman" w:hAnsi="Courier New" w:cs="Courier New"/>
+          <w:bCs/>
+          <w:sz w:val="24"/>
+          <w:szCs w:val="24"/>
+          <w:lang w:val="en-US"/>
+        </w:rPr>
+      </w:pPr>
+      <w:r>
+        <w:rPr>
+          <w:rFonts w:ascii="Courier New" w:eastAsia="Times New Roman" w:hAnsi="Courier New" w:cs="Courier New"/>
+          <w:bCs/>
+          <w:sz w:val="24"/>
+          <w:szCs w:val="24"/>
+          <w:lang w:val="en-US"/>
+        </w:rPr>
+        <w:t xml:space="preserve">    if np.linalg.matrix_rank(M.astype(float)) != np.linalg.matrix_rank(M_ex.astype(float)):</w:t>
+      </w:r>
+    </w:p>
+    <w:p>
+      <w:pPr>
+        <w:rPr>
+          <w:rFonts w:ascii="Courier New" w:eastAsia="Times New Roman" w:hAnsi="Courier New" w:cs="Courier New"/>
+          <w:bCs/>
+          <w:sz w:val="24"/>
+          <w:szCs w:val="24"/>
+          <w:lang w:val="en-US"/>
+        </w:rPr>
+      </w:pPr>
+      <w:r>
+        <w:rPr>
+          <w:rFonts w:ascii="Courier New" w:eastAsia="Times New Roman" w:hAnsi="Courier New" w:cs="Courier New"/>
+          <w:bCs/>
+          <w:sz w:val="24"/>
+          <w:szCs w:val="24"/>
+          <w:lang w:val="en-US"/>
+        </w:rPr>
+        <w:t xml:space="preserve">        print("the matrix is inconsistent")</w:t>
+      </w:r>
+    </w:p>
+    <w:p>
+      <w:pPr>
+        <w:rPr>
+          <w:rFonts w:ascii="Courier New" w:eastAsia="Times New Roman" w:hAnsi="Courier New" w:cs="Courier New"/>
+          <w:bCs/>
+          <w:sz w:val="24"/>
+          <w:szCs w:val="24"/>
+          <w:lang w:val="en-US"/>
+        </w:rPr>
+      </w:pPr>
+      <w:r>
+        <w:rPr>
+          <w:rFonts w:ascii="Courier New" w:eastAsia="Times New Roman" w:hAnsi="Courier New" w:cs="Courier New"/>
+          <w:bCs/>
+          <w:sz w:val="24"/>
+          <w:szCs w:val="24"/>
+          <w:lang w:val="en-US"/>
+        </w:rPr>
+        <w:t xml:space="preserve">        exit(0)</w:t>
+      </w:r>
+    </w:p>
+    <w:p>
+      <w:pPr>
+        <w:rPr>
+          <w:rFonts w:ascii="Courier New" w:eastAsia="Times New Roman" w:hAnsi="Courier New" w:cs="Courier New"/>
+          <w:bCs/>
+          <w:sz w:val="24"/>
+          <w:szCs w:val="24"/>
+          <w:lang w:val="en-US"/>
+        </w:rPr>
+      </w:pPr>
+      <w:r>
+        <w:rPr>
+          <w:rFonts w:ascii="Courier New" w:eastAsia="Times New Roman" w:hAnsi="Courier New" w:cs="Courier New"/>
+          <w:bCs/>
+          <w:sz w:val="24"/>
+          <w:szCs w:val="24"/>
+          <w:lang w:val="en-US"/>
+        </w:rPr>
+        <w:t xml:space="preserve">    if np.linalg.matrix_rank(M.astype(float)) != len(M[0]):</w:t>
+      </w:r>
+    </w:p>
+    <w:p>
+      <w:pPr>
+        <w:rPr>
+          <w:rFonts w:ascii="Courier New" w:eastAsia="Times New Roman" w:hAnsi="Courier New" w:cs="Courier New"/>
+          <w:bCs/>
+          <w:sz w:val="24"/>
+          <w:szCs w:val="24"/>
+          <w:lang w:val="en-US"/>
+        </w:rPr>
+      </w:pPr>
+      <w:r>
+        <w:rPr>
+          <w:rFonts w:ascii="Courier New" w:eastAsia="Times New Roman" w:hAnsi="Courier New" w:cs="Courier New"/>
+          <w:bCs/>
+          <w:sz w:val="24"/>
+          <w:szCs w:val="24"/>
+          <w:lang w:val="en-US"/>
+        </w:rPr>
+        <w:lastRenderedPageBreak/>
+        <w:t xml:space="preserve">        print("the matrix has an infinite number of solutions")</w:t>
+      </w:r>
+    </w:p>
+    <w:p>
+      <w:pPr>
+        <w:rPr>
+          <w:rFonts w:ascii="Courier New" w:eastAsia="Times New Roman" w:hAnsi="Courier New" w:cs="Courier New"/>
+          <w:bCs/>
+          <w:sz w:val="24"/>
+          <w:szCs w:val="24"/>
+          <w:lang w:val="en-US"/>
+        </w:rPr>
+      </w:pPr>
+      <w:r>
+        <w:rPr>
+          <w:rFonts w:ascii="Courier New" w:eastAsia="Times New Roman" w:hAnsi="Courier New" w:cs="Courier New"/>
+          <w:bCs/>
+          <w:sz w:val="24"/>
+          <w:szCs w:val="24"/>
+          <w:lang w:val="en-US"/>
+        </w:rPr>
+        <w:t xml:space="preserve">        exit(0)</w:t>
+      </w:r>
+    </w:p>
+    <w:p>
+      <w:pPr>
+        <w:rPr>
+          <w:rFonts w:ascii="Courier New" w:eastAsia="Times New Roman" w:hAnsi="Courier New" w:cs="Courier New"/>
+          <w:bCs/>
+          <w:sz w:val="24"/>
+          <w:szCs w:val="24"/>
+          <w:lang w:val="en-US"/>
+        </w:rPr>
+      </w:pPr>
+      <w:r>
+        <w:rPr>
+          <w:rFonts w:ascii="Courier New" w:eastAsia="Times New Roman" w:hAnsi="Courier New" w:cs="Courier New"/>
+          <w:bCs/>
+          <w:sz w:val="24"/>
+          <w:szCs w:val="24"/>
+          <w:lang w:val="en-US"/>
+        </w:rPr>
+        <w:t xml:space="preserve">    return M_ex</w:t>
+      </w:r>
+    </w:p>
+    <w:p>
+      <w:pPr>
+        <w:rPr>
+          <w:rFonts w:ascii="Courier New" w:eastAsia="Times New Roman" w:hAnsi="Courier New" w:cs="Courier New"/>
+          <w:bCs/>
+          <w:sz w:val="24"/>
+          <w:szCs w:val="24"/>
+          <w:lang w:val="en-US"/>
+        </w:rPr>
+      </w:pPr>
+    </w:p>
+    <w:p>
+      <w:pPr>
+        <w:rPr>
+          <w:rFonts w:ascii="Courier New" w:eastAsia="Times New Roman" w:hAnsi="Courier New" w:cs="Courier New"/>
+          <w:bCs/>
+          <w:sz w:val="24"/>
+          <w:szCs w:val="24"/>
+          <w:lang w:val="ru-RU"/>
+        </w:rPr>
+      </w:pPr>
+      <w:r>
+        <w:rPr>
+          <w:rFonts w:ascii="Courier New" w:eastAsia="Times New Roman" w:hAnsi="Courier New" w:cs="Courier New"/>
+          <w:bCs/>
+          <w:sz w:val="24"/>
+          <w:szCs w:val="24"/>
+          <w:lang w:val="ru-RU"/>
+        </w:rPr>
+        <w:t>#</w:t>
+      </w:r>
+      <w:r>
+        <w:rPr>
+          <w:rFonts w:ascii="Courier New" w:eastAsia="Times New Roman" w:hAnsi="Courier New" w:cs="Courier New"/>
+          <w:bCs/>
+          <w:sz w:val="24"/>
+          <w:szCs w:val="24"/>
+          <w:lang w:val="ru-RU"/>
+        </w:rPr>
+        <w:t>файл</w:t>
+      </w:r>
+      <w:r>
+        <w:rPr>
+          <w:rFonts w:ascii="Courier New" w:eastAsia="Times New Roman" w:hAnsi="Courier New" w:cs="Courier New"/>
+          <w:bCs/>
+          <w:sz w:val="24"/>
+          <w:szCs w:val="24"/>
+          <w:lang w:val="ru-RU"/>
+        </w:rPr>
+        <w:t xml:space="preserve"> </w:t>
+      </w:r>
+      <w:r>
+        <w:rPr>
+          <w:rFonts w:ascii="Courier New" w:eastAsia="Times New Roman" w:hAnsi="Courier New" w:cs="Courier New"/>
+          <w:bCs/>
+          <w:sz w:val="24"/>
+          <w:szCs w:val="24"/>
+          <w:lang w:val="ru-RU"/>
+        </w:rPr>
+        <w:t>реализации метода Гаусса с передаваемой в него функцией модификации</w:t>
+      </w:r>
+    </w:p>
+    <w:p>
+      <w:pPr>
+        <w:rPr>
+          <w:rFonts w:ascii="Courier New" w:eastAsia="Times New Roman" w:hAnsi="Courier New" w:cs="Courier New"/>
+          <w:bCs/>
+          <w:sz w:val="24"/>
+          <w:szCs w:val="24"/>
+          <w:lang w:val="ru-RU"/>
+        </w:rPr>
+      </w:pPr>
+    </w:p>
+    <w:p>
+      <w:pPr>
+        <w:rPr>
+          <w:rFonts w:ascii="Courier New" w:eastAsia="Times New Roman" w:hAnsi="Courier New" w:cs="Courier New"/>
+          <w:bCs/>
+          <w:sz w:val="24"/>
+          <w:szCs w:val="24"/>
+          <w:lang w:val="en-US"/>
+        </w:rPr>
+      </w:pPr>
+      <w:r>
+        <w:rPr>
+          <w:rFonts w:ascii="Courier New" w:eastAsia="Times New Roman" w:hAnsi="Courier New" w:cs="Courier New"/>
+          <w:bCs/>
+          <w:sz w:val="24"/>
+          <w:szCs w:val="24"/>
+          <w:lang w:val="en-US"/>
+        </w:rPr>
+        <w:t>from fractions import Fraction as fr</w:t>
+      </w:r>
+    </w:p>
+    <w:p>
+      <w:pPr>
+        <w:rPr>
+          <w:rFonts w:ascii="Courier New" w:eastAsia="Times New Roman" w:hAnsi="Courier New" w:cs="Courier New"/>
+          <w:bCs/>
+          <w:sz w:val="24"/>
+          <w:szCs w:val="24"/>
+          <w:lang w:val="en-US"/>
+        </w:rPr>
+      </w:pPr>
+      <w:r>
+        <w:rPr>
+          <w:rFonts w:ascii="Courier New" w:eastAsia="Times New Roman" w:hAnsi="Courier New" w:cs="Courier New"/>
+          <w:bCs/>
+          <w:sz w:val="24"/>
+          <w:szCs w:val="24"/>
+          <w:lang w:val="en-US"/>
+        </w:rPr>
+        <w:t>import numpy as np</w:t>
+      </w:r>
+    </w:p>
+    <w:p>
+      <w:pPr>
+        <w:rPr>
+          <w:rFonts w:ascii="Courier New" w:eastAsia="Times New Roman" w:hAnsi="Courier New" w:cs="Courier New"/>
+          <w:bCs/>
+          <w:sz w:val="24"/>
+          <w:szCs w:val="24"/>
+          <w:lang w:val="en-US"/>
+        </w:rPr>
+      </w:pPr>
+    </w:p>
+    <w:p>
+      <w:pPr>
+        <w:rPr>
+          <w:rFonts w:ascii="Courier New" w:eastAsia="Times New Roman" w:hAnsi="Courier New" w:cs="Courier New"/>
+          <w:bCs/>
+          <w:sz w:val="24"/>
+          <w:szCs w:val="24"/>
+          <w:lang w:val="en-US"/>
+        </w:rPr>
+      </w:pPr>
+      <w:r>
+        <w:rPr>
+          <w:rFonts w:ascii="Courier New" w:eastAsia="Times New Roman" w:hAnsi="Courier New" w:cs="Courier New"/>
+          <w:bCs/>
+          <w:sz w:val="24"/>
+          <w:szCs w:val="24"/>
+          <w:lang w:val="en-US"/>
+        </w:rPr>
+        <w:t>def forward_move(M, mod_func, arr = None):</w:t>
+      </w:r>
+    </w:p>
+    <w:p>
+      <w:pPr>
+        <w:rPr>
+          <w:rFonts w:ascii="Courier New" w:eastAsia="Times New Roman" w:hAnsi="Courier New" w:cs="Courier New"/>
+          <w:bCs/>
+          <w:sz w:val="24"/>
+          <w:szCs w:val="24"/>
+          <w:lang w:val="en-US"/>
+        </w:rPr>
+      </w:pPr>
+      <w:r>
+        <w:rPr>
+          <w:rFonts w:ascii="Courier New" w:eastAsia="Times New Roman" w:hAnsi="Courier New" w:cs="Courier New"/>
+          <w:bCs/>
+          <w:sz w:val="24"/>
+          <w:szCs w:val="24"/>
+          <w:lang w:val="en-US"/>
+        </w:rPr>
+        <w:t xml:space="preserve">    row, col = M.shape</w:t>
+      </w:r>
+    </w:p>
+    <w:p>
+      <w:pPr>
+        <w:rPr>
+          <w:rFonts w:ascii="Courier New" w:eastAsia="Times New Roman" w:hAnsi="Courier New" w:cs="Courier New"/>
+          <w:bCs/>
+          <w:sz w:val="24"/>
+          <w:szCs w:val="24"/>
+          <w:lang w:val="en-US"/>
+        </w:rPr>
+      </w:pPr>
+    </w:p>
+    <w:p>
+      <w:pPr>
+        <w:rPr>
+          <w:rFonts w:ascii="Courier New" w:eastAsia="Times New Roman" w:hAnsi="Courier New" w:cs="Courier New"/>
+          <w:bCs/>
+          <w:sz w:val="24"/>
+          <w:szCs w:val="24"/>
+          <w:lang w:val="en-US"/>
+        </w:rPr>
+      </w:pPr>
+      <w:r>
+        <w:rPr>
+          <w:rFonts w:ascii="Courier New" w:eastAsia="Times New Roman" w:hAnsi="Courier New" w:cs="Courier New"/>
+          <w:bCs/>
+          <w:sz w:val="24"/>
+          <w:szCs w:val="24"/>
+          <w:lang w:val="en-US"/>
+        </w:rPr>
+        <w:t xml:space="preserve">    for cur_col in range(col - 1):        </w:t>
+      </w:r>
+    </w:p>
+    <w:p>
+      <w:pPr>
+        <w:rPr>
+          <w:rFonts w:ascii="Courier New" w:eastAsia="Times New Roman" w:hAnsi="Courier New" w:cs="Courier New"/>
+          <w:bCs/>
+          <w:sz w:val="24"/>
+          <w:szCs w:val="24"/>
+          <w:lang w:val="en-US"/>
+        </w:rPr>
+      </w:pPr>
+      <w:r>
+        <w:rPr>
+          <w:rFonts w:ascii="Courier New" w:eastAsia="Times New Roman" w:hAnsi="Courier New" w:cs="Courier New"/>
+          <w:bCs/>
+          <w:sz w:val="24"/>
+          <w:szCs w:val="24"/>
+          <w:lang w:val="en-US"/>
+        </w:rPr>
+        <w:t xml:space="preserve">        mod_func(M, cur_col, arr)</w:t>
+      </w:r>
+    </w:p>
+    <w:p>
+      <w:pPr>
+        <w:rPr>
+          <w:rFonts w:ascii="Courier New" w:eastAsia="Times New Roman" w:hAnsi="Courier New" w:cs="Courier New"/>
+          <w:bCs/>
+          <w:sz w:val="24"/>
+          <w:szCs w:val="24"/>
+          <w:lang w:val="en-US"/>
+        </w:rPr>
+      </w:pPr>
+    </w:p>
+    <w:p>
+      <w:pPr>
+        <w:rPr>
+          <w:rFonts w:ascii="Courier New" w:eastAsia="Times New Roman" w:hAnsi="Courier New" w:cs="Courier New"/>
+          <w:bCs/>
+          <w:sz w:val="24"/>
+          <w:szCs w:val="24"/>
+          <w:lang w:val="en-US"/>
+        </w:rPr>
+      </w:pPr>
+      <w:r>
+        <w:rPr>
+          <w:rFonts w:ascii="Courier New" w:eastAsia="Times New Roman" w:hAnsi="Courier New" w:cs="Courier New"/>
+          <w:bCs/>
+          <w:sz w:val="24"/>
+          <w:szCs w:val="24"/>
+          <w:lang w:val="en-US"/>
+        </w:rPr>
+        <w:t xml:space="preserve">        if M[cur_col][cur_col] == 0:</w:t>
+      </w:r>
+    </w:p>
+    <w:p>
+      <w:pPr>
+        <w:rPr>
+          <w:rFonts w:ascii="Courier New" w:eastAsia="Times New Roman" w:hAnsi="Courier New" w:cs="Courier New"/>
+          <w:bCs/>
+          <w:sz w:val="24"/>
+          <w:szCs w:val="24"/>
+          <w:lang w:val="en-US"/>
+        </w:rPr>
+      </w:pPr>
+      <w:r>
+        <w:rPr>
+          <w:rFonts w:ascii="Courier New" w:eastAsia="Times New Roman" w:hAnsi="Courier New" w:cs="Courier New"/>
+          <w:bCs/>
+          <w:sz w:val="24"/>
+          <w:szCs w:val="24"/>
+          <w:lang w:val="en-US"/>
+        </w:rPr>
+        <w:t xml:space="preserve">            for r in range(cur_col, row):</w:t>
+      </w:r>
+    </w:p>
+    <w:p>
+      <w:pPr>
+        <w:rPr>
+          <w:rFonts w:ascii="Courier New" w:eastAsia="Times New Roman" w:hAnsi="Courier New" w:cs="Courier New"/>
+          <w:bCs/>
+          <w:sz w:val="24"/>
+          <w:szCs w:val="24"/>
+          <w:lang w:val="en-US"/>
+        </w:rPr>
+      </w:pPr>
+      <w:r>
+        <w:rPr>
+          <w:rFonts w:ascii="Courier New" w:eastAsia="Times New Roman" w:hAnsi="Courier New" w:cs="Courier New"/>
+          <w:bCs/>
+          <w:sz w:val="24"/>
+          <w:szCs w:val="24"/>
+          <w:lang w:val="en-US"/>
+        </w:rPr>
+        <w:t xml:space="preserve">                if M[r][cur_col] != 0:</w:t>
+      </w:r>
+    </w:p>
+    <w:p>
+      <w:pPr>
+        <w:rPr>
+          <w:rFonts w:ascii="Courier New" w:eastAsia="Times New Roman" w:hAnsi="Courier New" w:cs="Courier New"/>
+          <w:bCs/>
+          <w:sz w:val="24"/>
+          <w:szCs w:val="24"/>
+          <w:lang w:val="en-US"/>
+        </w:rPr>
+      </w:pPr>
+      <w:r>
+        <w:rPr>
+          <w:rFonts w:ascii="Courier New" w:eastAsia="Times New Roman" w:hAnsi="Courier New" w:cs="Courier New"/>
+          <w:bCs/>
+          <w:sz w:val="24"/>
+          <w:szCs w:val="24"/>
+          <w:lang w:val="en-US"/>
+        </w:rPr>
+        <w:t xml:space="preserve">                    M[r], M[cur_col] = M[cur_col].copy(), M[r].copy()</w:t>
+      </w:r>
+    </w:p>
+    <w:p>
+      <w:pPr>
+        <w:rPr>
+          <w:rFonts w:ascii="Courier New" w:eastAsia="Times New Roman" w:hAnsi="Courier New" w:cs="Courier New"/>
+          <w:bCs/>
+          <w:sz w:val="24"/>
+          <w:szCs w:val="24"/>
+          <w:lang w:val="en-US"/>
+        </w:rPr>
+      </w:pPr>
+      <w:r>
+        <w:rPr>
+          <w:rFonts w:ascii="Courier New" w:eastAsia="Times New Roman" w:hAnsi="Courier New" w:cs="Courier New"/>
+          <w:bCs/>
+          <w:sz w:val="24"/>
+          <w:szCs w:val="24"/>
+          <w:lang w:val="en-US"/>
+        </w:rPr>
+        <w:t xml:space="preserve">                    break</w:t>
+      </w:r>
+    </w:p>
+    <w:p>
+      <w:pPr>
+        <w:rPr>
+          <w:rFonts w:ascii="Courier New" w:eastAsia="Times New Roman" w:hAnsi="Courier New" w:cs="Courier New"/>
+          <w:bCs/>
+          <w:sz w:val="24"/>
+          <w:szCs w:val="24"/>
+          <w:lang w:val="en-US"/>
+        </w:rPr>
+      </w:pPr>
+      <w:r>
+        <w:rPr>
+          <w:rFonts w:ascii="Courier New" w:eastAsia="Times New Roman" w:hAnsi="Courier New" w:cs="Courier New"/>
+          <w:bCs/>
+          <w:sz w:val="24"/>
+          <w:szCs w:val="24"/>
+          <w:lang w:val="en-US"/>
+        </w:rPr>
+        <w:t xml:space="preserve">        deviser = M[cur_col][cur_col]</w:t>
+      </w:r>
+    </w:p>
+    <w:p>
+      <w:pPr>
+        <w:rPr>
+          <w:rFonts w:ascii="Courier New" w:eastAsia="Times New Roman" w:hAnsi="Courier New" w:cs="Courier New"/>
+          <w:bCs/>
+          <w:sz w:val="24"/>
+          <w:szCs w:val="24"/>
+          <w:lang w:val="en-US"/>
+        </w:rPr>
+      </w:pPr>
+      <w:r>
+        <w:rPr>
+          <w:rFonts w:ascii="Courier New" w:eastAsia="Times New Roman" w:hAnsi="Courier New" w:cs="Courier New"/>
+          <w:bCs/>
+          <w:sz w:val="24"/>
+          <w:szCs w:val="24"/>
+          <w:lang w:val="en-US"/>
+        </w:rPr>
+        <w:t xml:space="preserve">        for r in range(cur_col + 1, row):</w:t>
+      </w:r>
+    </w:p>
+    <w:p>
+      <w:pPr>
+        <w:rPr>
+          <w:rFonts w:ascii="Courier New" w:eastAsia="Times New Roman" w:hAnsi="Courier New" w:cs="Courier New"/>
+          <w:bCs/>
+          <w:sz w:val="24"/>
+          <w:szCs w:val="24"/>
+          <w:lang w:val="en-US"/>
+        </w:rPr>
+      </w:pPr>
+      <w:r>
+        <w:rPr>
+          <w:rFonts w:ascii="Courier New" w:eastAsia="Times New Roman" w:hAnsi="Courier New" w:cs="Courier New"/>
+          <w:bCs/>
+          <w:sz w:val="24"/>
+          <w:szCs w:val="24"/>
+          <w:lang w:val="en-US"/>
+        </w:rPr>
+        <w:t xml:space="preserve">            M[r] -= M[cur_col]*M[r][cur_col] / deviser    </w:t>
+      </w:r>
+    </w:p>
+    <w:p>
+      <w:pPr>
+        <w:rPr>
+          <w:rFonts w:ascii="Courier New" w:eastAsia="Times New Roman" w:hAnsi="Courier New" w:cs="Courier New"/>
+          <w:bCs/>
+          <w:sz w:val="24"/>
+          <w:szCs w:val="24"/>
+          <w:lang w:val="en-US"/>
+        </w:rPr>
+      </w:pPr>
+      <w:r>
+        <w:rPr>
+          <w:rFonts w:ascii="Courier New" w:eastAsia="Times New Roman" w:hAnsi="Courier New" w:cs="Courier New"/>
+          <w:bCs/>
+          <w:sz w:val="24"/>
+          <w:szCs w:val="24"/>
+          <w:lang w:val="en-US"/>
+        </w:rPr>
+        <w:t xml:space="preserve">    return M</w:t>
+      </w:r>
+    </w:p>
+    <w:p>
+      <w:pPr>
+        <w:rPr>
+          <w:rFonts w:ascii="Courier New" w:eastAsia="Times New Roman" w:hAnsi="Courier New" w:cs="Courier New"/>
+          <w:bCs/>
+          <w:sz w:val="24"/>
+          <w:szCs w:val="24"/>
+          <w:lang w:val="en-US"/>
+        </w:rPr>
+      </w:pPr>
+    </w:p>
+    <w:p>
+      <w:pPr>
+        <w:rPr>
+          <w:rFonts w:ascii="Courier New" w:eastAsia="Times New Roman" w:hAnsi="Courier New" w:cs="Courier New"/>
+          <w:bCs/>
+          <w:sz w:val="24"/>
+          <w:szCs w:val="24"/>
+          <w:lang w:val="en-US"/>
+        </w:rPr>
+      </w:pPr>
+      <w:r>
+        <w:rPr>
+          <w:rFonts w:ascii="Courier New" w:eastAsia="Times New Roman" w:hAnsi="Courier New" w:cs="Courier New"/>
+          <w:bCs/>
+          <w:sz w:val="24"/>
+          <w:szCs w:val="24"/>
+          <w:lang w:val="en-US"/>
+        </w:rPr>
+        <w:t>def backward_move(M, arr = None):</w:t>
+      </w:r>
+    </w:p>
+    <w:p>
+      <w:pPr>
+        <w:rPr>
+          <w:rFonts w:ascii="Courier New" w:eastAsia="Times New Roman" w:hAnsi="Courier New" w:cs="Courier New"/>
+          <w:bCs/>
+          <w:sz w:val="24"/>
+          <w:szCs w:val="24"/>
+          <w:lang w:val="en-US"/>
+        </w:rPr>
+      </w:pPr>
+      <w:r>
+        <w:rPr>
+          <w:rFonts w:ascii="Courier New" w:eastAsia="Times New Roman" w:hAnsi="Courier New" w:cs="Courier New"/>
+          <w:bCs/>
+          <w:sz w:val="24"/>
+          <w:szCs w:val="24"/>
+          <w:lang w:val="en-US"/>
+        </w:rPr>
+        <w:t xml:space="preserve">    row, col = M.shape</w:t>
+      </w:r>
+    </w:p>
+    <w:p>
+      <w:pPr>
+        <w:rPr>
+          <w:rFonts w:ascii="Courier New" w:eastAsia="Times New Roman" w:hAnsi="Courier New" w:cs="Courier New"/>
+          <w:bCs/>
+          <w:sz w:val="24"/>
+          <w:szCs w:val="24"/>
+          <w:lang w:val="en-US"/>
+        </w:rPr>
+      </w:pPr>
+      <w:r>
+        <w:rPr>
+          <w:rFonts w:ascii="Courier New" w:eastAsia="Times New Roman" w:hAnsi="Courier New" w:cs="Courier New"/>
+          <w:bCs/>
+          <w:sz w:val="24"/>
+          <w:szCs w:val="24"/>
+          <w:lang w:val="en-US"/>
+        </w:rPr>
+        <w:t xml:space="preserve">    solutions = np.zeros(col, dtype=fr)</w:t>
+      </w:r>
+    </w:p>
+    <w:p>
+      <w:pPr>
+        <w:rPr>
+          <w:rFonts w:ascii="Courier New" w:eastAsia="Times New Roman" w:hAnsi="Courier New" w:cs="Courier New"/>
+          <w:bCs/>
+          <w:sz w:val="24"/>
+          <w:szCs w:val="24"/>
+          <w:lang w:val="en-US"/>
+        </w:rPr>
+      </w:pPr>
+      <w:r>
+        <w:rPr>
+          <w:rFonts w:ascii="Courier New" w:eastAsia="Times New Roman" w:hAnsi="Courier New" w:cs="Courier New"/>
+          <w:bCs/>
+          <w:sz w:val="24"/>
+          <w:szCs w:val="24"/>
+          <w:lang w:val="en-US"/>
+        </w:rPr>
+        <w:t xml:space="preserve">    for r in range(row - 1, -1, -1):</w:t>
+      </w:r>
+    </w:p>
+    <w:p>
+      <w:pPr>
+        <w:rPr>
+          <w:rFonts w:ascii="Courier New" w:eastAsia="Times New Roman" w:hAnsi="Courier New" w:cs="Courier New"/>
+          <w:bCs/>
+          <w:sz w:val="24"/>
+          <w:szCs w:val="24"/>
+          <w:lang w:val="en-US"/>
+        </w:rPr>
+      </w:pPr>
+      <w:r>
+        <w:rPr>
+          <w:rFonts w:ascii="Courier New" w:eastAsia="Times New Roman" w:hAnsi="Courier New" w:cs="Courier New"/>
+          <w:bCs/>
+          <w:sz w:val="24"/>
+          <w:szCs w:val="24"/>
+          <w:lang w:val="en-US"/>
+        </w:rPr>
+        <w:t xml:space="preserve">        obtained = np.dot(M[r, r + 1:], solutions[r + 1:])</w:t>
+      </w:r>
+    </w:p>
+    <w:p>
+      <w:pPr>
+        <w:rPr>
+          <w:rFonts w:ascii="Courier New" w:eastAsia="Times New Roman" w:hAnsi="Courier New" w:cs="Courier New"/>
+          <w:bCs/>
+          <w:sz w:val="24"/>
+          <w:szCs w:val="24"/>
+          <w:lang w:val="en-US"/>
+        </w:rPr>
+      </w:pPr>
+      <w:r>
+        <w:rPr>
+          <w:rFonts w:ascii="Courier New" w:eastAsia="Times New Roman" w:hAnsi="Courier New" w:cs="Courier New"/>
+          <w:bCs/>
+          <w:sz w:val="24"/>
+          <w:szCs w:val="24"/>
+          <w:lang w:val="en-US"/>
+        </w:rPr>
+        <w:t xml:space="preserve">        a = fr(M[r][col - 1] - obtained)</w:t>
+      </w:r>
+    </w:p>
+    <w:p>
+      <w:pPr>
+        <w:rPr>
+          <w:rFonts w:ascii="Courier New" w:eastAsia="Times New Roman" w:hAnsi="Courier New" w:cs="Courier New"/>
+          <w:bCs/>
+          <w:sz w:val="24"/>
+          <w:szCs w:val="24"/>
+          <w:lang w:val="en-US"/>
+        </w:rPr>
+      </w:pPr>
+      <w:r>
+        <w:rPr>
+          <w:rFonts w:ascii="Courier New" w:eastAsia="Times New Roman" w:hAnsi="Courier New" w:cs="Courier New"/>
+          <w:bCs/>
+          <w:sz w:val="24"/>
+          <w:szCs w:val="24"/>
+          <w:lang w:val="en-US"/>
+        </w:rPr>
+        <w:t xml:space="preserve">        solutions[r] = a/M[r][r]</w:t>
+      </w:r>
+    </w:p>
+    <w:p>
+      <w:pPr>
+        <w:rPr>
+          <w:rFonts w:ascii="Courier New" w:eastAsia="Times New Roman" w:hAnsi="Courier New" w:cs="Courier New"/>
+          <w:bCs/>
+          <w:sz w:val="24"/>
+          <w:szCs w:val="24"/>
+          <w:lang w:val="en-US"/>
+        </w:rPr>
+      </w:pPr>
+    </w:p>
+    <w:p>
+      <w:pPr>
+        <w:rPr>
+          <w:rFonts w:ascii="Courier New" w:eastAsia="Times New Roman" w:hAnsi="Courier New" w:cs="Courier New"/>
+          <w:bCs/>
+          <w:sz w:val="24"/>
+          <w:szCs w:val="24"/>
+          <w:lang w:val="en-US"/>
+        </w:rPr>
+      </w:pPr>
+      <w:r>
+        <w:rPr>
+          <w:rFonts w:ascii="Courier New" w:eastAsia="Times New Roman" w:hAnsi="Courier New" w:cs="Courier New"/>
+          <w:bCs/>
+          <w:sz w:val="24"/>
+          <w:szCs w:val="24"/>
+          <w:lang w:val="en-US"/>
+        </w:rPr>
+        <w:t xml:space="preserve">    if arr:</w:t>
+      </w:r>
+    </w:p>
+    <w:p>
+      <w:pPr>
+        <w:rPr>
+          <w:rFonts w:ascii="Courier New" w:eastAsia="Times New Roman" w:hAnsi="Courier New" w:cs="Courier New"/>
+          <w:bCs/>
+          <w:sz w:val="24"/>
+          <w:szCs w:val="24"/>
+          <w:lang w:val="en-US"/>
+        </w:rPr>
+      </w:pPr>
+      <w:r>
+        <w:rPr>
+          <w:rFonts w:ascii="Courier New" w:eastAsia="Times New Roman" w:hAnsi="Courier New" w:cs="Courier New"/>
+          <w:bCs/>
+          <w:sz w:val="24"/>
+          <w:szCs w:val="24"/>
+          <w:lang w:val="en-US"/>
+        </w:rPr>
+        <w:t xml:space="preserve">        resort(solutions, arr)</w:t>
+      </w:r>
+    </w:p>
+    <w:p>
+      <w:pPr>
+        <w:rPr>
+          <w:rFonts w:ascii="Courier New" w:eastAsia="Times New Roman" w:hAnsi="Courier New" w:cs="Courier New"/>
+          <w:bCs/>
+          <w:sz w:val="24"/>
+          <w:szCs w:val="24"/>
+          <w:lang w:val="en-US"/>
+        </w:rPr>
+      </w:pPr>
+      <w:r>
+        <w:rPr>
+          <w:rFonts w:ascii="Courier New" w:eastAsia="Times New Roman" w:hAnsi="Courier New" w:cs="Courier New"/>
+          <w:bCs/>
+          <w:sz w:val="24"/>
+          <w:szCs w:val="24"/>
+          <w:lang w:val="en-US"/>
+        </w:rPr>
+        <w:t xml:space="preserve">    return solutions[:col - 1]</w:t>
+      </w:r>
+    </w:p>
+    <w:p>
+      <w:pPr>
+        <w:rPr>
+          <w:rFonts w:ascii="Courier New" w:eastAsia="Times New Roman" w:hAnsi="Courier New" w:cs="Courier New"/>
+          <w:bCs/>
+          <w:sz w:val="24"/>
+          <w:szCs w:val="24"/>
+          <w:lang w:val="en-US"/>
+        </w:rPr>
+      </w:pPr>
+    </w:p>
+    <w:p>
+      <w:pPr>
+        <w:rPr>
+          <w:rFonts w:ascii="Courier New" w:eastAsia="Times New Roman" w:hAnsi="Courier New" w:cs="Courier New"/>
+          <w:bCs/>
+          <w:sz w:val="24"/>
+          <w:szCs w:val="24"/>
+          <w:lang w:val="en-US"/>
+        </w:rPr>
+      </w:pPr>
+    </w:p>
+    <w:p>
+      <w:pPr>
+        <w:rPr>
+          <w:rFonts w:ascii="Courier New" w:eastAsia="Times New Roman" w:hAnsi="Courier New" w:cs="Courier New"/>
+          <w:bCs/>
+          <w:sz w:val="24"/>
+          <w:szCs w:val="24"/>
+          <w:lang w:val="en-US"/>
+        </w:rPr>
+      </w:pPr>
+    </w:p>
+    <w:p>
+      <w:pPr>
+        <w:rPr>
+          <w:rFonts w:ascii="Courier New" w:eastAsia="Times New Roman" w:hAnsi="Courier New" w:cs="Courier New"/>
+          <w:bCs/>
+          <w:sz w:val="24"/>
+          <w:szCs w:val="24"/>
+          <w:lang w:val="en-US"/>
+        </w:rPr>
+      </w:pPr>
+      <w:r>
+        <w:rPr>
+          <w:rFonts w:ascii="Courier New" w:eastAsia="Times New Roman" w:hAnsi="Courier New" w:cs="Courier New"/>
+          <w:bCs/>
+          <w:sz w:val="24"/>
+          <w:szCs w:val="24"/>
+          <w:lang w:val="en-US"/>
+        </w:rPr>
+        <w:t>def resort(solutions, arr):</w:t>
+      </w:r>
+    </w:p>
+    <w:p>
+      <w:pPr>
+        <w:rPr>
+          <w:rFonts w:ascii="Courier New" w:eastAsia="Times New Roman" w:hAnsi="Courier New" w:cs="Courier New"/>
+          <w:bCs/>
+          <w:sz w:val="24"/>
+          <w:szCs w:val="24"/>
+          <w:lang w:val="en-US"/>
+        </w:rPr>
+      </w:pPr>
+      <w:r>
+        <w:rPr>
+          <w:rFonts w:ascii="Courier New" w:eastAsia="Times New Roman" w:hAnsi="Courier New" w:cs="Courier New"/>
+          <w:bCs/>
+          <w:sz w:val="24"/>
+          <w:szCs w:val="24"/>
+          <w:lang w:val="en-US"/>
+        </w:rPr>
+        <w:t xml:space="preserve">    for i in range(len(solutions) - 1):</w:t>
+      </w:r>
+    </w:p>
+    <w:p>
+      <w:pPr>
+        <w:rPr>
+          <w:rFonts w:ascii="Courier New" w:eastAsia="Times New Roman" w:hAnsi="Courier New" w:cs="Courier New"/>
+          <w:bCs/>
+          <w:sz w:val="24"/>
+          <w:szCs w:val="24"/>
+          <w:lang w:val="en-US"/>
+        </w:rPr>
+      </w:pPr>
+      <w:r>
+        <w:rPr>
+          <w:rFonts w:ascii="Courier New" w:eastAsia="Times New Roman" w:hAnsi="Courier New" w:cs="Courier New"/>
+          <w:bCs/>
+          <w:sz w:val="24"/>
+          <w:szCs w:val="24"/>
+          <w:lang w:val="en-US"/>
+        </w:rPr>
+        <w:lastRenderedPageBreak/>
+        <w:t xml:space="preserve">        swap = arr.index(i)</w:t>
+      </w:r>
+    </w:p>
+    <w:p>
+      <w:pPr>
+        <w:rPr>
+          <w:rFonts w:ascii="Courier New" w:eastAsia="Times New Roman" w:hAnsi="Courier New" w:cs="Courier New"/>
+          <w:bCs/>
+          <w:sz w:val="24"/>
+          <w:szCs w:val="24"/>
+          <w:lang w:val="en-US"/>
+        </w:rPr>
+      </w:pPr>
+      <w:r>
+        <w:rPr>
+          <w:rFonts w:ascii="Courier New" w:eastAsia="Times New Roman" w:hAnsi="Courier New" w:cs="Courier New"/>
+          <w:bCs/>
+          <w:sz w:val="24"/>
+          <w:szCs w:val="24"/>
+          <w:lang w:val="en-US"/>
+        </w:rPr>
+        <w:t xml:space="preserve">        a, b, c, d = solutions[swap], solutions[i], arr[swap], arr[i]</w:t>
+      </w:r>
+    </w:p>
+    <w:p>
+      <w:pPr>
+        <w:rPr>
+          <w:rFonts w:ascii="Courier New" w:eastAsia="Times New Roman" w:hAnsi="Courier New" w:cs="Courier New"/>
+          <w:bCs/>
+          <w:sz w:val="24"/>
+          <w:szCs w:val="24"/>
+          <w:lang w:val="en-US"/>
+        </w:rPr>
+      </w:pPr>
+      <w:r>
+        <w:rPr>
+          <w:rFonts w:ascii="Courier New" w:eastAsia="Times New Roman" w:hAnsi="Courier New" w:cs="Courier New"/>
+          <w:bCs/>
+          <w:sz w:val="24"/>
+          <w:szCs w:val="24"/>
+          <w:lang w:val="en-US"/>
+        </w:rPr>
+        <w:t xml:space="preserve">        solutions[i], solutions[swap], arr[i], arr[swap] = a, b, c, d</w:t>
+      </w:r>
+    </w:p>
+    <w:p>
+      <w:pPr>
+        <w:rPr>
+          <w:rFonts w:ascii="Courier New" w:eastAsia="Times New Roman" w:hAnsi="Courier New" w:cs="Courier New"/>
+          <w:bCs/>
+          <w:sz w:val="24"/>
+          <w:szCs w:val="24"/>
+          <w:lang w:val="en-US"/>
+        </w:rPr>
+      </w:pPr>
+    </w:p>
+    <w:p>
+      <w:pPr>
+        <w:rPr>
+          <w:rFonts w:ascii="Courier New" w:eastAsia="Times New Roman" w:hAnsi="Courier New" w:cs="Courier New"/>
+          <w:bCs/>
+          <w:sz w:val="24"/>
+          <w:szCs w:val="24"/>
+          <w:lang w:val="ru-RU"/>
+        </w:rPr>
+      </w:pPr>
+      <w:r>
+        <w:rPr>
+          <w:rFonts w:ascii="Courier New" w:eastAsia="Times New Roman" w:hAnsi="Courier New" w:cs="Courier New"/>
+          <w:bCs/>
+          <w:sz w:val="24"/>
+          <w:szCs w:val="24"/>
+          <w:lang w:val="ru-RU"/>
+        </w:rPr>
+        <w:t>#-------</w:t>
+      </w:r>
+      <w:r>
+        <w:rPr>
+          <w:rFonts w:ascii="Courier New" w:eastAsia="Times New Roman" w:hAnsi="Courier New" w:cs="Courier New"/>
+          <w:bCs/>
+          <w:sz w:val="24"/>
+          <w:szCs w:val="24"/>
+          <w:lang w:val="ru-RU"/>
+        </w:rPr>
+        <w:t>-----файл модификации выбора по столбцу--------------</w:t>
+      </w:r>
+    </w:p>
+    <w:p>
+      <w:pPr>
+        <w:rPr>
+          <w:rFonts w:ascii="Courier New" w:eastAsia="Times New Roman" w:hAnsi="Courier New" w:cs="Courier New"/>
+          <w:bCs/>
+          <w:sz w:val="24"/>
+          <w:szCs w:val="24"/>
+          <w:lang w:val="ru-RU"/>
+        </w:rPr>
+      </w:pPr>
+    </w:p>
+    <w:p>
+      <w:pPr>
+        <w:rPr>
+          <w:rFonts w:ascii="Courier New" w:eastAsia="Times New Roman" w:hAnsi="Courier New" w:cs="Courier New"/>
+          <w:bCs/>
+          <w:sz w:val="24"/>
+          <w:szCs w:val="24"/>
+          <w:lang w:val="en-US"/>
+        </w:rPr>
+      </w:pPr>
+      <w:r>
+        <w:rPr>
+          <w:rFonts w:ascii="Courier New" w:eastAsia="Times New Roman" w:hAnsi="Courier New" w:cs="Courier New"/>
+          <w:bCs/>
+          <w:sz w:val="24"/>
+          <w:szCs w:val="24"/>
+          <w:lang w:val="en-US"/>
+        </w:rPr>
+        <w:t>from fractions import Fraction as fr</w:t>
+      </w:r>
+    </w:p>
+    <w:p>
+      <w:pPr>
+        <w:rPr>
+          <w:rFonts w:ascii="Courier New" w:eastAsia="Times New Roman" w:hAnsi="Courier New" w:cs="Courier New"/>
+          <w:bCs/>
+          <w:sz w:val="24"/>
+          <w:szCs w:val="24"/>
+          <w:lang w:val="en-US"/>
+        </w:rPr>
+      </w:pPr>
+      <w:r>
+        <w:rPr>
+          <w:rFonts w:ascii="Courier New" w:eastAsia="Times New Roman" w:hAnsi="Courier New" w:cs="Courier New"/>
+          <w:bCs/>
+          <w:sz w:val="24"/>
+          <w:szCs w:val="24"/>
+          <w:lang w:val="en-US"/>
+        </w:rPr>
+        <w:t>import numpy as np</w:t>
+      </w:r>
+    </w:p>
+    <w:p>
+      <w:pPr>
+        <w:rPr>
+          <w:rFonts w:ascii="Courier New" w:eastAsia="Times New Roman" w:hAnsi="Courier New" w:cs="Courier New"/>
+          <w:bCs/>
+          <w:sz w:val="24"/>
+          <w:szCs w:val="24"/>
+          <w:lang w:val="en-US"/>
+        </w:rPr>
+      </w:pPr>
+      <w:r>
+        <w:rPr>
+          <w:rFonts w:ascii="Courier New" w:eastAsia="Times New Roman" w:hAnsi="Courier New" w:cs="Courier New"/>
+          <w:bCs/>
+          <w:sz w:val="24"/>
+          <w:szCs w:val="24"/>
+          <w:lang w:val="en-US"/>
+        </w:rPr>
+        <w:t>def col_mod(M, cur_col, arr):</w:t>
+      </w:r>
+    </w:p>
+    <w:p>
+      <w:pPr>
+        <w:rPr>
+          <w:rFonts w:ascii="Courier New" w:eastAsia="Times New Roman" w:hAnsi="Courier New" w:cs="Courier New"/>
+          <w:bCs/>
+          <w:sz w:val="24"/>
+          <w:szCs w:val="24"/>
+          <w:lang w:val="en-US"/>
+        </w:rPr>
+      </w:pPr>
+      <w:r>
+        <w:rPr>
+          <w:rFonts w:ascii="Courier New" w:eastAsia="Times New Roman" w:hAnsi="Courier New" w:cs="Courier New"/>
+          <w:bCs/>
+          <w:sz w:val="24"/>
+          <w:szCs w:val="24"/>
+          <w:lang w:val="en-US"/>
+        </w:rPr>
+        <w:t xml:space="preserve">    pivot = np.argmax(np.abs(M[cur_col:, cur_col])) + cur_col</w:t>
+      </w:r>
+    </w:p>
+    <w:p>
+      <w:pPr>
+        <w:rPr>
+          <w:rFonts w:ascii="Courier New" w:eastAsia="Times New Roman" w:hAnsi="Courier New" w:cs="Courier New"/>
+          <w:bCs/>
+          <w:sz w:val="24"/>
+          <w:szCs w:val="24"/>
+          <w:lang w:val="en-US"/>
+        </w:rPr>
+      </w:pPr>
+      <w:r>
+        <w:rPr>
+          <w:rFonts w:ascii="Courier New" w:eastAsia="Times New Roman" w:hAnsi="Courier New" w:cs="Courier New"/>
+          <w:bCs/>
+          <w:sz w:val="24"/>
+          <w:szCs w:val="24"/>
+          <w:lang w:val="en-US"/>
+        </w:rPr>
+        <w:t xml:space="preserve">    M[pivot], M[cur_col] = M[cur_col].copy(), M[pivot].copy()</w:t>
+      </w:r>
+    </w:p>
+    <w:p>
+      <w:pPr>
+        <w:rPr>
+          <w:rFonts w:ascii="Courier New" w:eastAsia="Times New Roman" w:hAnsi="Courier New" w:cs="Courier New"/>
+          <w:bCs/>
+          <w:sz w:val="24"/>
+          <w:szCs w:val="24"/>
+          <w:lang w:val="en-US"/>
+        </w:rPr>
+      </w:pPr>
+      <w:r>
+        <w:rPr>
+          <w:rFonts w:ascii="Courier New" w:eastAsia="Times New Roman" w:hAnsi="Courier New" w:cs="Courier New"/>
+          <w:bCs/>
+          <w:sz w:val="24"/>
+          <w:szCs w:val="24"/>
+          <w:lang w:val="en-US"/>
+        </w:rPr>
+        <w:t xml:space="preserve">    </w:t>
+      </w:r>
+    </w:p>
+    <w:p>
+      <w:pPr>
+        <w:rPr>
+          <w:rFonts w:ascii="Courier New" w:eastAsia="Times New Roman" w:hAnsi="Courier New" w:cs="Courier New"/>
+          <w:bCs/>
+          <w:sz w:val="24"/>
+          <w:szCs w:val="24"/>
+          <w:lang w:val="ru-RU"/>
+        </w:rPr>
+      </w:pPr>
+      <w:r>
+        <w:rPr>
+          <w:rFonts w:ascii="Courier New" w:eastAsia="Times New Roman" w:hAnsi="Courier New" w:cs="Courier New"/>
+          <w:bCs/>
+          <w:sz w:val="24"/>
+          <w:szCs w:val="24"/>
+          <w:lang w:val="en-US"/>
+        </w:rPr>
+        <w:t>#-----------</w:t>
+      </w:r>
+      <w:r>
+        <w:rPr>
+          <w:rFonts w:ascii="Courier New" w:eastAsia="Times New Roman" w:hAnsi="Courier New" w:cs="Courier New"/>
+          <w:bCs/>
+          <w:sz w:val="24"/>
+          <w:szCs w:val="24"/>
+          <w:lang w:val="ru-RU"/>
+        </w:rPr>
+        <w:t>файл модификации полного выбора------------------</w:t>
+      </w:r>
+    </w:p>
+    <w:p>
+      <w:pPr>
+        <w:rPr>
+          <w:rFonts w:ascii="Courier New" w:eastAsia="Times New Roman" w:hAnsi="Courier New" w:cs="Courier New"/>
+          <w:bCs/>
+          <w:sz w:val="24"/>
+          <w:szCs w:val="24"/>
+          <w:lang w:val="en-US"/>
+        </w:rPr>
+      </w:pPr>
+      <w:r>
+        <w:rPr>
+          <w:rFonts w:ascii="Courier New" w:eastAsia="Times New Roman" w:hAnsi="Courier New" w:cs="Courier New"/>
+          <w:bCs/>
+          <w:sz w:val="24"/>
+          <w:szCs w:val="24"/>
+          <w:lang w:val="en-US"/>
+        </w:rPr>
+        <w:t>from fractions import Fraction as fr</w:t>
+      </w:r>
+    </w:p>
+    <w:p>
+      <w:pPr>
+        <w:rPr>
+          <w:rFonts w:ascii="Courier New" w:eastAsia="Times New Roman" w:hAnsi="Courier New" w:cs="Courier New"/>
+          <w:bCs/>
+          <w:sz w:val="24"/>
+          <w:szCs w:val="24"/>
+          <w:lang w:val="en-US"/>
+        </w:rPr>
+      </w:pPr>
+      <w:r>
+        <w:rPr>
+          <w:rFonts w:ascii="Courier New" w:eastAsia="Times New Roman" w:hAnsi="Courier New" w:cs="Courier New"/>
+          <w:bCs/>
+          <w:sz w:val="24"/>
+          <w:szCs w:val="24"/>
+          <w:lang w:val="en-US"/>
+        </w:rPr>
+        <w:t>import numpy as np</w:t>
+      </w:r>
+    </w:p>
+    <w:p>
+      <w:pPr>
+        <w:rPr>
+          <w:rFonts w:ascii="Courier New" w:eastAsia="Times New Roman" w:hAnsi="Courier New" w:cs="Courier New"/>
+          <w:bCs/>
+          <w:sz w:val="24"/>
+          <w:szCs w:val="24"/>
+          <w:lang w:val="en-US"/>
+        </w:rPr>
+      </w:pPr>
+      <w:r>
+        <w:rPr>
+          <w:rFonts w:ascii="Courier New" w:eastAsia="Times New Roman" w:hAnsi="Courier New" w:cs="Courier New"/>
+          <w:bCs/>
+          <w:sz w:val="24"/>
+          <w:szCs w:val="24"/>
+          <w:lang w:val="en-US"/>
+        </w:rPr>
+        <w:t>import copy</w:t>
+      </w:r>
+    </w:p>
+    <w:p>
+      <w:pPr>
+        <w:rPr>
+          <w:rFonts w:ascii="Courier New" w:eastAsia="Times New Roman" w:hAnsi="Courier New" w:cs="Courier New"/>
+          <w:bCs/>
+          <w:sz w:val="24"/>
+          <w:szCs w:val="24"/>
+          <w:lang w:val="en-US"/>
+        </w:rPr>
+      </w:pPr>
+    </w:p>
+    <w:p>
+      <w:pPr>
+        <w:rPr>
+          <w:rFonts w:ascii="Courier New" w:eastAsia="Times New Roman" w:hAnsi="Courier New" w:cs="Courier New"/>
+          <w:bCs/>
+          <w:sz w:val="24"/>
+          <w:szCs w:val="24"/>
+          <w:lang w:val="en-US"/>
+        </w:rPr>
+      </w:pPr>
+      <w:r>
+        <w:rPr>
+          <w:rFonts w:ascii="Courier New" w:eastAsia="Times New Roman" w:hAnsi="Courier New" w:cs="Courier New"/>
+          <w:bCs/>
+          <w:sz w:val="24"/>
+          <w:szCs w:val="24"/>
+          <w:lang w:val="en-US"/>
+        </w:rPr>
+        <w:t>def full_mod(M, cur_col, arr = None):</w:t>
+      </w:r>
+    </w:p>
+    <w:p>
+      <w:pPr>
+        <w:rPr>
+          <w:rFonts w:ascii="Courier New" w:eastAsia="Times New Roman" w:hAnsi="Courier New" w:cs="Courier New"/>
+          <w:bCs/>
+          <w:sz w:val="24"/>
+          <w:szCs w:val="24"/>
+          <w:lang w:val="en-US"/>
+        </w:rPr>
+      </w:pPr>
+      <w:r>
+        <w:rPr>
+          <w:rFonts w:ascii="Courier New" w:eastAsia="Times New Roman" w:hAnsi="Courier New" w:cs="Courier New"/>
+          <w:bCs/>
+          <w:sz w:val="24"/>
+          <w:szCs w:val="24"/>
+          <w:lang w:val="en-US"/>
+        </w:rPr>
+        <w:t xml:space="preserve">    row, col = M.shape</w:t>
+      </w:r>
+    </w:p>
+    <w:p>
+      <w:pPr>
+        <w:rPr>
+          <w:rFonts w:ascii="Courier New" w:eastAsia="Times New Roman" w:hAnsi="Courier New" w:cs="Courier New"/>
+          <w:bCs/>
+          <w:sz w:val="24"/>
+          <w:szCs w:val="24"/>
+          <w:lang w:val="en-US"/>
+        </w:rPr>
+      </w:pPr>
+      <w:r>
+        <w:rPr>
+          <w:rFonts w:ascii="Courier New" w:eastAsia="Times New Roman" w:hAnsi="Courier New" w:cs="Courier New"/>
+          <w:bCs/>
+          <w:sz w:val="24"/>
+          <w:szCs w:val="24"/>
+          <w:lang w:val="en-US"/>
+        </w:rPr>
+        <w:t xml:space="preserve">    mr, mc = cur_col, cur_col</w:t>
+      </w:r>
+    </w:p>
+    <w:p>
+      <w:pPr>
+        <w:rPr>
+          <w:rFonts w:ascii="Courier New" w:eastAsia="Times New Roman" w:hAnsi="Courier New" w:cs="Courier New"/>
+          <w:bCs/>
+          <w:sz w:val="24"/>
+          <w:szCs w:val="24"/>
+          <w:lang w:val="en-US"/>
+        </w:rPr>
+      </w:pPr>
+    </w:p>
+    <w:p>
+      <w:pPr>
+        <w:rPr>
+          <w:rFonts w:ascii="Courier New" w:eastAsia="Times New Roman" w:hAnsi="Courier New" w:cs="Courier New"/>
+          <w:bCs/>
+          <w:sz w:val="24"/>
+          <w:szCs w:val="24"/>
+          <w:lang w:val="en-US"/>
+        </w:rPr>
+      </w:pPr>
+      <w:r>
+        <w:rPr>
+          <w:rFonts w:ascii="Courier New" w:eastAsia="Times New Roman" w:hAnsi="Courier New" w:cs="Courier New"/>
+          <w:bCs/>
+          <w:sz w:val="24"/>
+          <w:szCs w:val="24"/>
+          <w:lang w:val="en-US"/>
+        </w:rPr>
+        <w:t xml:space="preserve">    max = np.abs(M[cur_col][cur_col])</w:t>
+      </w:r>
+    </w:p>
+    <w:p>
+      <w:pPr>
+        <w:rPr>
+          <w:rFonts w:ascii="Courier New" w:eastAsia="Times New Roman" w:hAnsi="Courier New" w:cs="Courier New"/>
+          <w:bCs/>
+          <w:sz w:val="24"/>
+          <w:szCs w:val="24"/>
+          <w:lang w:val="en-US"/>
+        </w:rPr>
+      </w:pPr>
+      <w:r>
+        <w:rPr>
+          <w:rFonts w:ascii="Courier New" w:eastAsia="Times New Roman" w:hAnsi="Courier New" w:cs="Courier New"/>
+          <w:bCs/>
+          <w:sz w:val="24"/>
+          <w:szCs w:val="24"/>
+          <w:lang w:val="en-US"/>
+        </w:rPr>
+        <w:t xml:space="preserve">    for r in range(cur_col, row):</w:t>
+      </w:r>
+    </w:p>
+    <w:p>
+      <w:pPr>
+        <w:rPr>
+          <w:rFonts w:ascii="Courier New" w:eastAsia="Times New Roman" w:hAnsi="Courier New" w:cs="Courier New"/>
+          <w:bCs/>
+          <w:sz w:val="24"/>
+          <w:szCs w:val="24"/>
+          <w:lang w:val="en-US"/>
+        </w:rPr>
+      </w:pPr>
+      <w:r>
+        <w:rPr>
+          <w:rFonts w:ascii="Courier New" w:eastAsia="Times New Roman" w:hAnsi="Courier New" w:cs="Courier New"/>
+          <w:bCs/>
+          <w:sz w:val="24"/>
+          <w:szCs w:val="24"/>
+          <w:lang w:val="en-US"/>
+        </w:rPr>
+        <w:t xml:space="preserve">        for c in range(cur_col, col - 1):</w:t>
+      </w:r>
+    </w:p>
+    <w:p>
+      <w:pPr>
+        <w:rPr>
+          <w:rFonts w:ascii="Courier New" w:eastAsia="Times New Roman" w:hAnsi="Courier New" w:cs="Courier New"/>
+          <w:bCs/>
+          <w:sz w:val="24"/>
+          <w:szCs w:val="24"/>
+          <w:lang w:val="en-US"/>
+        </w:rPr>
+      </w:pPr>
+      <w:r>
+        <w:rPr>
+          <w:rFonts w:ascii="Courier New" w:eastAsia="Times New Roman" w:hAnsi="Courier New" w:cs="Courier New"/>
+          <w:bCs/>
+          <w:sz w:val="24"/>
+          <w:szCs w:val="24"/>
+          <w:lang w:val="en-US"/>
+        </w:rPr>
+        <w:t xml:space="preserve">            if np.abs(M[r][c]) &gt; max:</w:t>
+      </w:r>
+    </w:p>
+    <w:p>
+      <w:pPr>
+        <w:rPr>
+          <w:rFonts w:ascii="Courier New" w:eastAsia="Times New Roman" w:hAnsi="Courier New" w:cs="Courier New"/>
+          <w:bCs/>
+          <w:sz w:val="24"/>
+          <w:szCs w:val="24"/>
+          <w:lang w:val="en-US"/>
+        </w:rPr>
+      </w:pPr>
+      <w:r>
+        <w:rPr>
+          <w:rFonts w:ascii="Courier New" w:eastAsia="Times New Roman" w:hAnsi="Courier New" w:cs="Courier New"/>
+          <w:bCs/>
+          <w:sz w:val="24"/>
+          <w:szCs w:val="24"/>
+          <w:lang w:val="en-US"/>
+        </w:rPr>
+        <w:t xml:space="preserve">                max = np.abs(M[r][c])</w:t>
+      </w:r>
+    </w:p>
+    <w:p>
+      <w:pPr>
+        <w:rPr>
+          <w:rFonts w:ascii="Courier New" w:eastAsia="Times New Roman" w:hAnsi="Courier New" w:cs="Courier New"/>
+          <w:bCs/>
+          <w:sz w:val="24"/>
+          <w:szCs w:val="24"/>
+          <w:lang w:val="en-US"/>
+        </w:rPr>
+      </w:pPr>
+      <w:r>
+        <w:rPr>
+          <w:rFonts w:ascii="Courier New" w:eastAsia="Times New Roman" w:hAnsi="Courier New" w:cs="Courier New"/>
+          <w:bCs/>
+          <w:sz w:val="24"/>
+          <w:szCs w:val="24"/>
+          <w:lang w:val="en-US"/>
+        </w:rPr>
+        <w:t xml:space="preserve">                mr, mc = r,c</w:t>
+      </w:r>
+    </w:p>
+    <w:p>
+      <w:pPr>
+        <w:rPr>
+          <w:rFonts w:ascii="Courier New" w:eastAsia="Times New Roman" w:hAnsi="Courier New" w:cs="Courier New"/>
+          <w:bCs/>
+          <w:sz w:val="24"/>
+          <w:szCs w:val="24"/>
+          <w:lang w:val="en-US"/>
+        </w:rPr>
+      </w:pPr>
+      <w:r>
+        <w:rPr>
+          <w:rFonts w:ascii="Courier New" w:eastAsia="Times New Roman" w:hAnsi="Courier New" w:cs="Courier New"/>
+          <w:bCs/>
+          <w:sz w:val="24"/>
+          <w:szCs w:val="24"/>
+          <w:lang w:val="en-US"/>
+        </w:rPr>
+        <w:t xml:space="preserve">    </w:t>
+      </w:r>
+    </w:p>
+    <w:p>
+      <w:pPr>
+        <w:rPr>
+          <w:rFonts w:ascii="Courier New" w:eastAsia="Times New Roman" w:hAnsi="Courier New" w:cs="Courier New"/>
+          <w:bCs/>
+          <w:sz w:val="24"/>
+          <w:szCs w:val="24"/>
+          <w:lang w:val="en-US"/>
+        </w:rPr>
+      </w:pPr>
+      <w:r>
+        <w:rPr>
+          <w:rFonts w:ascii="Courier New" w:eastAsia="Times New Roman" w:hAnsi="Courier New" w:cs="Courier New"/>
+          <w:bCs/>
+          <w:sz w:val="24"/>
+          <w:szCs w:val="24"/>
+          <w:lang w:val="en-US"/>
+        </w:rPr>
+        <w:t xml:space="preserve">    arr[cur_col], arr[mc] = arr[mc], arr[cur_col]</w:t>
+      </w:r>
+    </w:p>
+    <w:p>
+      <w:pPr>
+        <w:rPr>
+          <w:rFonts w:ascii="Courier New" w:eastAsia="Times New Roman" w:hAnsi="Courier New" w:cs="Courier New"/>
+          <w:bCs/>
+          <w:sz w:val="24"/>
+          <w:szCs w:val="24"/>
+          <w:lang w:val="en-US"/>
+        </w:rPr>
+      </w:pPr>
+    </w:p>
+    <w:p>
+      <w:pPr>
+        <w:rPr>
+          <w:rFonts w:ascii="Courier New" w:eastAsia="Times New Roman" w:hAnsi="Courier New" w:cs="Courier New"/>
+          <w:bCs/>
+          <w:sz w:val="24"/>
+          <w:szCs w:val="24"/>
+          <w:lang w:val="en-US"/>
+        </w:rPr>
+      </w:pPr>
+      <w:r>
+        <w:rPr>
+          <w:rFonts w:ascii="Courier New" w:eastAsia="Times New Roman" w:hAnsi="Courier New" w:cs="Courier New"/>
+          <w:bCs/>
+          <w:sz w:val="24"/>
+          <w:szCs w:val="24"/>
+          <w:lang w:val="en-US"/>
+        </w:rPr>
+        <w:t xml:space="preserve">    M[mr], M[cur_col] = M[cur_col].copy(), M[mr].copy()</w:t>
+      </w:r>
+    </w:p>
+    <w:p>
+      <w:pPr>
+        <w:rPr>
+          <w:rFonts w:ascii="Courier New" w:eastAsia="Times New Roman" w:hAnsi="Courier New" w:cs="Courier New"/>
+          <w:bCs/>
+          <w:sz w:val="24"/>
+          <w:szCs w:val="24"/>
+          <w:lang w:val="en-US"/>
+        </w:rPr>
+      </w:pPr>
+    </w:p>
+    <w:p>
+      <w:pPr>
+        <w:rPr>
+          <w:rFonts w:ascii="Courier New" w:eastAsia="Times New Roman" w:hAnsi="Courier New" w:cs="Courier New"/>
+          <w:bCs/>
+          <w:sz w:val="24"/>
+          <w:szCs w:val="24"/>
+          <w:lang w:val="en-US"/>
+        </w:rPr>
+      </w:pPr>
+      <w:r>
+        <w:rPr>
+          <w:rFonts w:ascii="Courier New" w:eastAsia="Times New Roman" w:hAnsi="Courier New" w:cs="Courier New"/>
+          <w:bCs/>
+          <w:sz w:val="24"/>
+          <w:szCs w:val="24"/>
+          <w:lang w:val="en-US"/>
+        </w:rPr>
+        <w:t xml:space="preserve">    M[:, [cur_col, mc]] = M[:, [mc, cur_col]]</w:t>
+      </w:r>
+    </w:p>
+    <w:p>
+      <w:pPr>
+        <w:rPr>
+          <w:rFonts w:ascii="Courier New" w:eastAsia="Times New Roman" w:hAnsi="Courier New" w:cs="Courier New"/>
+          <w:bCs/>
+          <w:sz w:val="24"/>
+          <w:szCs w:val="24"/>
+          <w:lang w:val="en-US"/>
+        </w:rPr>
+      </w:pPr>
+    </w:p>
+    <w:p>
+      <w:pPr>
+        <w:rPr>
+          <w:rFonts w:ascii="Courier New" w:eastAsia="Times New Roman" w:hAnsi="Courier New" w:cs="Courier New"/>
+          <w:bCs/>
+          <w:sz w:val="24"/>
+          <w:szCs w:val="24"/>
+          <w:lang w:val="en-US"/>
+        </w:rPr>
+      </w:pPr>
+    </w:p>
+    <w:p>
+      <w:pPr>
+        <w:rPr>
+          <w:rFonts w:ascii="Courier New" w:eastAsia="Times New Roman" w:hAnsi="Courier New" w:cs="Courier New"/>
+          <w:bCs/>
+          <w:sz w:val="24"/>
+          <w:szCs w:val="24"/>
+          <w:lang w:val="en-US"/>
+        </w:rPr>
+      </w:pPr>
+    </w:p>
+    <w:p>
+      <w:pPr>
+        <w:rPr>
+          <w:rFonts w:ascii="Times New Roman" w:eastAsia="Times New Roman" w:hAnsi="Times New Roman" w:cs="Times New Roman"/>
+          <w:b/>
+          <w:sz w:val="32"/>
+          <w:szCs w:val="32"/>
+          <w:lang w:val="en-US"/>
+        </w:rPr>
+      </w:pPr>
+      <w:r>
+        <w:rPr>
+          <w:rFonts w:ascii="Courier New" w:eastAsia="Times New Roman" w:hAnsi="Courier New" w:cs="Courier New"/>
+          <w:bCs/>
+          <w:sz w:val="24"/>
+          <w:szCs w:val="24"/>
+          <w:lang w:val="en-US"/>
+        </w:rPr>
+        <w:t xml:space="preserve">                </w:t>
+      </w:r>
+      <w:r>
+        <w:rPr>
+          <w:rFonts w:ascii="Courier New" w:eastAsia="Times New Roman" w:hAnsi="Courier New" w:cs="Courier New"/>
+          <w:bCs/>
+          <w:sz w:val="24"/>
+          <w:szCs w:val="24"/>
+          <w:lang w:val="en-US"/>
+        </w:rPr>
+        <w:br/>
+      </w:r>
+      <w:r>
+        <w:rPr>
+          <w:rFonts w:ascii="Times New Roman" w:eastAsia="Times New Roman" w:hAnsi="Times New Roman" w:cs="Times New Roman"/>
+          <w:b/>
+          <w:sz w:val="32"/>
+          <w:szCs w:val="32"/>
+          <w:lang w:val="en-US"/>
+        </w:rPr>
+        <w:br w:type="page"/>
+      </w:r>
+      <w:r>
+        <w:rPr>
+          <w:rFonts w:ascii="Times New Roman" w:eastAsia="Times New Roman" w:hAnsi="Times New Roman" w:cs="Times New Roman"/>
+          <w:b/>
+          <w:sz w:val="32"/>
+          <w:szCs w:val="32"/>
+          <w:lang w:val="en-US"/>
+        </w:rPr>
+        <w:lastRenderedPageBreak/>
+        <w:br/>
+      </w:r>
+    </w:p>
+    <w:p>
+      <w:pPr>
+        <w:pStyle w:val="1"/>
+        <w:numPr>
+          <w:ilvl w:val="0"/>
+          <w:numId w:val="48"/>
+        </w:numPr>
         <w:rPr>
           <w:rFonts w:ascii="Times New Roman" w:eastAsia="Times New Roman" w:hAnsi="Times New Roman" w:cs="Times New Roman"/>
           <w:b/>
@@ -3667,16 +8256,8 @@
           <w:szCs w:val="32"/>
           <w:lang w:val="ru-RU"/>
         </w:rPr>
-        <w:br w:type="page"/>
-      </w:r>
-    </w:p>
-    <w:p>
-      <w:pPr>
-        <w:pStyle w:val="1"/>
-        <w:numPr>
-          <w:ilvl w:val="0"/>
-          <w:numId w:val="46"/>
-        </w:numPr>
+      </w:pPr>
+      <w:r>
         <w:rPr>
           <w:rFonts w:ascii="Times New Roman" w:eastAsia="Times New Roman" w:hAnsi="Times New Roman" w:cs="Times New Roman"/>
           <w:b/>
@@ -3684,6 +8265,1158 @@
           <w:szCs w:val="32"/>
           <w:lang w:val="ru-RU"/>
         </w:rPr>
+        <w:t>ПОЛУЧЕННЫЕ РЕЗУЛЬТАТЫ</w:t>
+      </w:r>
+    </w:p>
+    <w:p>
+      <w:pPr>
+        <w:spacing w:line="240" w:lineRule="auto"/>
+        <w:ind w:left="360"/>
+        <w:rPr>
+          <w:rFonts w:ascii="Times New Roman" w:hAnsi="Times New Roman" w:cs="Times New Roman"/>
+          <w:sz w:val="28"/>
+          <w:szCs w:val="28"/>
+          <w:lang w:val="en-US"/>
+        </w:rPr>
+      </w:pPr>
+      <w:r>
+        <w:rPr>
+          <w:rFonts w:ascii="Times New Roman" w:hAnsi="Times New Roman" w:cs="Times New Roman"/>
+          <w:sz w:val="28"/>
+          <w:szCs w:val="28"/>
+          <w:lang w:val="ru-RU"/>
+        </w:rPr>
+        <w:t>Тестовая матрица 1</w:t>
+      </w:r>
+      <w:r>
+        <w:rPr>
+          <w:rFonts w:ascii="Times New Roman" w:hAnsi="Times New Roman" w:cs="Times New Roman"/>
+          <w:sz w:val="28"/>
+          <w:szCs w:val="28"/>
+          <w:lang w:val="en-US"/>
+        </w:rPr>
+        <w:t>:</w:t>
+      </w:r>
+    </w:p>
+    <w:p>
+      <w:pPr>
+        <w:spacing w:line="240" w:lineRule="auto"/>
+        <w:ind w:left="360"/>
+        <w:jc w:val="center"/>
+        <w:rPr>
+          <w:rFonts w:ascii="Times New Roman" w:hAnsi="Times New Roman" w:cs="Times New Roman"/>
+          <w:sz w:val="28"/>
+          <w:szCs w:val="28"/>
+          <w:lang w:val="en-US"/>
+        </w:rPr>
+      </w:pPr>
+      <w:r>
+        <w:rPr>
+          <w:rFonts w:ascii="Times New Roman" w:hAnsi="Times New Roman" w:cs="Times New Roman"/>
+          <w:sz w:val="28"/>
+          <w:szCs w:val="28"/>
+          <w:lang w:val="en-US"/>
+        </w:rPr>
+        <w:br/>
+      </w:r>
+      <w:r>
+        <w:rPr>
+          <w:rFonts w:ascii="Times New Roman" w:hAnsi="Times New Roman" w:cs="Times New Roman"/>
+          <w:sz w:val="28"/>
+          <w:szCs w:val="28"/>
+          <w:lang w:val="en-US"/>
+        </w:rPr>
+        <w:drawing>
+          <wp:inline distT="0" distB="0" distL="0" distR="0" wp14:anchorId="3BEB7D7B" wp14:editId="5439A6A8">
+            <wp:extent cx="1066949" cy="333422"/>
+            <wp:effectExtent l="0" t="0" r="0" b="9525"/>
+            <wp:docPr id="1400741695" name="Рисунок 1"/>
+            <wp:cNvGraphicFramePr>
+              <a:graphicFrameLocks xmlns:a="http://schemas.openxmlformats.org/drawingml/2006/main" noChangeAspect="1"/>
+            </wp:cNvGraphicFramePr>
+            <a:graphic xmlns:a="http://schemas.openxmlformats.org/drawingml/2006/main">
+              <a:graphicData uri="http://schemas.openxmlformats.org/drawingml/2006/picture">
+                <pic:pic xmlns:pic="http://schemas.openxmlformats.org/drawingml/2006/picture">
+                  <pic:nvPicPr>
+                    <pic:cNvPr id="1400741695" name=""/>
+                    <pic:cNvPicPr/>
+                  </pic:nvPicPr>
+                  <pic:blipFill>
+                    <a:blip r:embed="rId20"/>
+                    <a:stretch>
+                      <a:fillRect/>
+                    </a:stretch>
+                  </pic:blipFill>
+                  <pic:spPr>
+                    <a:xfrm>
+                      <a:off x="0" y="0"/>
+                      <a:ext cx="1066949" cy="333422"/>
+                    </a:xfrm>
+                    <a:prstGeom prst="rect">
+                      <a:avLst/>
+                    </a:prstGeom>
+                  </pic:spPr>
+                </pic:pic>
+              </a:graphicData>
+            </a:graphic>
+          </wp:inline>
+        </w:drawing>
+      </w:r>
+    </w:p>
+    <w:p>
+      <w:pPr>
+        <w:spacing w:line="240" w:lineRule="auto"/>
+        <w:ind w:left="360"/>
+        <w:rPr>
+          <w:rFonts w:ascii="Times New Roman" w:hAnsi="Times New Roman" w:cs="Times New Roman"/>
+          <w:sz w:val="28"/>
+          <w:szCs w:val="28"/>
+          <w:lang w:val="en-US"/>
+        </w:rPr>
+      </w:pPr>
+    </w:p>
+    <w:p>
+      <w:pPr>
+        <w:spacing w:line="240" w:lineRule="auto"/>
+        <w:ind w:left="360"/>
+        <w:rPr>
+          <w:rFonts w:ascii="Times New Roman" w:hAnsi="Times New Roman" w:cs="Times New Roman"/>
+          <w:sz w:val="28"/>
+          <w:szCs w:val="28"/>
+          <w:lang w:val="en-US"/>
+        </w:rPr>
+      </w:pPr>
+      <w:r>
+        <w:rPr>
+          <w:rFonts w:ascii="Times New Roman" w:hAnsi="Times New Roman" w:cs="Times New Roman"/>
+          <w:sz w:val="28"/>
+          <w:szCs w:val="28"/>
+          <w:lang w:val="ru-RU"/>
+        </w:rPr>
+        <w:t>Вывод программного продукта</w:t>
+      </w:r>
+      <w:r>
+        <w:rPr>
+          <w:rFonts w:ascii="Times New Roman" w:hAnsi="Times New Roman" w:cs="Times New Roman"/>
+          <w:sz w:val="28"/>
+          <w:szCs w:val="28"/>
+          <w:lang w:val="en-US"/>
+        </w:rPr>
+        <w:t>:</w:t>
+      </w:r>
+    </w:p>
+    <w:p>
+      <w:pPr>
+        <w:spacing w:line="240" w:lineRule="auto"/>
+        <w:ind w:left="360"/>
+        <w:rPr>
+          <w:rFonts w:ascii="Times New Roman" w:hAnsi="Times New Roman" w:cs="Times New Roman"/>
+          <w:sz w:val="28"/>
+          <w:szCs w:val="28"/>
+          <w:lang w:val="en-US"/>
+        </w:rPr>
+      </w:pPr>
+    </w:p>
+    <w:p>
+      <w:pPr>
+        <w:spacing w:line="240" w:lineRule="auto"/>
+        <w:ind w:left="360"/>
+        <w:jc w:val="center"/>
+        <w:rPr>
+          <w:rFonts w:ascii="Times New Roman" w:hAnsi="Times New Roman" w:cs="Times New Roman"/>
+          <w:sz w:val="28"/>
+          <w:szCs w:val="28"/>
+          <w:lang w:val="en-US"/>
+        </w:rPr>
+      </w:pPr>
+      <w:r>
+        <w:rPr>
+          <w:rFonts w:ascii="Times New Roman" w:hAnsi="Times New Roman" w:cs="Times New Roman"/>
+          <w:sz w:val="28"/>
+          <w:szCs w:val="28"/>
+          <w:lang w:val="en-US"/>
+        </w:rPr>
+        <w:drawing>
+          <wp:inline distT="0" distB="0" distL="0" distR="0" wp14:anchorId="1B665225" wp14:editId="3F6A12A8">
+            <wp:extent cx="3181794" cy="181000"/>
+            <wp:effectExtent l="0" t="0" r="0" b="9525"/>
+            <wp:docPr id="2023587050" name="Рисунок 1"/>
+            <wp:cNvGraphicFramePr>
+              <a:graphicFrameLocks xmlns:a="http://schemas.openxmlformats.org/drawingml/2006/main" noChangeAspect="1"/>
+            </wp:cNvGraphicFramePr>
+            <a:graphic xmlns:a="http://schemas.openxmlformats.org/drawingml/2006/main">
+              <a:graphicData uri="http://schemas.openxmlformats.org/drawingml/2006/picture">
+                <pic:pic xmlns:pic="http://schemas.openxmlformats.org/drawingml/2006/picture">
+                  <pic:nvPicPr>
+                    <pic:cNvPr id="2023587050" name=""/>
+                    <pic:cNvPicPr/>
+                  </pic:nvPicPr>
+                  <pic:blipFill>
+                    <a:blip r:embed="rId21"/>
+                    <a:stretch>
+                      <a:fillRect/>
+                    </a:stretch>
+                  </pic:blipFill>
+                  <pic:spPr>
+                    <a:xfrm>
+                      <a:off x="0" y="0"/>
+                      <a:ext cx="3181794" cy="181000"/>
+                    </a:xfrm>
+                    <a:prstGeom prst="rect">
+                      <a:avLst/>
+                    </a:prstGeom>
+                  </pic:spPr>
+                </pic:pic>
+              </a:graphicData>
+            </a:graphic>
+          </wp:inline>
+        </w:drawing>
+      </w:r>
+    </w:p>
+    <w:p>
+      <w:pPr>
+        <w:spacing w:line="240" w:lineRule="auto"/>
+        <w:ind w:left="360"/>
+        <w:rPr>
+          <w:rFonts w:ascii="Times New Roman" w:hAnsi="Times New Roman" w:cs="Times New Roman"/>
+          <w:sz w:val="28"/>
+          <w:szCs w:val="28"/>
+          <w:lang w:val="en-US"/>
+        </w:rPr>
+      </w:pPr>
+    </w:p>
+    <w:p>
+      <w:pPr>
+        <w:spacing w:line="240" w:lineRule="auto"/>
+        <w:ind w:left="360"/>
+        <w:rPr>
+          <w:rFonts w:ascii="Times New Roman" w:hAnsi="Times New Roman" w:cs="Times New Roman"/>
+          <w:sz w:val="28"/>
+          <w:szCs w:val="28"/>
+          <w:lang w:val="en-US"/>
+        </w:rPr>
+      </w:pPr>
+      <w:r>
+        <w:rPr>
+          <w:rFonts w:ascii="Times New Roman" w:hAnsi="Times New Roman" w:cs="Times New Roman"/>
+          <w:sz w:val="28"/>
+          <w:szCs w:val="28"/>
+          <w:lang w:val="ru-RU"/>
+        </w:rPr>
+        <w:t xml:space="preserve">Тестовая матрица </w:t>
+      </w:r>
+      <w:r>
+        <w:rPr>
+          <w:rFonts w:ascii="Times New Roman" w:hAnsi="Times New Roman" w:cs="Times New Roman"/>
+          <w:sz w:val="28"/>
+          <w:szCs w:val="28"/>
+          <w:lang w:val="en-US"/>
+        </w:rPr>
+        <w:t>2</w:t>
+      </w:r>
+      <w:r>
+        <w:rPr>
+          <w:rFonts w:ascii="Times New Roman" w:hAnsi="Times New Roman" w:cs="Times New Roman"/>
+          <w:sz w:val="28"/>
+          <w:szCs w:val="28"/>
+          <w:lang w:val="en-US"/>
+        </w:rPr>
+        <w:t>:</w:t>
+      </w:r>
+    </w:p>
+    <w:p>
+      <w:pPr>
+        <w:spacing w:line="240" w:lineRule="auto"/>
+        <w:ind w:left="360"/>
+        <w:rPr>
+          <w:rFonts w:ascii="Times New Roman" w:hAnsi="Times New Roman" w:cs="Times New Roman"/>
+          <w:sz w:val="28"/>
+          <w:szCs w:val="28"/>
+          <w:lang w:val="en-US"/>
+        </w:rPr>
+      </w:pPr>
+    </w:p>
+    <w:p>
+      <w:pPr>
+        <w:spacing w:line="240" w:lineRule="auto"/>
+        <w:ind w:left="360"/>
+        <w:jc w:val="center"/>
+        <w:rPr>
+          <w:rFonts w:ascii="Times New Roman" w:hAnsi="Times New Roman" w:cs="Times New Roman"/>
+          <w:sz w:val="28"/>
+          <w:szCs w:val="28"/>
+          <w:lang w:val="en-US"/>
+        </w:rPr>
+      </w:pPr>
+      <w:r>
+        <w:rPr>
+          <w:rFonts w:ascii="Times New Roman" w:hAnsi="Times New Roman" w:cs="Times New Roman"/>
+          <w:noProof/>
+          <w:sz w:val="28"/>
+          <w:szCs w:val="28"/>
+        </w:rPr>
+        <w:drawing>
+          <wp:inline distT="0" distB="0" distL="0" distR="0" wp14:anchorId="2DA7C891" wp14:editId="18C61E79">
+            <wp:extent cx="1066667" cy="361905"/>
+            <wp:effectExtent l="0" t="0" r="635" b="635"/>
+            <wp:docPr id="732797244" name="Рисунок 1"/>
+            <wp:cNvGraphicFramePr>
+              <a:graphicFrameLocks xmlns:a="http://schemas.openxmlformats.org/drawingml/2006/main" noChangeAspect="1"/>
+            </wp:cNvGraphicFramePr>
+            <a:graphic xmlns:a="http://schemas.openxmlformats.org/drawingml/2006/main">
+              <a:graphicData uri="http://schemas.openxmlformats.org/drawingml/2006/picture">
+                <pic:pic xmlns:pic="http://schemas.openxmlformats.org/drawingml/2006/picture">
+                  <pic:nvPicPr>
+                    <pic:cNvPr id="732797244" name=""/>
+                    <pic:cNvPicPr/>
+                  </pic:nvPicPr>
+                  <pic:blipFill>
+                    <a:blip r:embed="rId22"/>
+                    <a:stretch>
+                      <a:fillRect/>
+                    </a:stretch>
+                  </pic:blipFill>
+                  <pic:spPr>
+                    <a:xfrm>
+                      <a:off x="0" y="0"/>
+                      <a:ext cx="1066667" cy="361905"/>
+                    </a:xfrm>
+                    <a:prstGeom prst="rect">
+                      <a:avLst/>
+                    </a:prstGeom>
+                  </pic:spPr>
+                </pic:pic>
+              </a:graphicData>
+            </a:graphic>
+          </wp:inline>
+        </w:drawing>
+      </w:r>
+    </w:p>
+    <w:p>
+      <w:pPr>
+        <w:spacing w:line="240" w:lineRule="auto"/>
+        <w:ind w:left="360"/>
+        <w:rPr>
+          <w:rFonts w:ascii="Times New Roman" w:hAnsi="Times New Roman" w:cs="Times New Roman"/>
+          <w:sz w:val="28"/>
+          <w:szCs w:val="28"/>
+          <w:lang w:val="en-US"/>
+        </w:rPr>
+      </w:pPr>
+    </w:p>
+    <w:p>
+      <w:pPr>
+        <w:spacing w:line="240" w:lineRule="auto"/>
+        <w:ind w:left="360"/>
+        <w:rPr>
+          <w:rFonts w:ascii="Times New Roman" w:hAnsi="Times New Roman" w:cs="Times New Roman"/>
+          <w:sz w:val="28"/>
+          <w:szCs w:val="28"/>
+          <w:lang w:val="en-US"/>
+        </w:rPr>
+      </w:pPr>
+      <w:r>
+        <w:rPr>
+          <w:rFonts w:ascii="Times New Roman" w:hAnsi="Times New Roman" w:cs="Times New Roman"/>
+          <w:sz w:val="28"/>
+          <w:szCs w:val="28"/>
+        </w:rPr>
+        <w:t>Вывод программного продукта</w:t>
+      </w:r>
+      <w:r>
+        <w:rPr>
+          <w:rFonts w:ascii="Times New Roman" w:hAnsi="Times New Roman" w:cs="Times New Roman"/>
+          <w:sz w:val="28"/>
+          <w:szCs w:val="28"/>
+          <w:lang w:val="en-US"/>
+        </w:rPr>
+        <w:t>:</w:t>
+      </w:r>
+    </w:p>
+    <w:p>
+      <w:pPr>
+        <w:spacing w:line="240" w:lineRule="auto"/>
+        <w:ind w:left="360"/>
+        <w:rPr>
+          <w:rFonts w:ascii="Times New Roman" w:hAnsi="Times New Roman" w:cs="Times New Roman"/>
+          <w:sz w:val="28"/>
+          <w:szCs w:val="28"/>
+          <w:lang w:val="en-US"/>
+        </w:rPr>
+      </w:pPr>
+    </w:p>
+    <w:p>
+      <w:pPr>
+        <w:spacing w:line="240" w:lineRule="auto"/>
+        <w:ind w:left="360"/>
+        <w:jc w:val="center"/>
+        <w:rPr>
+          <w:rFonts w:ascii="Times New Roman" w:hAnsi="Times New Roman" w:cs="Times New Roman"/>
+          <w:sz w:val="28"/>
+          <w:szCs w:val="28"/>
+          <w:lang w:val="en-US"/>
+        </w:rPr>
+      </w:pPr>
+      <w:r>
+        <w:rPr>
+          <w:rFonts w:ascii="Times New Roman" w:hAnsi="Times New Roman" w:cs="Times New Roman"/>
+          <w:sz w:val="28"/>
+          <w:szCs w:val="28"/>
+          <w:lang w:val="en-US"/>
+        </w:rPr>
+        <w:drawing>
+          <wp:inline distT="0" distB="0" distL="0" distR="0" wp14:anchorId="347B2B24" wp14:editId="7432D73F">
+            <wp:extent cx="1848108" cy="181000"/>
+            <wp:effectExtent l="0" t="0" r="0" b="9525"/>
+            <wp:docPr id="286248660" name="Рисунок 1"/>
+            <wp:cNvGraphicFramePr>
+              <a:graphicFrameLocks xmlns:a="http://schemas.openxmlformats.org/drawingml/2006/main" noChangeAspect="1"/>
+            </wp:cNvGraphicFramePr>
+            <a:graphic xmlns:a="http://schemas.openxmlformats.org/drawingml/2006/main">
+              <a:graphicData uri="http://schemas.openxmlformats.org/drawingml/2006/picture">
+                <pic:pic xmlns:pic="http://schemas.openxmlformats.org/drawingml/2006/picture">
+                  <pic:nvPicPr>
+                    <pic:cNvPr id="286248660" name=""/>
+                    <pic:cNvPicPr/>
+                  </pic:nvPicPr>
+                  <pic:blipFill>
+                    <a:blip r:embed="rId23"/>
+                    <a:stretch>
+                      <a:fillRect/>
+                    </a:stretch>
+                  </pic:blipFill>
+                  <pic:spPr>
+                    <a:xfrm>
+                      <a:off x="0" y="0"/>
+                      <a:ext cx="1848108" cy="181000"/>
+                    </a:xfrm>
+                    <a:prstGeom prst="rect">
+                      <a:avLst/>
+                    </a:prstGeom>
+                  </pic:spPr>
+                </pic:pic>
+              </a:graphicData>
+            </a:graphic>
+          </wp:inline>
+        </w:drawing>
+      </w:r>
+    </w:p>
+    <w:p>
+      <w:pPr>
+        <w:spacing w:line="240" w:lineRule="auto"/>
+        <w:ind w:left="360"/>
+        <w:rPr>
+          <w:rFonts w:ascii="Times New Roman" w:hAnsi="Times New Roman" w:cs="Times New Roman"/>
+          <w:sz w:val="28"/>
+          <w:szCs w:val="28"/>
+          <w:lang w:val="en-US"/>
+        </w:rPr>
+      </w:pPr>
+    </w:p>
+    <w:p>
+      <w:pPr>
+        <w:spacing w:line="240" w:lineRule="auto"/>
+        <w:ind w:left="360"/>
+        <w:rPr>
+          <w:rFonts w:ascii="Times New Roman" w:hAnsi="Times New Roman" w:cs="Times New Roman"/>
+          <w:sz w:val="28"/>
+          <w:szCs w:val="28"/>
+          <w:lang w:val="ru-RU"/>
+        </w:rPr>
+      </w:pPr>
+      <w:r>
+        <w:rPr>
+          <w:rFonts w:ascii="Times New Roman" w:hAnsi="Times New Roman" w:cs="Times New Roman"/>
+          <w:sz w:val="28"/>
+          <w:szCs w:val="28"/>
+          <w:lang w:val="ru-RU"/>
+        </w:rPr>
+        <w:t xml:space="preserve">Тестовая матрица </w:t>
+      </w:r>
+      <w:r>
+        <w:rPr>
+          <w:rFonts w:ascii="Times New Roman" w:hAnsi="Times New Roman" w:cs="Times New Roman"/>
+          <w:sz w:val="28"/>
+          <w:szCs w:val="28"/>
+          <w:lang w:val="ru-RU"/>
+        </w:rPr>
+        <w:t>3</w:t>
+      </w:r>
+      <w:r>
+        <w:rPr>
+          <w:rFonts w:ascii="Times New Roman" w:hAnsi="Times New Roman" w:cs="Times New Roman"/>
+          <w:sz w:val="28"/>
+          <w:szCs w:val="28"/>
+          <w:lang w:val="ru-RU"/>
+        </w:rPr>
+        <w:t>:</w:t>
+      </w:r>
+    </w:p>
+    <w:p>
+      <w:pPr>
+        <w:spacing w:line="240" w:lineRule="auto"/>
+        <w:ind w:left="360"/>
+        <w:rPr>
+          <w:rFonts w:ascii="Times New Roman" w:hAnsi="Times New Roman" w:cs="Times New Roman"/>
+          <w:sz w:val="28"/>
+          <w:szCs w:val="28"/>
+          <w:lang w:val="ru-RU"/>
+        </w:rPr>
+      </w:pPr>
+    </w:p>
+    <w:p>
+      <w:pPr>
+        <w:spacing w:line="240" w:lineRule="auto"/>
+        <w:ind w:left="360"/>
+        <w:jc w:val="center"/>
+        <w:rPr>
+          <w:rFonts w:ascii="Times New Roman" w:hAnsi="Times New Roman" w:cs="Times New Roman"/>
+          <w:sz w:val="28"/>
+          <w:szCs w:val="28"/>
+        </w:rPr>
+      </w:pPr>
+      <w:r>
+        <w:rPr>
+          <w:rFonts w:ascii="Times New Roman" w:hAnsi="Times New Roman" w:cs="Times New Roman"/>
+          <w:sz w:val="28"/>
+          <w:szCs w:val="28"/>
+          <w:lang w:val="ru-RU"/>
+        </w:rPr>
+        <w:drawing>
+          <wp:inline distT="0" distB="0" distL="0" distR="0" wp14:anchorId="5948885D" wp14:editId="4EA44482">
+            <wp:extent cx="1114581" cy="352474"/>
+            <wp:effectExtent l="0" t="0" r="9525" b="9525"/>
+            <wp:docPr id="2037310059" name="Рисунок 1"/>
+            <wp:cNvGraphicFramePr>
+              <a:graphicFrameLocks xmlns:a="http://schemas.openxmlformats.org/drawingml/2006/main" noChangeAspect="1"/>
+            </wp:cNvGraphicFramePr>
+            <a:graphic xmlns:a="http://schemas.openxmlformats.org/drawingml/2006/main">
+              <a:graphicData uri="http://schemas.openxmlformats.org/drawingml/2006/picture">
+                <pic:pic xmlns:pic="http://schemas.openxmlformats.org/drawingml/2006/picture">
+                  <pic:nvPicPr>
+                    <pic:cNvPr id="2037310059" name=""/>
+                    <pic:cNvPicPr/>
+                  </pic:nvPicPr>
+                  <pic:blipFill>
+                    <a:blip r:embed="rId24"/>
+                    <a:stretch>
+                      <a:fillRect/>
+                    </a:stretch>
+                  </pic:blipFill>
+                  <pic:spPr>
+                    <a:xfrm>
+                      <a:off x="0" y="0"/>
+                      <a:ext cx="1114581" cy="352474"/>
+                    </a:xfrm>
+                    <a:prstGeom prst="rect">
+                      <a:avLst/>
+                    </a:prstGeom>
+                  </pic:spPr>
+                </pic:pic>
+              </a:graphicData>
+            </a:graphic>
+          </wp:inline>
+        </w:drawing>
+      </w:r>
+    </w:p>
+    <w:p>
+      <w:pPr>
+        <w:spacing w:line="240" w:lineRule="auto"/>
+        <w:ind w:left="360"/>
+        <w:rPr>
+          <w:rFonts w:ascii="Times New Roman" w:hAnsi="Times New Roman" w:cs="Times New Roman"/>
+          <w:sz w:val="28"/>
+          <w:szCs w:val="28"/>
+          <w:lang w:val="ru-RU"/>
+        </w:rPr>
+      </w:pPr>
+      <w:r>
+        <w:rPr>
+          <w:rFonts w:ascii="Times New Roman" w:hAnsi="Times New Roman" w:cs="Times New Roman"/>
+          <w:sz w:val="28"/>
+          <w:szCs w:val="28"/>
+          <w:lang w:val="ru-RU"/>
+        </w:rPr>
+        <w:br/>
+      </w:r>
+      <w:r>
+        <w:rPr>
+          <w:rFonts w:ascii="Times New Roman" w:hAnsi="Times New Roman" w:cs="Times New Roman"/>
+          <w:sz w:val="28"/>
+          <w:szCs w:val="28"/>
+        </w:rPr>
+        <w:t>Вывод программного продукта</w:t>
+      </w:r>
+      <w:r>
+        <w:rPr>
+          <w:rFonts w:ascii="Times New Roman" w:hAnsi="Times New Roman" w:cs="Times New Roman"/>
+          <w:sz w:val="28"/>
+          <w:szCs w:val="28"/>
+          <w:lang w:val="ru-RU"/>
+        </w:rPr>
+        <w:t>:</w:t>
+      </w:r>
+    </w:p>
+    <w:p>
+      <w:pPr>
+        <w:spacing w:line="240" w:lineRule="auto"/>
+        <w:ind w:left="360"/>
+        <w:rPr>
+          <w:rFonts w:ascii="Times New Roman" w:hAnsi="Times New Roman" w:cs="Times New Roman"/>
+          <w:sz w:val="28"/>
+          <w:szCs w:val="28"/>
+          <w:lang w:val="ru-RU"/>
+        </w:rPr>
+      </w:pPr>
+    </w:p>
+    <w:p>
+      <w:pPr>
+        <w:spacing w:line="240" w:lineRule="auto"/>
+        <w:ind w:left="360"/>
+        <w:jc w:val="center"/>
+        <w:rPr>
+          <w:rFonts w:ascii="Times New Roman" w:hAnsi="Times New Roman" w:cs="Times New Roman"/>
+          <w:sz w:val="28"/>
+          <w:szCs w:val="28"/>
+          <w:lang w:val="ru-RU"/>
+        </w:rPr>
+      </w:pPr>
+      <w:r>
+        <w:rPr>
+          <w:rFonts w:ascii="Times New Roman" w:hAnsi="Times New Roman" w:cs="Times New Roman"/>
+          <w:sz w:val="28"/>
+          <w:szCs w:val="28"/>
+          <w:lang w:val="ru-RU"/>
+        </w:rPr>
+        <w:drawing>
+          <wp:inline distT="0" distB="0" distL="0" distR="0" wp14:anchorId="5A6674F4" wp14:editId="27A19407">
+            <wp:extent cx="1038370" cy="181000"/>
+            <wp:effectExtent l="0" t="0" r="9525" b="9525"/>
+            <wp:docPr id="948907119" name="Рисунок 1"/>
+            <wp:cNvGraphicFramePr>
+              <a:graphicFrameLocks xmlns:a="http://schemas.openxmlformats.org/drawingml/2006/main" noChangeAspect="1"/>
+            </wp:cNvGraphicFramePr>
+            <a:graphic xmlns:a="http://schemas.openxmlformats.org/drawingml/2006/main">
+              <a:graphicData uri="http://schemas.openxmlformats.org/drawingml/2006/picture">
+                <pic:pic xmlns:pic="http://schemas.openxmlformats.org/drawingml/2006/picture">
+                  <pic:nvPicPr>
+                    <pic:cNvPr id="948907119" name=""/>
+                    <pic:cNvPicPr/>
+                  </pic:nvPicPr>
+                  <pic:blipFill>
+                    <a:blip r:embed="rId25"/>
+                    <a:stretch>
+                      <a:fillRect/>
+                    </a:stretch>
+                  </pic:blipFill>
+                  <pic:spPr>
+                    <a:xfrm>
+                      <a:off x="0" y="0"/>
+                      <a:ext cx="1038370" cy="181000"/>
+                    </a:xfrm>
+                    <a:prstGeom prst="rect">
+                      <a:avLst/>
+                    </a:prstGeom>
+                  </pic:spPr>
+                </pic:pic>
+              </a:graphicData>
+            </a:graphic>
+          </wp:inline>
+        </w:drawing>
+      </w:r>
+    </w:p>
+    <w:p>
+      <w:pPr>
+        <w:spacing w:line="240" w:lineRule="auto"/>
+        <w:ind w:left="360"/>
+        <w:rPr>
+          <w:rFonts w:ascii="Times New Roman" w:hAnsi="Times New Roman" w:cs="Times New Roman"/>
+          <w:sz w:val="28"/>
+          <w:szCs w:val="28"/>
+          <w:lang w:val="ru-RU"/>
+        </w:rPr>
+      </w:pPr>
+    </w:p>
+    <w:p>
+      <w:pPr>
+        <w:spacing w:line="240" w:lineRule="auto"/>
+        <w:ind w:left="360"/>
+        <w:rPr>
+          <w:rFonts w:ascii="Times New Roman" w:hAnsi="Times New Roman" w:cs="Times New Roman"/>
+          <w:sz w:val="28"/>
+          <w:szCs w:val="28"/>
+          <w:lang w:val="ru-RU"/>
+        </w:rPr>
+      </w:pPr>
+      <w:r>
+        <w:rPr>
+          <w:rFonts w:ascii="Times New Roman" w:hAnsi="Times New Roman" w:cs="Times New Roman"/>
+          <w:sz w:val="28"/>
+          <w:szCs w:val="28"/>
+          <w:lang w:val="ru-RU"/>
+        </w:rPr>
+        <w:t>Матрица варианта 5, составленная в соответствии с условием</w:t>
+      </w:r>
+    </w:p>
+    <w:p>
+      <w:pPr>
+        <w:spacing w:line="240" w:lineRule="auto"/>
+        <w:ind w:left="360"/>
+        <w:rPr>
+          <w:rFonts w:ascii="Times New Roman" w:hAnsi="Times New Roman" w:cs="Times New Roman"/>
+          <w:sz w:val="28"/>
+          <w:szCs w:val="28"/>
+          <w:lang w:val="ru-RU"/>
+        </w:rPr>
+      </w:pPr>
+    </w:p>
+    <w:p>
+      <w:pPr>
+        <w:spacing w:line="240" w:lineRule="auto"/>
+        <w:ind w:left="360"/>
+        <w:jc w:val="center"/>
+        <w:rPr>
+          <w:rFonts w:ascii="Times New Roman" w:hAnsi="Times New Roman" w:cs="Times New Roman"/>
+          <w:sz w:val="28"/>
+          <w:szCs w:val="28"/>
+          <w:lang w:val="en-US"/>
+        </w:rPr>
+      </w:pPr>
+      <w:r>
+        <w:rPr>
+          <w:rFonts w:ascii="Times New Roman" w:hAnsi="Times New Roman" w:cs="Times New Roman"/>
+          <w:sz w:val="28"/>
+          <w:szCs w:val="28"/>
+          <w:lang w:val="ru-RU"/>
+        </w:rPr>
+        <w:drawing>
+          <wp:inline distT="0" distB="0" distL="0" distR="0" wp14:anchorId="2215D06C" wp14:editId="39E99388">
+            <wp:extent cx="2667372" cy="838317"/>
+            <wp:effectExtent l="0" t="0" r="0" b="0"/>
+            <wp:docPr id="1638504706" name="Рисунок 1"/>
+            <wp:cNvGraphicFramePr>
+              <a:graphicFrameLocks xmlns:a="http://schemas.openxmlformats.org/drawingml/2006/main" noChangeAspect="1"/>
+            </wp:cNvGraphicFramePr>
+            <a:graphic xmlns:a="http://schemas.openxmlformats.org/drawingml/2006/main">
+              <a:graphicData uri="http://schemas.openxmlformats.org/drawingml/2006/picture">
+                <pic:pic xmlns:pic="http://schemas.openxmlformats.org/drawingml/2006/picture">
+                  <pic:nvPicPr>
+                    <pic:cNvPr id="1638504706" name=""/>
+                    <pic:cNvPicPr/>
+                  </pic:nvPicPr>
+                  <pic:blipFill>
+                    <a:blip r:embed="rId26"/>
+                    <a:stretch>
+                      <a:fillRect/>
+                    </a:stretch>
+                  </pic:blipFill>
+                  <pic:spPr>
+                    <a:xfrm>
+                      <a:off x="0" y="0"/>
+                      <a:ext cx="2667372" cy="838317"/>
+                    </a:xfrm>
+                    <a:prstGeom prst="rect">
+                      <a:avLst/>
+                    </a:prstGeom>
+                  </pic:spPr>
+                </pic:pic>
+              </a:graphicData>
+            </a:graphic>
+          </wp:inline>
+        </w:drawing>
+      </w:r>
+    </w:p>
+    <w:p>
+      <w:pPr>
+        <w:spacing w:line="240" w:lineRule="auto"/>
+        <w:ind w:left="360"/>
+        <w:rPr>
+          <w:rFonts w:ascii="Times New Roman" w:hAnsi="Times New Roman" w:cs="Times New Roman"/>
+          <w:sz w:val="28"/>
+          <w:szCs w:val="28"/>
+          <w:lang w:val="en-US"/>
+        </w:rPr>
+      </w:pPr>
+    </w:p>
+    <w:p>
+      <w:pPr>
+        <w:spacing w:line="240" w:lineRule="auto"/>
+        <w:ind w:left="360"/>
+        <w:rPr>
+          <w:rFonts w:ascii="Times New Roman" w:hAnsi="Times New Roman" w:cs="Times New Roman"/>
+          <w:sz w:val="28"/>
+          <w:szCs w:val="28"/>
+          <w:lang w:val="ru-RU"/>
+        </w:rPr>
+      </w:pPr>
+      <w:r>
+        <w:rPr>
+          <w:rFonts w:ascii="Times New Roman" w:hAnsi="Times New Roman" w:cs="Times New Roman"/>
+          <w:sz w:val="28"/>
+          <w:szCs w:val="28"/>
+          <w:lang w:val="ru-RU"/>
+        </w:rPr>
+        <w:t xml:space="preserve">Значения переменных, полученные после использования классического </w:t>
+      </w:r>
+    </w:p>
+    <w:p>
+      <w:pPr>
+        <w:spacing w:line="240" w:lineRule="auto"/>
+        <w:ind w:left="360"/>
+        <w:rPr>
+          <w:rFonts w:ascii="Times New Roman" w:hAnsi="Times New Roman" w:cs="Times New Roman"/>
+          <w:sz w:val="28"/>
+          <w:szCs w:val="28"/>
+          <w:lang w:val="ru-RU"/>
+        </w:rPr>
+      </w:pPr>
+      <w:r>
+        <w:rPr>
+          <w:rFonts w:ascii="Times New Roman" w:hAnsi="Times New Roman" w:cs="Times New Roman"/>
+          <w:sz w:val="28"/>
+          <w:szCs w:val="28"/>
+          <w:lang w:val="ru-RU"/>
+        </w:rPr>
+        <w:t>метода Гаусса:</w:t>
+      </w:r>
+    </w:p>
+    <w:p>
+      <w:pPr>
+        <w:spacing w:line="240" w:lineRule="auto"/>
+        <w:ind w:left="360"/>
+        <w:rPr>
+          <w:rFonts w:ascii="Times New Roman" w:hAnsi="Times New Roman" w:cs="Times New Roman"/>
+          <w:sz w:val="28"/>
+          <w:szCs w:val="28"/>
+          <w:lang w:val="ru-RU"/>
+        </w:rPr>
+      </w:pPr>
+    </w:p>
+    <w:p>
+      <w:pPr>
+        <w:spacing w:line="240" w:lineRule="auto"/>
+        <w:ind w:left="360"/>
+        <w:jc w:val="center"/>
+        <w:rPr>
+          <w:rFonts w:ascii="Times New Roman" w:hAnsi="Times New Roman" w:cs="Times New Roman"/>
+          <w:sz w:val="28"/>
+          <w:szCs w:val="28"/>
+          <w:lang w:val="ru-RU"/>
+        </w:rPr>
+      </w:pPr>
+      <w:r>
+        <w:rPr>
+          <w:rFonts w:ascii="Times New Roman" w:hAnsi="Times New Roman" w:cs="Times New Roman"/>
+          <w:sz w:val="28"/>
+          <w:szCs w:val="28"/>
+          <w:lang w:val="ru-RU"/>
+        </w:rPr>
+        <w:drawing>
+          <wp:inline distT="0" distB="0" distL="0" distR="0" wp14:anchorId="2A5FE180" wp14:editId="3B5AB06F">
+            <wp:extent cx="2476846" cy="171474"/>
+            <wp:effectExtent l="0" t="0" r="0" b="0"/>
+            <wp:docPr id="595976893" name="Рисунок 595976893"/>
+            <wp:cNvGraphicFramePr>
+              <a:graphicFrameLocks xmlns:a="http://schemas.openxmlformats.org/drawingml/2006/main" noChangeAspect="1"/>
+            </wp:cNvGraphicFramePr>
+            <a:graphic xmlns:a="http://schemas.openxmlformats.org/drawingml/2006/main">
+              <a:graphicData uri="http://schemas.openxmlformats.org/drawingml/2006/picture">
+                <pic:pic xmlns:pic="http://schemas.openxmlformats.org/drawingml/2006/picture">
+                  <pic:nvPicPr>
+                    <pic:cNvPr id="1985110038" name=""/>
+                    <pic:cNvPicPr/>
+                  </pic:nvPicPr>
+                  <pic:blipFill>
+                    <a:blip r:embed="rId27"/>
+                    <a:stretch>
+                      <a:fillRect/>
+                    </a:stretch>
+                  </pic:blipFill>
+                  <pic:spPr>
+                    <a:xfrm>
+                      <a:off x="0" y="0"/>
+                      <a:ext cx="2476846" cy="171474"/>
+                    </a:xfrm>
+                    <a:prstGeom prst="rect">
+                      <a:avLst/>
+                    </a:prstGeom>
+                  </pic:spPr>
+                </pic:pic>
+              </a:graphicData>
+            </a:graphic>
+          </wp:inline>
+        </w:drawing>
+      </w:r>
+    </w:p>
+    <w:p>
+      <w:pPr>
+        <w:spacing w:line="240" w:lineRule="auto"/>
+        <w:ind w:left="360"/>
+        <w:rPr>
+          <w:rFonts w:ascii="Times New Roman" w:hAnsi="Times New Roman" w:cs="Times New Roman"/>
+          <w:sz w:val="28"/>
+          <w:szCs w:val="28"/>
+          <w:lang w:val="ru-RU"/>
+        </w:rPr>
+      </w:pPr>
+      <w:r>
+        <w:rPr>
+          <w:rFonts w:ascii="Times New Roman" w:hAnsi="Times New Roman" w:cs="Times New Roman"/>
+          <w:sz w:val="28"/>
+          <w:szCs w:val="28"/>
+          <w:lang w:val="ru-RU"/>
+        </w:rPr>
+        <w:lastRenderedPageBreak/>
+        <w:t xml:space="preserve">Значения переменных, полученные после </w:t>
+      </w:r>
+      <w:r>
+        <w:rPr>
+          <w:rFonts w:ascii="Times New Roman" w:hAnsi="Times New Roman" w:cs="Times New Roman"/>
+          <w:sz w:val="28"/>
+          <w:szCs w:val="28"/>
+          <w:lang w:val="ru-RU"/>
+        </w:rPr>
+        <w:t xml:space="preserve">использования схемы </w:t>
+      </w:r>
+    </w:p>
+    <w:p>
+      <w:pPr>
+        <w:spacing w:line="240" w:lineRule="auto"/>
+        <w:ind w:left="360"/>
+        <w:rPr>
+          <w:rFonts w:ascii="Times New Roman" w:hAnsi="Times New Roman" w:cs="Times New Roman"/>
+          <w:sz w:val="28"/>
+          <w:szCs w:val="28"/>
+          <w:lang w:val="ru-RU"/>
+        </w:rPr>
+      </w:pPr>
+      <w:r>
+        <w:rPr>
+          <w:rFonts w:ascii="Times New Roman" w:hAnsi="Times New Roman" w:cs="Times New Roman"/>
+          <w:sz w:val="28"/>
+          <w:szCs w:val="28"/>
+          <w:lang w:val="ru-RU"/>
+        </w:rPr>
+        <w:t>частичного выбора:</w:t>
+      </w:r>
+    </w:p>
+    <w:p>
+      <w:pPr>
+        <w:spacing w:line="240" w:lineRule="auto"/>
+        <w:ind w:left="360"/>
+        <w:rPr>
+          <w:rFonts w:ascii="Times New Roman" w:hAnsi="Times New Roman" w:cs="Times New Roman"/>
+          <w:sz w:val="28"/>
+          <w:szCs w:val="28"/>
+          <w:lang w:val="ru-RU"/>
+        </w:rPr>
+      </w:pPr>
+    </w:p>
+    <w:p>
+      <w:pPr>
+        <w:spacing w:line="240" w:lineRule="auto"/>
+        <w:ind w:left="360"/>
+        <w:jc w:val="center"/>
+        <w:rPr>
+          <w:rFonts w:ascii="Times New Roman" w:hAnsi="Times New Roman" w:cs="Times New Roman"/>
+          <w:sz w:val="28"/>
+          <w:szCs w:val="28"/>
+          <w:lang w:val="ru-RU"/>
+        </w:rPr>
+      </w:pPr>
+      <w:r>
+        <w:rPr>
+          <w:rFonts w:ascii="Times New Roman" w:hAnsi="Times New Roman" w:cs="Times New Roman"/>
+          <w:sz w:val="28"/>
+          <w:szCs w:val="28"/>
+          <w:lang w:val="ru-RU"/>
+        </w:rPr>
+        <w:drawing>
+          <wp:inline distT="0" distB="0" distL="0" distR="0" wp14:anchorId="7899A9C4" wp14:editId="3A12CAA0">
+            <wp:extent cx="2476846" cy="171474"/>
+            <wp:effectExtent l="0" t="0" r="0" b="0"/>
+            <wp:docPr id="1985110038" name="Рисунок 1"/>
+            <wp:cNvGraphicFramePr>
+              <a:graphicFrameLocks xmlns:a="http://schemas.openxmlformats.org/drawingml/2006/main" noChangeAspect="1"/>
+            </wp:cNvGraphicFramePr>
+            <a:graphic xmlns:a="http://schemas.openxmlformats.org/drawingml/2006/main">
+              <a:graphicData uri="http://schemas.openxmlformats.org/drawingml/2006/picture">
+                <pic:pic xmlns:pic="http://schemas.openxmlformats.org/drawingml/2006/picture">
+                  <pic:nvPicPr>
+                    <pic:cNvPr id="1985110038" name=""/>
+                    <pic:cNvPicPr/>
+                  </pic:nvPicPr>
+                  <pic:blipFill>
+                    <a:blip r:embed="rId27"/>
+                    <a:stretch>
+                      <a:fillRect/>
+                    </a:stretch>
+                  </pic:blipFill>
+                  <pic:spPr>
+                    <a:xfrm>
+                      <a:off x="0" y="0"/>
+                      <a:ext cx="2476846" cy="171474"/>
+                    </a:xfrm>
+                    <a:prstGeom prst="rect">
+                      <a:avLst/>
+                    </a:prstGeom>
+                  </pic:spPr>
+                </pic:pic>
+              </a:graphicData>
+            </a:graphic>
+          </wp:inline>
+        </w:drawing>
+      </w:r>
+    </w:p>
+    <w:p>
+      <w:pPr>
+        <w:spacing w:line="240" w:lineRule="auto"/>
+        <w:ind w:left="360"/>
+        <w:rPr>
+          <w:rFonts w:ascii="Times New Roman" w:hAnsi="Times New Roman" w:cs="Times New Roman"/>
+          <w:sz w:val="28"/>
+          <w:szCs w:val="28"/>
+          <w:lang w:val="ru-RU"/>
+        </w:rPr>
+      </w:pPr>
+    </w:p>
+    <w:p>
+      <w:pPr>
+        <w:spacing w:line="240" w:lineRule="auto"/>
+        <w:ind w:left="360"/>
+        <w:rPr>
+          <w:rFonts w:ascii="Times New Roman" w:hAnsi="Times New Roman" w:cs="Times New Roman"/>
+          <w:sz w:val="28"/>
+          <w:szCs w:val="28"/>
+          <w:lang w:val="ru-RU"/>
+        </w:rPr>
+      </w:pPr>
+      <w:r>
+        <w:rPr>
+          <w:rFonts w:ascii="Times New Roman" w:hAnsi="Times New Roman" w:cs="Times New Roman"/>
+          <w:sz w:val="28"/>
+          <w:szCs w:val="28"/>
+          <w:lang w:val="ru-RU"/>
+        </w:rPr>
+        <w:t xml:space="preserve">Значения переменных, полученные после использования </w:t>
+      </w:r>
+      <w:r>
+        <w:rPr>
+          <w:rFonts w:ascii="Times New Roman" w:hAnsi="Times New Roman" w:cs="Times New Roman"/>
+          <w:sz w:val="28"/>
+          <w:szCs w:val="28"/>
+          <w:lang w:val="ru-RU"/>
+        </w:rPr>
+        <w:t>схемы полного выбора</w:t>
+      </w:r>
+      <w:r>
+        <w:rPr>
+          <w:rFonts w:ascii="Times New Roman" w:hAnsi="Times New Roman" w:cs="Times New Roman"/>
+          <w:sz w:val="28"/>
+          <w:szCs w:val="28"/>
+          <w:lang w:val="ru-RU"/>
+        </w:rPr>
+        <w:t>:</w:t>
+      </w:r>
+    </w:p>
+    <w:p>
+      <w:pPr>
+        <w:spacing w:line="240" w:lineRule="auto"/>
+        <w:ind w:left="360"/>
+        <w:rPr>
+          <w:rFonts w:ascii="Times New Roman" w:hAnsi="Times New Roman" w:cs="Times New Roman"/>
+          <w:sz w:val="28"/>
+          <w:szCs w:val="28"/>
+          <w:lang w:val="ru-RU"/>
+        </w:rPr>
+      </w:pPr>
+    </w:p>
+    <w:p>
+      <w:pPr>
+        <w:spacing w:line="240" w:lineRule="auto"/>
+        <w:ind w:left="360"/>
+        <w:jc w:val="center"/>
+        <w:rPr>
+          <w:rFonts w:ascii="Times New Roman" w:hAnsi="Times New Roman" w:cs="Times New Roman"/>
+          <w:sz w:val="28"/>
+          <w:szCs w:val="28"/>
+          <w:lang w:val="ru-RU"/>
+        </w:rPr>
+      </w:pPr>
+      <w:r>
+        <w:rPr>
+          <w:rFonts w:ascii="Times New Roman" w:hAnsi="Times New Roman" w:cs="Times New Roman"/>
+          <w:sz w:val="28"/>
+          <w:szCs w:val="28"/>
+          <w:lang w:val="ru-RU"/>
+        </w:rPr>
+        <w:drawing>
+          <wp:inline distT="0" distB="0" distL="0" distR="0" wp14:anchorId="3B3B51EA" wp14:editId="6DC255BF">
+            <wp:extent cx="2476846" cy="171474"/>
+            <wp:effectExtent l="0" t="0" r="0" b="0"/>
+            <wp:docPr id="1445860766" name="Рисунок 1445860766"/>
+            <wp:cNvGraphicFramePr>
+              <a:graphicFrameLocks xmlns:a="http://schemas.openxmlformats.org/drawingml/2006/main" noChangeAspect="1"/>
+            </wp:cNvGraphicFramePr>
+            <a:graphic xmlns:a="http://schemas.openxmlformats.org/drawingml/2006/main">
+              <a:graphicData uri="http://schemas.openxmlformats.org/drawingml/2006/picture">
+                <pic:pic xmlns:pic="http://schemas.openxmlformats.org/drawingml/2006/picture">
+                  <pic:nvPicPr>
+                    <pic:cNvPr id="1985110038" name=""/>
+                    <pic:cNvPicPr/>
+                  </pic:nvPicPr>
+                  <pic:blipFill>
+                    <a:blip r:embed="rId27"/>
+                    <a:stretch>
+                      <a:fillRect/>
+                    </a:stretch>
+                  </pic:blipFill>
+                  <pic:spPr>
+                    <a:xfrm>
+                      <a:off x="0" y="0"/>
+                      <a:ext cx="2476846" cy="171474"/>
+                    </a:xfrm>
+                    <a:prstGeom prst="rect">
+                      <a:avLst/>
+                    </a:prstGeom>
+                  </pic:spPr>
+                </pic:pic>
+              </a:graphicData>
+            </a:graphic>
+          </wp:inline>
+        </w:drawing>
+      </w:r>
+    </w:p>
+    <w:p>
+      <w:pPr>
+        <w:spacing w:line="240" w:lineRule="auto"/>
+        <w:ind w:left="360"/>
+        <w:rPr>
+          <w:rFonts w:ascii="Times New Roman" w:hAnsi="Times New Roman" w:cs="Times New Roman"/>
+          <w:sz w:val="28"/>
+          <w:szCs w:val="28"/>
+          <w:lang w:val="ru-RU"/>
+        </w:rPr>
+      </w:pPr>
+    </w:p>
+    <w:p>
+      <w:pPr>
+        <w:spacing w:line="240" w:lineRule="auto"/>
+        <w:ind w:left="360"/>
+        <w:rPr>
+          <w:lang w:val="ru-RU"/>
+        </w:rPr>
+      </w:pPr>
+    </w:p>
+    <w:p>
+      <w:pPr>
+        <w:rPr>
+          <w:rFonts w:ascii="Times New Roman" w:eastAsia="Times New Roman" w:hAnsi="Times New Roman" w:cs="Times New Roman"/>
+          <w:bCs/>
+          <w:sz w:val="28"/>
+          <w:szCs w:val="28"/>
+          <w:lang w:val="ru-RU"/>
+        </w:rPr>
       </w:pPr>
       <w:r>
         <w:rPr>
@@ -3693,12 +9426,16 @@
           <w:szCs w:val="32"/>
           <w:lang w:val="ru-RU"/>
         </w:rPr>
-        <w:lastRenderedPageBreak/>
-        <w:t>ПОЛУЧЕННЫЕ РЕЗУЛЬТАТЫ</w:t>
-      </w:r>
-    </w:p>
-    <w:p>
-      <w:pPr>
+        <w:br w:type="page"/>
+      </w:r>
+    </w:p>
+    <w:p>
+      <w:pPr>
+        <w:pStyle w:val="1"/>
+        <w:numPr>
+          <w:ilvl w:val="0"/>
+          <w:numId w:val="48"/>
+        </w:numPr>
         <w:rPr>
           <w:rFonts w:ascii="Times New Roman" w:eastAsia="Times New Roman" w:hAnsi="Times New Roman" w:cs="Times New Roman"/>
           <w:b/>
@@ -3715,16 +9452,2476 @@
           <w:szCs w:val="32"/>
           <w:lang w:val="ru-RU"/>
         </w:rPr>
-        <w:br w:type="page"/>
-      </w:r>
-    </w:p>
-    <w:p>
-      <w:pPr>
-        <w:pStyle w:val="1"/>
-        <w:numPr>
-          <w:ilvl w:val="0"/>
-          <w:numId w:val="46"/>
-        </w:numPr>
+        <w:lastRenderedPageBreak/>
+        <w:t>ОЦЕНКА</w:t>
+      </w:r>
+    </w:p>
+    <w:p>
+      <w:pPr>
+        <w:spacing w:before="240"/>
+        <w:rPr>
+          <w:rFonts w:ascii="Times New Roman" w:hAnsi="Times New Roman" w:cs="Times New Roman"/>
+          <w:sz w:val="28"/>
+          <w:szCs w:val="28"/>
+        </w:rPr>
+      </w:pPr>
+      <w:r>
+        <w:rPr>
+          <w:rFonts w:ascii="Times New Roman" w:hAnsi="Times New Roman" w:cs="Times New Roman"/>
+          <w:sz w:val="28"/>
+          <w:szCs w:val="28"/>
+        </w:rPr>
+        <w:t>Подсчет абсолютной  погрешности приближенного решения:</w:t>
+      </w:r>
+    </w:p>
+    <w:p>
+      <w:pPr>
+        <w:spacing w:before="240"/>
+        <w:jc w:val="both"/>
+        <w:rPr>
+          <w:rFonts w:ascii="Times New Roman" w:eastAsia="Cambria Math" w:hAnsi="Times New Roman" w:cs="Times New Roman"/>
+          <w:i/>
+          <w:sz w:val="28"/>
+          <w:szCs w:val="28"/>
+          <w:lang w:val="en-US"/>
+        </w:rPr>
+      </w:pPr>
+      <m:oMathPara>
+        <m:oMath>
+          <m:r>
+            <w:rPr>
+              <w:rFonts w:ascii="Cambria Math" w:eastAsia="Cambria Math" w:hAnsi="Cambria Math" w:cs="Times New Roman"/>
+              <w:sz w:val="28"/>
+              <w:szCs w:val="28"/>
+            </w:rPr>
+            <m:t>∆</m:t>
+          </m:r>
+          <m:d>
+            <m:dPr>
+              <m:ctrlPr>
+                <w:rPr>
+                  <w:rFonts w:ascii="Cambria Math" w:eastAsia="Cambria Math" w:hAnsi="Cambria Math" w:cs="Times New Roman"/>
+                  <w:sz w:val="28"/>
+                  <w:szCs w:val="28"/>
+                </w:rPr>
+              </m:ctrlPr>
+            </m:dPr>
+            <m:e>
+              <m:sSub>
+                <m:sSubPr>
+                  <m:ctrlPr>
+                    <w:rPr>
+                      <w:rFonts w:ascii="Cambria Math" w:eastAsia="Cambria Math" w:hAnsi="Cambria Math" w:cs="Times New Roman"/>
+                      <w:sz w:val="28"/>
+                      <w:szCs w:val="28"/>
+                    </w:rPr>
+                  </m:ctrlPr>
+                </m:sSubPr>
+                <m:e>
+                  <m:r>
+                    <w:rPr>
+                      <w:rFonts w:ascii="Cambria Math" w:eastAsia="Cambria Math" w:hAnsi="Cambria Math" w:cs="Times New Roman"/>
+                      <w:sz w:val="28"/>
+                      <w:szCs w:val="28"/>
+                    </w:rPr>
+                    <m:t>x</m:t>
+                  </m:r>
+                </m:e>
+                <m:sub>
+                  <m:r>
+                    <w:rPr>
+                      <w:rFonts w:ascii="Cambria Math" w:eastAsia="Cambria Math" w:hAnsi="Cambria Math" w:cs="Times New Roman"/>
+                      <w:sz w:val="28"/>
+                      <w:szCs w:val="28"/>
+                    </w:rPr>
+                    <m:t>1</m:t>
+                  </m:r>
+                </m:sub>
+              </m:sSub>
+            </m:e>
+          </m:d>
+          <m:r>
+            <w:rPr>
+              <w:rFonts w:ascii="Cambria Math" w:eastAsia="Cambria Math" w:hAnsi="Cambria Math" w:cs="Times New Roman"/>
+              <w:sz w:val="28"/>
+              <w:szCs w:val="28"/>
+            </w:rPr>
+            <m:t>=</m:t>
+          </m:r>
+          <m:d>
+            <m:dPr>
+              <m:begChr m:val="|"/>
+              <m:endChr m:val="|"/>
+              <m:ctrlPr>
+                <w:rPr>
+                  <w:rFonts w:ascii="Cambria Math" w:eastAsia="Cambria Math" w:hAnsi="Cambria Math" w:cs="Times New Roman"/>
+                  <w:sz w:val="28"/>
+                  <w:szCs w:val="28"/>
+                </w:rPr>
+              </m:ctrlPr>
+            </m:dPr>
+            <m:e>
+              <m:r>
+                <w:rPr>
+                  <w:rFonts w:ascii="Cambria Math" w:eastAsia="Cambria Math" w:hAnsi="Cambria Math" w:cs="Times New Roman"/>
+                  <w:sz w:val="28"/>
+                  <w:szCs w:val="28"/>
+                </w:rPr>
+                <m:t>x-</m:t>
+              </m:r>
+              <m:sSub>
+                <m:sSubPr>
+                  <m:ctrlPr>
+                    <w:rPr>
+                      <w:rFonts w:ascii="Cambria Math" w:eastAsia="Cambria Math" w:hAnsi="Cambria Math" w:cs="Times New Roman"/>
+                      <w:sz w:val="28"/>
+                      <w:szCs w:val="28"/>
+                    </w:rPr>
+                  </m:ctrlPr>
+                </m:sSubPr>
+                <m:e>
+                  <m:r>
+                    <w:rPr>
+                      <w:rFonts w:ascii="Cambria Math" w:eastAsia="Cambria Math" w:hAnsi="Cambria Math" w:cs="Times New Roman"/>
+                      <w:sz w:val="28"/>
+                      <w:szCs w:val="28"/>
+                    </w:rPr>
+                    <m:t>x</m:t>
+                  </m:r>
+                </m:e>
+                <m:sub>
+                  <m:r>
+                    <w:rPr>
+                      <w:rFonts w:ascii="Cambria Math" w:eastAsia="Cambria Math" w:hAnsi="Cambria Math" w:cs="Times New Roman"/>
+                      <w:sz w:val="28"/>
+                      <w:szCs w:val="28"/>
+                    </w:rPr>
+                    <m:t>1</m:t>
+                  </m:r>
+                </m:sub>
+              </m:sSub>
+            </m:e>
+          </m:d>
+          <m:r>
+            <w:rPr>
+              <w:rFonts w:ascii="Cambria Math" w:eastAsia="Cambria Math" w:hAnsi="Cambria Math" w:cs="Times New Roman"/>
+              <w:sz w:val="28"/>
+              <w:szCs w:val="28"/>
+            </w:rPr>
+            <m:t>=0.</m:t>
+          </m:r>
+          <m:r>
+            <m:rPr>
+              <m:sty m:val="p"/>
+            </m:rPr>
+            <w:rPr>
+              <w:rFonts w:ascii="Cambria Math" w:hAnsi="Cambria Math" w:cs="Times New Roman"/>
+              <w:sz w:val="28"/>
+              <w:szCs w:val="28"/>
+              <w:lang w:val="ru-RU"/>
+            </w:rPr>
+            <m:t xml:space="preserve">6877 </m:t>
+          </m:r>
+          <m:r>
+            <w:rPr>
+              <w:rFonts w:ascii="Cambria Math" w:eastAsia="Cambria Math" w:hAnsi="Cambria Math" w:cs="Times New Roman"/>
+              <w:sz w:val="28"/>
+              <w:szCs w:val="28"/>
+            </w:rPr>
+            <m:t>-0.</m:t>
+          </m:r>
+          <m:r>
+            <m:rPr>
+              <m:sty m:val="p"/>
+            </m:rPr>
+            <w:rPr>
+              <w:rFonts w:ascii="Cambria Math" w:hAnsi="Cambria Math" w:cs="Times New Roman"/>
+              <w:sz w:val="28"/>
+              <w:szCs w:val="28"/>
+              <w:lang w:val="ru-RU"/>
+            </w:rPr>
+            <m:t xml:space="preserve">68771426 </m:t>
+          </m:r>
+          <m:r>
+            <w:rPr>
+              <w:rFonts w:ascii="Cambria Math" w:eastAsia="Cambria Math" w:hAnsi="Cambria Math" w:cs="Times New Roman"/>
+              <w:sz w:val="28"/>
+              <w:szCs w:val="28"/>
+            </w:rPr>
+            <m:t>=0.0000</m:t>
+          </m:r>
+          <m:r>
+            <m:rPr>
+              <m:sty m:val="p"/>
+            </m:rPr>
+            <w:rPr>
+              <w:rFonts w:ascii="Cambria Math" w:hAnsi="Cambria Math" w:cs="Times New Roman"/>
+              <w:sz w:val="28"/>
+              <w:szCs w:val="28"/>
+              <w:lang w:val="ru-RU"/>
+            </w:rPr>
+            <m:t>1426</m:t>
+          </m:r>
+        </m:oMath>
+      </m:oMathPara>
+    </w:p>
+    <w:p>
+      <w:pPr>
+        <w:spacing w:before="240"/>
+        <w:jc w:val="both"/>
+        <w:rPr>
+          <w:rFonts w:ascii="Times New Roman" w:eastAsia="Cambria Math" w:hAnsi="Times New Roman" w:cs="Times New Roman"/>
+          <w:sz w:val="28"/>
+          <w:szCs w:val="28"/>
+          <w:lang w:val="ru-RU"/>
+        </w:rPr>
+      </w:pPr>
+      <m:oMathPara>
+        <m:oMath>
+          <m:r>
+            <w:rPr>
+              <w:rFonts w:ascii="Cambria Math" w:eastAsia="Cambria Math" w:hAnsi="Cambria Math" w:cs="Times New Roman"/>
+              <w:sz w:val="28"/>
+              <w:szCs w:val="28"/>
+            </w:rPr>
+            <m:t>∆</m:t>
+          </m:r>
+          <m:d>
+            <m:dPr>
+              <m:ctrlPr>
+                <w:rPr>
+                  <w:rFonts w:ascii="Cambria Math" w:eastAsia="Cambria Math" w:hAnsi="Cambria Math" w:cs="Times New Roman"/>
+                  <w:sz w:val="28"/>
+                  <w:szCs w:val="28"/>
+                </w:rPr>
+              </m:ctrlPr>
+            </m:dPr>
+            <m:e>
+              <m:sSub>
+                <m:sSubPr>
+                  <m:ctrlPr>
+                    <w:rPr>
+                      <w:rFonts w:ascii="Cambria Math" w:eastAsia="Cambria Math" w:hAnsi="Cambria Math" w:cs="Times New Roman"/>
+                      <w:sz w:val="28"/>
+                      <w:szCs w:val="28"/>
+                    </w:rPr>
+                  </m:ctrlPr>
+                </m:sSubPr>
+                <m:e>
+                  <m:r>
+                    <w:rPr>
+                      <w:rFonts w:ascii="Cambria Math" w:eastAsia="Cambria Math" w:hAnsi="Cambria Math" w:cs="Times New Roman"/>
+                      <w:sz w:val="28"/>
+                      <w:szCs w:val="28"/>
+                    </w:rPr>
+                    <m:t>x</m:t>
+                  </m:r>
+                </m:e>
+                <m:sub>
+                  <m:r>
+                    <w:rPr>
+                      <w:rFonts w:ascii="Cambria Math" w:eastAsia="Cambria Math" w:hAnsi="Cambria Math" w:cs="Times New Roman"/>
+                      <w:sz w:val="28"/>
+                      <w:szCs w:val="28"/>
+                    </w:rPr>
+                    <m:t>2</m:t>
+                  </m:r>
+                </m:sub>
+              </m:sSub>
+            </m:e>
+          </m:d>
+          <m:r>
+            <w:rPr>
+              <w:rFonts w:ascii="Cambria Math" w:eastAsia="Cambria Math" w:hAnsi="Cambria Math" w:cs="Times New Roman"/>
+              <w:sz w:val="28"/>
+              <w:szCs w:val="28"/>
+            </w:rPr>
+            <m:t>=</m:t>
+          </m:r>
+          <m:d>
+            <m:dPr>
+              <m:begChr m:val="|"/>
+              <m:endChr m:val="|"/>
+              <m:ctrlPr>
+                <w:rPr>
+                  <w:rFonts w:ascii="Cambria Math" w:eastAsia="Cambria Math" w:hAnsi="Cambria Math" w:cs="Times New Roman"/>
+                  <w:sz w:val="28"/>
+                  <w:szCs w:val="28"/>
+                </w:rPr>
+              </m:ctrlPr>
+            </m:dPr>
+            <m:e>
+              <m:r>
+                <w:rPr>
+                  <w:rFonts w:ascii="Cambria Math" w:eastAsia="Cambria Math" w:hAnsi="Cambria Math" w:cs="Times New Roman"/>
+                  <w:sz w:val="28"/>
+                  <w:szCs w:val="28"/>
+                </w:rPr>
+                <m:t>x-</m:t>
+              </m:r>
+              <m:sSub>
+                <m:sSubPr>
+                  <m:ctrlPr>
+                    <w:rPr>
+                      <w:rFonts w:ascii="Cambria Math" w:eastAsia="Cambria Math" w:hAnsi="Cambria Math" w:cs="Times New Roman"/>
+                      <w:sz w:val="28"/>
+                      <w:szCs w:val="28"/>
+                    </w:rPr>
+                  </m:ctrlPr>
+                </m:sSubPr>
+                <m:e>
+                  <m:r>
+                    <w:rPr>
+                      <w:rFonts w:ascii="Cambria Math" w:eastAsia="Cambria Math" w:hAnsi="Cambria Math" w:cs="Times New Roman"/>
+                      <w:sz w:val="28"/>
+                      <w:szCs w:val="28"/>
+                    </w:rPr>
+                    <m:t>x</m:t>
+                  </m:r>
+                </m:e>
+                <m:sub>
+                  <m:r>
+                    <w:rPr>
+                      <w:rFonts w:ascii="Cambria Math" w:eastAsia="Cambria Math" w:hAnsi="Cambria Math" w:cs="Times New Roman"/>
+                      <w:sz w:val="28"/>
+                      <w:szCs w:val="28"/>
+                    </w:rPr>
+                    <m:t>2</m:t>
+                  </m:r>
+                </m:sub>
+              </m:sSub>
+            </m:e>
+          </m:d>
+          <m:r>
+            <w:rPr>
+              <w:rFonts w:ascii="Cambria Math" w:eastAsia="Cambria Math" w:hAnsi="Cambria Math" w:cs="Times New Roman"/>
+              <w:sz w:val="28"/>
+              <w:szCs w:val="28"/>
+            </w:rPr>
+            <m:t>=0.</m:t>
+          </m:r>
+          <m:r>
+            <m:rPr>
+              <m:sty m:val="p"/>
+            </m:rPr>
+            <w:rPr>
+              <w:rFonts w:ascii="Cambria Math" w:hAnsi="Cambria Math" w:cs="Times New Roman"/>
+              <w:sz w:val="28"/>
+              <w:szCs w:val="28"/>
+              <w:lang w:val="ru-RU"/>
+            </w:rPr>
+            <m:t xml:space="preserve">7651 </m:t>
+          </m:r>
+          <m:r>
+            <w:rPr>
+              <w:rFonts w:ascii="Cambria Math" w:eastAsia="Cambria Math" w:hAnsi="Cambria Math" w:cs="Times New Roman"/>
+              <w:sz w:val="28"/>
+              <w:szCs w:val="28"/>
+            </w:rPr>
+            <m:t>-0.</m:t>
+          </m:r>
+          <m:r>
+            <m:rPr>
+              <m:sty m:val="p"/>
+            </m:rPr>
+            <w:rPr>
+              <w:rFonts w:ascii="Cambria Math" w:hAnsi="Cambria Math" w:cs="Times New Roman"/>
+              <w:sz w:val="28"/>
+              <w:szCs w:val="28"/>
+              <w:lang w:val="ru-RU"/>
+            </w:rPr>
+            <m:t xml:space="preserve">76512113 </m:t>
+          </m:r>
+          <m:r>
+            <w:rPr>
+              <w:rFonts w:ascii="Cambria Math" w:eastAsia="Cambria Math" w:hAnsi="Cambria Math" w:cs="Times New Roman"/>
+              <w:sz w:val="28"/>
+              <w:szCs w:val="28"/>
+            </w:rPr>
+            <m:t>=0.0000</m:t>
+          </m:r>
+          <m:r>
+            <m:rPr>
+              <m:sty m:val="p"/>
+            </m:rPr>
+            <w:rPr>
+              <w:rFonts w:ascii="Cambria Math" w:hAnsi="Cambria Math" w:cs="Times New Roman"/>
+              <w:sz w:val="28"/>
+              <w:szCs w:val="28"/>
+              <w:lang w:val="ru-RU"/>
+            </w:rPr>
+            <m:t>2113</m:t>
+          </m:r>
+        </m:oMath>
+      </m:oMathPara>
+    </w:p>
+    <w:p>
+      <w:pPr>
+        <w:spacing w:before="240"/>
+        <w:jc w:val="both"/>
+        <w:rPr>
+          <w:rFonts w:ascii="Times New Roman" w:eastAsia="Cambria Math" w:hAnsi="Times New Roman" w:cs="Times New Roman"/>
+          <w:sz w:val="28"/>
+          <w:szCs w:val="28"/>
+          <w:lang w:val="ru-RU"/>
+        </w:rPr>
+      </w:pPr>
+      <m:oMath>
+        <m:r>
+          <w:rPr>
+            <w:rFonts w:ascii="Cambria Math" w:eastAsia="Cambria Math" w:hAnsi="Cambria Math" w:cs="Times New Roman"/>
+            <w:sz w:val="28"/>
+            <w:szCs w:val="28"/>
+          </w:rPr>
+          <m:t xml:space="preserve">                 </m:t>
+        </m:r>
+        <m:r>
+          <w:rPr>
+            <w:rFonts w:ascii="Cambria Math" w:eastAsia="Cambria Math" w:hAnsi="Cambria Math" w:cs="Times New Roman"/>
+            <w:sz w:val="28"/>
+            <w:szCs w:val="28"/>
+          </w:rPr>
+          <m:t>∆</m:t>
+        </m:r>
+        <m:d>
+          <m:dPr>
+            <m:ctrlPr>
+              <w:rPr>
+                <w:rFonts w:ascii="Cambria Math" w:eastAsia="Cambria Math" w:hAnsi="Cambria Math" w:cs="Times New Roman"/>
+                <w:sz w:val="28"/>
+                <w:szCs w:val="28"/>
+              </w:rPr>
+            </m:ctrlPr>
+          </m:dPr>
+          <m:e>
+            <m:sSub>
+              <m:sSubPr>
+                <m:ctrlPr>
+                  <w:rPr>
+                    <w:rFonts w:ascii="Cambria Math" w:eastAsia="Cambria Math" w:hAnsi="Cambria Math" w:cs="Times New Roman"/>
+                    <w:sz w:val="28"/>
+                    <w:szCs w:val="28"/>
+                  </w:rPr>
+                </m:ctrlPr>
+              </m:sSubPr>
+              <m:e>
+                <m:r>
+                  <w:rPr>
+                    <w:rFonts w:ascii="Cambria Math" w:eastAsia="Cambria Math" w:hAnsi="Cambria Math" w:cs="Times New Roman"/>
+                    <w:sz w:val="28"/>
+                    <w:szCs w:val="28"/>
+                  </w:rPr>
+                  <m:t>x</m:t>
+                </m:r>
+              </m:e>
+              <m:sub>
+                <m:r>
+                  <w:rPr>
+                    <w:rFonts w:ascii="Cambria Math" w:eastAsia="Cambria Math" w:hAnsi="Cambria Math" w:cs="Times New Roman"/>
+                    <w:sz w:val="28"/>
+                    <w:szCs w:val="28"/>
+                  </w:rPr>
+                  <m:t>3</m:t>
+                </m:r>
+              </m:sub>
+            </m:sSub>
+          </m:e>
+        </m:d>
+        <m:r>
+          <w:rPr>
+            <w:rFonts w:ascii="Cambria Math" w:eastAsia="Cambria Math" w:hAnsi="Cambria Math" w:cs="Times New Roman"/>
+            <w:sz w:val="28"/>
+            <w:szCs w:val="28"/>
+          </w:rPr>
+          <m:t>=</m:t>
+        </m:r>
+        <m:d>
+          <m:dPr>
+            <m:begChr m:val="|"/>
+            <m:endChr m:val="|"/>
+            <m:ctrlPr>
+              <w:rPr>
+                <w:rFonts w:ascii="Cambria Math" w:eastAsia="Cambria Math" w:hAnsi="Cambria Math" w:cs="Times New Roman"/>
+                <w:sz w:val="28"/>
+                <w:szCs w:val="28"/>
+              </w:rPr>
+            </m:ctrlPr>
+          </m:dPr>
+          <m:e>
+            <m:r>
+              <w:rPr>
+                <w:rFonts w:ascii="Cambria Math" w:eastAsia="Cambria Math" w:hAnsi="Cambria Math" w:cs="Times New Roman"/>
+                <w:sz w:val="28"/>
+                <w:szCs w:val="28"/>
+              </w:rPr>
+              <m:t>x-</m:t>
+            </m:r>
+            <m:sSub>
+              <m:sSubPr>
+                <m:ctrlPr>
+                  <w:rPr>
+                    <w:rFonts w:ascii="Cambria Math" w:eastAsia="Cambria Math" w:hAnsi="Cambria Math" w:cs="Times New Roman"/>
+                    <w:sz w:val="28"/>
+                    <w:szCs w:val="28"/>
+                  </w:rPr>
+                </m:ctrlPr>
+              </m:sSubPr>
+              <m:e>
+                <m:r>
+                  <w:rPr>
+                    <w:rFonts w:ascii="Cambria Math" w:eastAsia="Cambria Math" w:hAnsi="Cambria Math" w:cs="Times New Roman"/>
+                    <w:sz w:val="28"/>
+                    <w:szCs w:val="28"/>
+                  </w:rPr>
+                  <m:t>x</m:t>
+                </m:r>
+              </m:e>
+              <m:sub>
+                <m:r>
+                  <w:rPr>
+                    <w:rFonts w:ascii="Cambria Math" w:eastAsia="Cambria Math" w:hAnsi="Cambria Math" w:cs="Times New Roman"/>
+                    <w:sz w:val="28"/>
+                    <w:szCs w:val="28"/>
+                  </w:rPr>
+                  <m:t>3</m:t>
+                </m:r>
+              </m:sub>
+            </m:sSub>
+          </m:e>
+        </m:d>
+        <m:r>
+          <w:rPr>
+            <w:rFonts w:ascii="Cambria Math" w:eastAsia="Cambria Math" w:hAnsi="Cambria Math" w:cs="Times New Roman"/>
+            <w:sz w:val="28"/>
+            <w:szCs w:val="28"/>
+          </w:rPr>
+          <m:t xml:space="preserve">= </m:t>
+        </m:r>
+      </m:oMath>
+      <w:r>
+        <w:rPr>
+          <w:rFonts w:ascii="Times New Roman" w:eastAsia="Cambria Math" w:hAnsi="Times New Roman" w:cs="Times New Roman"/>
+          <w:sz w:val="28"/>
+          <w:szCs w:val="28"/>
+        </w:rPr>
+        <w:t>0.</w:t>
+      </w:r>
+      <w:r>
+        <w:rPr>
+          <w:rFonts w:ascii="Times New Roman" w:hAnsi="Times New Roman" w:cs="Times New Roman"/>
+          <w:sz w:val="28"/>
+          <w:szCs w:val="28"/>
+          <w:lang w:val="ru-RU"/>
+        </w:rPr>
+        <w:t xml:space="preserve">5748 </w:t>
+      </w:r>
+      <m:oMath>
+        <m:r>
+          <w:rPr>
+            <w:rFonts w:ascii="Cambria Math" w:eastAsia="Cambria Math" w:hAnsi="Cambria Math" w:cs="Times New Roman"/>
+            <w:sz w:val="28"/>
+            <w:szCs w:val="28"/>
+          </w:rPr>
+          <m:t>-</m:t>
+        </m:r>
+      </m:oMath>
+      <w:r>
+        <w:rPr>
+          <w:rFonts w:ascii="Times New Roman" w:eastAsia="Cambria Math" w:hAnsi="Times New Roman" w:cs="Times New Roman"/>
+          <w:sz w:val="28"/>
+          <w:szCs w:val="28"/>
+        </w:rPr>
+        <w:t xml:space="preserve"> 0.</w:t>
+      </w:r>
+      <w:r>
+        <w:rPr>
+          <w:rFonts w:ascii="Times New Roman" w:hAnsi="Times New Roman" w:cs="Times New Roman"/>
+          <w:sz w:val="28"/>
+          <w:szCs w:val="28"/>
+          <w:lang w:val="ru-RU"/>
+        </w:rPr>
+        <w:t>5747937</w:t>
+      </w:r>
+      <w:r>
+        <w:rPr>
+          <w:rFonts w:ascii="Times New Roman" w:hAnsi="Times New Roman" w:cs="Times New Roman"/>
+          <w:sz w:val="28"/>
+          <w:szCs w:val="28"/>
+          <w:lang w:val="ru-RU"/>
+        </w:rPr>
+        <w:t>0</w:t>
+      </w:r>
+      <w:r>
+        <w:rPr>
+          <w:rFonts w:ascii="Times New Roman" w:hAnsi="Times New Roman" w:cs="Times New Roman"/>
+          <w:sz w:val="28"/>
+          <w:szCs w:val="28"/>
+          <w:lang w:val="ru-RU"/>
+        </w:rPr>
+        <w:t xml:space="preserve">  </w:t>
+      </w:r>
+      <w:r>
+        <w:rPr>
+          <w:rFonts w:ascii="Times New Roman" w:eastAsia="Cambria Math" w:hAnsi="Times New Roman" w:cs="Times New Roman"/>
+          <w:sz w:val="28"/>
+          <w:szCs w:val="28"/>
+        </w:rPr>
+        <w:t>= 0.</w:t>
+      </w:r>
+      <w:r>
+        <w:rPr>
+          <w:rFonts w:ascii="Times New Roman" w:hAnsi="Times New Roman" w:cs="Times New Roman"/>
+          <w:sz w:val="28"/>
+          <w:szCs w:val="28"/>
+        </w:rPr>
+        <w:t xml:space="preserve"> </w:t>
+      </w:r>
+      <w:r>
+        <w:rPr>
+          <w:rFonts w:ascii="Times New Roman" w:eastAsia="Cambria Math" w:hAnsi="Times New Roman" w:cs="Times New Roman"/>
+          <w:sz w:val="28"/>
+          <w:szCs w:val="28"/>
+        </w:rPr>
+        <w:t>0000063</w:t>
+      </w:r>
+      <w:r>
+        <w:rPr>
+          <w:rFonts w:ascii="Times New Roman" w:eastAsia="Cambria Math" w:hAnsi="Times New Roman" w:cs="Times New Roman"/>
+          <w:sz w:val="28"/>
+          <w:szCs w:val="28"/>
+          <w:lang w:val="ru-RU"/>
+        </w:rPr>
+        <w:t>0</w:t>
+      </w:r>
+    </w:p>
+    <w:p>
+      <w:pPr>
+        <w:spacing w:before="240"/>
+        <w:jc w:val="both"/>
+        <w:rPr>
+          <w:rFonts w:ascii="Times New Roman" w:eastAsia="Cambria Math" w:hAnsi="Times New Roman" w:cs="Times New Roman"/>
+          <w:i/>
+          <w:sz w:val="28"/>
+          <w:szCs w:val="28"/>
+          <w:lang w:val="ru-RU"/>
+        </w:rPr>
+      </w:pPr>
+      <m:oMathPara>
+        <m:oMath>
+          <m:r>
+            <w:rPr>
+              <w:rFonts w:ascii="Cambria Math" w:eastAsia="Cambria Math" w:hAnsi="Cambria Math" w:cs="Times New Roman"/>
+              <w:sz w:val="28"/>
+              <w:szCs w:val="28"/>
+            </w:rPr>
+            <m:t>∆</m:t>
+          </m:r>
+          <m:d>
+            <m:dPr>
+              <m:ctrlPr>
+                <w:rPr>
+                  <w:rFonts w:ascii="Cambria Math" w:eastAsia="Cambria Math" w:hAnsi="Cambria Math" w:cs="Times New Roman"/>
+                  <w:sz w:val="28"/>
+                  <w:szCs w:val="28"/>
+                </w:rPr>
+              </m:ctrlPr>
+            </m:dPr>
+            <m:e>
+              <m:sSub>
+                <m:sSubPr>
+                  <m:ctrlPr>
+                    <w:rPr>
+                      <w:rFonts w:ascii="Cambria Math" w:eastAsia="Cambria Math" w:hAnsi="Cambria Math" w:cs="Times New Roman"/>
+                      <w:sz w:val="28"/>
+                      <w:szCs w:val="28"/>
+                    </w:rPr>
+                  </m:ctrlPr>
+                </m:sSubPr>
+                <m:e>
+                  <m:r>
+                    <w:rPr>
+                      <w:rFonts w:ascii="Cambria Math" w:eastAsia="Cambria Math" w:hAnsi="Cambria Math" w:cs="Times New Roman"/>
+                      <w:sz w:val="28"/>
+                      <w:szCs w:val="28"/>
+                    </w:rPr>
+                    <m:t>x</m:t>
+                  </m:r>
+                </m:e>
+                <m:sub>
+                  <m:r>
+                    <w:rPr>
+                      <w:rFonts w:ascii="Cambria Math" w:eastAsia="Cambria Math" w:hAnsi="Cambria Math" w:cs="Times New Roman"/>
+                      <w:sz w:val="28"/>
+                      <w:szCs w:val="28"/>
+                    </w:rPr>
+                    <m:t>4</m:t>
+                  </m:r>
+                </m:sub>
+              </m:sSub>
+            </m:e>
+          </m:d>
+          <m:r>
+            <w:rPr>
+              <w:rFonts w:ascii="Cambria Math" w:eastAsia="Cambria Math" w:hAnsi="Cambria Math" w:cs="Times New Roman"/>
+              <w:sz w:val="28"/>
+              <w:szCs w:val="28"/>
+            </w:rPr>
+            <m:t>=</m:t>
+          </m:r>
+          <m:d>
+            <m:dPr>
+              <m:begChr m:val="|"/>
+              <m:endChr m:val="|"/>
+              <m:ctrlPr>
+                <w:rPr>
+                  <w:rFonts w:ascii="Cambria Math" w:eastAsia="Cambria Math" w:hAnsi="Cambria Math" w:cs="Times New Roman"/>
+                  <w:sz w:val="28"/>
+                  <w:szCs w:val="28"/>
+                </w:rPr>
+              </m:ctrlPr>
+            </m:dPr>
+            <m:e>
+              <m:r>
+                <w:rPr>
+                  <w:rFonts w:ascii="Cambria Math" w:eastAsia="Cambria Math" w:hAnsi="Cambria Math" w:cs="Times New Roman"/>
+                  <w:sz w:val="28"/>
+                  <w:szCs w:val="28"/>
+                </w:rPr>
+                <m:t>x-</m:t>
+              </m:r>
+              <m:sSub>
+                <m:sSubPr>
+                  <m:ctrlPr>
+                    <w:rPr>
+                      <w:rFonts w:ascii="Cambria Math" w:eastAsia="Cambria Math" w:hAnsi="Cambria Math" w:cs="Times New Roman"/>
+                      <w:sz w:val="28"/>
+                      <w:szCs w:val="28"/>
+                    </w:rPr>
+                  </m:ctrlPr>
+                </m:sSubPr>
+                <m:e>
+                  <m:r>
+                    <w:rPr>
+                      <w:rFonts w:ascii="Cambria Math" w:eastAsia="Cambria Math" w:hAnsi="Cambria Math" w:cs="Times New Roman"/>
+                      <w:sz w:val="28"/>
+                      <w:szCs w:val="28"/>
+                    </w:rPr>
+                    <m:t>x</m:t>
+                  </m:r>
+                </m:e>
+                <m:sub>
+                  <m:r>
+                    <w:rPr>
+                      <w:rFonts w:ascii="Cambria Math" w:eastAsia="Cambria Math" w:hAnsi="Cambria Math" w:cs="Times New Roman"/>
+                      <w:sz w:val="28"/>
+                      <w:szCs w:val="28"/>
+                    </w:rPr>
+                    <m:t>4</m:t>
+                  </m:r>
+                </m:sub>
+              </m:sSub>
+            </m:e>
+          </m:d>
+          <m:r>
+            <w:rPr>
+              <w:rFonts w:ascii="Cambria Math" w:eastAsia="Cambria Math" w:hAnsi="Cambria Math" w:cs="Times New Roman"/>
+              <w:sz w:val="28"/>
+              <w:szCs w:val="28"/>
+            </w:rPr>
+            <m:t>=0.</m:t>
+          </m:r>
+          <m:r>
+            <m:rPr>
+              <m:sty m:val="p"/>
+            </m:rPr>
+            <w:rPr>
+              <w:rFonts w:ascii="Cambria Math" w:hAnsi="Cambria Math" w:cs="Times New Roman"/>
+              <w:sz w:val="28"/>
+              <w:szCs w:val="28"/>
+              <w:lang w:val="ru-RU"/>
+            </w:rPr>
+            <m:t xml:space="preserve">6502 </m:t>
+          </m:r>
+          <m:r>
+            <w:rPr>
+              <w:rFonts w:ascii="Cambria Math" w:eastAsia="Cambria Math" w:hAnsi="Cambria Math" w:cs="Times New Roman"/>
+              <w:sz w:val="28"/>
+              <w:szCs w:val="28"/>
+            </w:rPr>
+            <m:t>-0.</m:t>
+          </m:r>
+          <m:r>
+            <m:rPr>
+              <m:sty m:val="p"/>
+            </m:rPr>
+            <w:rPr>
+              <w:rFonts w:ascii="Cambria Math" w:hAnsi="Cambria Math" w:cs="Times New Roman"/>
+              <w:sz w:val="28"/>
+              <w:szCs w:val="28"/>
+              <w:lang w:val="ru-RU"/>
+            </w:rPr>
+            <m:t xml:space="preserve">65024257 </m:t>
+          </m:r>
+          <m:r>
+            <w:rPr>
+              <w:rFonts w:ascii="Cambria Math" w:eastAsia="Cambria Math" w:hAnsi="Cambria Math" w:cs="Times New Roman"/>
+              <w:sz w:val="28"/>
+              <w:szCs w:val="28"/>
+            </w:rPr>
+            <m:t>=0.0000</m:t>
+          </m:r>
+          <m:r>
+            <m:rPr>
+              <m:sty m:val="p"/>
+            </m:rPr>
+            <w:rPr>
+              <w:rFonts w:ascii="Cambria Math" w:hAnsi="Cambria Math" w:cs="Times New Roman"/>
+              <w:sz w:val="28"/>
+              <w:szCs w:val="28"/>
+              <w:lang w:val="ru-RU"/>
+            </w:rPr>
+            <m:t>4257</m:t>
+          </m:r>
+        </m:oMath>
+      </m:oMathPara>
+    </w:p>
+    <w:p>
+      <w:pPr>
+        <w:spacing w:before="240"/>
+        <w:jc w:val="both"/>
+        <w:rPr>
+          <w:rFonts w:ascii="Times New Roman" w:eastAsia="Cambria Math" w:hAnsi="Times New Roman" w:cs="Times New Roman"/>
+          <w:i/>
+          <w:sz w:val="28"/>
+          <w:szCs w:val="28"/>
+        </w:rPr>
+      </w:pPr>
+      <m:oMathPara>
+        <m:oMath>
+          <m:r>
+            <w:rPr>
+              <w:rFonts w:ascii="Cambria Math" w:eastAsia="Cambria Math" w:hAnsi="Cambria Math" w:cs="Times New Roman"/>
+              <w:sz w:val="28"/>
+              <w:szCs w:val="28"/>
+            </w:rPr>
+            <m:t>∆</m:t>
+          </m:r>
+          <m:d>
+            <m:dPr>
+              <m:ctrlPr>
+                <w:rPr>
+                  <w:rFonts w:ascii="Cambria Math" w:eastAsia="Cambria Math" w:hAnsi="Cambria Math" w:cs="Times New Roman"/>
+                  <w:sz w:val="28"/>
+                  <w:szCs w:val="28"/>
+                </w:rPr>
+              </m:ctrlPr>
+            </m:dPr>
+            <m:e>
+              <m:sSub>
+                <m:sSubPr>
+                  <m:ctrlPr>
+                    <w:rPr>
+                      <w:rFonts w:ascii="Cambria Math" w:eastAsia="Cambria Math" w:hAnsi="Cambria Math" w:cs="Times New Roman"/>
+                      <w:sz w:val="28"/>
+                      <w:szCs w:val="28"/>
+                    </w:rPr>
+                  </m:ctrlPr>
+                </m:sSubPr>
+                <m:e>
+                  <m:r>
+                    <w:rPr>
+                      <w:rFonts w:ascii="Cambria Math" w:eastAsia="Cambria Math" w:hAnsi="Cambria Math" w:cs="Times New Roman"/>
+                      <w:sz w:val="28"/>
+                      <w:szCs w:val="28"/>
+                    </w:rPr>
+                    <m:t>x</m:t>
+                  </m:r>
+                </m:e>
+                <m:sub>
+                  <m:r>
+                    <w:rPr>
+                      <w:rFonts w:ascii="Cambria Math" w:eastAsia="Cambria Math" w:hAnsi="Cambria Math" w:cs="Times New Roman"/>
+                      <w:sz w:val="28"/>
+                      <w:szCs w:val="28"/>
+                    </w:rPr>
+                    <m:t>5</m:t>
+                  </m:r>
+                </m:sub>
+              </m:sSub>
+            </m:e>
+          </m:d>
+          <m:r>
+            <w:rPr>
+              <w:rFonts w:ascii="Cambria Math" w:eastAsia="Cambria Math" w:hAnsi="Cambria Math" w:cs="Times New Roman"/>
+              <w:sz w:val="28"/>
+              <w:szCs w:val="28"/>
+            </w:rPr>
+            <m:t>=</m:t>
+          </m:r>
+          <m:d>
+            <m:dPr>
+              <m:begChr m:val="|"/>
+              <m:endChr m:val="|"/>
+              <m:ctrlPr>
+                <w:rPr>
+                  <w:rFonts w:ascii="Cambria Math" w:eastAsia="Cambria Math" w:hAnsi="Cambria Math" w:cs="Times New Roman"/>
+                  <w:sz w:val="28"/>
+                  <w:szCs w:val="28"/>
+                </w:rPr>
+              </m:ctrlPr>
+            </m:dPr>
+            <m:e>
+              <m:r>
+                <w:rPr>
+                  <w:rFonts w:ascii="Cambria Math" w:eastAsia="Cambria Math" w:hAnsi="Cambria Math" w:cs="Times New Roman"/>
+                  <w:sz w:val="28"/>
+                  <w:szCs w:val="28"/>
+                </w:rPr>
+                <m:t>x-</m:t>
+              </m:r>
+              <m:sSub>
+                <m:sSubPr>
+                  <m:ctrlPr>
+                    <w:rPr>
+                      <w:rFonts w:ascii="Cambria Math" w:eastAsia="Cambria Math" w:hAnsi="Cambria Math" w:cs="Times New Roman"/>
+                      <w:sz w:val="28"/>
+                      <w:szCs w:val="28"/>
+                    </w:rPr>
+                  </m:ctrlPr>
+                </m:sSubPr>
+                <m:e>
+                  <m:r>
+                    <w:rPr>
+                      <w:rFonts w:ascii="Cambria Math" w:eastAsia="Cambria Math" w:hAnsi="Cambria Math" w:cs="Times New Roman"/>
+                      <w:sz w:val="28"/>
+                      <w:szCs w:val="28"/>
+                    </w:rPr>
+                    <m:t>x</m:t>
+                  </m:r>
+                </m:e>
+                <m:sub>
+                  <m:r>
+                    <w:rPr>
+                      <w:rFonts w:ascii="Cambria Math" w:eastAsia="Cambria Math" w:hAnsi="Cambria Math" w:cs="Times New Roman"/>
+                      <w:sz w:val="28"/>
+                      <w:szCs w:val="28"/>
+                    </w:rPr>
+                    <m:t>5</m:t>
+                  </m:r>
+                </m:sub>
+              </m:sSub>
+            </m:e>
+          </m:d>
+          <m:r>
+            <w:rPr>
+              <w:rFonts w:ascii="Cambria Math" w:eastAsia="Cambria Math" w:hAnsi="Cambria Math" w:cs="Times New Roman"/>
+              <w:sz w:val="28"/>
+              <w:szCs w:val="28"/>
+            </w:rPr>
+            <m:t>=0.</m:t>
+          </m:r>
+          <m:r>
+            <m:rPr>
+              <m:sty m:val="p"/>
+            </m:rPr>
+            <w:rPr>
+              <w:rFonts w:ascii="Cambria Math" w:hAnsi="Cambria Math" w:cs="Times New Roman"/>
+              <w:sz w:val="28"/>
+              <w:szCs w:val="28"/>
+              <w:lang w:val="ru-RU"/>
+            </w:rPr>
+            <m:t>5056</m:t>
+          </m:r>
+          <m:r>
+            <w:rPr>
+              <w:rFonts w:ascii="Cambria Math" w:eastAsia="Cambria Math" w:hAnsi="Cambria Math" w:cs="Times New Roman"/>
+              <w:sz w:val="28"/>
+              <w:szCs w:val="28"/>
+            </w:rPr>
+            <m:t>-0.</m:t>
+          </m:r>
+          <m:r>
+            <m:rPr>
+              <m:sty m:val="p"/>
+            </m:rPr>
+            <w:rPr>
+              <w:rFonts w:ascii="Cambria Math" w:hAnsi="Cambria Math" w:cs="Times New Roman"/>
+              <w:sz w:val="28"/>
+              <w:szCs w:val="28"/>
+              <w:lang w:val="ru-RU"/>
+            </w:rPr>
+            <m:t>5055948</m:t>
+          </m:r>
+          <m:r>
+            <m:rPr>
+              <m:sty m:val="p"/>
+            </m:rPr>
+            <w:rPr>
+              <w:rFonts w:ascii="Cambria Math" w:hAnsi="Cambria Math" w:cs="Times New Roman"/>
+              <w:sz w:val="28"/>
+              <w:szCs w:val="28"/>
+              <w:lang w:val="ru-RU"/>
+            </w:rPr>
+            <m:t>0</m:t>
+          </m:r>
+          <m:r>
+            <m:rPr>
+              <m:sty m:val="p"/>
+            </m:rPr>
+            <w:rPr>
+              <w:rFonts w:ascii="Cambria Math" w:hAnsi="Cambria Math" w:cs="Times New Roman"/>
+              <w:sz w:val="28"/>
+              <w:szCs w:val="28"/>
+              <w:lang w:val="ru-RU"/>
+            </w:rPr>
+            <m:t xml:space="preserve"> </m:t>
+          </m:r>
+          <m:r>
+            <w:rPr>
+              <w:rFonts w:ascii="Cambria Math" w:eastAsia="Cambria Math" w:hAnsi="Cambria Math" w:cs="Times New Roman"/>
+              <w:sz w:val="28"/>
+              <w:szCs w:val="28"/>
+            </w:rPr>
+            <m:t>=0.0000</m:t>
+          </m:r>
+          <m:r>
+            <w:rPr>
+              <w:rFonts w:ascii="Cambria Math" w:eastAsia="Cambria Math" w:hAnsi="Cambria Math" w:cs="Times New Roman"/>
+              <w:sz w:val="28"/>
+              <w:szCs w:val="28"/>
+            </w:rPr>
+            <m:t>0520</m:t>
+          </m:r>
+        </m:oMath>
+      </m:oMathPara>
+    </w:p>
+    <w:p>
+      <w:pPr>
+        <w:spacing w:before="240"/>
+        <w:rPr>
+          <w:rFonts w:ascii="Times New Roman" w:eastAsia="Cambria Math" w:hAnsi="Times New Roman" w:cs="Times New Roman"/>
+          <w:sz w:val="28"/>
+          <w:szCs w:val="28"/>
+        </w:rPr>
+      </w:pPr>
+      <w:r>
+        <w:rPr>
+          <w:rFonts w:ascii="Times New Roman" w:eastAsia="Cambria Math" w:hAnsi="Times New Roman" w:cs="Times New Roman"/>
+          <w:sz w:val="28"/>
+          <w:szCs w:val="28"/>
+        </w:rPr>
+        <w:t>Относительная погрешность приближенного числа:</w:t>
+      </w:r>
+    </w:p>
+    <w:p>
+      <w:pPr>
+        <w:spacing w:before="240"/>
+        <w:jc w:val="center"/>
+        <w:rPr>
+          <w:rFonts w:ascii="Times New Roman" w:eastAsia="Cambria Math" w:hAnsi="Times New Roman" w:cs="Times New Roman"/>
+          <w:sz w:val="28"/>
+          <w:szCs w:val="28"/>
+        </w:rPr>
+      </w:pPr>
+      <m:oMathPara>
+        <m:oMath>
+          <m:r>
+            <w:rPr>
+              <w:rFonts w:ascii="Cambria Math" w:hAnsi="Cambria Math" w:cs="Times New Roman"/>
+              <w:sz w:val="28"/>
+              <w:szCs w:val="28"/>
+            </w:rPr>
+            <m:t>δ</m:t>
+          </m:r>
+          <m:d>
+            <m:dPr>
+              <m:ctrlPr>
+                <w:rPr>
+                  <w:rFonts w:ascii="Cambria Math" w:hAnsi="Cambria Math" w:cs="Times New Roman"/>
+                  <w:sz w:val="28"/>
+                  <w:szCs w:val="28"/>
+                </w:rPr>
+              </m:ctrlPr>
+            </m:dPr>
+            <m:e>
+              <m:sSub>
+                <m:sSubPr>
+                  <m:ctrlPr>
+                    <w:rPr>
+                      <w:rFonts w:ascii="Cambria Math" w:eastAsia="Cambria Math" w:hAnsi="Cambria Math" w:cs="Times New Roman"/>
+                      <w:sz w:val="28"/>
+                      <w:szCs w:val="28"/>
+                    </w:rPr>
+                  </m:ctrlPr>
+                </m:sSubPr>
+                <m:e>
+                  <m:r>
+                    <w:rPr>
+                      <w:rFonts w:ascii="Cambria Math" w:eastAsia="Cambria Math" w:hAnsi="Cambria Math" w:cs="Times New Roman"/>
+                      <w:sz w:val="28"/>
+                      <w:szCs w:val="28"/>
+                    </w:rPr>
+                    <m:t>x</m:t>
+                  </m:r>
+                </m:e>
+                <m:sub>
+                  <m:r>
+                    <w:rPr>
+                      <w:rFonts w:ascii="Cambria Math" w:eastAsia="Cambria Math" w:hAnsi="Cambria Math" w:cs="Times New Roman"/>
+                      <w:sz w:val="28"/>
+                      <w:szCs w:val="28"/>
+                    </w:rPr>
+                    <m:t>1</m:t>
+                  </m:r>
+                </m:sub>
+              </m:sSub>
+            </m:e>
+          </m:d>
+          <m:r>
+            <w:rPr>
+              <w:rFonts w:ascii="Cambria Math" w:eastAsia="Cambria Math" w:hAnsi="Cambria Math" w:cs="Times New Roman"/>
+              <w:sz w:val="28"/>
+              <w:szCs w:val="28"/>
+            </w:rPr>
+            <m:t>=</m:t>
+          </m:r>
+          <m:f>
+            <m:fPr>
+              <m:ctrlPr>
+                <w:rPr>
+                  <w:rFonts w:ascii="Cambria Math" w:eastAsia="Cambria Math" w:hAnsi="Cambria Math" w:cs="Times New Roman"/>
+                  <w:sz w:val="28"/>
+                  <w:szCs w:val="28"/>
+                </w:rPr>
+              </m:ctrlPr>
+            </m:fPr>
+            <m:num>
+              <m:r>
+                <w:rPr>
+                  <w:rFonts w:ascii="Cambria Math" w:eastAsia="Cambria Math" w:hAnsi="Cambria Math" w:cs="Times New Roman"/>
+                  <w:sz w:val="28"/>
+                  <w:szCs w:val="28"/>
+                </w:rPr>
+                <m:t>∆</m:t>
+              </m:r>
+              <m:d>
+                <m:dPr>
+                  <m:ctrlPr>
+                    <w:rPr>
+                      <w:rFonts w:ascii="Cambria Math" w:eastAsia="Cambria Math" w:hAnsi="Cambria Math" w:cs="Times New Roman"/>
+                      <w:sz w:val="28"/>
+                      <w:szCs w:val="28"/>
+                    </w:rPr>
+                  </m:ctrlPr>
+                </m:dPr>
+                <m:e>
+                  <m:sSub>
+                    <m:sSubPr>
+                      <m:ctrlPr>
+                        <w:rPr>
+                          <w:rFonts w:ascii="Cambria Math" w:eastAsia="Cambria Math" w:hAnsi="Cambria Math" w:cs="Times New Roman"/>
+                          <w:sz w:val="28"/>
+                          <w:szCs w:val="28"/>
+                        </w:rPr>
+                      </m:ctrlPr>
+                    </m:sSubPr>
+                    <m:e>
+                      <m:r>
+                        <w:rPr>
+                          <w:rFonts w:ascii="Cambria Math" w:eastAsia="Cambria Math" w:hAnsi="Cambria Math" w:cs="Times New Roman"/>
+                          <w:sz w:val="28"/>
+                          <w:szCs w:val="28"/>
+                        </w:rPr>
+                        <m:t>x</m:t>
+                      </m:r>
+                    </m:e>
+                    <m:sub>
+                      <m:r>
+                        <w:rPr>
+                          <w:rFonts w:ascii="Cambria Math" w:eastAsia="Cambria Math" w:hAnsi="Cambria Math" w:cs="Times New Roman"/>
+                          <w:sz w:val="28"/>
+                          <w:szCs w:val="28"/>
+                        </w:rPr>
+                        <m:t>1</m:t>
+                      </m:r>
+                    </m:sub>
+                  </m:sSub>
+                </m:e>
+              </m:d>
+            </m:num>
+            <m:den>
+              <m:d>
+                <m:dPr>
+                  <m:begChr m:val="|"/>
+                  <m:endChr m:val="|"/>
+                  <m:ctrlPr>
+                    <w:rPr>
+                      <w:rFonts w:ascii="Cambria Math" w:eastAsia="Cambria Math" w:hAnsi="Cambria Math" w:cs="Times New Roman"/>
+                      <w:sz w:val="28"/>
+                      <w:szCs w:val="28"/>
+                    </w:rPr>
+                  </m:ctrlPr>
+                </m:dPr>
+                <m:e>
+                  <m:sSub>
+                    <m:sSubPr>
+                      <m:ctrlPr>
+                        <w:rPr>
+                          <w:rFonts w:ascii="Cambria Math" w:eastAsia="Cambria Math" w:hAnsi="Cambria Math" w:cs="Times New Roman"/>
+                          <w:sz w:val="28"/>
+                          <w:szCs w:val="28"/>
+                        </w:rPr>
+                      </m:ctrlPr>
+                    </m:sSubPr>
+                    <m:e>
+                      <m:r>
+                        <w:rPr>
+                          <w:rFonts w:ascii="Cambria Math" w:eastAsia="Cambria Math" w:hAnsi="Cambria Math" w:cs="Times New Roman"/>
+                          <w:sz w:val="28"/>
+                          <w:szCs w:val="28"/>
+                        </w:rPr>
+                        <m:t>x</m:t>
+                      </m:r>
+                    </m:e>
+                    <m:sub>
+                      <m:r>
+                        <w:rPr>
+                          <w:rFonts w:ascii="Cambria Math" w:eastAsia="Cambria Math" w:hAnsi="Cambria Math" w:cs="Times New Roman"/>
+                          <w:sz w:val="28"/>
+                          <w:szCs w:val="28"/>
+                        </w:rPr>
+                        <m:t>1</m:t>
+                      </m:r>
+                    </m:sub>
+                  </m:sSub>
+                </m:e>
+              </m:d>
+            </m:den>
+          </m:f>
+          <m:r>
+            <w:rPr>
+              <w:rFonts w:ascii="Cambria Math" w:eastAsia="Cambria Math" w:hAnsi="Cambria Math" w:cs="Times New Roman"/>
+              <w:sz w:val="28"/>
+              <w:szCs w:val="28"/>
+            </w:rPr>
+            <m:t>=</m:t>
+          </m:r>
+          <m:f>
+            <m:fPr>
+              <m:ctrlPr>
+                <w:rPr>
+                  <w:rFonts w:ascii="Cambria Math" w:eastAsia="Cambria Math" w:hAnsi="Cambria Math" w:cs="Times New Roman"/>
+                  <w:sz w:val="28"/>
+                  <w:szCs w:val="28"/>
+                </w:rPr>
+              </m:ctrlPr>
+            </m:fPr>
+            <m:num>
+              <m:r>
+                <w:rPr>
+                  <w:rFonts w:ascii="Cambria Math" w:eastAsia="Cambria Math" w:hAnsi="Cambria Math" w:cs="Times New Roman"/>
+                  <w:sz w:val="28"/>
+                  <w:szCs w:val="28"/>
+                </w:rPr>
+                <m:t>0.</m:t>
+              </m:r>
+              <m:r>
+                <w:rPr>
+                  <w:rFonts w:ascii="Cambria Math" w:eastAsia="Cambria Math" w:hAnsi="Cambria Math" w:cs="Times New Roman"/>
+                  <w:sz w:val="28"/>
+                  <w:szCs w:val="28"/>
+                </w:rPr>
+                <m:t>0.0000</m:t>
+              </m:r>
+              <m:r>
+                <m:rPr>
+                  <m:sty m:val="p"/>
+                </m:rPr>
+                <w:rPr>
+                  <w:rFonts w:ascii="Cambria Math" w:hAnsi="Cambria Math" w:cs="Times New Roman"/>
+                  <w:sz w:val="28"/>
+                  <w:szCs w:val="28"/>
+                  <w:lang w:val="ru-RU"/>
+                </w:rPr>
+                <m:t>1426</m:t>
+              </m:r>
+            </m:num>
+            <m:den>
+              <m:r>
+                <w:rPr>
+                  <w:rFonts w:ascii="Cambria Math" w:eastAsia="Cambria Math" w:hAnsi="Cambria Math" w:cs="Times New Roman"/>
+                  <w:sz w:val="28"/>
+                  <w:szCs w:val="28"/>
+                </w:rPr>
+                <m:t>0.</m:t>
+              </m:r>
+              <m:r>
+                <m:rPr>
+                  <m:sty m:val="p"/>
+                </m:rPr>
+                <w:rPr>
+                  <w:rFonts w:ascii="Cambria Math" w:hAnsi="Cambria Math" w:cs="Times New Roman"/>
+                  <w:sz w:val="28"/>
+                  <w:szCs w:val="28"/>
+                  <w:lang w:val="ru-RU"/>
+                </w:rPr>
+                <m:t xml:space="preserve">6877 </m:t>
+              </m:r>
+            </m:den>
+          </m:f>
+          <m:r>
+            <w:rPr>
+              <w:rFonts w:ascii="Cambria Math" w:eastAsia="Cambria Math" w:hAnsi="Cambria Math" w:cs="Times New Roman"/>
+              <w:sz w:val="28"/>
+              <w:szCs w:val="28"/>
+            </w:rPr>
+            <m:t>=</m:t>
+          </m:r>
+          <m:r>
+            <w:rPr>
+              <w:rFonts w:ascii="Cambria Math" w:eastAsia="Cambria Math" w:hAnsi="Cambria Math" w:cs="Times New Roman"/>
+              <w:sz w:val="28"/>
+              <w:szCs w:val="28"/>
+            </w:rPr>
+            <m:t>0.0000207357859532</m:t>
+          </m:r>
+        </m:oMath>
+      </m:oMathPara>
+    </w:p>
+    <w:p>
+      <w:pPr>
+        <w:spacing w:before="240"/>
+        <w:jc w:val="center"/>
+        <w:rPr>
+          <w:rFonts w:ascii="Times New Roman" w:eastAsia="Cambria Math" w:hAnsi="Times New Roman" w:cs="Times New Roman"/>
+          <w:i/>
+          <w:sz w:val="28"/>
+          <w:szCs w:val="28"/>
+        </w:rPr>
+      </w:pPr>
+      <m:oMathPara>
+        <m:oMath>
+          <m:r>
+            <w:rPr>
+              <w:rFonts w:ascii="Cambria Math" w:hAnsi="Cambria Math" w:cs="Times New Roman"/>
+              <w:sz w:val="28"/>
+              <w:szCs w:val="28"/>
+            </w:rPr>
+            <m:t>δ</m:t>
+          </m:r>
+          <m:d>
+            <m:dPr>
+              <m:ctrlPr>
+                <w:rPr>
+                  <w:rFonts w:ascii="Cambria Math" w:hAnsi="Cambria Math" w:cs="Times New Roman"/>
+                  <w:sz w:val="28"/>
+                  <w:szCs w:val="28"/>
+                </w:rPr>
+              </m:ctrlPr>
+            </m:dPr>
+            <m:e>
+              <m:sSub>
+                <m:sSubPr>
+                  <m:ctrlPr>
+                    <w:rPr>
+                      <w:rFonts w:ascii="Cambria Math" w:eastAsia="Cambria Math" w:hAnsi="Cambria Math" w:cs="Times New Roman"/>
+                      <w:sz w:val="28"/>
+                      <w:szCs w:val="28"/>
+                    </w:rPr>
+                  </m:ctrlPr>
+                </m:sSubPr>
+                <m:e>
+                  <m:r>
+                    <w:rPr>
+                      <w:rFonts w:ascii="Cambria Math" w:eastAsia="Cambria Math" w:hAnsi="Cambria Math" w:cs="Times New Roman"/>
+                      <w:sz w:val="28"/>
+                      <w:szCs w:val="28"/>
+                    </w:rPr>
+                    <m:t>x</m:t>
+                  </m:r>
+                </m:e>
+                <m:sub>
+                  <m:r>
+                    <w:rPr>
+                      <w:rFonts w:ascii="Cambria Math" w:eastAsia="Cambria Math" w:hAnsi="Cambria Math" w:cs="Times New Roman"/>
+                      <w:sz w:val="28"/>
+                      <w:szCs w:val="28"/>
+                    </w:rPr>
+                    <m:t>2</m:t>
+                  </m:r>
+                </m:sub>
+              </m:sSub>
+            </m:e>
+          </m:d>
+          <m:r>
+            <w:rPr>
+              <w:rFonts w:ascii="Cambria Math" w:eastAsia="Cambria Math" w:hAnsi="Cambria Math" w:cs="Times New Roman"/>
+              <w:sz w:val="28"/>
+              <w:szCs w:val="28"/>
+            </w:rPr>
+            <m:t>=</m:t>
+          </m:r>
+          <m:f>
+            <m:fPr>
+              <m:ctrlPr>
+                <w:rPr>
+                  <w:rFonts w:ascii="Cambria Math" w:eastAsia="Cambria Math" w:hAnsi="Cambria Math" w:cs="Times New Roman"/>
+                  <w:sz w:val="28"/>
+                  <w:szCs w:val="28"/>
+                </w:rPr>
+              </m:ctrlPr>
+            </m:fPr>
+            <m:num>
+              <m:r>
+                <w:rPr>
+                  <w:rFonts w:ascii="Cambria Math" w:eastAsia="Cambria Math" w:hAnsi="Cambria Math" w:cs="Times New Roman"/>
+                  <w:sz w:val="28"/>
+                  <w:szCs w:val="28"/>
+                </w:rPr>
+                <m:t>∆</m:t>
+              </m:r>
+              <m:d>
+                <m:dPr>
+                  <m:ctrlPr>
+                    <w:rPr>
+                      <w:rFonts w:ascii="Cambria Math" w:eastAsia="Cambria Math" w:hAnsi="Cambria Math" w:cs="Times New Roman"/>
+                      <w:sz w:val="28"/>
+                      <w:szCs w:val="28"/>
+                    </w:rPr>
+                  </m:ctrlPr>
+                </m:dPr>
+                <m:e>
+                  <m:sSub>
+                    <m:sSubPr>
+                      <m:ctrlPr>
+                        <w:rPr>
+                          <w:rFonts w:ascii="Cambria Math" w:eastAsia="Cambria Math" w:hAnsi="Cambria Math" w:cs="Times New Roman"/>
+                          <w:sz w:val="28"/>
+                          <w:szCs w:val="28"/>
+                        </w:rPr>
+                      </m:ctrlPr>
+                    </m:sSubPr>
+                    <m:e>
+                      <m:r>
+                        <w:rPr>
+                          <w:rFonts w:ascii="Cambria Math" w:eastAsia="Cambria Math" w:hAnsi="Cambria Math" w:cs="Times New Roman"/>
+                          <w:sz w:val="28"/>
+                          <w:szCs w:val="28"/>
+                        </w:rPr>
+                        <m:t>x</m:t>
+                      </m:r>
+                    </m:e>
+                    <m:sub>
+                      <m:r>
+                        <w:rPr>
+                          <w:rFonts w:ascii="Cambria Math" w:eastAsia="Cambria Math" w:hAnsi="Cambria Math" w:cs="Times New Roman"/>
+                          <w:sz w:val="28"/>
+                          <w:szCs w:val="28"/>
+                        </w:rPr>
+                        <m:t>2</m:t>
+                      </m:r>
+                    </m:sub>
+                  </m:sSub>
+                </m:e>
+              </m:d>
+            </m:num>
+            <m:den>
+              <m:d>
+                <m:dPr>
+                  <m:begChr m:val="|"/>
+                  <m:endChr m:val="|"/>
+                  <m:ctrlPr>
+                    <w:rPr>
+                      <w:rFonts w:ascii="Cambria Math" w:eastAsia="Cambria Math" w:hAnsi="Cambria Math" w:cs="Times New Roman"/>
+                      <w:sz w:val="28"/>
+                      <w:szCs w:val="28"/>
+                    </w:rPr>
+                  </m:ctrlPr>
+                </m:dPr>
+                <m:e>
+                  <m:sSub>
+                    <m:sSubPr>
+                      <m:ctrlPr>
+                        <w:rPr>
+                          <w:rFonts w:ascii="Cambria Math" w:eastAsia="Cambria Math" w:hAnsi="Cambria Math" w:cs="Times New Roman"/>
+                          <w:sz w:val="28"/>
+                          <w:szCs w:val="28"/>
+                        </w:rPr>
+                      </m:ctrlPr>
+                    </m:sSubPr>
+                    <m:e>
+                      <m:r>
+                        <w:rPr>
+                          <w:rFonts w:ascii="Cambria Math" w:eastAsia="Cambria Math" w:hAnsi="Cambria Math" w:cs="Times New Roman"/>
+                          <w:sz w:val="28"/>
+                          <w:szCs w:val="28"/>
+                        </w:rPr>
+                        <m:t>x</m:t>
+                      </m:r>
+                    </m:e>
+                    <m:sub>
+                      <m:r>
+                        <w:rPr>
+                          <w:rFonts w:ascii="Cambria Math" w:eastAsia="Cambria Math" w:hAnsi="Cambria Math" w:cs="Times New Roman"/>
+                          <w:sz w:val="28"/>
+                          <w:szCs w:val="28"/>
+                        </w:rPr>
+                        <m:t>2</m:t>
+                      </m:r>
+                    </m:sub>
+                  </m:sSub>
+                </m:e>
+              </m:d>
+            </m:den>
+          </m:f>
+          <m:r>
+            <w:rPr>
+              <w:rFonts w:ascii="Cambria Math" w:eastAsia="Cambria Math" w:hAnsi="Cambria Math" w:cs="Times New Roman"/>
+              <w:sz w:val="28"/>
+              <w:szCs w:val="28"/>
+            </w:rPr>
+            <m:t>=</m:t>
+          </m:r>
+          <m:f>
+            <m:fPr>
+              <m:ctrlPr>
+                <w:rPr>
+                  <w:rFonts w:ascii="Cambria Math" w:eastAsia="Cambria Math" w:hAnsi="Cambria Math" w:cs="Times New Roman"/>
+                  <w:sz w:val="28"/>
+                  <w:szCs w:val="28"/>
+                </w:rPr>
+              </m:ctrlPr>
+            </m:fPr>
+            <m:num>
+              <m:r>
+                <w:rPr>
+                  <w:rFonts w:ascii="Cambria Math" w:eastAsia="Cambria Math" w:hAnsi="Cambria Math" w:cs="Times New Roman"/>
+                  <w:sz w:val="28"/>
+                  <w:szCs w:val="28"/>
+                </w:rPr>
+                <m:t>0.</m:t>
+              </m:r>
+              <m:r>
+                <w:rPr>
+                  <w:rFonts w:ascii="Cambria Math" w:eastAsia="Cambria Math" w:hAnsi="Cambria Math" w:cs="Times New Roman"/>
+                  <w:sz w:val="28"/>
+                  <w:szCs w:val="28"/>
+                </w:rPr>
+                <m:t>0000</m:t>
+              </m:r>
+              <m:r>
+                <m:rPr>
+                  <m:sty m:val="p"/>
+                </m:rPr>
+                <w:rPr>
+                  <w:rFonts w:ascii="Cambria Math" w:hAnsi="Cambria Math" w:cs="Times New Roman"/>
+                  <w:sz w:val="28"/>
+                  <w:szCs w:val="28"/>
+                  <w:lang w:val="ru-RU"/>
+                </w:rPr>
+                <m:t>2113</m:t>
+              </m:r>
+            </m:num>
+            <m:den>
+              <m:r>
+                <w:rPr>
+                  <w:rFonts w:ascii="Cambria Math" w:eastAsia="Cambria Math" w:hAnsi="Cambria Math" w:cs="Times New Roman"/>
+                  <w:sz w:val="28"/>
+                  <w:szCs w:val="28"/>
+                </w:rPr>
+                <m:t>0.</m:t>
+              </m:r>
+              <m:r>
+                <m:rPr>
+                  <m:sty m:val="p"/>
+                </m:rPr>
+                <w:rPr>
+                  <w:rFonts w:ascii="Cambria Math" w:hAnsi="Cambria Math" w:cs="Times New Roman"/>
+                  <w:sz w:val="28"/>
+                  <w:szCs w:val="28"/>
+                  <w:lang w:val="ru-RU"/>
+                </w:rPr>
+                <m:t xml:space="preserve">7651 </m:t>
+              </m:r>
+            </m:den>
+          </m:f>
+          <m:r>
+            <w:rPr>
+              <w:rFonts w:ascii="Cambria Math" w:eastAsia="Cambria Math" w:hAnsi="Cambria Math" w:cs="Times New Roman"/>
+              <w:sz w:val="28"/>
+              <w:szCs w:val="28"/>
+            </w:rPr>
+            <m:t>=</m:t>
+          </m:r>
+          <m:r>
+            <w:rPr>
+              <w:rFonts w:ascii="Cambria Math" w:eastAsia="Cambria Math" w:hAnsi="Cambria Math" w:cs="Times New Roman"/>
+              <w:sz w:val="28"/>
+              <w:szCs w:val="28"/>
+            </w:rPr>
+            <m:t>0.0000276173049275</m:t>
+          </m:r>
+        </m:oMath>
+      </m:oMathPara>
+    </w:p>
+    <w:p>
+      <w:pPr>
+        <w:spacing w:before="240"/>
+        <w:jc w:val="center"/>
+        <w:rPr>
+          <w:rFonts w:ascii="Times New Roman" w:eastAsia="Cambria Math" w:hAnsi="Times New Roman" w:cs="Times New Roman"/>
+          <w:i/>
+          <w:sz w:val="28"/>
+          <w:szCs w:val="28"/>
+        </w:rPr>
+      </w:pPr>
+      <m:oMathPara>
+        <m:oMath>
+          <m:r>
+            <w:rPr>
+              <w:rFonts w:ascii="Cambria Math" w:hAnsi="Cambria Math" w:cs="Times New Roman"/>
+              <w:sz w:val="28"/>
+              <w:szCs w:val="28"/>
+            </w:rPr>
+            <m:t>δ</m:t>
+          </m:r>
+          <m:d>
+            <m:dPr>
+              <m:ctrlPr>
+                <w:rPr>
+                  <w:rFonts w:ascii="Cambria Math" w:hAnsi="Cambria Math" w:cs="Times New Roman"/>
+                  <w:sz w:val="28"/>
+                  <w:szCs w:val="28"/>
+                </w:rPr>
+              </m:ctrlPr>
+            </m:dPr>
+            <m:e>
+              <m:sSub>
+                <m:sSubPr>
+                  <m:ctrlPr>
+                    <w:rPr>
+                      <w:rFonts w:ascii="Cambria Math" w:eastAsia="Cambria Math" w:hAnsi="Cambria Math" w:cs="Times New Roman"/>
+                      <w:sz w:val="28"/>
+                      <w:szCs w:val="28"/>
+                    </w:rPr>
+                  </m:ctrlPr>
+                </m:sSubPr>
+                <m:e>
+                  <m:r>
+                    <w:rPr>
+                      <w:rFonts w:ascii="Cambria Math" w:eastAsia="Cambria Math" w:hAnsi="Cambria Math" w:cs="Times New Roman"/>
+                      <w:sz w:val="28"/>
+                      <w:szCs w:val="28"/>
+                    </w:rPr>
+                    <m:t>x</m:t>
+                  </m:r>
+                </m:e>
+                <m:sub>
+                  <m:r>
+                    <w:rPr>
+                      <w:rFonts w:ascii="Cambria Math" w:eastAsia="Cambria Math" w:hAnsi="Cambria Math" w:cs="Times New Roman"/>
+                      <w:sz w:val="28"/>
+                      <w:szCs w:val="28"/>
+                    </w:rPr>
+                    <m:t>3</m:t>
+                  </m:r>
+                </m:sub>
+              </m:sSub>
+            </m:e>
+          </m:d>
+          <m:r>
+            <w:rPr>
+              <w:rFonts w:ascii="Cambria Math" w:eastAsia="Cambria Math" w:hAnsi="Cambria Math" w:cs="Times New Roman"/>
+              <w:sz w:val="28"/>
+              <w:szCs w:val="28"/>
+            </w:rPr>
+            <m:t>=</m:t>
+          </m:r>
+          <m:f>
+            <m:fPr>
+              <m:ctrlPr>
+                <w:rPr>
+                  <w:rFonts w:ascii="Cambria Math" w:eastAsia="Cambria Math" w:hAnsi="Cambria Math" w:cs="Times New Roman"/>
+                  <w:sz w:val="28"/>
+                  <w:szCs w:val="28"/>
+                </w:rPr>
+              </m:ctrlPr>
+            </m:fPr>
+            <m:num>
+              <m:r>
+                <w:rPr>
+                  <w:rFonts w:ascii="Cambria Math" w:eastAsia="Cambria Math" w:hAnsi="Cambria Math" w:cs="Times New Roman"/>
+                  <w:sz w:val="28"/>
+                  <w:szCs w:val="28"/>
+                </w:rPr>
+                <m:t>∆</m:t>
+              </m:r>
+              <m:d>
+                <m:dPr>
+                  <m:ctrlPr>
+                    <w:rPr>
+                      <w:rFonts w:ascii="Cambria Math" w:eastAsia="Cambria Math" w:hAnsi="Cambria Math" w:cs="Times New Roman"/>
+                      <w:sz w:val="28"/>
+                      <w:szCs w:val="28"/>
+                    </w:rPr>
+                  </m:ctrlPr>
+                </m:dPr>
+                <m:e>
+                  <m:sSub>
+                    <m:sSubPr>
+                      <m:ctrlPr>
+                        <w:rPr>
+                          <w:rFonts w:ascii="Cambria Math" w:eastAsia="Cambria Math" w:hAnsi="Cambria Math" w:cs="Times New Roman"/>
+                          <w:sz w:val="28"/>
+                          <w:szCs w:val="28"/>
+                        </w:rPr>
+                      </m:ctrlPr>
+                    </m:sSubPr>
+                    <m:e>
+                      <m:r>
+                        <w:rPr>
+                          <w:rFonts w:ascii="Cambria Math" w:eastAsia="Cambria Math" w:hAnsi="Cambria Math" w:cs="Times New Roman"/>
+                          <w:sz w:val="28"/>
+                          <w:szCs w:val="28"/>
+                        </w:rPr>
+                        <m:t>x</m:t>
+                      </m:r>
+                    </m:e>
+                    <m:sub>
+                      <m:r>
+                        <w:rPr>
+                          <w:rFonts w:ascii="Cambria Math" w:eastAsia="Cambria Math" w:hAnsi="Cambria Math" w:cs="Times New Roman"/>
+                          <w:sz w:val="28"/>
+                          <w:szCs w:val="28"/>
+                        </w:rPr>
+                        <m:t>3</m:t>
+                      </m:r>
+                    </m:sub>
+                  </m:sSub>
+                </m:e>
+              </m:d>
+            </m:num>
+            <m:den>
+              <m:r>
+                <w:rPr>
+                  <w:rFonts w:ascii="Cambria Math" w:eastAsia="Cambria Math" w:hAnsi="Cambria Math" w:cs="Times New Roman"/>
+                  <w:sz w:val="28"/>
+                  <w:szCs w:val="28"/>
+                </w:rPr>
+                <m:t>|</m:t>
+              </m:r>
+              <m:sSub>
+                <m:sSubPr>
+                  <m:ctrlPr>
+                    <w:rPr>
+                      <w:rFonts w:ascii="Cambria Math" w:eastAsia="Cambria Math" w:hAnsi="Cambria Math" w:cs="Times New Roman"/>
+                      <w:sz w:val="28"/>
+                      <w:szCs w:val="28"/>
+                    </w:rPr>
+                  </m:ctrlPr>
+                </m:sSubPr>
+                <m:e>
+                  <m:r>
+                    <w:rPr>
+                      <w:rFonts w:ascii="Cambria Math" w:eastAsia="Cambria Math" w:hAnsi="Cambria Math" w:cs="Times New Roman"/>
+                      <w:sz w:val="28"/>
+                      <w:szCs w:val="28"/>
+                    </w:rPr>
+                    <m:t>x</m:t>
+                  </m:r>
+                </m:e>
+                <m:sub>
+                  <m:r>
+                    <w:rPr>
+                      <w:rFonts w:ascii="Cambria Math" w:eastAsia="Cambria Math" w:hAnsi="Cambria Math" w:cs="Times New Roman"/>
+                      <w:sz w:val="28"/>
+                      <w:szCs w:val="28"/>
+                    </w:rPr>
+                    <m:t>3</m:t>
+                  </m:r>
+                </m:sub>
+              </m:sSub>
+              <m:r>
+                <w:rPr>
+                  <w:rFonts w:ascii="Cambria Math" w:eastAsia="Cambria Math" w:hAnsi="Cambria Math" w:cs="Times New Roman"/>
+                  <w:sz w:val="28"/>
+                  <w:szCs w:val="28"/>
+                </w:rPr>
+                <m:t>|</m:t>
+              </m:r>
+            </m:den>
+          </m:f>
+          <m:r>
+            <w:rPr>
+              <w:rFonts w:ascii="Cambria Math" w:eastAsia="Cambria Math" w:hAnsi="Cambria Math" w:cs="Times New Roman"/>
+              <w:sz w:val="28"/>
+              <w:szCs w:val="28"/>
+            </w:rPr>
+            <m:t>=</m:t>
+          </m:r>
+          <m:f>
+            <m:fPr>
+              <m:ctrlPr>
+                <w:rPr>
+                  <w:rFonts w:ascii="Cambria Math" w:eastAsia="Cambria Math" w:hAnsi="Cambria Math" w:cs="Times New Roman"/>
+                  <w:sz w:val="28"/>
+                  <w:szCs w:val="28"/>
+                </w:rPr>
+              </m:ctrlPr>
+            </m:fPr>
+            <m:num>
+              <m:r>
+                <m:rPr>
+                  <m:sty m:val="p"/>
+                </m:rPr>
+                <w:rPr>
+                  <w:rFonts w:ascii="Cambria Math" w:eastAsia="Cambria Math" w:hAnsi="Cambria Math" w:cs="Times New Roman"/>
+                  <w:sz w:val="28"/>
+                  <w:szCs w:val="28"/>
+                </w:rPr>
+                <m:t>0.</m:t>
+              </m:r>
+              <m:r>
+                <m:rPr>
+                  <m:sty m:val="p"/>
+                </m:rPr>
+                <w:rPr>
+                  <w:rFonts w:ascii="Cambria Math" w:eastAsia="Cambria Math" w:hAnsi="Cambria Math" w:cs="Times New Roman"/>
+                  <w:sz w:val="28"/>
+                  <w:szCs w:val="28"/>
+                </w:rPr>
+                <m:t>0000063</m:t>
+              </m:r>
+              <m:r>
+                <m:rPr>
+                  <m:sty m:val="p"/>
+                </m:rPr>
+                <w:rPr>
+                  <w:rFonts w:ascii="Cambria Math" w:eastAsia="Cambria Math" w:hAnsi="Cambria Math" w:cs="Times New Roman"/>
+                  <w:sz w:val="28"/>
+                  <w:szCs w:val="28"/>
+                  <w:lang w:val="ru-RU"/>
+                </w:rPr>
+                <m:t>0</m:t>
+              </m:r>
+            </m:num>
+            <m:den>
+              <m:r>
+                <m:rPr>
+                  <m:sty m:val="p"/>
+                </m:rPr>
+                <w:rPr>
+                  <w:rFonts w:ascii="Cambria Math" w:eastAsia="Cambria Math" w:hAnsi="Cambria Math" w:cs="Times New Roman"/>
+                  <w:sz w:val="28"/>
+                  <w:szCs w:val="28"/>
+                </w:rPr>
+                <m:t>0.</m:t>
+              </m:r>
+              <m:r>
+                <m:rPr>
+                  <m:sty m:val="p"/>
+                </m:rPr>
+                <w:rPr>
+                  <w:rFonts w:ascii="Cambria Math" w:hAnsi="Cambria Math" w:cs="Times New Roman"/>
+                  <w:sz w:val="28"/>
+                  <w:szCs w:val="28"/>
+                  <w:lang w:val="ru-RU"/>
+                </w:rPr>
+                <m:t xml:space="preserve">5748 </m:t>
+              </m:r>
+            </m:den>
+          </m:f>
+          <m:r>
+            <w:rPr>
+              <w:rFonts w:ascii="Cambria Math" w:eastAsia="Cambria Math" w:hAnsi="Cambria Math" w:cs="Times New Roman"/>
+              <w:sz w:val="28"/>
+              <w:szCs w:val="28"/>
+            </w:rPr>
+            <m:t>=</m:t>
+          </m:r>
+          <m:r>
+            <w:rPr>
+              <w:rFonts w:ascii="Cambria Math" w:eastAsia="Cambria Math" w:hAnsi="Cambria Math" w:cs="Times New Roman"/>
+              <w:sz w:val="28"/>
+              <w:szCs w:val="28"/>
+            </w:rPr>
+            <m:t>0.0000109603340292</m:t>
+          </m:r>
+        </m:oMath>
+      </m:oMathPara>
+    </w:p>
+    <w:p>
+      <w:pPr>
+        <w:spacing w:before="240"/>
+        <w:jc w:val="center"/>
+        <w:rPr>
+          <w:rFonts w:ascii="Times New Roman" w:eastAsia="Cambria Math" w:hAnsi="Times New Roman" w:cs="Times New Roman"/>
+          <w:i/>
+          <w:sz w:val="28"/>
+          <w:szCs w:val="28"/>
+        </w:rPr>
+      </w:pPr>
+      <m:oMathPara>
+        <m:oMath>
+          <m:r>
+            <w:rPr>
+              <w:rFonts w:ascii="Cambria Math" w:hAnsi="Cambria Math" w:cs="Times New Roman"/>
+              <w:sz w:val="28"/>
+              <w:szCs w:val="28"/>
+            </w:rPr>
+            <m:t>δ</m:t>
+          </m:r>
+          <m:d>
+            <m:dPr>
+              <m:ctrlPr>
+                <w:rPr>
+                  <w:rFonts w:ascii="Cambria Math" w:hAnsi="Cambria Math" w:cs="Times New Roman"/>
+                  <w:sz w:val="28"/>
+                  <w:szCs w:val="28"/>
+                </w:rPr>
+              </m:ctrlPr>
+            </m:dPr>
+            <m:e>
+              <m:sSub>
+                <m:sSubPr>
+                  <m:ctrlPr>
+                    <w:rPr>
+                      <w:rFonts w:ascii="Cambria Math" w:eastAsia="Cambria Math" w:hAnsi="Cambria Math" w:cs="Times New Roman"/>
+                      <w:sz w:val="28"/>
+                      <w:szCs w:val="28"/>
+                    </w:rPr>
+                  </m:ctrlPr>
+                </m:sSubPr>
+                <m:e>
+                  <m:r>
+                    <w:rPr>
+                      <w:rFonts w:ascii="Cambria Math" w:eastAsia="Cambria Math" w:hAnsi="Cambria Math" w:cs="Times New Roman"/>
+                      <w:sz w:val="28"/>
+                      <w:szCs w:val="28"/>
+                    </w:rPr>
+                    <m:t>x</m:t>
+                  </m:r>
+                </m:e>
+                <m:sub>
+                  <m:r>
+                    <w:rPr>
+                      <w:rFonts w:ascii="Cambria Math" w:eastAsia="Cambria Math" w:hAnsi="Cambria Math" w:cs="Times New Roman"/>
+                      <w:sz w:val="28"/>
+                      <w:szCs w:val="28"/>
+                    </w:rPr>
+                    <m:t>4</m:t>
+                  </m:r>
+                </m:sub>
+              </m:sSub>
+            </m:e>
+          </m:d>
+          <m:r>
+            <w:rPr>
+              <w:rFonts w:ascii="Cambria Math" w:eastAsia="Cambria Math" w:hAnsi="Cambria Math" w:cs="Times New Roman"/>
+              <w:sz w:val="28"/>
+              <w:szCs w:val="28"/>
+            </w:rPr>
+            <m:t>=</m:t>
+          </m:r>
+          <m:f>
+            <m:fPr>
+              <m:ctrlPr>
+                <w:rPr>
+                  <w:rFonts w:ascii="Cambria Math" w:eastAsia="Cambria Math" w:hAnsi="Cambria Math" w:cs="Times New Roman"/>
+                  <w:sz w:val="28"/>
+                  <w:szCs w:val="28"/>
+                </w:rPr>
+              </m:ctrlPr>
+            </m:fPr>
+            <m:num>
+              <m:r>
+                <w:rPr>
+                  <w:rFonts w:ascii="Cambria Math" w:eastAsia="Cambria Math" w:hAnsi="Cambria Math" w:cs="Times New Roman"/>
+                  <w:sz w:val="28"/>
+                  <w:szCs w:val="28"/>
+                </w:rPr>
+                <m:t>∆</m:t>
+              </m:r>
+              <m:d>
+                <m:dPr>
+                  <m:ctrlPr>
+                    <w:rPr>
+                      <w:rFonts w:ascii="Cambria Math" w:eastAsia="Cambria Math" w:hAnsi="Cambria Math" w:cs="Times New Roman"/>
+                      <w:sz w:val="28"/>
+                      <w:szCs w:val="28"/>
+                    </w:rPr>
+                  </m:ctrlPr>
+                </m:dPr>
+                <m:e>
+                  <m:sSub>
+                    <m:sSubPr>
+                      <m:ctrlPr>
+                        <w:rPr>
+                          <w:rFonts w:ascii="Cambria Math" w:eastAsia="Cambria Math" w:hAnsi="Cambria Math" w:cs="Times New Roman"/>
+                          <w:sz w:val="28"/>
+                          <w:szCs w:val="28"/>
+                        </w:rPr>
+                      </m:ctrlPr>
+                    </m:sSubPr>
+                    <m:e>
+                      <m:r>
+                        <w:rPr>
+                          <w:rFonts w:ascii="Cambria Math" w:eastAsia="Cambria Math" w:hAnsi="Cambria Math" w:cs="Times New Roman"/>
+                          <w:sz w:val="28"/>
+                          <w:szCs w:val="28"/>
+                        </w:rPr>
+                        <m:t>x</m:t>
+                      </m:r>
+                    </m:e>
+                    <m:sub>
+                      <m:r>
+                        <w:rPr>
+                          <w:rFonts w:ascii="Cambria Math" w:eastAsia="Cambria Math" w:hAnsi="Cambria Math" w:cs="Times New Roman"/>
+                          <w:sz w:val="28"/>
+                          <w:szCs w:val="28"/>
+                        </w:rPr>
+                        <m:t>4</m:t>
+                      </m:r>
+                    </m:sub>
+                  </m:sSub>
+                </m:e>
+              </m:d>
+            </m:num>
+            <m:den>
+              <m:r>
+                <w:rPr>
+                  <w:rFonts w:ascii="Cambria Math" w:eastAsia="Cambria Math" w:hAnsi="Cambria Math" w:cs="Times New Roman"/>
+                  <w:sz w:val="28"/>
+                  <w:szCs w:val="28"/>
+                </w:rPr>
+                <m:t>|</m:t>
+              </m:r>
+              <m:sSub>
+                <m:sSubPr>
+                  <m:ctrlPr>
+                    <w:rPr>
+                      <w:rFonts w:ascii="Cambria Math" w:eastAsia="Cambria Math" w:hAnsi="Cambria Math" w:cs="Times New Roman"/>
+                      <w:sz w:val="28"/>
+                      <w:szCs w:val="28"/>
+                    </w:rPr>
+                  </m:ctrlPr>
+                </m:sSubPr>
+                <m:e>
+                  <m:r>
+                    <w:rPr>
+                      <w:rFonts w:ascii="Cambria Math" w:eastAsia="Cambria Math" w:hAnsi="Cambria Math" w:cs="Times New Roman"/>
+                      <w:sz w:val="28"/>
+                      <w:szCs w:val="28"/>
+                    </w:rPr>
+                    <m:t>x</m:t>
+                  </m:r>
+                </m:e>
+                <m:sub>
+                  <m:r>
+                    <w:rPr>
+                      <w:rFonts w:ascii="Cambria Math" w:eastAsia="Cambria Math" w:hAnsi="Cambria Math" w:cs="Times New Roman"/>
+                      <w:sz w:val="28"/>
+                      <w:szCs w:val="28"/>
+                    </w:rPr>
+                    <m:t>4</m:t>
+                  </m:r>
+                </m:sub>
+              </m:sSub>
+              <m:r>
+                <w:rPr>
+                  <w:rFonts w:ascii="Cambria Math" w:eastAsia="Cambria Math" w:hAnsi="Cambria Math" w:cs="Times New Roman"/>
+                  <w:sz w:val="28"/>
+                  <w:szCs w:val="28"/>
+                </w:rPr>
+                <m:t>|</m:t>
+              </m:r>
+            </m:den>
+          </m:f>
+          <m:r>
+            <w:rPr>
+              <w:rFonts w:ascii="Cambria Math" w:eastAsia="Cambria Math" w:hAnsi="Cambria Math" w:cs="Times New Roman"/>
+              <w:sz w:val="28"/>
+              <w:szCs w:val="28"/>
+            </w:rPr>
+            <m:t>=</m:t>
+          </m:r>
+          <m:f>
+            <m:fPr>
+              <m:ctrlPr>
+                <w:rPr>
+                  <w:rFonts w:ascii="Cambria Math" w:eastAsia="Cambria Math" w:hAnsi="Cambria Math" w:cs="Times New Roman"/>
+                  <w:sz w:val="28"/>
+                  <w:szCs w:val="28"/>
+                </w:rPr>
+              </m:ctrlPr>
+            </m:fPr>
+            <m:num>
+              <m:r>
+                <w:rPr>
+                  <w:rFonts w:ascii="Cambria Math" w:eastAsia="Cambria Math" w:hAnsi="Cambria Math" w:cs="Times New Roman"/>
+                  <w:sz w:val="28"/>
+                  <w:szCs w:val="28"/>
+                </w:rPr>
+                <m:t>0.</m:t>
+              </m:r>
+              <m:r>
+                <w:rPr>
+                  <w:rFonts w:ascii="Cambria Math" w:eastAsia="Cambria Math" w:hAnsi="Cambria Math" w:cs="Times New Roman"/>
+                  <w:sz w:val="28"/>
+                  <w:szCs w:val="28"/>
+                </w:rPr>
+                <m:t>0000</m:t>
+              </m:r>
+              <m:r>
+                <m:rPr>
+                  <m:sty m:val="p"/>
+                </m:rPr>
+                <w:rPr>
+                  <w:rFonts w:ascii="Cambria Math" w:hAnsi="Cambria Math" w:cs="Times New Roman"/>
+                  <w:sz w:val="28"/>
+                  <w:szCs w:val="28"/>
+                  <w:lang w:val="ru-RU"/>
+                </w:rPr>
+                <m:t>4257</m:t>
+              </m:r>
+            </m:num>
+            <m:den>
+              <m:r>
+                <w:rPr>
+                  <w:rFonts w:ascii="Cambria Math" w:eastAsia="Cambria Math" w:hAnsi="Cambria Math" w:cs="Times New Roman"/>
+                  <w:sz w:val="28"/>
+                  <w:szCs w:val="28"/>
+                </w:rPr>
+                <m:t>0.</m:t>
+              </m:r>
+              <m:r>
+                <m:rPr>
+                  <m:sty m:val="p"/>
+                </m:rPr>
+                <w:rPr>
+                  <w:rFonts w:ascii="Cambria Math" w:hAnsi="Cambria Math" w:cs="Times New Roman"/>
+                  <w:sz w:val="28"/>
+                  <w:szCs w:val="28"/>
+                  <w:lang w:val="ru-RU"/>
+                </w:rPr>
+                <m:t xml:space="preserve">6502 </m:t>
+              </m:r>
+            </m:den>
+          </m:f>
+          <m:r>
+            <w:rPr>
+              <w:rFonts w:ascii="Cambria Math" w:eastAsia="Cambria Math" w:hAnsi="Cambria Math" w:cs="Times New Roman"/>
+              <w:sz w:val="28"/>
+              <w:szCs w:val="28"/>
+            </w:rPr>
+            <m:t>=</m:t>
+          </m:r>
+          <m:r>
+            <w:rPr>
+              <w:rFonts w:ascii="Cambria Math" w:eastAsia="Cambria Math" w:hAnsi="Cambria Math" w:cs="Times New Roman"/>
+              <w:sz w:val="28"/>
+              <w:szCs w:val="28"/>
+            </w:rPr>
+            <m:t>0.0000654721624116</m:t>
+          </m:r>
+        </m:oMath>
+      </m:oMathPara>
+    </w:p>
+    <w:p>
+      <w:pPr>
+        <w:spacing w:before="240"/>
+        <w:jc w:val="center"/>
+        <w:rPr>
+          <w:rFonts w:ascii="Times New Roman" w:eastAsia="Cambria Math" w:hAnsi="Times New Roman" w:cs="Times New Roman"/>
+          <w:i/>
+          <w:sz w:val="28"/>
+          <w:szCs w:val="28"/>
+        </w:rPr>
+      </w:pPr>
+      <m:oMathPara>
+        <m:oMath>
+          <m:r>
+            <w:rPr>
+              <w:rFonts w:ascii="Cambria Math" w:hAnsi="Cambria Math" w:cs="Times New Roman"/>
+              <w:sz w:val="28"/>
+              <w:szCs w:val="28"/>
+            </w:rPr>
+            <m:t>δ</m:t>
+          </m:r>
+          <m:d>
+            <m:dPr>
+              <m:ctrlPr>
+                <w:rPr>
+                  <w:rFonts w:ascii="Cambria Math" w:hAnsi="Cambria Math" w:cs="Times New Roman"/>
+                  <w:sz w:val="28"/>
+                  <w:szCs w:val="28"/>
+                </w:rPr>
+              </m:ctrlPr>
+            </m:dPr>
+            <m:e>
+              <m:sSub>
+                <m:sSubPr>
+                  <m:ctrlPr>
+                    <w:rPr>
+                      <w:rFonts w:ascii="Cambria Math" w:eastAsia="Cambria Math" w:hAnsi="Cambria Math" w:cs="Times New Roman"/>
+                      <w:sz w:val="28"/>
+                      <w:szCs w:val="28"/>
+                    </w:rPr>
+                  </m:ctrlPr>
+                </m:sSubPr>
+                <m:e>
+                  <m:r>
+                    <w:rPr>
+                      <w:rFonts w:ascii="Cambria Math" w:eastAsia="Cambria Math" w:hAnsi="Cambria Math" w:cs="Times New Roman"/>
+                      <w:sz w:val="28"/>
+                      <w:szCs w:val="28"/>
+                    </w:rPr>
+                    <m:t>x</m:t>
+                  </m:r>
+                </m:e>
+                <m:sub>
+                  <m:r>
+                    <w:rPr>
+                      <w:rFonts w:ascii="Cambria Math" w:eastAsia="Cambria Math" w:hAnsi="Cambria Math" w:cs="Times New Roman"/>
+                      <w:sz w:val="28"/>
+                      <w:szCs w:val="28"/>
+                    </w:rPr>
+                    <m:t>5</m:t>
+                  </m:r>
+                </m:sub>
+              </m:sSub>
+            </m:e>
+          </m:d>
+          <m:r>
+            <w:rPr>
+              <w:rFonts w:ascii="Cambria Math" w:eastAsia="Cambria Math" w:hAnsi="Cambria Math" w:cs="Times New Roman"/>
+              <w:sz w:val="28"/>
+              <w:szCs w:val="28"/>
+            </w:rPr>
+            <m:t>=</m:t>
+          </m:r>
+          <m:f>
+            <m:fPr>
+              <m:ctrlPr>
+                <w:rPr>
+                  <w:rFonts w:ascii="Cambria Math" w:eastAsia="Cambria Math" w:hAnsi="Cambria Math" w:cs="Times New Roman"/>
+                  <w:sz w:val="28"/>
+                  <w:szCs w:val="28"/>
+                </w:rPr>
+              </m:ctrlPr>
+            </m:fPr>
+            <m:num>
+              <m:r>
+                <w:rPr>
+                  <w:rFonts w:ascii="Cambria Math" w:eastAsia="Cambria Math" w:hAnsi="Cambria Math" w:cs="Times New Roman"/>
+                  <w:sz w:val="28"/>
+                  <w:szCs w:val="28"/>
+                </w:rPr>
+                <m:t>∆</m:t>
+              </m:r>
+              <m:d>
+                <m:dPr>
+                  <m:ctrlPr>
+                    <w:rPr>
+                      <w:rFonts w:ascii="Cambria Math" w:eastAsia="Cambria Math" w:hAnsi="Cambria Math" w:cs="Times New Roman"/>
+                      <w:sz w:val="28"/>
+                      <w:szCs w:val="28"/>
+                    </w:rPr>
+                  </m:ctrlPr>
+                </m:dPr>
+                <m:e>
+                  <m:sSub>
+                    <m:sSubPr>
+                      <m:ctrlPr>
+                        <w:rPr>
+                          <w:rFonts w:ascii="Cambria Math" w:eastAsia="Cambria Math" w:hAnsi="Cambria Math" w:cs="Times New Roman"/>
+                          <w:sz w:val="28"/>
+                          <w:szCs w:val="28"/>
+                        </w:rPr>
+                      </m:ctrlPr>
+                    </m:sSubPr>
+                    <m:e>
+                      <m:r>
+                        <w:rPr>
+                          <w:rFonts w:ascii="Cambria Math" w:eastAsia="Cambria Math" w:hAnsi="Cambria Math" w:cs="Times New Roman"/>
+                          <w:sz w:val="28"/>
+                          <w:szCs w:val="28"/>
+                        </w:rPr>
+                        <m:t>x</m:t>
+                      </m:r>
+                    </m:e>
+                    <m:sub>
+                      <m:r>
+                        <w:rPr>
+                          <w:rFonts w:ascii="Cambria Math" w:eastAsia="Cambria Math" w:hAnsi="Cambria Math" w:cs="Times New Roman"/>
+                          <w:sz w:val="28"/>
+                          <w:szCs w:val="28"/>
+                        </w:rPr>
+                        <m:t>5</m:t>
+                      </m:r>
+                    </m:sub>
+                  </m:sSub>
+                </m:e>
+              </m:d>
+            </m:num>
+            <m:den>
+              <m:r>
+                <w:rPr>
+                  <w:rFonts w:ascii="Cambria Math" w:eastAsia="Cambria Math" w:hAnsi="Cambria Math" w:cs="Times New Roman"/>
+                  <w:sz w:val="28"/>
+                  <w:szCs w:val="28"/>
+                </w:rPr>
+                <m:t>|</m:t>
+              </m:r>
+              <m:sSub>
+                <m:sSubPr>
+                  <m:ctrlPr>
+                    <w:rPr>
+                      <w:rFonts w:ascii="Cambria Math" w:eastAsia="Cambria Math" w:hAnsi="Cambria Math" w:cs="Times New Roman"/>
+                      <w:sz w:val="28"/>
+                      <w:szCs w:val="28"/>
+                    </w:rPr>
+                  </m:ctrlPr>
+                </m:sSubPr>
+                <m:e>
+                  <m:r>
+                    <w:rPr>
+                      <w:rFonts w:ascii="Cambria Math" w:eastAsia="Cambria Math" w:hAnsi="Cambria Math" w:cs="Times New Roman"/>
+                      <w:sz w:val="28"/>
+                      <w:szCs w:val="28"/>
+                    </w:rPr>
+                    <m:t>x</m:t>
+                  </m:r>
+                </m:e>
+                <m:sub>
+                  <m:r>
+                    <w:rPr>
+                      <w:rFonts w:ascii="Cambria Math" w:eastAsia="Cambria Math" w:hAnsi="Cambria Math" w:cs="Times New Roman"/>
+                      <w:sz w:val="28"/>
+                      <w:szCs w:val="28"/>
+                    </w:rPr>
+                    <m:t>5</m:t>
+                  </m:r>
+                </m:sub>
+              </m:sSub>
+              <m:r>
+                <w:rPr>
+                  <w:rFonts w:ascii="Cambria Math" w:eastAsia="Cambria Math" w:hAnsi="Cambria Math" w:cs="Times New Roman"/>
+                  <w:sz w:val="28"/>
+                  <w:szCs w:val="28"/>
+                </w:rPr>
+                <m:t>|</m:t>
+              </m:r>
+            </m:den>
+          </m:f>
+          <m:r>
+            <w:rPr>
+              <w:rFonts w:ascii="Cambria Math" w:eastAsia="Cambria Math" w:hAnsi="Cambria Math" w:cs="Times New Roman"/>
+              <w:sz w:val="28"/>
+              <w:szCs w:val="28"/>
+            </w:rPr>
+            <m:t>=</m:t>
+          </m:r>
+          <m:f>
+            <m:fPr>
+              <m:ctrlPr>
+                <w:rPr>
+                  <w:rFonts w:ascii="Cambria Math" w:eastAsia="Cambria Math" w:hAnsi="Cambria Math" w:cs="Times New Roman"/>
+                  <w:sz w:val="28"/>
+                  <w:szCs w:val="28"/>
+                </w:rPr>
+              </m:ctrlPr>
+            </m:fPr>
+            <m:num>
+              <m:r>
+                <w:rPr>
+                  <w:rFonts w:ascii="Cambria Math" w:eastAsia="Cambria Math" w:hAnsi="Cambria Math" w:cs="Times New Roman"/>
+                  <w:sz w:val="28"/>
+                  <w:szCs w:val="28"/>
+                </w:rPr>
+                <m:t>0.</m:t>
+              </m:r>
+              <m:r>
+                <w:rPr>
+                  <w:rFonts w:ascii="Cambria Math" w:eastAsia="Cambria Math" w:hAnsi="Cambria Math" w:cs="Times New Roman"/>
+                  <w:sz w:val="28"/>
+                  <w:szCs w:val="28"/>
+                </w:rPr>
+                <m:t>00000520</m:t>
+              </m:r>
+            </m:num>
+            <m:den>
+              <m:r>
+                <w:rPr>
+                  <w:rFonts w:ascii="Cambria Math" w:eastAsia="Cambria Math" w:hAnsi="Cambria Math" w:cs="Times New Roman"/>
+                  <w:sz w:val="28"/>
+                  <w:szCs w:val="28"/>
+                </w:rPr>
+                <m:t>0.</m:t>
+              </m:r>
+              <m:r>
+                <m:rPr>
+                  <m:sty m:val="p"/>
+                </m:rPr>
+                <w:rPr>
+                  <w:rFonts w:ascii="Cambria Math" w:hAnsi="Cambria Math" w:cs="Times New Roman"/>
+                  <w:sz w:val="28"/>
+                  <w:szCs w:val="28"/>
+                  <w:lang w:val="ru-RU"/>
+                </w:rPr>
+                <m:t>5056</m:t>
+              </m:r>
+            </m:den>
+          </m:f>
+          <m:r>
+            <w:rPr>
+              <w:rFonts w:ascii="Cambria Math" w:eastAsia="Cambria Math" w:hAnsi="Cambria Math" w:cs="Times New Roman"/>
+              <w:sz w:val="28"/>
+              <w:szCs w:val="28"/>
+            </w:rPr>
+            <m:t>=</m:t>
+          </m:r>
+          <m:r>
+            <w:rPr>
+              <w:rFonts w:ascii="Cambria Math" w:eastAsia="Cambria Math" w:hAnsi="Cambria Math" w:cs="Times New Roman"/>
+              <w:sz w:val="28"/>
+              <w:szCs w:val="28"/>
+            </w:rPr>
+            <m:t>0.0000102848101266</m:t>
+          </m:r>
+        </m:oMath>
+      </m:oMathPara>
+    </w:p>
+    <w:p>
+      <w:pPr>
+        <w:spacing w:before="240"/>
+        <w:rPr>
+          <w:rFonts w:ascii="Times New Roman" w:eastAsia="Times New Roman" w:hAnsi="Times New Roman" w:cs="Times New Roman"/>
+          <w:sz w:val="28"/>
+          <w:szCs w:val="28"/>
+        </w:rPr>
+      </w:pPr>
+    </w:p>
+    <w:p>
+      <w:pPr>
+        <w:rPr>
+          <w:rFonts w:ascii="Times New Roman" w:eastAsia="Times New Roman" w:hAnsi="Times New Roman" w:cs="Times New Roman"/>
+          <w:sz w:val="28"/>
+          <w:szCs w:val="28"/>
+        </w:rPr>
+      </w:pPr>
+    </w:p>
+    <w:p>
+      <w:pPr>
+        <w:rPr>
+          <w:rFonts w:ascii="Times New Roman" w:eastAsia="Times New Roman" w:hAnsi="Times New Roman" w:cs="Times New Roman"/>
+          <w:sz w:val="28"/>
+          <w:szCs w:val="28"/>
+        </w:rPr>
+      </w:pPr>
+    </w:p>
+    <w:p>
+      <w:pPr>
         <w:rPr>
           <w:rFonts w:ascii="Times New Roman" w:eastAsia="Times New Roman" w:hAnsi="Times New Roman" w:cs="Times New Roman"/>
           <w:b/>
@@ -3733,7 +11930,11 @@
           <w:lang w:val="ru-RU"/>
         </w:rPr>
       </w:pPr>
-      <w:r>
+    </w:p>
+    <w:p>
+      <w:pPr>
+        <w:pStyle w:val="1"/>
+        <w:ind w:left="360"/>
         <w:rPr>
           <w:rFonts w:ascii="Times New Roman" w:eastAsia="Times New Roman" w:hAnsi="Times New Roman" w:cs="Times New Roman"/>
           <w:b/>
@@ -3741,12 +11942,12 @@
           <w:szCs w:val="32"/>
           <w:lang w:val="ru-RU"/>
         </w:rPr>
-        <w:lastRenderedPageBreak/>
-        <w:t>ОЦЕНКА</w:t>
-      </w:r>
-    </w:p>
-    <w:p>
-      <w:pPr>
+      </w:pPr>
+    </w:p>
+    <w:p>
+      <w:pPr>
+        <w:pStyle w:val="1"/>
+        <w:ind w:left="360"/>
         <w:rPr>
           <w:rFonts w:ascii="Times New Roman" w:eastAsia="Times New Roman" w:hAnsi="Times New Roman" w:cs="Times New Roman"/>
           <w:b/>
@@ -3755,7 +11956,14 @@
           <w:lang w:val="ru-RU"/>
         </w:rPr>
       </w:pPr>
-      <w:r>
+    </w:p>
+    <w:p>
+      <w:pPr>
+        <w:pStyle w:val="1"/>
+        <w:numPr>
+          <w:ilvl w:val="0"/>
+          <w:numId w:val="48"/>
+        </w:numPr>
         <w:rPr>
           <w:rFonts w:ascii="Times New Roman" w:eastAsia="Times New Roman" w:hAnsi="Times New Roman" w:cs="Times New Roman"/>
           <w:b/>
@@ -3763,16 +11971,8 @@
           <w:szCs w:val="32"/>
           <w:lang w:val="ru-RU"/>
         </w:rPr>
-        <w:br w:type="page"/>
-      </w:r>
-    </w:p>
-    <w:p>
-      <w:pPr>
-        <w:pStyle w:val="1"/>
-        <w:numPr>
-          <w:ilvl w:val="0"/>
-          <w:numId w:val="46"/>
-        </w:numPr>
+      </w:pPr>
+      <w:r>
         <w:rPr>
           <w:rFonts w:ascii="Times New Roman" w:eastAsia="Times New Roman" w:hAnsi="Times New Roman" w:cs="Times New Roman"/>
           <w:b/>
@@ -3780,38 +11980,241 @@
           <w:szCs w:val="32"/>
           <w:lang w:val="ru-RU"/>
         </w:rPr>
-      </w:pPr>
-      <w:r>
-        <w:rPr>
-          <w:rFonts w:ascii="Times New Roman" w:eastAsia="Times New Roman" w:hAnsi="Times New Roman" w:cs="Times New Roman"/>
-          <w:b/>
-          <w:sz w:val="32"/>
-          <w:szCs w:val="32"/>
+        <w:t>ВЫВОДЫ</w:t>
+      </w:r>
+    </w:p>
+    <w:p>
+      <w:pPr>
+        <w:rPr>
           <w:lang w:val="ru-RU"/>
         </w:rPr>
-        <w:lastRenderedPageBreak/>
-        <w:t>ВЫВОДЫ</w:t>
-      </w:r>
-    </w:p>
-    <w:p>
-      <w:pPr>
-        <w:rPr>
-          <w:rFonts w:ascii="Times New Roman" w:hAnsi="Times New Roman" w:cs="Times New Roman"/>
-          <w:sz w:val="28"/>
-          <w:szCs w:val="28"/>
-        </w:rPr>
-      </w:pPr>
-    </w:p>
-    <w:p>
-      <w:pPr>
-        <w:rPr>
-          <w:rFonts w:ascii="Times New Roman" w:eastAsia="Times New Roman" w:hAnsi="Times New Roman" w:cs="Times New Roman"/>
+      </w:pPr>
+    </w:p>
+    <w:p>
+      <w:pPr>
+        <w:ind w:firstLine="709"/>
+        <w:jc w:val="both"/>
+        <w:rPr>
+          <w:rFonts w:ascii="Times New Roman" w:eastAsia="Times New Roman" w:hAnsi="Times New Roman" w:cs="Times New Roman"/>
+          <w:sz w:val="28"/>
+          <w:szCs w:val="28"/>
+        </w:rPr>
+      </w:pPr>
+      <w:r>
+        <w:rPr>
+          <w:rFonts w:ascii="Times New Roman" w:eastAsia="Times New Roman" w:hAnsi="Times New Roman" w:cs="Times New Roman"/>
+          <w:sz w:val="28"/>
+          <w:szCs w:val="28"/>
+        </w:rPr>
+        <w:t>Таким образом, в ходе выполнения данной лабораторной работы был применён метод Гаусса, метод Гаусса с выбором главного элемента по столбцу (схема частичного выбора) и метод Гаусса с выбором главного элемента по всей матрице (схема полного выбора) для решения системы линейных уравнений, составлены алгоритмы и созданы реализации соответствующих программ на языке Python для решения поставленной задачи, также проведена оценка.</w:t>
+      </w:r>
+    </w:p>
+    <w:p>
+      <w:pPr>
+        <w:jc w:val="both"/>
+        <w:rPr>
+          <w:rFonts w:ascii="Times New Roman" w:eastAsia="Times New Roman" w:hAnsi="Times New Roman" w:cs="Times New Roman"/>
+          <w:sz w:val="28"/>
+          <w:szCs w:val="28"/>
+        </w:rPr>
+      </w:pPr>
+      <w:r>
+        <w:rPr>
+          <w:rFonts w:ascii="Times New Roman" w:eastAsia="Times New Roman" w:hAnsi="Times New Roman" w:cs="Times New Roman"/>
+          <w:sz w:val="28"/>
+          <w:szCs w:val="28"/>
+        </w:rPr>
+        <w:t xml:space="preserve">          Итак, метод Гаусса применим к любой системе линейных уравнений,</w:t>
+      </w:r>
+    </w:p>
+    <w:p>
+      <w:pPr>
+        <w:jc w:val="both"/>
+        <w:rPr>
+          <w:rFonts w:ascii="Times New Roman" w:eastAsia="Times New Roman" w:hAnsi="Times New Roman" w:cs="Times New Roman"/>
+          <w:sz w:val="28"/>
+          <w:szCs w:val="28"/>
+        </w:rPr>
+      </w:pPr>
+      <w:r>
+        <w:rPr>
+          <w:rFonts w:ascii="Times New Roman" w:eastAsia="Times New Roman" w:hAnsi="Times New Roman" w:cs="Times New Roman"/>
+          <w:sz w:val="28"/>
+          <w:szCs w:val="28"/>
+        </w:rPr>
+        <w:t>он идеально подходит для решения систем, содержащих больше трех</w:t>
+      </w:r>
+    </w:p>
+    <w:p>
+      <w:pPr>
+        <w:jc w:val="both"/>
+        <w:rPr>
+          <w:rFonts w:ascii="Times New Roman" w:eastAsia="Times New Roman" w:hAnsi="Times New Roman" w:cs="Times New Roman"/>
+          <w:sz w:val="28"/>
+          <w:szCs w:val="28"/>
+        </w:rPr>
+      </w:pPr>
+      <w:r>
+        <w:rPr>
+          <w:rFonts w:ascii="Times New Roman" w:eastAsia="Times New Roman" w:hAnsi="Times New Roman" w:cs="Times New Roman"/>
+          <w:sz w:val="28"/>
+          <w:szCs w:val="28"/>
+        </w:rPr>
+        <w:t>линейных уравнений. Метод Гаусса решения СЛАУ с числовыми</w:t>
+      </w:r>
+    </w:p>
+    <w:p>
+      <w:pPr>
+        <w:jc w:val="both"/>
+        <w:rPr>
+          <w:rFonts w:ascii="Times New Roman" w:eastAsia="Times New Roman" w:hAnsi="Times New Roman" w:cs="Times New Roman"/>
+          <w:sz w:val="28"/>
+          <w:szCs w:val="28"/>
+        </w:rPr>
+      </w:pPr>
+      <w:r>
+        <w:rPr>
+          <w:rFonts w:ascii="Times New Roman" w:eastAsia="Times New Roman" w:hAnsi="Times New Roman" w:cs="Times New Roman"/>
+          <w:sz w:val="28"/>
+          <w:szCs w:val="28"/>
+        </w:rPr>
+        <w:t>коэффициентами в силу простоты и однотипности выполняемых операций</w:t>
+      </w:r>
+    </w:p>
+    <w:p>
+      <w:pPr>
+        <w:jc w:val="both"/>
+        <w:rPr>
+          <w:rFonts w:ascii="Times New Roman" w:eastAsia="Times New Roman" w:hAnsi="Times New Roman" w:cs="Times New Roman"/>
+          <w:sz w:val="28"/>
+          <w:szCs w:val="28"/>
+        </w:rPr>
+      </w:pPr>
+      <w:r>
+        <w:rPr>
+          <w:rFonts w:ascii="Times New Roman" w:eastAsia="Times New Roman" w:hAnsi="Times New Roman" w:cs="Times New Roman"/>
+          <w:sz w:val="28"/>
+          <w:szCs w:val="28"/>
+        </w:rPr>
+        <w:t>пригоден для счета на электронно-вычислительных машинах.</w:t>
+      </w:r>
+    </w:p>
+    <w:p>
+      <w:pPr>
+        <w:jc w:val="both"/>
+        <w:rPr>
+          <w:rFonts w:ascii="Times New Roman" w:eastAsia="Times New Roman" w:hAnsi="Times New Roman" w:cs="Times New Roman"/>
+          <w:sz w:val="28"/>
+          <w:szCs w:val="28"/>
+        </w:rPr>
+      </w:pPr>
+      <w:r>
+        <w:rPr>
+          <w:rFonts w:ascii="Times New Roman" w:eastAsia="Times New Roman" w:hAnsi="Times New Roman" w:cs="Times New Roman"/>
+          <w:sz w:val="28"/>
+          <w:szCs w:val="28"/>
+        </w:rPr>
+        <w:t>Достоинства метода:</w:t>
+      </w:r>
+    </w:p>
+    <w:p>
+      <w:pPr>
+        <w:pStyle w:val="ae"/>
+        <w:numPr>
+          <w:ilvl w:val="0"/>
+          <w:numId w:val="47"/>
+        </w:numPr>
+        <w:spacing w:line="276" w:lineRule="auto"/>
+        <w:jc w:val="both"/>
+        <w:rPr>
+          <w:sz w:val="28"/>
+          <w:szCs w:val="28"/>
+        </w:rPr>
+      </w:pPr>
+      <w:r>
+        <w:rPr>
+          <w:sz w:val="28"/>
+          <w:szCs w:val="28"/>
+        </w:rPr>
+        <w:t>Менее трудоёмкий по сравнению с другими методами;</w:t>
+      </w:r>
+    </w:p>
+    <w:p>
+      <w:pPr>
+        <w:pStyle w:val="ae"/>
+        <w:numPr>
+          <w:ilvl w:val="0"/>
+          <w:numId w:val="47"/>
+        </w:numPr>
+        <w:spacing w:line="276" w:lineRule="auto"/>
+        <w:jc w:val="both"/>
+        <w:rPr>
+          <w:sz w:val="28"/>
+          <w:szCs w:val="28"/>
+        </w:rPr>
+      </w:pPr>
+      <w:r>
+        <w:rPr>
+          <w:sz w:val="28"/>
+          <w:szCs w:val="28"/>
+        </w:rPr>
+        <w:t>Позволяет однозначно установить, совместна система или нет, и если совместна, найти её решение;</w:t>
+      </w:r>
+    </w:p>
+    <w:p>
+      <w:pPr>
+        <w:pStyle w:val="ae"/>
+        <w:numPr>
+          <w:ilvl w:val="0"/>
+          <w:numId w:val="47"/>
+        </w:numPr>
+        <w:spacing w:line="276" w:lineRule="auto"/>
+        <w:jc w:val="both"/>
+        <w:rPr>
+          <w:sz w:val="28"/>
+          <w:szCs w:val="28"/>
+        </w:rPr>
+      </w:pPr>
+      <w:r>
+        <w:rPr>
+          <w:sz w:val="28"/>
+          <w:szCs w:val="28"/>
+        </w:rPr>
+        <w:t>Позволяет найти максимальное число линейно независимых</w:t>
+      </w:r>
+    </w:p>
+    <w:p>
+      <w:pPr>
+        <w:pStyle w:val="ae"/>
+        <w:spacing w:line="276" w:lineRule="auto"/>
+        <w:ind w:left="720" w:firstLine="0"/>
+        <w:jc w:val="both"/>
+        <w:rPr>
+          <w:sz w:val="28"/>
+          <w:szCs w:val="28"/>
+        </w:rPr>
+      </w:pPr>
+      <w:r>
+        <w:rPr>
+          <w:sz w:val="28"/>
+          <w:szCs w:val="28"/>
+        </w:rPr>
+        <w:t>уравнений – ранг матрицы системы.</w:t>
+      </w:r>
+    </w:p>
+    <w:p>
+      <w:pPr>
+        <w:spacing w:line="240" w:lineRule="auto"/>
+        <w:rPr>
+          <w:rFonts w:ascii="Times New Roman" w:eastAsia="Times New Roman" w:hAnsi="Times New Roman" w:cs="Times New Roman"/>
+          <w:sz w:val="28"/>
+          <w:szCs w:val="28"/>
         </w:rPr>
       </w:pPr>
     </w:p>
     <w:sectPr>
-      <w:headerReference w:type="default" r:id="rId20"/>
-      <w:footerReference w:type="default" r:id="rId21"/>
+      <w:headerReference w:type="default" r:id="rId28"/>
+      <w:footerReference w:type="default" r:id="rId29"/>
       <w:pgSz w:w="11909" w:h="16834"/>
       <w:pgMar w:top="1440" w:right="1440" w:bottom="1440" w:left="1440" w:header="567" w:footer="624" w:gutter="0"/>
       <w:pgNumType w:start="0"/>
@@ -4211,9 +12614,9 @@
   <w:abstractNum w:abstractNumId="2" w15:restartNumberingAfterBreak="0">
     <w:nsid w:val="0133255F"/>
     <w:multiLevelType w:val="hybridMultilevel"/>
-    <w:tmpl w:val="A790EF86"/>
+    <w:tmpl w:val="707E0D74"/>
     <w:lvl w:ilvl="0" w:tplc="0419000F">
-      <w:start w:val="5"/>
+      <w:start w:val="1"/>
       <w:numFmt w:val="decimal"/>
       <w:lvlText w:val="%1."/>
       <w:lvlJc w:val="left"/>
@@ -4411,6 +12814,95 @@
     </w:lvl>
   </w:abstractNum>
   <w:abstractNum w:abstractNumId="4" w15:restartNumberingAfterBreak="0">
+    <w:nsid w:val="0ABE5F31"/>
+    <w:multiLevelType w:val="hybridMultilevel"/>
+    <w:tmpl w:val="B69E7176"/>
+    <w:lvl w:ilvl="0" w:tplc="0419000F">
+      <w:start w:val="5"/>
+      <w:numFmt w:val="decimal"/>
+      <w:lvlText w:val="%1."/>
+      <w:lvlJc w:val="left"/>
+      <w:pPr>
+        <w:ind w:left="720" w:hanging="360"/>
+      </w:pPr>
+      <w:rPr>
+        <w:rFonts w:hint="default"/>
+      </w:rPr>
+    </w:lvl>
+    <w:lvl w:ilvl="1" w:tplc="04190019" w:tentative="1">
+      <w:start w:val="1"/>
+      <w:numFmt w:val="lowerLetter"/>
+      <w:lvlText w:val="%2."/>
+      <w:lvlJc w:val="left"/>
+      <w:pPr>
+        <w:ind w:left="1440" w:hanging="360"/>
+      </w:pPr>
+    </w:lvl>
+    <w:lvl w:ilvl="2" w:tplc="0419001B" w:tentative="1">
+      <w:start w:val="1"/>
+      <w:numFmt w:val="lowerRoman"/>
+      <w:lvlText w:val="%3."/>
+      <w:lvlJc w:val="right"/>
+      <w:pPr>
+        <w:ind w:left="2160" w:hanging="180"/>
+      </w:pPr>
+    </w:lvl>
+    <w:lvl w:ilvl="3" w:tplc="0419000F" w:tentative="1">
+      <w:start w:val="1"/>
+      <w:numFmt w:val="decimal"/>
+      <w:lvlText w:val="%4."/>
+      <w:lvlJc w:val="left"/>
+      <w:pPr>
+        <w:ind w:left="2880" w:hanging="360"/>
+      </w:pPr>
+    </w:lvl>
+    <w:lvl w:ilvl="4" w:tplc="04190019" w:tentative="1">
+      <w:start w:val="1"/>
+      <w:numFmt w:val="lowerLetter"/>
+      <w:lvlText w:val="%5."/>
+      <w:lvlJc w:val="left"/>
+      <w:pPr>
+        <w:ind w:left="3600" w:hanging="360"/>
+      </w:pPr>
+    </w:lvl>
+    <w:lvl w:ilvl="5" w:tplc="0419001B" w:tentative="1">
+      <w:start w:val="1"/>
+      <w:numFmt w:val="lowerRoman"/>
+      <w:lvlText w:val="%6."/>
+      <w:lvlJc w:val="right"/>
+      <w:pPr>
+        <w:ind w:left="4320" w:hanging="180"/>
+      </w:pPr>
+    </w:lvl>
+    <w:lvl w:ilvl="6" w:tplc="0419000F" w:tentative="1">
+      <w:start w:val="1"/>
+      <w:numFmt w:val="decimal"/>
+      <w:lvlText w:val="%7."/>
+      <w:lvlJc w:val="left"/>
+      <w:pPr>
+        <w:ind w:left="5040" w:hanging="360"/>
+      </w:pPr>
+    </w:lvl>
+    <w:lvl w:ilvl="7" w:tplc="04190019" w:tentative="1">
+      <w:start w:val="1"/>
+      <w:numFmt w:val="lowerLetter"/>
+      <w:lvlText w:val="%8."/>
+      <w:lvlJc w:val="left"/>
+      <w:pPr>
+        <w:ind w:left="5760" w:hanging="360"/>
+      </w:pPr>
+    </w:lvl>
+    <w:lvl w:ilvl="8" w:tplc="0419001B" w:tentative="1">
+      <w:start w:val="1"/>
+      <w:numFmt w:val="lowerRoman"/>
+      <w:lvlText w:val="%9."/>
+      <w:lvlJc w:val="right"/>
+      <w:pPr>
+        <w:ind w:left="6480" w:hanging="180"/>
+      </w:pPr>
+    </w:lvl>
+  </w:abstractNum>
+  <w:abstractNum w:abstractNumId="5" w15:restartNumberingAfterBreak="0">
     <w:nsid w:val="0B39347D"/>
     <w:multiLevelType w:val="multilevel"/>
     <w:tmpl w:val="B3240C0C"/>
@@ -4523,7 +13015,7 @@
       </w:rPr>
     </w:lvl>
   </w:abstractNum>
-  <w:abstractNum w:abstractNumId="5" w15:restartNumberingAfterBreak="0">
+  <w:abstractNum w:abstractNumId="6" w15:restartNumberingAfterBreak="0">
     <w:nsid w:val="0BB020F7"/>
     <w:multiLevelType w:val="multilevel"/>
     <w:tmpl w:val="D9308EA6"/>
@@ -4654,7 +13146,7 @@
       </w:rPr>
     </w:lvl>
   </w:abstractNum>
-  <w:abstractNum w:abstractNumId="6" w15:restartNumberingAfterBreak="0">
+  <w:abstractNum w:abstractNumId="7" w15:restartNumberingAfterBreak="0">
     <w:nsid w:val="0F6C4CB4"/>
     <w:multiLevelType w:val="multilevel"/>
     <w:tmpl w:val="B08EB5F4"/>
@@ -4767,7 +13259,7 @@
       </w:rPr>
     </w:lvl>
   </w:abstractNum>
-  <w:abstractNum w:abstractNumId="7" w15:restartNumberingAfterBreak="0">
+  <w:abstractNum w:abstractNumId="8" w15:restartNumberingAfterBreak="0">
     <w:nsid w:val="1B722DEC"/>
     <w:multiLevelType w:val="multilevel"/>
     <w:tmpl w:val="C770C9CC"/>
@@ -4880,7 +13372,7 @@
       </w:rPr>
     </w:lvl>
   </w:abstractNum>
-  <w:abstractNum w:abstractNumId="8" w15:restartNumberingAfterBreak="0">
+  <w:abstractNum w:abstractNumId="9" w15:restartNumberingAfterBreak="0">
     <w:nsid w:val="1C407FD4"/>
     <w:multiLevelType w:val="multilevel"/>
     <w:tmpl w:val="561E20B4"/>
@@ -4993,7 +13485,7 @@
       </w:rPr>
     </w:lvl>
   </w:abstractNum>
-  <w:abstractNum w:abstractNumId="9" w15:restartNumberingAfterBreak="0">
+  <w:abstractNum w:abstractNumId="10" w15:restartNumberingAfterBreak="0">
     <w:nsid w:val="1DF273BF"/>
     <w:multiLevelType w:val="multilevel"/>
     <w:tmpl w:val="715C34D8"/>
@@ -5106,7 +13598,7 @@
       </w:rPr>
     </w:lvl>
   </w:abstractNum>
-  <w:abstractNum w:abstractNumId="10" w15:restartNumberingAfterBreak="0">
+  <w:abstractNum w:abstractNumId="11" w15:restartNumberingAfterBreak="0">
     <w:nsid w:val="1E9F7FD0"/>
     <w:multiLevelType w:val="multilevel"/>
     <w:tmpl w:val="57ACDADC"/>
@@ -5219,7 +13711,7 @@
       </w:rPr>
     </w:lvl>
   </w:abstractNum>
-  <w:abstractNum w:abstractNumId="11" w15:restartNumberingAfterBreak="0">
+  <w:abstractNum w:abstractNumId="12" w15:restartNumberingAfterBreak="0">
     <w:nsid w:val="205D5AB9"/>
     <w:multiLevelType w:val="multilevel"/>
     <w:tmpl w:val="6212C2D2"/>
@@ -5332,7 +13824,7 @@
       </w:rPr>
     </w:lvl>
   </w:abstractNum>
-  <w:abstractNum w:abstractNumId="12" w15:restartNumberingAfterBreak="0">
+  <w:abstractNum w:abstractNumId="13" w15:restartNumberingAfterBreak="0">
     <w:nsid w:val="21A90CBC"/>
     <w:multiLevelType w:val="multilevel"/>
     <w:tmpl w:val="6BE46D80"/>
@@ -5445,7 +13937,7 @@
       </w:rPr>
     </w:lvl>
   </w:abstractNum>
-  <w:abstractNum w:abstractNumId="13" w15:restartNumberingAfterBreak="0">
+  <w:abstractNum w:abstractNumId="14" w15:restartNumberingAfterBreak="0">
     <w:nsid w:val="23A471B1"/>
     <w:multiLevelType w:val="multilevel"/>
     <w:tmpl w:val="E1AE5C74"/>
@@ -5558,7 +14050,7 @@
       </w:rPr>
     </w:lvl>
   </w:abstractNum>
-  <w:abstractNum w:abstractNumId="14" w15:restartNumberingAfterBreak="0">
+  <w:abstractNum w:abstractNumId="15" w15:restartNumberingAfterBreak="0">
     <w:nsid w:val="269F59C2"/>
     <w:multiLevelType w:val="multilevel"/>
     <w:tmpl w:val="3F7028B0"/>
@@ -5671,7 +14163,7 @@
       </w:rPr>
     </w:lvl>
   </w:abstractNum>
-  <w:abstractNum w:abstractNumId="15" w15:restartNumberingAfterBreak="0">
+  <w:abstractNum w:abstractNumId="16" w15:restartNumberingAfterBreak="0">
     <w:nsid w:val="2A011D0C"/>
     <w:multiLevelType w:val="multilevel"/>
     <w:tmpl w:val="0A1E8CE4"/>
@@ -5784,7 +14276,7 @@
       </w:rPr>
     </w:lvl>
   </w:abstractNum>
-  <w:abstractNum w:abstractNumId="16" w15:restartNumberingAfterBreak="0">
+  <w:abstractNum w:abstractNumId="17" w15:restartNumberingAfterBreak="0">
     <w:nsid w:val="2E0E1701"/>
     <w:multiLevelType w:val="multilevel"/>
     <w:tmpl w:val="7C428ADC"/>
@@ -5897,7 +14389,7 @@
       </w:rPr>
     </w:lvl>
   </w:abstractNum>
-  <w:abstractNum w:abstractNumId="17" w15:restartNumberingAfterBreak="0">
+  <w:abstractNum w:abstractNumId="18" w15:restartNumberingAfterBreak="0">
     <w:nsid w:val="2E180613"/>
     <w:multiLevelType w:val="multilevel"/>
     <w:tmpl w:val="7778D762"/>
@@ -6010,7 +14502,7 @@
       </w:rPr>
     </w:lvl>
   </w:abstractNum>
-  <w:abstractNum w:abstractNumId="18" w15:restartNumberingAfterBreak="0">
+  <w:abstractNum w:abstractNumId="19" w15:restartNumberingAfterBreak="0">
     <w:nsid w:val="31C769CA"/>
     <w:multiLevelType w:val="multilevel"/>
     <w:tmpl w:val="7188DD36"/>
@@ -6123,7 +14615,7 @@
       </w:rPr>
     </w:lvl>
   </w:abstractNum>
-  <w:abstractNum w:abstractNumId="19" w15:restartNumberingAfterBreak="0">
+  <w:abstractNum w:abstractNumId="20" w15:restartNumberingAfterBreak="0">
     <w:nsid w:val="36D00BD8"/>
     <w:multiLevelType w:val="multilevel"/>
     <w:tmpl w:val="2D0C9276"/>
@@ -6236,7 +14728,7 @@
       </w:rPr>
     </w:lvl>
   </w:abstractNum>
-  <w:abstractNum w:abstractNumId="20" w15:restartNumberingAfterBreak="0">
+  <w:abstractNum w:abstractNumId="21" w15:restartNumberingAfterBreak="0">
     <w:nsid w:val="39443393"/>
     <w:multiLevelType w:val="multilevel"/>
     <w:tmpl w:val="A9ACD1BA"/>
@@ -6349,7 +14841,7 @@
       </w:rPr>
     </w:lvl>
   </w:abstractNum>
-  <w:abstractNum w:abstractNumId="21" w15:restartNumberingAfterBreak="0">
+  <w:abstractNum w:abstractNumId="22" w15:restartNumberingAfterBreak="0">
     <w:nsid w:val="3B587128"/>
     <w:multiLevelType w:val="multilevel"/>
     <w:tmpl w:val="C3529C62"/>
@@ -6462,7 +14954,7 @@
       </w:rPr>
     </w:lvl>
   </w:abstractNum>
-  <w:abstractNum w:abstractNumId="22" w15:restartNumberingAfterBreak="0">
+  <w:abstractNum w:abstractNumId="23" w15:restartNumberingAfterBreak="0">
     <w:nsid w:val="3D1216E1"/>
     <w:multiLevelType w:val="multilevel"/>
     <w:tmpl w:val="C7A82EEE"/>
@@ -6575,7 +15067,7 @@
       </w:rPr>
     </w:lvl>
   </w:abstractNum>
-  <w:abstractNum w:abstractNumId="23" w15:restartNumberingAfterBreak="0">
+  <w:abstractNum w:abstractNumId="24" w15:restartNumberingAfterBreak="0">
     <w:nsid w:val="41CA2CB7"/>
     <w:multiLevelType w:val="multilevel"/>
     <w:tmpl w:val="51E2CC90"/>
@@ -6688,7 +15180,7 @@
       </w:rPr>
     </w:lvl>
   </w:abstractNum>
-  <w:abstractNum w:abstractNumId="24" w15:restartNumberingAfterBreak="0">
+  <w:abstractNum w:abstractNumId="25" w15:restartNumberingAfterBreak="0">
     <w:nsid w:val="42FF05BE"/>
     <w:multiLevelType w:val="multilevel"/>
     <w:tmpl w:val="E3EC9434"/>
@@ -6801,7 +15293,7 @@
       </w:rPr>
     </w:lvl>
   </w:abstractNum>
-  <w:abstractNum w:abstractNumId="25" w15:restartNumberingAfterBreak="0">
+  <w:abstractNum w:abstractNumId="26" w15:restartNumberingAfterBreak="0">
     <w:nsid w:val="43C10F08"/>
     <w:multiLevelType w:val="multilevel"/>
     <w:tmpl w:val="B7501E2E"/>
@@ -6914,7 +15406,7 @@
       </w:rPr>
     </w:lvl>
   </w:abstractNum>
-  <w:abstractNum w:abstractNumId="26" w15:restartNumberingAfterBreak="0">
+  <w:abstractNum w:abstractNumId="27" w15:restartNumberingAfterBreak="0">
     <w:nsid w:val="4E706522"/>
     <w:multiLevelType w:val="multilevel"/>
     <w:tmpl w:val="2F6A630A"/>
@@ -7027,7 +15519,7 @@
       </w:rPr>
     </w:lvl>
   </w:abstractNum>
-  <w:abstractNum w:abstractNumId="27" w15:restartNumberingAfterBreak="0">
+  <w:abstractNum w:abstractNumId="28" w15:restartNumberingAfterBreak="0">
     <w:nsid w:val="4F2F7326"/>
     <w:multiLevelType w:val="multilevel"/>
     <w:tmpl w:val="ABE4B45E"/>
@@ -7140,7 +15632,7 @@
       </w:rPr>
     </w:lvl>
   </w:abstractNum>
-  <w:abstractNum w:abstractNumId="28" w15:restartNumberingAfterBreak="0">
+  <w:abstractNum w:abstractNumId="29" w15:restartNumberingAfterBreak="0">
     <w:nsid w:val="4FE96A94"/>
     <w:multiLevelType w:val="multilevel"/>
     <w:tmpl w:val="21342EEE"/>
@@ -7253,7 +15745,7 @@
       </w:rPr>
     </w:lvl>
   </w:abstractNum>
-  <w:abstractNum w:abstractNumId="29" w15:restartNumberingAfterBreak="0">
+  <w:abstractNum w:abstractNumId="30" w15:restartNumberingAfterBreak="0">
     <w:nsid w:val="556428E0"/>
     <w:multiLevelType w:val="hybridMultilevel"/>
     <w:tmpl w:val="C1743604"/>
@@ -7342,7 +15834,7 @@
       </w:pPr>
     </w:lvl>
   </w:abstractNum>
-  <w:abstractNum w:abstractNumId="30" w15:restartNumberingAfterBreak="0">
+  <w:abstractNum w:abstractNumId="31" w15:restartNumberingAfterBreak="0">
     <w:nsid w:val="5E5779D1"/>
     <w:multiLevelType w:val="multilevel"/>
     <w:tmpl w:val="1B5E450C"/>
@@ -7455,7 +15947,7 @@
       </w:rPr>
     </w:lvl>
   </w:abstractNum>
-  <w:abstractNum w:abstractNumId="31" w15:restartNumberingAfterBreak="0">
+  <w:abstractNum w:abstractNumId="32" w15:restartNumberingAfterBreak="0">
     <w:nsid w:val="60D21F05"/>
     <w:multiLevelType w:val="multilevel"/>
     <w:tmpl w:val="55F2B694"/>
@@ -7568,7 +16060,7 @@
       </w:rPr>
     </w:lvl>
   </w:abstractNum>
-  <w:abstractNum w:abstractNumId="32" w15:restartNumberingAfterBreak="0">
+  <w:abstractNum w:abstractNumId="33" w15:restartNumberingAfterBreak="0">
     <w:nsid w:val="62691CE9"/>
     <w:multiLevelType w:val="hybridMultilevel"/>
     <w:tmpl w:val="75920534"/>
@@ -7657,7 +16149,7 @@
       </w:pPr>
     </w:lvl>
   </w:abstractNum>
-  <w:abstractNum w:abstractNumId="33" w15:restartNumberingAfterBreak="0">
+  <w:abstractNum w:abstractNumId="34" w15:restartNumberingAfterBreak="0">
     <w:nsid w:val="65B064C2"/>
     <w:multiLevelType w:val="multilevel"/>
     <w:tmpl w:val="6630DE78"/>
@@ -7770,7 +16262,7 @@
       </w:rPr>
     </w:lvl>
   </w:abstractNum>
-  <w:abstractNum w:abstractNumId="34" w15:restartNumberingAfterBreak="0">
+  <w:abstractNum w:abstractNumId="35" w15:restartNumberingAfterBreak="0">
     <w:nsid w:val="68857548"/>
     <w:multiLevelType w:val="multilevel"/>
     <w:tmpl w:val="2C481B5A"/>
@@ -7883,7 +16375,7 @@
       </w:rPr>
     </w:lvl>
   </w:abstractNum>
-  <w:abstractNum w:abstractNumId="35" w15:restartNumberingAfterBreak="0">
+  <w:abstractNum w:abstractNumId="36" w15:restartNumberingAfterBreak="0">
     <w:nsid w:val="68E2063D"/>
     <w:multiLevelType w:val="multilevel"/>
     <w:tmpl w:val="26BAFC12"/>
@@ -7996,7 +16488,7 @@
       </w:rPr>
     </w:lvl>
   </w:abstractNum>
-  <w:abstractNum w:abstractNumId="36" w15:restartNumberingAfterBreak="0">
+  <w:abstractNum w:abstractNumId="37" w15:restartNumberingAfterBreak="0">
     <w:nsid w:val="69A64144"/>
     <w:multiLevelType w:val="multilevel"/>
     <w:tmpl w:val="3E02452A"/>
@@ -8109,7 +16601,7 @@
       </w:rPr>
     </w:lvl>
   </w:abstractNum>
-  <w:abstractNum w:abstractNumId="37" w15:restartNumberingAfterBreak="0">
+  <w:abstractNum w:abstractNumId="38" w15:restartNumberingAfterBreak="0">
     <w:nsid w:val="6FB963D8"/>
     <w:multiLevelType w:val="multilevel"/>
     <w:tmpl w:val="543E4E3C"/>
@@ -8222,7 +16714,7 @@
       </w:rPr>
     </w:lvl>
   </w:abstractNum>
-  <w:abstractNum w:abstractNumId="38" w15:restartNumberingAfterBreak="0">
+  <w:abstractNum w:abstractNumId="39" w15:restartNumberingAfterBreak="0">
     <w:nsid w:val="730B30FB"/>
     <w:multiLevelType w:val="multilevel"/>
     <w:tmpl w:val="7D3CCED8"/>
@@ -8335,7 +16827,7 @@
       </w:rPr>
     </w:lvl>
   </w:abstractNum>
-  <w:abstractNum w:abstractNumId="39" w15:restartNumberingAfterBreak="0">
+  <w:abstractNum w:abstractNumId="40" w15:restartNumberingAfterBreak="0">
     <w:nsid w:val="738A54BB"/>
     <w:multiLevelType w:val="hybridMultilevel"/>
     <w:tmpl w:val="628887FC"/>
@@ -8424,7 +16916,7 @@
       </w:pPr>
     </w:lvl>
   </w:abstractNum>
-  <w:abstractNum w:abstractNumId="40" w15:restartNumberingAfterBreak="0">
+  <w:abstractNum w:abstractNumId="41" w15:restartNumberingAfterBreak="0">
     <w:nsid w:val="73B23A13"/>
     <w:multiLevelType w:val="hybridMultilevel"/>
     <w:tmpl w:val="58ECD550"/>
@@ -8537,7 +17029,7 @@
       </w:rPr>
     </w:lvl>
   </w:abstractNum>
-  <w:abstractNum w:abstractNumId="41" w15:restartNumberingAfterBreak="0">
+  <w:abstractNum w:abstractNumId="42" w15:restartNumberingAfterBreak="0">
     <w:nsid w:val="74A11215"/>
     <w:multiLevelType w:val="multilevel"/>
     <w:tmpl w:val="B69AD830"/>
@@ -8650,7 +17142,7 @@
       </w:rPr>
     </w:lvl>
   </w:abstractNum>
-  <w:abstractNum w:abstractNumId="42" w15:restartNumberingAfterBreak="0">
+  <w:abstractNum w:abstractNumId="43" w15:restartNumberingAfterBreak="0">
     <w:nsid w:val="76C8315A"/>
     <w:multiLevelType w:val="multilevel"/>
     <w:tmpl w:val="2AC08D24"/>
@@ -8799,7 +17291,96 @@
       </w:rPr>
     </w:lvl>
   </w:abstractNum>
-  <w:abstractNum w:abstractNumId="43" w15:restartNumberingAfterBreak="0">
+  <w:abstractNum w:abstractNumId="44" w15:restartNumberingAfterBreak="0">
+    <w:nsid w:val="78256E42"/>
+    <w:multiLevelType w:val="hybridMultilevel"/>
+    <w:tmpl w:val="E7346F0A"/>
+    <w:lvl w:ilvl="0" w:tplc="0419000F">
+      <w:start w:val="1"/>
+      <w:numFmt w:val="decimal"/>
+      <w:lvlText w:val="%1."/>
+      <w:lvlJc w:val="left"/>
+      <w:pPr>
+        <w:ind w:left="720" w:hanging="360"/>
+      </w:pPr>
+      <w:rPr>
+        <w:rFonts w:hint="default"/>
+      </w:rPr>
+    </w:lvl>
+    <w:lvl w:ilvl="1" w:tplc="04190019" w:tentative="1">
+      <w:start w:val="1"/>
+      <w:numFmt w:val="lowerLetter"/>
+      <w:lvlText w:val="%2."/>
+      <w:lvlJc w:val="left"/>
+      <w:pPr>
+        <w:ind w:left="1440" w:hanging="360"/>
+      </w:pPr>
+    </w:lvl>
+    <w:lvl w:ilvl="2" w:tplc="0419001B" w:tentative="1">
+      <w:start w:val="1"/>
+      <w:numFmt w:val="lowerRoman"/>
+      <w:lvlText w:val="%3."/>
+      <w:lvlJc w:val="right"/>
+      <w:pPr>
+        <w:ind w:left="2160" w:hanging="180"/>
+      </w:pPr>
+    </w:lvl>
+    <w:lvl w:ilvl="3" w:tplc="0419000F" w:tentative="1">
+      <w:start w:val="1"/>
+      <w:numFmt w:val="decimal"/>
+      <w:lvlText w:val="%4."/>
+      <w:lvlJc w:val="left"/>
+      <w:pPr>
+        <w:ind w:left="2880" w:hanging="360"/>
+      </w:pPr>
+    </w:lvl>
+    <w:lvl w:ilvl="4" w:tplc="04190019" w:tentative="1">
+      <w:start w:val="1"/>
+      <w:numFmt w:val="lowerLetter"/>
+      <w:lvlText w:val="%5."/>
+      <w:lvlJc w:val="left"/>
+      <w:pPr>
+        <w:ind w:left="3600" w:hanging="360"/>
+      </w:pPr>
+    </w:lvl>
+    <w:lvl w:ilvl="5" w:tplc="0419001B" w:tentative="1">
+      <w:start w:val="1"/>
+      <w:numFmt w:val="lowerRoman"/>
+      <w:lvlText w:val="%6."/>
+      <w:lvlJc w:val="right"/>
+      <w:pPr>
+        <w:ind w:left="4320" w:hanging="180"/>
+      </w:pPr>
+    </w:lvl>
+    <w:lvl w:ilvl="6" w:tplc="0419000F" w:tentative="1">
+      <w:start w:val="1"/>
+      <w:numFmt w:val="decimal"/>
+      <w:lvlText w:val="%7."/>
+      <w:lvlJc w:val="left"/>
+      <w:pPr>
+        <w:ind w:left="5040" w:hanging="360"/>
+      </w:pPr>
+    </w:lvl>
+    <w:lvl w:ilvl="7" w:tplc="04190019" w:tentative="1">
+      <w:start w:val="1"/>
+      <w:numFmt w:val="lowerLetter"/>
+      <w:lvlText w:val="%8."/>
+      <w:lvlJc w:val="left"/>
+      <w:pPr>
+        <w:ind w:left="5760" w:hanging="360"/>
+      </w:pPr>
+    </w:lvl>
+    <w:lvl w:ilvl="8" w:tplc="0419001B" w:tentative="1">
+      <w:start w:val="1"/>
+      <w:numFmt w:val="lowerRoman"/>
+      <w:lvlText w:val="%9."/>
+      <w:lvlJc w:val="right"/>
+      <w:pPr>
+        <w:ind w:left="6480" w:hanging="180"/>
+      </w:pPr>
+    </w:lvl>
+  </w:abstractNum>
+  <w:abstractNum w:abstractNumId="45" w15:restartNumberingAfterBreak="0">
     <w:nsid w:val="78AC3CB3"/>
     <w:multiLevelType w:val="multilevel"/>
     <w:tmpl w:val="C62AE2CC"/>
@@ -8912,7 +17493,7 @@
       </w:rPr>
     </w:lvl>
   </w:abstractNum>
-  <w:abstractNum w:abstractNumId="44" w15:restartNumberingAfterBreak="0">
+  <w:abstractNum w:abstractNumId="46" w15:restartNumberingAfterBreak="0">
     <w:nsid w:val="79E93E62"/>
     <w:multiLevelType w:val="multilevel"/>
     <w:tmpl w:val="05DC298A"/>
@@ -9025,7 +17606,7 @@
       </w:rPr>
     </w:lvl>
   </w:abstractNum>
-  <w:abstractNum w:abstractNumId="45" w15:restartNumberingAfterBreak="0">
+  <w:abstractNum w:abstractNumId="47" w15:restartNumberingAfterBreak="0">
     <w:nsid w:val="7ED74AD0"/>
     <w:multiLevelType w:val="multilevel"/>
     <w:tmpl w:val="87FEA048"/>
@@ -9139,127 +17720,127 @@
     </w:lvl>
   </w:abstractNum>
   <w:num w:numId="1" w16cid:durableId="1386566520">
-    <w:abstractNumId w:val="25"/>
+    <w:abstractNumId w:val="26"/>
   </w:num>
   <w:num w:numId="2" w16cid:durableId="1829058949">
-    <w:abstractNumId w:val="26"/>
+    <w:abstractNumId w:val="27"/>
   </w:num>
   <w:num w:numId="3" w16cid:durableId="1027486995">
-    <w:abstractNumId w:val="30"/>
+    <w:abstractNumId w:val="31"/>
   </w:num>
   <w:num w:numId="4" w16cid:durableId="624968574">
-    <w:abstractNumId w:val="22"/>
+    <w:abstractNumId w:val="23"/>
   </w:num>
   <w:num w:numId="5" w16cid:durableId="737629268">
-    <w:abstractNumId w:val="27"/>
+    <w:abstractNumId w:val="28"/>
   </w:num>
   <w:num w:numId="6" w16cid:durableId="1625306454">
     <w:abstractNumId w:val="3"/>
   </w:num>
   <w:num w:numId="7" w16cid:durableId="857503782">
-    <w:abstractNumId w:val="18"/>
+    <w:abstractNumId w:val="19"/>
   </w:num>
   <w:num w:numId="8" w16cid:durableId="1457718778">
-    <w:abstractNumId w:val="23"/>
+    <w:abstractNumId w:val="24"/>
   </w:num>
   <w:num w:numId="9" w16cid:durableId="2131514810">
-    <w:abstractNumId w:val="12"/>
+    <w:abstractNumId w:val="13"/>
   </w:num>
   <w:num w:numId="10" w16cid:durableId="484127553">
-    <w:abstractNumId w:val="8"/>
+    <w:abstractNumId w:val="9"/>
   </w:num>
   <w:num w:numId="11" w16cid:durableId="693654205">
+    <w:abstractNumId w:val="36"/>
+  </w:num>
+  <w:num w:numId="12" w16cid:durableId="2101870911">
+    <w:abstractNumId w:val="34"/>
+  </w:num>
+  <w:num w:numId="13" w16cid:durableId="2038500148">
+    <w:abstractNumId w:val="10"/>
+  </w:num>
+  <w:num w:numId="14" w16cid:durableId="879316184">
+    <w:abstractNumId w:val="21"/>
+  </w:num>
+  <w:num w:numId="15" w16cid:durableId="1790514271">
+    <w:abstractNumId w:val="42"/>
+  </w:num>
+  <w:num w:numId="16" w16cid:durableId="248004110">
+    <w:abstractNumId w:val="5"/>
+  </w:num>
+  <w:num w:numId="17" w16cid:durableId="1189414791">
+    <w:abstractNumId w:val="11"/>
+  </w:num>
+  <w:num w:numId="18" w16cid:durableId="1101490709">
     <w:abstractNumId w:val="35"/>
   </w:num>
-  <w:num w:numId="12" w16cid:durableId="2101870911">
-    <w:abstractNumId w:val="33"/>
-  </w:num>
-  <w:num w:numId="13" w16cid:durableId="2038500148">
-    <w:abstractNumId w:val="9"/>
-  </w:num>
-  <w:num w:numId="14" w16cid:durableId="879316184">
-    <w:abstractNumId w:val="20"/>
-  </w:num>
-  <w:num w:numId="15" w16cid:durableId="1790514271">
-    <w:abstractNumId w:val="41"/>
-  </w:num>
-  <w:num w:numId="16" w16cid:durableId="248004110">
-    <w:abstractNumId w:val="4"/>
-  </w:num>
-  <w:num w:numId="17" w16cid:durableId="1189414791">
-    <w:abstractNumId w:val="10"/>
-  </w:num>
-  <w:num w:numId="18" w16cid:durableId="1101490709">
-    <w:abstractNumId w:val="34"/>
-  </w:num>
   <w:num w:numId="19" w16cid:durableId="2062556239">
-    <w:abstractNumId w:val="16"/>
+    <w:abstractNumId w:val="17"/>
   </w:num>
   <w:num w:numId="20" w16cid:durableId="1793665328">
-    <w:abstractNumId w:val="31"/>
+    <w:abstractNumId w:val="32"/>
   </w:num>
   <w:num w:numId="21" w16cid:durableId="183175172">
-    <w:abstractNumId w:val="43"/>
+    <w:abstractNumId w:val="45"/>
   </w:num>
   <w:num w:numId="22" w16cid:durableId="1685205237">
     <w:abstractNumId w:val="1"/>
   </w:num>
   <w:num w:numId="23" w16cid:durableId="555747396">
-    <w:abstractNumId w:val="6"/>
+    <w:abstractNumId w:val="7"/>
   </w:num>
   <w:num w:numId="24" w16cid:durableId="2125802943">
-    <w:abstractNumId w:val="19"/>
+    <w:abstractNumId w:val="20"/>
   </w:num>
   <w:num w:numId="25" w16cid:durableId="871503591">
     <w:abstractNumId w:val="0"/>
   </w:num>
   <w:num w:numId="26" w16cid:durableId="2132477465">
+    <w:abstractNumId w:val="15"/>
+  </w:num>
+  <w:num w:numId="27" w16cid:durableId="64687266">
+    <w:abstractNumId w:val="25"/>
+  </w:num>
+  <w:num w:numId="28" w16cid:durableId="947155815">
+    <w:abstractNumId w:val="29"/>
+  </w:num>
+  <w:num w:numId="29" w16cid:durableId="290282815">
+    <w:abstractNumId w:val="12"/>
+  </w:num>
+  <w:num w:numId="30" w16cid:durableId="980422319">
+    <w:abstractNumId w:val="22"/>
+  </w:num>
+  <w:num w:numId="31" w16cid:durableId="824276000">
+    <w:abstractNumId w:val="47"/>
+  </w:num>
+  <w:num w:numId="32" w16cid:durableId="4401082">
+    <w:abstractNumId w:val="16"/>
+  </w:num>
+  <w:num w:numId="33" w16cid:durableId="1482498867">
+    <w:abstractNumId w:val="46"/>
+  </w:num>
+  <w:num w:numId="34" w16cid:durableId="767165870">
+    <w:abstractNumId w:val="18"/>
+  </w:num>
+  <w:num w:numId="35" w16cid:durableId="1354307915">
+    <w:abstractNumId w:val="39"/>
+  </w:num>
+  <w:num w:numId="36" w16cid:durableId="65885738">
+    <w:abstractNumId w:val="37"/>
+  </w:num>
+  <w:num w:numId="37" w16cid:durableId="1284849346">
+    <w:abstractNumId w:val="38"/>
+  </w:num>
+  <w:num w:numId="38" w16cid:durableId="1244029557">
+    <w:abstractNumId w:val="8"/>
+  </w:num>
+  <w:num w:numId="39" w16cid:durableId="857432507">
     <w:abstractNumId w:val="14"/>
   </w:num>
-  <w:num w:numId="27" w16cid:durableId="64687266">
-    <w:abstractNumId w:val="24"/>
-  </w:num>
-  <w:num w:numId="28" w16cid:durableId="947155815">
-    <w:abstractNumId w:val="28"/>
-  </w:num>
-  <w:num w:numId="29" w16cid:durableId="290282815">
-    <w:abstractNumId w:val="11"/>
-  </w:num>
-  <w:num w:numId="30" w16cid:durableId="980422319">
-    <w:abstractNumId w:val="21"/>
-  </w:num>
-  <w:num w:numId="31" w16cid:durableId="824276000">
-    <w:abstractNumId w:val="45"/>
-  </w:num>
-  <w:num w:numId="32" w16cid:durableId="4401082">
-    <w:abstractNumId w:val="15"/>
-  </w:num>
-  <w:num w:numId="33" w16cid:durableId="1482498867">
-    <w:abstractNumId w:val="44"/>
-  </w:num>
-  <w:num w:numId="34" w16cid:durableId="767165870">
-    <w:abstractNumId w:val="17"/>
-  </w:num>
-  <w:num w:numId="35" w16cid:durableId="1354307915">
-    <w:abstractNumId w:val="38"/>
-  </w:num>
-  <w:num w:numId="36" w16cid:durableId="65885738">
-    <w:abstractNumId w:val="36"/>
-  </w:num>
-  <w:num w:numId="37" w16cid:durableId="1284849346">
-    <w:abstractNumId w:val="37"/>
-  </w:num>
-  <w:num w:numId="38" w16cid:durableId="1244029557">
-    <w:abstractNumId w:val="7"/>
-  </w:num>
-  <w:num w:numId="39" w16cid:durableId="857432507">
-    <w:abstractNumId w:val="13"/>
-  </w:num>
   <w:num w:numId="40" w16cid:durableId="682128811">
-    <w:abstractNumId w:val="29"/>
+    <w:abstractNumId w:val="30"/>
   </w:num>
   <w:num w:numId="41" w16cid:durableId="665523818">
-    <w:abstractNumId w:val="40"/>
+    <w:abstractNumId w:val="41"/>
     <w:lvlOverride w:ilvl="0">
       <w:startOverride w:val="1"/>
     </w:lvlOverride>
@@ -9273,19 +17854,25 @@
     <w:lvlOverride w:ilvl="8"/>
   </w:num>
   <w:num w:numId="42" w16cid:durableId="675890399">
-    <w:abstractNumId w:val="42"/>
+    <w:abstractNumId w:val="43"/>
   </w:num>
   <w:num w:numId="43" w16cid:durableId="1362509340">
-    <w:abstractNumId w:val="32"/>
+    <w:abstractNumId w:val="33"/>
   </w:num>
   <w:num w:numId="44" w16cid:durableId="2091732099">
-    <w:abstractNumId w:val="39"/>
+    <w:abstractNumId w:val="40"/>
   </w:num>
   <w:num w:numId="45" w16cid:durableId="1886065464">
-    <w:abstractNumId w:val="5"/>
+    <w:abstractNumId w:val="6"/>
   </w:num>
   <w:num w:numId="46" w16cid:durableId="547571535">
     <w:abstractNumId w:val="2"/>
+  </w:num>
+  <w:num w:numId="47" w16cid:durableId="218707120">
+    <w:abstractNumId w:val="44"/>
+  </w:num>
+  <w:num w:numId="48" w16cid:durableId="944267032">
+    <w:abstractNumId w:val="4"/>
   </w:num>
 </w:numbering>
 </file>

--- a/LWD_1/Отчет_МЧА_Лр_1Дмитрук.docx
+++ b/LWD_1/Отчет_МЧА_Лр_1Дмитрук.docx
@@ -320,7 +320,14 @@
           <w:rFonts w:ascii="Times New Roman" w:eastAsia="Times New Roman" w:hAnsi="Times New Roman" w:cs="Times New Roman"/>
           <w:sz w:val="28"/>
         </w:rPr>
-        <w:t>БГУИР 1-39 03 02</w:t>
+        <w:t xml:space="preserve">БГУИР </w:t>
+      </w:r>
+      <w:r>
+        <w:rPr>
+          <w:rFonts w:ascii="Times New Roman" w:eastAsia="Times New Roman" w:hAnsi="Times New Roman" w:cs="Times New Roman"/>
+          <w:sz w:val="28"/>
+        </w:rPr>
+        <w:t>1-40-04-01</w:t>
       </w:r>
     </w:p>
     <w:p>
@@ -3538,7 +3545,7 @@
           <w:bCs/>
           <w:sz w:val="24"/>
           <w:szCs w:val="24"/>
-          <w:lang w:val="en-US"/>
+          <w:lang w:val="ru-RU"/>
         </w:rPr>
         <w:t>#-------------</w:t>
       </w:r>
@@ -3560,7 +3567,7 @@
           <w:bCs/>
           <w:sz w:val="24"/>
           <w:szCs w:val="24"/>
-          <w:lang w:val="en-US"/>
+          <w:lang w:val="ru-RU"/>
         </w:rPr>
       </w:pPr>
     </w:p>
@@ -4218,18 +4225,58 @@
           <w:bCs/>
           <w:sz w:val="24"/>
           <w:szCs w:val="24"/>
+          <w:lang w:val="en-US"/>
+        </w:rPr>
+      </w:pPr>
+      <w:r>
+        <w:rPr>
+          <w:rFonts w:ascii="Courier New" w:eastAsia="Times New Roman" w:hAnsi="Courier New" w:cs="Courier New"/>
+          <w:bCs/>
+          <w:sz w:val="24"/>
+          <w:szCs w:val="24"/>
+          <w:lang w:val="en-US"/>
+        </w:rPr>
+        <w:t>#-------</w:t>
+      </w:r>
+      <w:r>
+        <w:rPr>
+          <w:rFonts w:ascii="Courier New" w:eastAsia="Times New Roman" w:hAnsi="Courier New" w:cs="Courier New"/>
+          <w:bCs/>
+          <w:sz w:val="24"/>
+          <w:szCs w:val="24"/>
+          <w:lang w:val="en-US"/>
+        </w:rPr>
+        <w:t>---</w:t>
+      </w:r>
+      <w:r>
+        <w:rPr>
+          <w:rFonts w:ascii="Courier New" w:eastAsia="Times New Roman" w:hAnsi="Courier New" w:cs="Courier New"/>
+          <w:bCs/>
+          <w:sz w:val="24"/>
+          <w:szCs w:val="24"/>
+          <w:lang w:val="en-US"/>
+        </w:rPr>
+        <w:t>--</w:t>
+      </w:r>
+      <w:r>
+        <w:rPr>
+          <w:rFonts w:ascii="Courier New" w:eastAsia="Times New Roman" w:hAnsi="Courier New" w:cs="Courier New"/>
+          <w:bCs/>
+          <w:sz w:val="24"/>
+          <w:szCs w:val="24"/>
           <w:lang w:val="ru-RU"/>
         </w:rPr>
-      </w:pPr>
-      <w:r>
-        <w:rPr>
-          <w:rFonts w:ascii="Courier New" w:eastAsia="Times New Roman" w:hAnsi="Courier New" w:cs="Courier New"/>
-          <w:bCs/>
-          <w:sz w:val="24"/>
-          <w:szCs w:val="24"/>
-          <w:lang w:val="en-US"/>
-        </w:rPr>
-        <w:t>#-------</w:t>
+        <w:t>файл</w:t>
+      </w:r>
+      <w:r>
+        <w:rPr>
+          <w:rFonts w:ascii="Courier New" w:eastAsia="Times New Roman" w:hAnsi="Courier New" w:cs="Courier New"/>
+          <w:bCs/>
+          <w:sz w:val="24"/>
+          <w:szCs w:val="24"/>
+          <w:lang w:val="en-US"/>
+        </w:rPr>
+        <w:t xml:space="preserve"> </w:t>
       </w:r>
       <w:r>
         <w:rPr>
@@ -4239,17 +4286,17 @@
           <w:szCs w:val="24"/>
           <w:lang w:val="ru-RU"/>
         </w:rPr>
-        <w:t>---</w:t>
-      </w:r>
-      <w:r>
-        <w:rPr>
-          <w:rFonts w:ascii="Courier New" w:eastAsia="Times New Roman" w:hAnsi="Courier New" w:cs="Courier New"/>
-          <w:bCs/>
-          <w:sz w:val="24"/>
-          <w:szCs w:val="24"/>
-          <w:lang w:val="en-US"/>
-        </w:rPr>
-        <w:t>--</w:t>
+        <w:t>инициализации</w:t>
+      </w:r>
+      <w:r>
+        <w:rPr>
+          <w:rFonts w:ascii="Courier New" w:eastAsia="Times New Roman" w:hAnsi="Courier New" w:cs="Courier New"/>
+          <w:bCs/>
+          <w:sz w:val="24"/>
+          <w:szCs w:val="24"/>
+          <w:lang w:val="en-US"/>
+        </w:rPr>
+        <w:t xml:space="preserve"> </w:t>
       </w:r>
       <w:r>
         <w:rPr>
@@ -4259,17 +4306,27 @@
           <w:szCs w:val="24"/>
           <w:lang w:val="ru-RU"/>
         </w:rPr>
-        <w:t>файл инициализации матрицы----------------</w:t>
-      </w:r>
-    </w:p>
-    <w:p>
-      <w:pPr>
-        <w:rPr>
-          <w:rFonts w:ascii="Courier New" w:eastAsia="Times New Roman" w:hAnsi="Courier New" w:cs="Courier New"/>
-          <w:bCs/>
-          <w:sz w:val="24"/>
-          <w:szCs w:val="24"/>
-          <w:lang w:val="ru-RU"/>
+        <w:t>матрицы</w:t>
+      </w:r>
+      <w:r>
+        <w:rPr>
+          <w:rFonts w:ascii="Courier New" w:eastAsia="Times New Roman" w:hAnsi="Courier New" w:cs="Courier New"/>
+          <w:bCs/>
+          <w:sz w:val="24"/>
+          <w:szCs w:val="24"/>
+          <w:lang w:val="en-US"/>
+        </w:rPr>
+        <w:t>----------------</w:t>
+      </w:r>
+    </w:p>
+    <w:p>
+      <w:pPr>
+        <w:rPr>
+          <w:rFonts w:ascii="Courier New" w:eastAsia="Times New Roman" w:hAnsi="Courier New" w:cs="Courier New"/>
+          <w:bCs/>
+          <w:sz w:val="24"/>
+          <w:szCs w:val="24"/>
+          <w:lang w:val="en-US"/>
         </w:rPr>
       </w:pPr>
     </w:p>
@@ -6740,49 +6797,109 @@
           <w:bCs/>
           <w:sz w:val="24"/>
           <w:szCs w:val="24"/>
-          <w:lang w:val="en-US"/>
-        </w:rPr>
-      </w:pPr>
-      <w:r>
-        <w:rPr>
-          <w:rFonts w:ascii="Courier New" w:eastAsia="Times New Roman" w:hAnsi="Courier New" w:cs="Courier New"/>
-          <w:bCs/>
-          <w:sz w:val="24"/>
-          <w:szCs w:val="24"/>
-          <w:lang w:val="en-US"/>
-        </w:rPr>
-        <w:t xml:space="preserve">        exit(0)</w:t>
-      </w:r>
-    </w:p>
-    <w:p>
-      <w:pPr>
-        <w:rPr>
-          <w:rFonts w:ascii="Courier New" w:eastAsia="Times New Roman" w:hAnsi="Courier New" w:cs="Courier New"/>
-          <w:bCs/>
-          <w:sz w:val="24"/>
-          <w:szCs w:val="24"/>
-          <w:lang w:val="en-US"/>
-        </w:rPr>
-      </w:pPr>
-      <w:r>
-        <w:rPr>
-          <w:rFonts w:ascii="Courier New" w:eastAsia="Times New Roman" w:hAnsi="Courier New" w:cs="Courier New"/>
-          <w:bCs/>
-          <w:sz w:val="24"/>
-          <w:szCs w:val="24"/>
-          <w:lang w:val="en-US"/>
-        </w:rPr>
-        <w:t xml:space="preserve">    return M_ex</w:t>
-      </w:r>
-    </w:p>
-    <w:p>
-      <w:pPr>
-        <w:rPr>
-          <w:rFonts w:ascii="Courier New" w:eastAsia="Times New Roman" w:hAnsi="Courier New" w:cs="Courier New"/>
-          <w:bCs/>
-          <w:sz w:val="24"/>
-          <w:szCs w:val="24"/>
-          <w:lang w:val="en-US"/>
+          <w:lang w:val="ru-RU"/>
+        </w:rPr>
+      </w:pPr>
+      <w:r>
+        <w:rPr>
+          <w:rFonts w:ascii="Courier New" w:eastAsia="Times New Roman" w:hAnsi="Courier New" w:cs="Courier New"/>
+          <w:bCs/>
+          <w:sz w:val="24"/>
+          <w:szCs w:val="24"/>
+          <w:lang w:val="en-US"/>
+        </w:rPr>
+        <w:t xml:space="preserve">        exit</w:t>
+      </w:r>
+      <w:r>
+        <w:rPr>
+          <w:rFonts w:ascii="Courier New" w:eastAsia="Times New Roman" w:hAnsi="Courier New" w:cs="Courier New"/>
+          <w:bCs/>
+          <w:sz w:val="24"/>
+          <w:szCs w:val="24"/>
+          <w:lang w:val="ru-RU"/>
+        </w:rPr>
+        <w:t>(0)</w:t>
+      </w:r>
+    </w:p>
+    <w:p>
+      <w:pPr>
+        <w:rPr>
+          <w:rFonts w:ascii="Courier New" w:eastAsia="Times New Roman" w:hAnsi="Courier New" w:cs="Courier New"/>
+          <w:bCs/>
+          <w:sz w:val="24"/>
+          <w:szCs w:val="24"/>
+          <w:lang w:val="ru-RU"/>
+        </w:rPr>
+      </w:pPr>
+      <w:r>
+        <w:rPr>
+          <w:rFonts w:ascii="Courier New" w:eastAsia="Times New Roman" w:hAnsi="Courier New" w:cs="Courier New"/>
+          <w:bCs/>
+          <w:sz w:val="24"/>
+          <w:szCs w:val="24"/>
+          <w:lang w:val="ru-RU"/>
+        </w:rPr>
+        <w:t xml:space="preserve">    </w:t>
+      </w:r>
+      <w:r>
+        <w:rPr>
+          <w:rFonts w:ascii="Courier New" w:eastAsia="Times New Roman" w:hAnsi="Courier New" w:cs="Courier New"/>
+          <w:bCs/>
+          <w:sz w:val="24"/>
+          <w:szCs w:val="24"/>
+          <w:lang w:val="en-US"/>
+        </w:rPr>
+        <w:t>return</w:t>
+      </w:r>
+      <w:r>
+        <w:rPr>
+          <w:rFonts w:ascii="Courier New" w:eastAsia="Times New Roman" w:hAnsi="Courier New" w:cs="Courier New"/>
+          <w:bCs/>
+          <w:sz w:val="24"/>
+          <w:szCs w:val="24"/>
+          <w:lang w:val="ru-RU"/>
+        </w:rPr>
+        <w:t xml:space="preserve"> </w:t>
+      </w:r>
+      <w:r>
+        <w:rPr>
+          <w:rFonts w:ascii="Courier New" w:eastAsia="Times New Roman" w:hAnsi="Courier New" w:cs="Courier New"/>
+          <w:bCs/>
+          <w:sz w:val="24"/>
+          <w:szCs w:val="24"/>
+          <w:lang w:val="en-US"/>
+        </w:rPr>
+        <w:t>M</w:t>
+      </w:r>
+      <w:r>
+        <w:rPr>
+          <w:rFonts w:ascii="Courier New" w:eastAsia="Times New Roman" w:hAnsi="Courier New" w:cs="Courier New"/>
+          <w:bCs/>
+          <w:sz w:val="24"/>
+          <w:szCs w:val="24"/>
+          <w:lang w:val="ru-RU"/>
+        </w:rPr>
+        <w:t>_</w:t>
+      </w:r>
+      <w:r>
+        <w:rPr>
+          <w:rFonts w:ascii="Courier New" w:eastAsia="Times New Roman" w:hAnsi="Courier New" w:cs="Courier New"/>
+          <w:bCs/>
+          <w:sz w:val="24"/>
+          <w:szCs w:val="24"/>
+          <w:lang w:val="en-US"/>
+        </w:rPr>
+        <w:t>ex</w:t>
+      </w:r>
+    </w:p>
+    <w:p>
+      <w:pPr>
+        <w:rPr>
+          <w:rFonts w:ascii="Courier New" w:eastAsia="Times New Roman" w:hAnsi="Courier New" w:cs="Courier New"/>
+          <w:bCs/>
+          <w:sz w:val="24"/>
+          <w:szCs w:val="24"/>
+          <w:lang w:val="ru-RU"/>
         </w:rPr>
       </w:pPr>
     </w:p>
@@ -7753,18 +7870,38 @@
           <w:bCs/>
           <w:sz w:val="24"/>
           <w:szCs w:val="24"/>
+          <w:lang w:val="en-US"/>
+        </w:rPr>
+      </w:pPr>
+      <w:r>
+        <w:rPr>
+          <w:rFonts w:ascii="Courier New" w:eastAsia="Times New Roman" w:hAnsi="Courier New" w:cs="Courier New"/>
+          <w:bCs/>
+          <w:sz w:val="24"/>
+          <w:szCs w:val="24"/>
+          <w:lang w:val="en-US"/>
+        </w:rPr>
+        <w:t>#-----------</w:t>
+      </w:r>
+      <w:r>
+        <w:rPr>
+          <w:rFonts w:ascii="Courier New" w:eastAsia="Times New Roman" w:hAnsi="Courier New" w:cs="Courier New"/>
+          <w:bCs/>
+          <w:sz w:val="24"/>
+          <w:szCs w:val="24"/>
           <w:lang w:val="ru-RU"/>
         </w:rPr>
-      </w:pPr>
-      <w:r>
-        <w:rPr>
-          <w:rFonts w:ascii="Courier New" w:eastAsia="Times New Roman" w:hAnsi="Courier New" w:cs="Courier New"/>
-          <w:bCs/>
-          <w:sz w:val="24"/>
-          <w:szCs w:val="24"/>
-          <w:lang w:val="en-US"/>
-        </w:rPr>
-        <w:t>#-----------</w:t>
+        <w:t>файл</w:t>
+      </w:r>
+      <w:r>
+        <w:rPr>
+          <w:rFonts w:ascii="Courier New" w:eastAsia="Times New Roman" w:hAnsi="Courier New" w:cs="Courier New"/>
+          <w:bCs/>
+          <w:sz w:val="24"/>
+          <w:szCs w:val="24"/>
+          <w:lang w:val="en-US"/>
+        </w:rPr>
+        <w:t xml:space="preserve"> </w:t>
       </w:r>
       <w:r>
         <w:rPr>
@@ -7774,7 +7911,57 @@
           <w:szCs w:val="24"/>
           <w:lang w:val="ru-RU"/>
         </w:rPr>
-        <w:t>файл модификации полного выбора------------------</w:t>
+        <w:t>модификации</w:t>
+      </w:r>
+      <w:r>
+        <w:rPr>
+          <w:rFonts w:ascii="Courier New" w:eastAsia="Times New Roman" w:hAnsi="Courier New" w:cs="Courier New"/>
+          <w:bCs/>
+          <w:sz w:val="24"/>
+          <w:szCs w:val="24"/>
+          <w:lang w:val="en-US"/>
+        </w:rPr>
+        <w:t xml:space="preserve"> </w:t>
+      </w:r>
+      <w:r>
+        <w:rPr>
+          <w:rFonts w:ascii="Courier New" w:eastAsia="Times New Roman" w:hAnsi="Courier New" w:cs="Courier New"/>
+          <w:bCs/>
+          <w:sz w:val="24"/>
+          <w:szCs w:val="24"/>
+          <w:lang w:val="ru-RU"/>
+        </w:rPr>
+        <w:t>полного</w:t>
+      </w:r>
+      <w:r>
+        <w:rPr>
+          <w:rFonts w:ascii="Courier New" w:eastAsia="Times New Roman" w:hAnsi="Courier New" w:cs="Courier New"/>
+          <w:bCs/>
+          <w:sz w:val="24"/>
+          <w:szCs w:val="24"/>
+          <w:lang w:val="en-US"/>
+        </w:rPr>
+        <w:t xml:space="preserve"> </w:t>
+      </w:r>
+      <w:r>
+        <w:rPr>
+          <w:rFonts w:ascii="Courier New" w:eastAsia="Times New Roman" w:hAnsi="Courier New" w:cs="Courier New"/>
+          <w:bCs/>
+          <w:sz w:val="24"/>
+          <w:szCs w:val="24"/>
+          <w:lang w:val="ru-RU"/>
+        </w:rPr>
+        <w:t>выбора</w:t>
+      </w:r>
+      <w:r>
+        <w:rPr>
+          <w:rFonts w:ascii="Courier New" w:eastAsia="Times New Roman" w:hAnsi="Courier New" w:cs="Courier New"/>
+          <w:bCs/>
+          <w:sz w:val="24"/>
+          <w:szCs w:val="24"/>
+          <w:lang w:val="en-US"/>
+        </w:rPr>
+        <w:t>------------------</w:t>
       </w:r>
     </w:p>
     <w:p>
@@ -8322,6 +8509,7 @@
       <w:r>
         <w:rPr>
           <w:rFonts w:ascii="Times New Roman" w:hAnsi="Times New Roman" w:cs="Times New Roman"/>
+          <w:noProof/>
           <w:sz w:val="28"/>
           <w:szCs w:val="28"/>
           <w:lang w:val="en-US"/>
@@ -8432,6 +8620,7 @@
       <w:r>
         <w:rPr>
           <w:rFonts w:ascii="Times New Roman" w:hAnsi="Times New Roman" w:cs="Times New Roman"/>
+          <w:noProof/>
           <w:sz w:val="28"/>
           <w:szCs w:val="28"/>
           <w:lang w:val="en-US"/>
@@ -8512,16 +8701,7 @@
           <w:szCs w:val="28"/>
           <w:lang w:val="en-US"/>
         </w:rPr>
-        <w:t>2</w:t>
-      </w:r>
-      <w:r>
-        <w:rPr>
-          <w:rFonts w:ascii="Times New Roman" w:hAnsi="Times New Roman" w:cs="Times New Roman"/>
-          <w:sz w:val="28"/>
-          <w:szCs w:val="28"/>
-          <w:lang w:val="en-US"/>
-        </w:rPr>
-        <w:t>:</w:t>
+        <w:t>2:</w:t>
       </w:r>
     </w:p>
     <w:p>
@@ -8660,6 +8840,7 @@
       <w:r>
         <w:rPr>
           <w:rFonts w:ascii="Times New Roman" w:hAnsi="Times New Roman" w:cs="Times New Roman"/>
+          <w:noProof/>
           <w:sz w:val="28"/>
           <w:szCs w:val="28"/>
           <w:lang w:val="en-US"/>
@@ -8731,25 +8912,7 @@
           <w:szCs w:val="28"/>
           <w:lang w:val="ru-RU"/>
         </w:rPr>
-        <w:t xml:space="preserve">Тестовая матрица </w:t>
-      </w:r>
-      <w:r>
-        <w:rPr>
-          <w:rFonts w:ascii="Times New Roman" w:hAnsi="Times New Roman" w:cs="Times New Roman"/>
-          <w:sz w:val="28"/>
-          <w:szCs w:val="28"/>
-          <w:lang w:val="ru-RU"/>
-        </w:rPr>
-        <w:t>3</w:t>
-      </w:r>
-      <w:r>
-        <w:rPr>
-          <w:rFonts w:ascii="Times New Roman" w:hAnsi="Times New Roman" w:cs="Times New Roman"/>
-          <w:sz w:val="28"/>
-          <w:szCs w:val="28"/>
-          <w:lang w:val="ru-RU"/>
-        </w:rPr>
-        <w:t>:</w:t>
+        <w:t>Тестовая матрица 3:</w:t>
       </w:r>
     </w:p>
     <w:p>
@@ -8778,6 +8941,7 @@
       <w:r>
         <w:rPr>
           <w:rFonts w:ascii="Times New Roman" w:hAnsi="Times New Roman" w:cs="Times New Roman"/>
+          <w:noProof/>
           <w:sz w:val="28"/>
           <w:szCs w:val="28"/>
           <w:lang w:val="ru-RU"/>
@@ -8884,6 +9048,7 @@
       <w:r>
         <w:rPr>
           <w:rFonts w:ascii="Times New Roman" w:hAnsi="Times New Roman" w:cs="Times New Roman"/>
+          <w:noProof/>
           <w:sz w:val="28"/>
           <w:szCs w:val="28"/>
           <w:lang w:val="ru-RU"/>
@@ -8985,6 +9150,7 @@
       <w:r>
         <w:rPr>
           <w:rFonts w:ascii="Times New Roman" w:hAnsi="Times New Roman" w:cs="Times New Roman"/>
+          <w:noProof/>
           <w:sz w:val="28"/>
           <w:szCs w:val="28"/>
           <w:lang w:val="ru-RU"/>
@@ -9107,6 +9273,7 @@
       <w:r>
         <w:rPr>
           <w:rFonts w:ascii="Times New Roman" w:hAnsi="Times New Roman" w:cs="Times New Roman"/>
+          <w:noProof/>
           <w:sz w:val="28"/>
           <w:szCs w:val="28"/>
           <w:lang w:val="ru-RU"/>
@@ -9227,6 +9394,7 @@
       <w:r>
         <w:rPr>
           <w:rFonts w:ascii="Times New Roman" w:hAnsi="Times New Roman" w:cs="Times New Roman"/>
+          <w:noProof/>
           <w:sz w:val="28"/>
           <w:szCs w:val="28"/>
           <w:lang w:val="ru-RU"/>
@@ -9298,25 +9466,7 @@
           <w:szCs w:val="28"/>
           <w:lang w:val="ru-RU"/>
         </w:rPr>
-        <w:t xml:space="preserve">Значения переменных, полученные после использования </w:t>
-      </w:r>
-      <w:r>
-        <w:rPr>
-          <w:rFonts w:ascii="Times New Roman" w:hAnsi="Times New Roman" w:cs="Times New Roman"/>
-          <w:sz w:val="28"/>
-          <w:szCs w:val="28"/>
-          <w:lang w:val="ru-RU"/>
-        </w:rPr>
-        <w:t>схемы полного выбора</w:t>
-      </w:r>
-      <w:r>
-        <w:rPr>
-          <w:rFonts w:ascii="Times New Roman" w:hAnsi="Times New Roman" w:cs="Times New Roman"/>
-          <w:sz w:val="28"/>
-          <w:szCs w:val="28"/>
-          <w:lang w:val="ru-RU"/>
-        </w:rPr>
-        <w:t>:</w:t>
+        <w:t>Значения переменных, полученные после использования схемы полного выбора:</w:t>
       </w:r>
     </w:p>
     <w:p>
@@ -9346,6 +9496,7 @@
       <w:r>
         <w:rPr>
           <w:rFonts w:ascii="Times New Roman" w:hAnsi="Times New Roman" w:cs="Times New Roman"/>
+          <w:noProof/>
           <w:sz w:val="28"/>
           <w:szCs w:val="28"/>
           <w:lang w:val="ru-RU"/>
@@ -9873,15 +10024,7 @@
             <w:sz w:val="28"/>
             <w:szCs w:val="28"/>
           </w:rPr>
-          <m:t xml:space="preserve">                 </m:t>
-        </m:r>
-        <m:r>
-          <w:rPr>
-            <w:rFonts w:ascii="Cambria Math" w:eastAsia="Cambria Math" w:hAnsi="Cambria Math" w:cs="Times New Roman"/>
-            <w:sz w:val="28"/>
-            <w:szCs w:val="28"/>
-          </w:rPr>
-          <m:t>∆</m:t>
+          <m:t xml:space="preserve">                 ∆</m:t>
         </m:r>
         <m:d>
           <m:dPr>
@@ -10450,31 +10593,7 @@
               <w:szCs w:val="28"/>
               <w:lang w:val="ru-RU"/>
             </w:rPr>
-            <m:t>5055948</m:t>
-          </m:r>
-          <m:r>
-            <m:rPr>
-              <m:sty m:val="p"/>
-            </m:rPr>
-            <w:rPr>
-              <w:rFonts w:ascii="Cambria Math" w:hAnsi="Cambria Math" w:cs="Times New Roman"/>
-              <w:sz w:val="28"/>
-              <w:szCs w:val="28"/>
-              <w:lang w:val="ru-RU"/>
-            </w:rPr>
-            <m:t>0</m:t>
-          </m:r>
-          <m:r>
-            <m:rPr>
-              <m:sty m:val="p"/>
-            </m:rPr>
-            <w:rPr>
-              <w:rFonts w:ascii="Cambria Math" w:hAnsi="Cambria Math" w:cs="Times New Roman"/>
-              <w:sz w:val="28"/>
-              <w:szCs w:val="28"/>
-              <w:lang w:val="ru-RU"/>
-            </w:rPr>
-            <m:t xml:space="preserve"> </m:t>
+            <m:t xml:space="preserve">50559480 </m:t>
           </m:r>
           <m:r>
             <w:rPr>
@@ -10482,15 +10601,7 @@
               <w:sz w:val="28"/>
               <w:szCs w:val="28"/>
             </w:rPr>
-            <m:t>=0.0000</m:t>
-          </m:r>
-          <m:r>
-            <w:rPr>
-              <w:rFonts w:ascii="Cambria Math" w:eastAsia="Cambria Math" w:hAnsi="Cambria Math" w:cs="Times New Roman"/>
-              <w:sz w:val="28"/>
-              <w:szCs w:val="28"/>
-            </w:rPr>
-            <m:t>0520</m:t>
+            <m:t>=0.00000520</m:t>
           </m:r>
         </m:oMath>
       </m:oMathPara>
@@ -10723,15 +10834,7 @@
                   <w:sz w:val="28"/>
                   <w:szCs w:val="28"/>
                 </w:rPr>
-                <m:t>0.</m:t>
-              </m:r>
-              <m:r>
-                <w:rPr>
-                  <w:rFonts w:ascii="Cambria Math" w:eastAsia="Cambria Math" w:hAnsi="Cambria Math" w:cs="Times New Roman"/>
-                  <w:sz w:val="28"/>
-                  <w:szCs w:val="28"/>
-                </w:rPr>
-                <m:t>0.0000</m:t>
+                <m:t>0.0.0000</m:t>
               </m:r>
               <m:r>
                 <m:rPr>
@@ -10775,15 +10878,7 @@
               <w:sz w:val="28"/>
               <w:szCs w:val="28"/>
             </w:rPr>
-            <m:t>=</m:t>
-          </m:r>
-          <m:r>
-            <w:rPr>
-              <w:rFonts w:ascii="Cambria Math" w:eastAsia="Cambria Math" w:hAnsi="Cambria Math" w:cs="Times New Roman"/>
-              <w:sz w:val="28"/>
-              <w:szCs w:val="28"/>
-            </w:rPr>
-            <m:t>0.0000207357859532</m:t>
+            <m:t>=0.0000207357859532</m:t>
           </m:r>
         </m:oMath>
       </m:oMathPara>
@@ -10999,15 +11094,7 @@
                   <w:sz w:val="28"/>
                   <w:szCs w:val="28"/>
                 </w:rPr>
-                <m:t>0.</m:t>
-              </m:r>
-              <m:r>
-                <w:rPr>
-                  <w:rFonts w:ascii="Cambria Math" w:eastAsia="Cambria Math" w:hAnsi="Cambria Math" w:cs="Times New Roman"/>
-                  <w:sz w:val="28"/>
-                  <w:szCs w:val="28"/>
-                </w:rPr>
-                <m:t>0000</m:t>
+                <m:t>0.0000</m:t>
               </m:r>
               <m:r>
                 <m:rPr>
@@ -11051,15 +11138,7 @@
               <w:sz w:val="28"/>
               <w:szCs w:val="28"/>
             </w:rPr>
-            <m:t>=</m:t>
-          </m:r>
-          <m:r>
-            <w:rPr>
-              <w:rFonts w:ascii="Cambria Math" w:eastAsia="Cambria Math" w:hAnsi="Cambria Math" w:cs="Times New Roman"/>
-              <w:sz w:val="28"/>
-              <w:szCs w:val="28"/>
-            </w:rPr>
-            <m:t>0.0000276173049275</m:t>
+            <m:t>=0.0000276173049275</m:t>
           </m:r>
         </m:oMath>
       </m:oMathPara>
@@ -11279,18 +11358,7 @@
                   <w:sz w:val="28"/>
                   <w:szCs w:val="28"/>
                 </w:rPr>
-                <m:t>0.</m:t>
-              </m:r>
-              <m:r>
-                <m:rPr>
-                  <m:sty m:val="p"/>
-                </m:rPr>
-                <w:rPr>
-                  <w:rFonts w:ascii="Cambria Math" w:eastAsia="Cambria Math" w:hAnsi="Cambria Math" w:cs="Times New Roman"/>
-                  <w:sz w:val="28"/>
-                  <w:szCs w:val="28"/>
-                </w:rPr>
-                <m:t>0000063</m:t>
+                <m:t>0.0000063</m:t>
               </m:r>
               <m:r>
                 <m:rPr>
@@ -11337,15 +11405,7 @@
               <w:sz w:val="28"/>
               <w:szCs w:val="28"/>
             </w:rPr>
-            <m:t>=</m:t>
-          </m:r>
-          <m:r>
-            <w:rPr>
-              <w:rFonts w:ascii="Cambria Math" w:eastAsia="Cambria Math" w:hAnsi="Cambria Math" w:cs="Times New Roman"/>
-              <w:sz w:val="28"/>
-              <w:szCs w:val="28"/>
-            </w:rPr>
-            <m:t>0.0000109603340292</m:t>
+            <m:t>=0.0000109603340292</m:t>
           </m:r>
         </m:oMath>
       </m:oMathPara>
@@ -11562,15 +11622,7 @@
                   <w:sz w:val="28"/>
                   <w:szCs w:val="28"/>
                 </w:rPr>
-                <m:t>0.</m:t>
-              </m:r>
-              <m:r>
-                <w:rPr>
-                  <w:rFonts w:ascii="Cambria Math" w:eastAsia="Cambria Math" w:hAnsi="Cambria Math" w:cs="Times New Roman"/>
-                  <w:sz w:val="28"/>
-                  <w:szCs w:val="28"/>
-                </w:rPr>
-                <m:t>0000</m:t>
+                <m:t>0.0000</m:t>
               </m:r>
               <m:r>
                 <m:rPr>
@@ -11614,15 +11666,7 @@
               <w:sz w:val="28"/>
               <w:szCs w:val="28"/>
             </w:rPr>
-            <m:t>=</m:t>
-          </m:r>
-          <m:r>
-            <w:rPr>
-              <w:rFonts w:ascii="Cambria Math" w:eastAsia="Cambria Math" w:hAnsi="Cambria Math" w:cs="Times New Roman"/>
-              <w:sz w:val="28"/>
-              <w:szCs w:val="28"/>
-            </w:rPr>
-            <m:t>0.0000654721624116</m:t>
+            <m:t>=0.0000654721624116</m:t>
           </m:r>
         </m:oMath>
       </m:oMathPara>
@@ -11839,15 +11883,7 @@
                   <w:sz w:val="28"/>
                   <w:szCs w:val="28"/>
                 </w:rPr>
-                <m:t>0.</m:t>
-              </m:r>
-              <m:r>
-                <w:rPr>
-                  <w:rFonts w:ascii="Cambria Math" w:eastAsia="Cambria Math" w:hAnsi="Cambria Math" w:cs="Times New Roman"/>
-                  <w:sz w:val="28"/>
-                  <w:szCs w:val="28"/>
-                </w:rPr>
-                <m:t>00000520</m:t>
+                <m:t>0.00000520</m:t>
               </m:r>
             </m:num>
             <m:den>
@@ -11879,15 +11915,7 @@
               <w:sz w:val="28"/>
               <w:szCs w:val="28"/>
             </w:rPr>
-            <m:t>=</m:t>
-          </m:r>
-          <m:r>
-            <w:rPr>
-              <w:rFonts w:ascii="Cambria Math" w:eastAsia="Cambria Math" w:hAnsi="Cambria Math" w:cs="Times New Roman"/>
-              <w:sz w:val="28"/>
-              <w:szCs w:val="28"/>
-            </w:rPr>
-            <m:t>0.0000102848101266</m:t>
+            <m:t>=0.0000102848101266</m:t>
           </m:r>
         </m:oMath>
       </m:oMathPara>
